--- a/OTQP-PM-1 ��Ŀ����ָ��.docx
+++ b/OTQP-PM-1 ��Ŀ����ָ��.docx
@@ -38,8 +38,6 @@
         </w:rPr>
         <w:t xml:space="preserve">OTQP-PM-1 </w:t>
       </w:r>
-      <w:bookmarkStart w:id="0" w:name="_GoBack"/>
-      <w:bookmarkEnd w:id="0"/>
       <w:r>
         <w:rPr>
           <w:rFonts w:asciiTheme="majorEastAsia" w:eastAsiaTheme="majorEastAsia" w:hAnsiTheme="majorEastAsia" w:hint="eastAsia"/>
@@ -65,12 +63,21 @@
           <w:sz w:val="24"/>
         </w:rPr>
       </w:pPr>
+      <w:proofErr w:type="spellStart"/>
       <w:r>
         <w:rPr>
           <w:rFonts w:hint="eastAsia"/>
           <w:sz w:val="24"/>
         </w:rPr>
-        <w:t>Ver: 0.2</w:t>
+        <w:t>Ver</w:t>
+      </w:r>
+      <w:proofErr w:type="spellEnd"/>
+      <w:r>
+        <w:rPr>
+          <w:rFonts w:hint="eastAsia"/>
+          <w:sz w:val="24"/>
+        </w:rPr>
+        <w:t>: 0.2</w:t>
       </w:r>
       <w:r>
         <w:rPr>
@@ -2780,14 +2787,14 @@
         <w:lastRenderedPageBreak/>
         <w:t xml:space="preserve"> </w:t>
       </w:r>
-      <w:bookmarkStart w:id="1" w:name="_Toc289240532"/>
+      <w:bookmarkStart w:id="0" w:name="_Toc289240532"/>
       <w:r>
         <w:rPr>
           <w:rFonts w:hint="eastAsia"/>
         </w:rPr>
         <w:t>前言</w:t>
       </w:r>
-      <w:bookmarkEnd w:id="1"/>
+      <w:bookmarkEnd w:id="0"/>
     </w:p>
     <w:p>
       <w:pPr>
@@ -3057,14 +3064,14 @@
         </w:rPr>
         <w:t xml:space="preserve"> </w:t>
       </w:r>
-      <w:bookmarkStart w:id="2" w:name="_Toc289240533"/>
+      <w:bookmarkStart w:id="1" w:name="_Toc289240533"/>
       <w:r>
         <w:rPr>
           <w:rFonts w:hint="eastAsia"/>
         </w:rPr>
         <w:t>基本原则</w:t>
       </w:r>
-      <w:bookmarkEnd w:id="2"/>
+      <w:bookmarkEnd w:id="1"/>
     </w:p>
     <w:p>
       <w:pPr>
@@ -3381,7 +3388,7 @@
         </w:rPr>
         <w:t xml:space="preserve"> </w:t>
       </w:r>
-      <w:bookmarkStart w:id="3" w:name="_Toc289240534"/>
+      <w:bookmarkStart w:id="2" w:name="_Toc289240534"/>
       <w:r>
         <w:rPr>
           <w:rFonts w:hint="eastAsia"/>
@@ -3412,7 +3419,7 @@
         </w:rPr>
         <w:t>模型</w:t>
       </w:r>
-      <w:bookmarkEnd w:id="3"/>
+      <w:bookmarkEnd w:id="2"/>
     </w:p>
     <w:p>
       <w:r>
@@ -3488,14 +3495,14 @@
       <w:pPr>
         <w:pStyle w:val="2"/>
       </w:pPr>
-      <w:bookmarkStart w:id="4" w:name="_Toc289240535"/>
+      <w:bookmarkStart w:id="3" w:name="_Toc289240535"/>
       <w:r>
         <w:rPr>
           <w:rFonts w:hint="eastAsia"/>
         </w:rPr>
         <w:t>生命周期模型</w:t>
       </w:r>
-      <w:bookmarkEnd w:id="4"/>
+      <w:bookmarkEnd w:id="3"/>
     </w:p>
     <w:p>
       <w:pPr>
@@ -3957,14 +3964,14 @@
       <w:pPr>
         <w:pStyle w:val="2"/>
       </w:pPr>
-      <w:bookmarkStart w:id="5" w:name="_Toc289240536"/>
+      <w:bookmarkStart w:id="4" w:name="_Toc289240536"/>
       <w:r>
         <w:rPr>
           <w:rFonts w:hint="eastAsia"/>
         </w:rPr>
         <w:t>生命周期最佳实践</w:t>
       </w:r>
-      <w:bookmarkEnd w:id="5"/>
+      <w:bookmarkEnd w:id="4"/>
     </w:p>
     <w:p>
       <w:r>
@@ -3984,14 +3991,14 @@
       <w:pPr>
         <w:pStyle w:val="3"/>
       </w:pPr>
-      <w:bookmarkStart w:id="6" w:name="_Toc289240537"/>
+      <w:bookmarkStart w:id="5" w:name="_Toc289240537"/>
       <w:r>
         <w:rPr>
           <w:rFonts w:hint="eastAsia"/>
         </w:rPr>
         <w:t>每日构建</w:t>
       </w:r>
-      <w:bookmarkEnd w:id="6"/>
+      <w:bookmarkEnd w:id="5"/>
     </w:p>
     <w:p>
       <w:r>
@@ -4131,14 +4138,14 @@
       <w:pPr>
         <w:pStyle w:val="3"/>
       </w:pPr>
-      <w:bookmarkStart w:id="7" w:name="_Toc289240538"/>
+      <w:bookmarkStart w:id="6" w:name="_Toc289240538"/>
       <w:r>
         <w:rPr>
           <w:rFonts w:hint="eastAsia"/>
         </w:rPr>
         <w:t>流程整合</w:t>
       </w:r>
-      <w:bookmarkEnd w:id="7"/>
+      <w:bookmarkEnd w:id="6"/>
     </w:p>
     <w:p>
       <w:r>
@@ -4319,14 +4326,14 @@
       <w:pPr>
         <w:pStyle w:val="3"/>
       </w:pPr>
-      <w:bookmarkStart w:id="8" w:name="_Toc289240539"/>
+      <w:bookmarkStart w:id="7" w:name="_Toc289240539"/>
       <w:r>
         <w:rPr>
           <w:rFonts w:hint="eastAsia"/>
         </w:rPr>
         <w:t>持续集成</w:t>
       </w:r>
-      <w:bookmarkEnd w:id="8"/>
+      <w:bookmarkEnd w:id="7"/>
     </w:p>
     <w:p>
       <w:pPr>
@@ -4391,14 +4398,14 @@
       <w:pPr>
         <w:pStyle w:val="2"/>
       </w:pPr>
-      <w:bookmarkStart w:id="9" w:name="_Toc289240540"/>
+      <w:bookmarkStart w:id="8" w:name="_Toc289240540"/>
       <w:r>
         <w:rPr>
           <w:rFonts w:hint="eastAsia"/>
         </w:rPr>
         <w:t>可交付成果</w:t>
       </w:r>
-      <w:bookmarkEnd w:id="9"/>
+      <w:bookmarkEnd w:id="8"/>
     </w:p>
     <w:p>
       <w:pPr>
@@ -4537,7 +4544,7 @@
       <w:pPr>
         <w:pStyle w:val="3"/>
       </w:pPr>
-      <w:bookmarkStart w:id="10" w:name="_Toc289240541"/>
+      <w:bookmarkStart w:id="9" w:name="_Toc289240541"/>
       <w:r>
         <w:rPr>
           <w:rFonts w:hint="eastAsia"/>
@@ -4550,7 +4557,7 @@
         </w:rPr>
         <w:t>过程</w:t>
       </w:r>
-      <w:bookmarkEnd w:id="10"/>
+      <w:bookmarkEnd w:id="9"/>
     </w:p>
     <w:p>
       <w:pPr>
@@ -4620,7 +4627,7 @@
       <w:pPr>
         <w:pStyle w:val="3"/>
       </w:pPr>
-      <w:bookmarkStart w:id="11" w:name="_Toc289240542"/>
+      <w:bookmarkStart w:id="10" w:name="_Toc289240542"/>
       <w:r>
         <w:rPr>
           <w:rFonts w:hint="eastAsia"/>
@@ -4633,7 +4640,7 @@
         </w:rPr>
         <w:t>过程</w:t>
       </w:r>
-      <w:bookmarkEnd w:id="11"/>
+      <w:bookmarkEnd w:id="10"/>
     </w:p>
     <w:p>
       <w:pPr>
@@ -4739,7 +4746,7 @@
       <w:pPr>
         <w:pStyle w:val="3"/>
       </w:pPr>
-      <w:bookmarkStart w:id="12" w:name="_Toc289240543"/>
+      <w:bookmarkStart w:id="11" w:name="_Toc289240543"/>
       <w:r>
         <w:rPr>
           <w:rFonts w:hint="eastAsia"/>
@@ -4752,7 +4759,7 @@
         </w:rPr>
         <w:t>过程</w:t>
       </w:r>
-      <w:bookmarkEnd w:id="12"/>
+      <w:bookmarkEnd w:id="11"/>
     </w:p>
     <w:p>
       <w:pPr>
@@ -4882,7 +4889,7 @@
       <w:pPr>
         <w:pStyle w:val="3"/>
       </w:pPr>
-      <w:bookmarkStart w:id="13" w:name="_Toc289240544"/>
+      <w:bookmarkStart w:id="12" w:name="_Toc289240544"/>
       <w:r>
         <w:rPr>
           <w:rFonts w:hint="eastAsia"/>
@@ -4896,7 +4903,7 @@
         </w:rPr>
         <w:t>过程</w:t>
       </w:r>
-      <w:bookmarkEnd w:id="13"/>
+      <w:bookmarkEnd w:id="12"/>
     </w:p>
     <w:p>
       <w:pPr>
@@ -4988,7 +4995,7 @@
       <w:pPr>
         <w:pStyle w:val="3"/>
       </w:pPr>
-      <w:bookmarkStart w:id="14" w:name="_Toc289240545"/>
+      <w:bookmarkStart w:id="13" w:name="_Toc289240545"/>
       <w:r>
         <w:rPr>
           <w:rFonts w:hint="eastAsia"/>
@@ -5001,7 +5008,7 @@
         </w:rPr>
         <w:t>过程</w:t>
       </w:r>
-      <w:bookmarkEnd w:id="14"/>
+      <w:bookmarkEnd w:id="13"/>
     </w:p>
     <w:p>
       <w:pPr>
@@ -5131,7 +5138,7 @@
         </w:rPr>
         <w:t xml:space="preserve"> </w:t>
       </w:r>
-      <w:bookmarkStart w:id="15" w:name="_Toc289240546"/>
+      <w:bookmarkStart w:id="14" w:name="_Toc289240546"/>
       <w:r>
         <w:rPr>
           <w:rFonts w:hint="eastAsia"/>
@@ -5144,7 +5151,7 @@
         </w:rPr>
         <w:t>模型</w:t>
       </w:r>
-      <w:bookmarkEnd w:id="15"/>
+      <w:bookmarkEnd w:id="14"/>
     </w:p>
     <w:p>
       <w:r>
@@ -5378,7 +5385,7 @@
       <w:pPr>
         <w:pStyle w:val="2"/>
       </w:pPr>
-      <w:bookmarkStart w:id="16" w:name="_Toc289240547"/>
+      <w:bookmarkStart w:id="15" w:name="_Toc289240547"/>
       <w:r>
         <w:rPr>
           <w:rFonts w:hint="eastAsia"/>
@@ -5392,7 +5399,7 @@
         </w:rPr>
         <w:t>领导团队</w:t>
       </w:r>
-      <w:bookmarkEnd w:id="16"/>
+      <w:bookmarkEnd w:id="15"/>
     </w:p>
     <w:p>
       <w:r>
@@ -5488,7 +5495,7 @@
       <w:pPr>
         <w:pStyle w:val="2"/>
       </w:pPr>
-      <w:bookmarkStart w:id="17" w:name="_Toc289240548"/>
+      <w:bookmarkStart w:id="16" w:name="_Toc289240548"/>
       <w:r>
         <w:rPr>
           <w:rFonts w:hint="eastAsia"/>
@@ -5513,7 +5520,7 @@
         </w:rPr>
         <w:t>(CCB)</w:t>
       </w:r>
-      <w:bookmarkEnd w:id="17"/>
+      <w:bookmarkEnd w:id="16"/>
     </w:p>
     <w:p>
       <w:r>
@@ -5678,7 +5685,7 @@
       <w:pPr>
         <w:pStyle w:val="2"/>
       </w:pPr>
-      <w:bookmarkStart w:id="18" w:name="_Toc289240549"/>
+      <w:bookmarkStart w:id="17" w:name="_Toc289240549"/>
       <w:r>
         <w:rPr>
           <w:rFonts w:hint="eastAsia"/>
@@ -5686,7 +5693,7 @@
         <w:lastRenderedPageBreak/>
         <w:t>执行团队模型</w:t>
       </w:r>
-      <w:bookmarkEnd w:id="18"/>
+      <w:bookmarkEnd w:id="17"/>
     </w:p>
     <w:p>
       <w:pPr>
@@ -6203,7 +6210,7 @@
       <w:pPr>
         <w:pStyle w:val="3"/>
       </w:pPr>
-      <w:bookmarkStart w:id="19" w:name="_Toc289240550"/>
+      <w:bookmarkStart w:id="18" w:name="_Toc289240550"/>
       <w:r>
         <w:rPr>
           <w:rFonts w:hint="eastAsia"/>
@@ -6211,7 +6218,7 @@
         <w:lastRenderedPageBreak/>
         <w:t>团队模型最佳实践</w:t>
       </w:r>
-      <w:bookmarkEnd w:id="19"/>
+      <w:bookmarkEnd w:id="18"/>
     </w:p>
     <w:p>
       <w:r>
@@ -6288,8 +6295,8 @@
       <w:pPr>
         <w:pStyle w:val="3"/>
       </w:pPr>
-      <w:bookmarkStart w:id="20" w:name="_Toc264555238"/>
-      <w:bookmarkStart w:id="21" w:name="_Toc289240551"/>
+      <w:bookmarkStart w:id="19" w:name="_Toc264555238"/>
+      <w:bookmarkStart w:id="20" w:name="_Toc289240551"/>
       <w:r>
         <w:rPr>
           <w:rFonts w:hint="eastAsia"/>
@@ -6308,8 +6315,8 @@
         </w:rPr>
         <w:t>团队模型</w:t>
       </w:r>
+      <w:bookmarkEnd w:id="19"/>
       <w:bookmarkEnd w:id="20"/>
-      <w:bookmarkEnd w:id="21"/>
     </w:p>
     <w:p>
       <w:r>
@@ -6422,16 +6429,16 @@
       <w:pPr>
         <w:pStyle w:val="3"/>
       </w:pPr>
-      <w:bookmarkStart w:id="22" w:name="_Toc264555239"/>
-      <w:bookmarkStart w:id="23" w:name="_Toc289240552"/>
+      <w:bookmarkStart w:id="21" w:name="_Toc264555239"/>
+      <w:bookmarkStart w:id="22" w:name="_Toc289240552"/>
       <w:r>
         <w:rPr>
           <w:rFonts w:hint="eastAsia"/>
         </w:rPr>
         <w:t>功能小组模型</w:t>
       </w:r>
+      <w:bookmarkEnd w:id="21"/>
       <w:bookmarkEnd w:id="22"/>
-      <w:bookmarkEnd w:id="23"/>
     </w:p>
     <w:p>
       <w:r>
@@ -6479,7 +6486,7 @@
       <w:pPr>
         <w:pStyle w:val="1"/>
       </w:pPr>
-      <w:bookmarkStart w:id="24" w:name="_Toc289240553"/>
+      <w:bookmarkStart w:id="23" w:name="_Toc289240553"/>
       <w:r>
         <w:rPr>
           <w:rFonts w:hint="eastAsia"/>
@@ -6487,20 +6494,20 @@
         <w:lastRenderedPageBreak/>
         <w:t>项目管理过程</w:t>
       </w:r>
-      <w:bookmarkEnd w:id="24"/>
+      <w:bookmarkEnd w:id="23"/>
     </w:p>
     <w:p>
       <w:pPr>
         <w:pStyle w:val="2"/>
       </w:pPr>
-      <w:bookmarkStart w:id="25" w:name="_Toc289240554"/>
+      <w:bookmarkStart w:id="24" w:name="_Toc289240554"/>
       <w:r>
         <w:rPr>
           <w:rFonts w:hint="eastAsia"/>
         </w:rPr>
         <w:t>立项流程</w:t>
       </w:r>
-      <w:bookmarkEnd w:id="25"/>
+      <w:bookmarkEnd w:id="24"/>
     </w:p>
     <w:p>
       <w:pPr>
@@ -6558,7 +6565,7 @@
           <v:shape id="_x0000_i1025" type="#_x0000_t75" style="width:414.75pt;height:107.25pt" o:ole="">
             <v:imagedata r:id="rId33" o:title=""/>
           </v:shape>
-          <o:OLEObject Type="Embed" ProgID="Visio.Drawing.11" ShapeID="_x0000_i1025" DrawAspect="Content" ObjectID="_1362984420" r:id="rId34"/>
+          <o:OLEObject Type="Embed" ProgID="Visio.Drawing.11" ShapeID="_x0000_i1025" DrawAspect="Content" ObjectID="_1363176449" r:id="rId34"/>
         </w:object>
       </w:r>
     </w:p>
@@ -6713,7 +6720,7 @@
           <v:shape id="_x0000_i1026" type="#_x0000_t75" style="width:414.75pt;height:126.75pt" o:ole="">
             <v:imagedata r:id="rId35" o:title=""/>
           </v:shape>
-          <o:OLEObject Type="Embed" ProgID="Visio.Drawing.11" ShapeID="_x0000_i1026" DrawAspect="Content" ObjectID="_1362984421" r:id="rId36"/>
+          <o:OLEObject Type="Embed" ProgID="Visio.Drawing.11" ShapeID="_x0000_i1026" DrawAspect="Content" ObjectID="_1363176450" r:id="rId36"/>
         </w:object>
       </w:r>
     </w:p>
@@ -6721,7 +6728,7 @@
       <w:pPr>
         <w:pStyle w:val="2"/>
       </w:pPr>
-      <w:bookmarkStart w:id="26" w:name="_Toc289240555"/>
+      <w:bookmarkStart w:id="25" w:name="_Toc289240555"/>
       <w:r>
         <w:rPr>
           <w:rFonts w:hint="eastAsia"/>
@@ -6735,7 +6742,7 @@
         </w:rPr>
         <w:t>管理</w:t>
       </w:r>
-      <w:bookmarkEnd w:id="26"/>
+      <w:bookmarkEnd w:id="25"/>
     </w:p>
     <w:p>
       <w:pPr>
@@ -6982,14 +6989,14 @@
       <w:pPr>
         <w:pStyle w:val="2"/>
       </w:pPr>
-      <w:bookmarkStart w:id="27" w:name="_Toc289240556"/>
+      <w:bookmarkStart w:id="26" w:name="_Toc289240556"/>
       <w:r>
         <w:rPr>
           <w:rFonts w:hint="eastAsia"/>
         </w:rPr>
         <w:t>项目收尾</w:t>
       </w:r>
-      <w:bookmarkEnd w:id="27"/>
+      <w:bookmarkEnd w:id="26"/>
     </w:p>
     <w:p>
       <w:pPr>
@@ -7008,7 +7015,7 @@
           <v:shape id="_x0000_i1027" type="#_x0000_t75" style="width:414.75pt;height:122.25pt" o:ole="">
             <v:imagedata r:id="rId38" o:title=""/>
           </v:shape>
-          <o:OLEObject Type="Embed" ProgID="Visio.Drawing.11" ShapeID="_x0000_i1027" DrawAspect="Content" ObjectID="_1362984422" r:id="rId39"/>
+          <o:OLEObject Type="Embed" ProgID="Visio.Drawing.11" ShapeID="_x0000_i1027" DrawAspect="Content" ObjectID="_1363176451" r:id="rId39"/>
         </w:object>
       </w:r>
     </w:p>
@@ -7057,7 +7064,7 @@
           <v:shape id="_x0000_i1028" type="#_x0000_t75" style="width:413.25pt;height:129pt" o:ole="">
             <v:imagedata r:id="rId40" o:title=""/>
           </v:shape>
-          <o:OLEObject Type="Embed" ProgID="Visio.Drawing.11" ShapeID="_x0000_i1028" DrawAspect="Content" ObjectID="_1362984423" r:id="rId41"/>
+          <o:OLEObject Type="Embed" ProgID="Visio.Drawing.11" ShapeID="_x0000_i1028" DrawAspect="Content" ObjectID="_1363176452" r:id="rId41"/>
         </w:object>
       </w:r>
     </w:p>
@@ -7066,27 +7073,27 @@
       <w:pPr>
         <w:pStyle w:val="1"/>
       </w:pPr>
-      <w:bookmarkStart w:id="28" w:name="_Toc289240557"/>
+      <w:bookmarkStart w:id="27" w:name="_Toc289240557"/>
       <w:r>
         <w:rPr>
           <w:rFonts w:hint="eastAsia"/>
         </w:rPr>
         <w:t>其他内容</w:t>
       </w:r>
-      <w:bookmarkEnd w:id="28"/>
+      <w:bookmarkEnd w:id="27"/>
     </w:p>
     <w:p>
       <w:pPr>
         <w:pStyle w:val="2"/>
       </w:pPr>
-      <w:bookmarkStart w:id="29" w:name="_Toc289240558"/>
+      <w:bookmarkStart w:id="28" w:name="_Toc289240558"/>
       <w:r>
         <w:rPr>
           <w:rFonts w:hint="eastAsia"/>
         </w:rPr>
         <w:t>项目文档编号规范</w:t>
       </w:r>
-      <w:bookmarkEnd w:id="29"/>
+      <w:bookmarkEnd w:id="28"/>
     </w:p>
     <w:p>
       <w:pPr>
@@ -7455,7 +7462,7 @@
       <w:pPr>
         <w:pStyle w:val="2"/>
       </w:pPr>
-      <w:bookmarkStart w:id="30" w:name="_Toc289240559"/>
+      <w:bookmarkStart w:id="29" w:name="_Toc289240559"/>
       <w:r>
         <w:rPr>
           <w:rFonts w:hint="eastAsia"/>
@@ -7463,7 +7470,7 @@
         <w:lastRenderedPageBreak/>
         <w:t>项目工作环境</w:t>
       </w:r>
-      <w:bookmarkEnd w:id="30"/>
+      <w:bookmarkEnd w:id="29"/>
     </w:p>
     <w:p>
       <w:pPr>
@@ -7575,27 +7582,27 @@
         </w:rPr>
         <w:t xml:space="preserve"> </w:t>
       </w:r>
-      <w:bookmarkStart w:id="31" w:name="_Toc289240560"/>
+      <w:bookmarkStart w:id="30" w:name="_Toc289240560"/>
       <w:r>
         <w:rPr>
           <w:rFonts w:hint="eastAsia"/>
         </w:rPr>
         <w:t>附录</w:t>
       </w:r>
-      <w:bookmarkEnd w:id="31"/>
+      <w:bookmarkEnd w:id="30"/>
     </w:p>
     <w:p>
       <w:pPr>
         <w:pStyle w:val="2"/>
       </w:pPr>
-      <w:bookmarkStart w:id="32" w:name="_Toc289240561"/>
+      <w:bookmarkStart w:id="31" w:name="_Toc289240561"/>
       <w:r>
         <w:rPr>
           <w:rFonts w:hint="eastAsia"/>
         </w:rPr>
         <w:t>术语表</w:t>
       </w:r>
-      <w:bookmarkEnd w:id="32"/>
+      <w:bookmarkEnd w:id="31"/>
     </w:p>
     <w:p>
       <w:pPr>
@@ -7816,14 +7823,14 @@
       <w:pPr>
         <w:pStyle w:val="2"/>
       </w:pPr>
-      <w:bookmarkStart w:id="33" w:name="_Toc289240562"/>
+      <w:bookmarkStart w:id="32" w:name="_Toc289240562"/>
       <w:r>
         <w:rPr>
           <w:rFonts w:hint="eastAsia"/>
         </w:rPr>
         <w:t>进一步资料</w:t>
       </w:r>
-      <w:bookmarkEnd w:id="33"/>
+      <w:bookmarkEnd w:id="32"/>
     </w:p>
     <w:p>
       <w:pPr>
@@ -8105,15 +8112,22 @@
       </w:r>
     </w:p>
     <w:p>
-      <w:r>
-        <w:rPr>
-          <w:rFonts w:hint="eastAsia"/>
+      <w:pPr>
+        <w:rPr>
+          <w:i/>
+        </w:rPr>
+      </w:pPr>
+      <w:r>
+        <w:rPr>
+          <w:rFonts w:hint="eastAsia"/>
+          <w:i/>
         </w:rPr>
         <w:t xml:space="preserve">OTQP-PMT-2-2 </w:t>
       </w:r>
       <w:r>
         <w:rPr>
           <w:rFonts w:hint="eastAsia"/>
+          <w:i/>
         </w:rPr>
         <w:t>需求跟踪矩阵模板</w:t>
       </w:r>
@@ -8146,37 +8160,35 @@
       </w:r>
     </w:p>
     <w:p>
-      <w:r>
-        <w:rPr>
-          <w:rFonts w:hint="eastAsia"/>
-        </w:rPr>
-        <w:t xml:space="preserve">OTQP-xxx-3-2 </w:t>
-      </w:r>
-      <w:r>
-        <w:rPr>
-          <w:rFonts w:hint="eastAsia"/>
+      <w:pPr>
+        <w:rPr>
+          <w:i/>
+        </w:rPr>
+      </w:pPr>
+      <w:bookmarkStart w:id="33" w:name="_GoBack"/>
+      <w:r>
+        <w:rPr>
+          <w:rFonts w:hint="eastAsia"/>
+          <w:i/>
+        </w:rPr>
+        <w:t>OTQP-PMT</w:t>
+      </w:r>
+      <w:r>
+        <w:rPr>
+          <w:rFonts w:hint="eastAsia"/>
+          <w:i/>
+        </w:rPr>
+        <w:t xml:space="preserve">-3-2 </w:t>
+      </w:r>
+      <w:r>
+        <w:rPr>
+          <w:rFonts w:hint="eastAsia"/>
+          <w:i/>
         </w:rPr>
         <w:t>项目进度计划</w:t>
       </w:r>
-      <w:r>
-        <w:rPr>
-          <w:rFonts w:hint="eastAsia"/>
-        </w:rPr>
-        <w:t>(.mpp</w:t>
-      </w:r>
-      <w:r>
-        <w:rPr>
-          <w:rFonts w:hint="eastAsia"/>
-        </w:rPr>
-        <w:t>，无模板</w:t>
-      </w:r>
-      <w:r>
-        <w:rPr>
-          <w:rFonts w:hint="eastAsia"/>
-        </w:rPr>
-        <w:t>)</w:t>
-      </w:r>
     </w:p>
+    <w:bookmarkEnd w:id="33"/>
     <w:p>
       <w:r>
         <w:rPr>
@@ -8342,9 +8354,15 @@
     </w:p>
     <w:p/>
     <w:p>
-      <w:r>
-        <w:rPr>
-          <w:rFonts w:hint="eastAsia"/>
+      <w:pPr>
+        <w:rPr>
+          <w:i/>
+        </w:rPr>
+      </w:pPr>
+      <w:r>
+        <w:rPr>
+          <w:rFonts w:hint="eastAsia"/>
+          <w:i/>
         </w:rPr>
         <w:lastRenderedPageBreak/>
         <w:t xml:space="preserve">OTQP-PMT-9-1 </w:t>
@@ -8352,20 +8370,28 @@
       <w:r>
         <w:rPr>
           <w:rFonts w:hint="eastAsia"/>
+          <w:i/>
         </w:rPr>
         <w:t>使用手册</w:t>
       </w:r>
     </w:p>
     <w:p>
-      <w:r>
-        <w:rPr>
-          <w:rFonts w:hint="eastAsia"/>
+      <w:pPr>
+        <w:rPr>
+          <w:i/>
+        </w:rPr>
+      </w:pPr>
+      <w:r>
+        <w:rPr>
+          <w:rFonts w:hint="eastAsia"/>
+          <w:i/>
         </w:rPr>
         <w:t xml:space="preserve">OTQP-PMT-9-2 </w:t>
       </w:r>
       <w:r>
         <w:rPr>
           <w:rFonts w:hint="eastAsia"/>
+          <w:i/>
         </w:rPr>
         <w:t>维护手册</w:t>
       </w:r>
@@ -9526,12 +9552,14 @@
         </w:rPr>
         <w:t>尤其是学院扩展的版本，是由需求挖掘到系统设计逐步推进的一个非常好的方法，但其对项目管理、质量控制、团队协作方面并未涉及，而本指南的重点就是在</w:t>
       </w:r>
+      <w:proofErr w:type="spellStart"/>
       <w:r>
         <w:rPr>
           <w:rFonts w:hint="eastAsia"/>
         </w:rPr>
         <w:t>ICONIX</w:t>
       </w:r>
+      <w:proofErr w:type="spellEnd"/>
       <w:r>
         <w:rPr>
           <w:rFonts w:hint="eastAsia"/>
@@ -16994,36 +17022,36 @@
     </dgm:pt>
   </dgm:ptLst>
   <dgm:cxnLst>
-    <dgm:cxn modelId="{76804159-D16F-4032-8B84-EBF2F93D67DE}" type="presOf" srcId="{95B044B4-3873-42E6-8A46-C702F40BBF2A}" destId="{8E59C3CA-4BB2-4A5A-B387-935CF8D69C50}" srcOrd="2" destOrd="0" presId="urn:microsoft.com/office/officeart/2005/8/layout/gear1"/>
-    <dgm:cxn modelId="{BA6DB1F5-CF3E-490A-9FFC-3B0C7F158FC4}" type="presOf" srcId="{2D10D9EA-1D2C-4689-80E8-CABF08F5A5C3}" destId="{4231A850-F916-4B1D-B468-0E5FF86676D9}" srcOrd="0" destOrd="0" presId="urn:microsoft.com/office/officeart/2005/8/layout/gear1"/>
-    <dgm:cxn modelId="{272D7600-6AE2-48A2-95CC-5D958836738B}" type="presOf" srcId="{9CF2F1A3-56A5-4B60-BB71-3C59976A3965}" destId="{476A82F7-CFE1-4BFA-A0EC-60F05A327B6B}" srcOrd="1" destOrd="0" presId="urn:microsoft.com/office/officeart/2005/8/layout/gear1"/>
-    <dgm:cxn modelId="{B167666D-19C7-4171-A846-F5EC5409AF82}" type="presOf" srcId="{95B044B4-3873-42E6-8A46-C702F40BBF2A}" destId="{3E08E3AE-6754-46DF-A74D-B688428F22A7}" srcOrd="3" destOrd="0" presId="urn:microsoft.com/office/officeart/2005/8/layout/gear1"/>
-    <dgm:cxn modelId="{20EC449C-A0C2-4E2D-962F-946A2103B935}" type="presOf" srcId="{1FB288B8-3D50-4837-9591-2B0F6099681D}" destId="{49C0D8B6-9149-4EF9-B5F4-8C483C2C6E03}" srcOrd="1" destOrd="0" presId="urn:microsoft.com/office/officeart/2005/8/layout/gear1"/>
-    <dgm:cxn modelId="{85117356-0BB6-4562-9F1E-6EF70D2000E0}" type="presOf" srcId="{1FB288B8-3D50-4837-9591-2B0F6099681D}" destId="{A3230FD1-9F99-4E03-8986-AB5541C1C26A}" srcOrd="2" destOrd="0" presId="urn:microsoft.com/office/officeart/2005/8/layout/gear1"/>
+    <dgm:cxn modelId="{05C0267E-B7C6-4C96-A0F9-3E76A65F87A6}" type="presOf" srcId="{1FB288B8-3D50-4837-9591-2B0F6099681D}" destId="{A3230FD1-9F99-4E03-8986-AB5541C1C26A}" srcOrd="2" destOrd="0" presId="urn:microsoft.com/office/officeart/2005/8/layout/gear1"/>
+    <dgm:cxn modelId="{72B6EB90-7B6A-4D3F-9268-8FCC987C4876}" type="presOf" srcId="{9CF2F1A3-56A5-4B60-BB71-3C59976A3965}" destId="{656F53E2-7719-4F6F-9BF3-A9E5456B6E55}" srcOrd="2" destOrd="0" presId="urn:microsoft.com/office/officeart/2005/8/layout/gear1"/>
+    <dgm:cxn modelId="{3EC7CAC7-1EA3-4718-9D10-E752D3B31697}" type="presOf" srcId="{9CF2F1A3-56A5-4B60-BB71-3C59976A3965}" destId="{476A82F7-CFE1-4BFA-A0EC-60F05A327B6B}" srcOrd="1" destOrd="0" presId="urn:microsoft.com/office/officeart/2005/8/layout/gear1"/>
+    <dgm:cxn modelId="{0FC3C9B7-B2D5-435D-9AE7-05BEFD94C76C}" type="presOf" srcId="{95B044B4-3873-42E6-8A46-C702F40BBF2A}" destId="{EADA3FE6-CF8A-4F23-B19B-5FF63D8B33D1}" srcOrd="1" destOrd="0" presId="urn:microsoft.com/office/officeart/2005/8/layout/gear1"/>
+    <dgm:cxn modelId="{4D5EFDF2-A6F5-4663-A77E-55D80F89DED7}" type="presOf" srcId="{9CF2F1A3-56A5-4B60-BB71-3C59976A3965}" destId="{F85FFBB2-3E2B-46E0-8C0D-DE57AB479AA2}" srcOrd="0" destOrd="0" presId="urn:microsoft.com/office/officeart/2005/8/layout/gear1"/>
+    <dgm:cxn modelId="{707C54C1-D5DA-4209-A500-58952D8ACED2}" type="presOf" srcId="{95B044B4-3873-42E6-8A46-C702F40BBF2A}" destId="{8E59C3CA-4BB2-4A5A-B387-935CF8D69C50}" srcOrd="2" destOrd="0" presId="urn:microsoft.com/office/officeart/2005/8/layout/gear1"/>
+    <dgm:cxn modelId="{02EB4AE4-C0AB-4FBA-95C3-46600F04F97F}" type="presOf" srcId="{1FB288B8-3D50-4837-9591-2B0F6099681D}" destId="{49C0D8B6-9149-4EF9-B5F4-8C483C2C6E03}" srcOrd="1" destOrd="0" presId="urn:microsoft.com/office/officeart/2005/8/layout/gear1"/>
+    <dgm:cxn modelId="{BA258246-ECC8-46D2-B5BC-DD96AA5BC503}" type="presOf" srcId="{2D10D9EA-1D2C-4689-80E8-CABF08F5A5C3}" destId="{4231A850-F916-4B1D-B468-0E5FF86676D9}" srcOrd="0" destOrd="0" presId="urn:microsoft.com/office/officeart/2005/8/layout/gear1"/>
     <dgm:cxn modelId="{B7DE9A2D-7148-4AE2-BAF8-E03F1CBEFA0C}" srcId="{8B6AF712-27A6-4638-B252-457D65589359}" destId="{95B044B4-3873-42E6-8A46-C702F40BBF2A}" srcOrd="2" destOrd="0" parTransId="{051D3BA3-2C16-4CF9-93A9-3E58E3F8B3EB}" sibTransId="{A375737B-E270-49DD-BB39-6BEAB75BD033}"/>
-    <dgm:cxn modelId="{3EF192E9-5A6E-4099-9018-F86D00290E95}" type="presOf" srcId="{9CF2F1A3-56A5-4B60-BB71-3C59976A3965}" destId="{656F53E2-7719-4F6F-9BF3-A9E5456B6E55}" srcOrd="2" destOrd="0" presId="urn:microsoft.com/office/officeart/2005/8/layout/gear1"/>
-    <dgm:cxn modelId="{7CA97491-E093-421E-97C2-544403DCAA62}" type="presOf" srcId="{9CF2F1A3-56A5-4B60-BB71-3C59976A3965}" destId="{F85FFBB2-3E2B-46E0-8C0D-DE57AB479AA2}" srcOrd="0" destOrd="0" presId="urn:microsoft.com/office/officeart/2005/8/layout/gear1"/>
-    <dgm:cxn modelId="{CB5F79E0-4623-4609-8FD2-9687B9ED64AB}" type="presOf" srcId="{95B044B4-3873-42E6-8A46-C702F40BBF2A}" destId="{16BBB167-6AD6-4256-A5EB-2A8F562D80A8}" srcOrd="0" destOrd="0" presId="urn:microsoft.com/office/officeart/2005/8/layout/gear1"/>
+    <dgm:cxn modelId="{803D46A8-8C4A-468F-8DB6-9B88A882E935}" type="presOf" srcId="{1FB288B8-3D50-4837-9591-2B0F6099681D}" destId="{C89E72B1-DD9F-4C48-BE8B-070E52CD1255}" srcOrd="0" destOrd="0" presId="urn:microsoft.com/office/officeart/2005/8/layout/gear1"/>
+    <dgm:cxn modelId="{F14B93B5-F7EC-4629-9628-5C2D08E4BC7F}" type="presOf" srcId="{8B6AF712-27A6-4638-B252-457D65589359}" destId="{6B61F741-7E4E-47F2-8DCD-195A795332E4}" srcOrd="0" destOrd="0" presId="urn:microsoft.com/office/officeart/2005/8/layout/gear1"/>
     <dgm:cxn modelId="{0E319D82-3B7C-438B-A5DD-4558C559EF70}" srcId="{8B6AF712-27A6-4638-B252-457D65589359}" destId="{9CF2F1A3-56A5-4B60-BB71-3C59976A3965}" srcOrd="1" destOrd="0" parTransId="{0DCAF44F-5747-48DA-BB58-44CB5CDC3513}" sibTransId="{2D10D9EA-1D2C-4689-80E8-CABF08F5A5C3}"/>
-    <dgm:cxn modelId="{9233B010-7F6B-42F2-8A96-0126B9931342}" type="presOf" srcId="{1FB288B8-3D50-4837-9591-2B0F6099681D}" destId="{C89E72B1-DD9F-4C48-BE8B-070E52CD1255}" srcOrd="0" destOrd="0" presId="urn:microsoft.com/office/officeart/2005/8/layout/gear1"/>
-    <dgm:cxn modelId="{F4B46D15-E7D1-4F9F-9DDF-454F60B15F36}" type="presOf" srcId="{8B6AF712-27A6-4638-B252-457D65589359}" destId="{6B61F741-7E4E-47F2-8DCD-195A795332E4}" srcOrd="0" destOrd="0" presId="urn:microsoft.com/office/officeart/2005/8/layout/gear1"/>
-    <dgm:cxn modelId="{C1B5B894-DF1A-4E9A-9A12-BA763F0BD3A2}" type="presOf" srcId="{A375737B-E270-49DD-BB39-6BEAB75BD033}" destId="{54A09EA1-B410-45F0-A0D1-ED61BAD64D83}" srcOrd="0" destOrd="0" presId="urn:microsoft.com/office/officeart/2005/8/layout/gear1"/>
-    <dgm:cxn modelId="{8A47CC12-8D55-4CD7-A29A-10B6AA7BE0A4}" type="presOf" srcId="{A52C96EF-6B3D-416D-9DB9-F919FA20338E}" destId="{C44222B8-35F7-4F95-9289-A1F6965069BF}" srcOrd="0" destOrd="0" presId="urn:microsoft.com/office/officeart/2005/8/layout/gear1"/>
-    <dgm:cxn modelId="{955091D3-A3D3-4359-8300-168646A7DBDF}" type="presOf" srcId="{95B044B4-3873-42E6-8A46-C702F40BBF2A}" destId="{EADA3FE6-CF8A-4F23-B19B-5FF63D8B33D1}" srcOrd="1" destOrd="0" presId="urn:microsoft.com/office/officeart/2005/8/layout/gear1"/>
+    <dgm:cxn modelId="{C7ECF664-774D-48B5-8326-9D32069B31EE}" type="presOf" srcId="{95B044B4-3873-42E6-8A46-C702F40BBF2A}" destId="{3E08E3AE-6754-46DF-A74D-B688428F22A7}" srcOrd="3" destOrd="0" presId="urn:microsoft.com/office/officeart/2005/8/layout/gear1"/>
+    <dgm:cxn modelId="{4034B28B-EABA-4EF2-AAC0-B05B9EFF2732}" type="presOf" srcId="{A52C96EF-6B3D-416D-9DB9-F919FA20338E}" destId="{C44222B8-35F7-4F95-9289-A1F6965069BF}" srcOrd="0" destOrd="0" presId="urn:microsoft.com/office/officeart/2005/8/layout/gear1"/>
+    <dgm:cxn modelId="{A3EA97C0-350A-4F5D-B444-91160E6729DB}" type="presOf" srcId="{A375737B-E270-49DD-BB39-6BEAB75BD033}" destId="{54A09EA1-B410-45F0-A0D1-ED61BAD64D83}" srcOrd="0" destOrd="0" presId="urn:microsoft.com/office/officeart/2005/8/layout/gear1"/>
+    <dgm:cxn modelId="{FBE2B785-B4F5-4C0A-9410-37914DF80F1B}" type="presOf" srcId="{95B044B4-3873-42E6-8A46-C702F40BBF2A}" destId="{16BBB167-6AD6-4256-A5EB-2A8F562D80A8}" srcOrd="0" destOrd="0" presId="urn:microsoft.com/office/officeart/2005/8/layout/gear1"/>
     <dgm:cxn modelId="{6E20B0F3-FA29-43B8-9CE5-4DDAC5063146}" srcId="{8B6AF712-27A6-4638-B252-457D65589359}" destId="{1FB288B8-3D50-4837-9591-2B0F6099681D}" srcOrd="0" destOrd="0" parTransId="{414DDEE7-3DC6-4DA8-9FC5-B518B3EC47DE}" sibTransId="{A52C96EF-6B3D-416D-9DB9-F919FA20338E}"/>
-    <dgm:cxn modelId="{023BCDF9-1315-4B19-9BFF-BFF430DBD7BE}" type="presParOf" srcId="{6B61F741-7E4E-47F2-8DCD-195A795332E4}" destId="{C89E72B1-DD9F-4C48-BE8B-070E52CD1255}" srcOrd="0" destOrd="0" presId="urn:microsoft.com/office/officeart/2005/8/layout/gear1"/>
-    <dgm:cxn modelId="{1BAD41CF-4E92-4E5A-A38B-6083570F4C30}" type="presParOf" srcId="{6B61F741-7E4E-47F2-8DCD-195A795332E4}" destId="{49C0D8B6-9149-4EF9-B5F4-8C483C2C6E03}" srcOrd="1" destOrd="0" presId="urn:microsoft.com/office/officeart/2005/8/layout/gear1"/>
-    <dgm:cxn modelId="{3597DCBE-CFF5-4F1B-8C7D-134D19F9CF85}" type="presParOf" srcId="{6B61F741-7E4E-47F2-8DCD-195A795332E4}" destId="{A3230FD1-9F99-4E03-8986-AB5541C1C26A}" srcOrd="2" destOrd="0" presId="urn:microsoft.com/office/officeart/2005/8/layout/gear1"/>
-    <dgm:cxn modelId="{73BD5523-2D61-4695-8076-2DCA9B10D6E5}" type="presParOf" srcId="{6B61F741-7E4E-47F2-8DCD-195A795332E4}" destId="{F85FFBB2-3E2B-46E0-8C0D-DE57AB479AA2}" srcOrd="3" destOrd="0" presId="urn:microsoft.com/office/officeart/2005/8/layout/gear1"/>
-    <dgm:cxn modelId="{9176BC01-84E3-49CA-8B8A-E435D0408E90}" type="presParOf" srcId="{6B61F741-7E4E-47F2-8DCD-195A795332E4}" destId="{476A82F7-CFE1-4BFA-A0EC-60F05A327B6B}" srcOrd="4" destOrd="0" presId="urn:microsoft.com/office/officeart/2005/8/layout/gear1"/>
-    <dgm:cxn modelId="{7107958C-FAB5-44B6-A672-32BBE7258CCA}" type="presParOf" srcId="{6B61F741-7E4E-47F2-8DCD-195A795332E4}" destId="{656F53E2-7719-4F6F-9BF3-A9E5456B6E55}" srcOrd="5" destOrd="0" presId="urn:microsoft.com/office/officeart/2005/8/layout/gear1"/>
-    <dgm:cxn modelId="{87B7D029-2439-4E7A-96BF-0B5089ADDA21}" type="presParOf" srcId="{6B61F741-7E4E-47F2-8DCD-195A795332E4}" destId="{16BBB167-6AD6-4256-A5EB-2A8F562D80A8}" srcOrd="6" destOrd="0" presId="urn:microsoft.com/office/officeart/2005/8/layout/gear1"/>
-    <dgm:cxn modelId="{70C90F0D-97D3-4C5D-AF39-DB7B5DB6E1BA}" type="presParOf" srcId="{6B61F741-7E4E-47F2-8DCD-195A795332E4}" destId="{EADA3FE6-CF8A-4F23-B19B-5FF63D8B33D1}" srcOrd="7" destOrd="0" presId="urn:microsoft.com/office/officeart/2005/8/layout/gear1"/>
-    <dgm:cxn modelId="{882B8604-38B2-466F-BEA6-521D8A0BC434}" type="presParOf" srcId="{6B61F741-7E4E-47F2-8DCD-195A795332E4}" destId="{8E59C3CA-4BB2-4A5A-B387-935CF8D69C50}" srcOrd="8" destOrd="0" presId="urn:microsoft.com/office/officeart/2005/8/layout/gear1"/>
-    <dgm:cxn modelId="{F8ED14C1-C188-44B1-B677-1F41564D516A}" type="presParOf" srcId="{6B61F741-7E4E-47F2-8DCD-195A795332E4}" destId="{3E08E3AE-6754-46DF-A74D-B688428F22A7}" srcOrd="9" destOrd="0" presId="urn:microsoft.com/office/officeart/2005/8/layout/gear1"/>
-    <dgm:cxn modelId="{B6732534-7EEB-436D-B651-653381F599B6}" type="presParOf" srcId="{6B61F741-7E4E-47F2-8DCD-195A795332E4}" destId="{C44222B8-35F7-4F95-9289-A1F6965069BF}" srcOrd="10" destOrd="0" presId="urn:microsoft.com/office/officeart/2005/8/layout/gear1"/>
-    <dgm:cxn modelId="{8D038570-9226-4D5E-8CB0-40BFE1AF6C30}" type="presParOf" srcId="{6B61F741-7E4E-47F2-8DCD-195A795332E4}" destId="{4231A850-F916-4B1D-B468-0E5FF86676D9}" srcOrd="11" destOrd="0" presId="urn:microsoft.com/office/officeart/2005/8/layout/gear1"/>
-    <dgm:cxn modelId="{D9EF3B41-60E3-400B-A258-B058F2C74CB1}" type="presParOf" srcId="{6B61F741-7E4E-47F2-8DCD-195A795332E4}" destId="{54A09EA1-B410-45F0-A0D1-ED61BAD64D83}" srcOrd="12" destOrd="0" presId="urn:microsoft.com/office/officeart/2005/8/layout/gear1"/>
+    <dgm:cxn modelId="{A38E27F5-F108-44B1-8D59-D42F9041E78B}" type="presParOf" srcId="{6B61F741-7E4E-47F2-8DCD-195A795332E4}" destId="{C89E72B1-DD9F-4C48-BE8B-070E52CD1255}" srcOrd="0" destOrd="0" presId="urn:microsoft.com/office/officeart/2005/8/layout/gear1"/>
+    <dgm:cxn modelId="{BD899F1F-0470-4BEA-926D-9D32E6674728}" type="presParOf" srcId="{6B61F741-7E4E-47F2-8DCD-195A795332E4}" destId="{49C0D8B6-9149-4EF9-B5F4-8C483C2C6E03}" srcOrd="1" destOrd="0" presId="urn:microsoft.com/office/officeart/2005/8/layout/gear1"/>
+    <dgm:cxn modelId="{428072B8-3DA1-4BC5-A553-6213AE5A16DF}" type="presParOf" srcId="{6B61F741-7E4E-47F2-8DCD-195A795332E4}" destId="{A3230FD1-9F99-4E03-8986-AB5541C1C26A}" srcOrd="2" destOrd="0" presId="urn:microsoft.com/office/officeart/2005/8/layout/gear1"/>
+    <dgm:cxn modelId="{812E0051-F423-4AE9-9CA2-54A61A56517C}" type="presParOf" srcId="{6B61F741-7E4E-47F2-8DCD-195A795332E4}" destId="{F85FFBB2-3E2B-46E0-8C0D-DE57AB479AA2}" srcOrd="3" destOrd="0" presId="urn:microsoft.com/office/officeart/2005/8/layout/gear1"/>
+    <dgm:cxn modelId="{85C885C2-687B-4FD7-AB1E-86CC204B4BA0}" type="presParOf" srcId="{6B61F741-7E4E-47F2-8DCD-195A795332E4}" destId="{476A82F7-CFE1-4BFA-A0EC-60F05A327B6B}" srcOrd="4" destOrd="0" presId="urn:microsoft.com/office/officeart/2005/8/layout/gear1"/>
+    <dgm:cxn modelId="{D6309F13-5F73-46B9-AA31-4A446C616BA6}" type="presParOf" srcId="{6B61F741-7E4E-47F2-8DCD-195A795332E4}" destId="{656F53E2-7719-4F6F-9BF3-A9E5456B6E55}" srcOrd="5" destOrd="0" presId="urn:microsoft.com/office/officeart/2005/8/layout/gear1"/>
+    <dgm:cxn modelId="{0B4BB9E7-9BD8-4E77-A4D8-0AB734E62251}" type="presParOf" srcId="{6B61F741-7E4E-47F2-8DCD-195A795332E4}" destId="{16BBB167-6AD6-4256-A5EB-2A8F562D80A8}" srcOrd="6" destOrd="0" presId="urn:microsoft.com/office/officeart/2005/8/layout/gear1"/>
+    <dgm:cxn modelId="{8800B19C-11FD-402A-9E15-50F11B5135E0}" type="presParOf" srcId="{6B61F741-7E4E-47F2-8DCD-195A795332E4}" destId="{EADA3FE6-CF8A-4F23-B19B-5FF63D8B33D1}" srcOrd="7" destOrd="0" presId="urn:microsoft.com/office/officeart/2005/8/layout/gear1"/>
+    <dgm:cxn modelId="{A484534A-67A5-4FCD-A9A5-2542F724DE74}" type="presParOf" srcId="{6B61F741-7E4E-47F2-8DCD-195A795332E4}" destId="{8E59C3CA-4BB2-4A5A-B387-935CF8D69C50}" srcOrd="8" destOrd="0" presId="urn:microsoft.com/office/officeart/2005/8/layout/gear1"/>
+    <dgm:cxn modelId="{78FE05D7-0065-402E-A901-44C22C8E50A6}" type="presParOf" srcId="{6B61F741-7E4E-47F2-8DCD-195A795332E4}" destId="{3E08E3AE-6754-46DF-A74D-B688428F22A7}" srcOrd="9" destOrd="0" presId="urn:microsoft.com/office/officeart/2005/8/layout/gear1"/>
+    <dgm:cxn modelId="{57CA2D02-2AFB-4BE8-A487-EF74B03DEF70}" type="presParOf" srcId="{6B61F741-7E4E-47F2-8DCD-195A795332E4}" destId="{C44222B8-35F7-4F95-9289-A1F6965069BF}" srcOrd="10" destOrd="0" presId="urn:microsoft.com/office/officeart/2005/8/layout/gear1"/>
+    <dgm:cxn modelId="{C78DC3B3-EF55-4886-83BA-1D9B9E6E430E}" type="presParOf" srcId="{6B61F741-7E4E-47F2-8DCD-195A795332E4}" destId="{4231A850-F916-4B1D-B468-0E5FF86676D9}" srcOrd="11" destOrd="0" presId="urn:microsoft.com/office/officeart/2005/8/layout/gear1"/>
+    <dgm:cxn modelId="{4C3AA6F9-044C-4BEF-81C3-9EC82FBAE246}" type="presParOf" srcId="{6B61F741-7E4E-47F2-8DCD-195A795332E4}" destId="{54A09EA1-B410-45F0-A0D1-ED61BAD64D83}" srcOrd="12" destOrd="0" presId="urn:microsoft.com/office/officeart/2005/8/layout/gear1"/>
   </dgm:cxnLst>
   <dgm:bg/>
   <dgm:whole/>
@@ -17459,49 +17487,49 @@
     </dgm:pt>
   </dgm:ptLst>
   <dgm:cxnLst>
-    <dgm:cxn modelId="{B28DCECE-1076-4D33-AFDB-16CDA8F2E33F}" type="presOf" srcId="{A52AA255-A074-4943-9BF6-7B586938B3B4}" destId="{501ACDAD-B9A9-4862-8475-91FA7D4D8F0E}" srcOrd="0" destOrd="0" presId="urn:microsoft.com/office/officeart/2005/8/layout/orgChart1"/>
-    <dgm:cxn modelId="{C2EA352D-97FC-4D1C-AF50-1F0DF7FE8510}" type="presOf" srcId="{75DE2522-4EF3-44C3-8930-E3E94A9B4E51}" destId="{43259032-C46E-428B-B448-0B06D96C3E88}" srcOrd="1" destOrd="0" presId="urn:microsoft.com/office/officeart/2005/8/layout/orgChart1"/>
-    <dgm:cxn modelId="{83F17F47-EC73-4866-B88A-FD61E14D2675}" type="presOf" srcId="{2EDD0B12-4F1E-4DC1-ABDD-020EAEFDA28A}" destId="{4E8ED081-A338-434E-B5F2-94EDEAEE90B9}" srcOrd="0" destOrd="0" presId="urn:microsoft.com/office/officeart/2005/8/layout/orgChart1"/>
-    <dgm:cxn modelId="{3AA5CF20-141B-47E5-B062-7399877E86B5}" type="presOf" srcId="{75DE2522-4EF3-44C3-8930-E3E94A9B4E51}" destId="{0B2EA9CE-3E7A-4366-9973-F7B44C776BDF}" srcOrd="0" destOrd="0" presId="urn:microsoft.com/office/officeart/2005/8/layout/orgChart1"/>
-    <dgm:cxn modelId="{88E11116-7F5A-416A-BA42-A3DC79449EF8}" type="presOf" srcId="{FFD388B5-9FD4-4C5B-B85F-568876DFB0C4}" destId="{617C7A07-836B-4B24-8C49-14CD11B5F951}" srcOrd="0" destOrd="0" presId="urn:microsoft.com/office/officeart/2005/8/layout/orgChart1"/>
+    <dgm:cxn modelId="{EB9ABA0F-64F1-46BB-9562-26C986B6EE62}" type="presOf" srcId="{A52AA255-A074-4943-9BF6-7B586938B3B4}" destId="{501ACDAD-B9A9-4862-8475-91FA7D4D8F0E}" srcOrd="0" destOrd="0" presId="urn:microsoft.com/office/officeart/2005/8/layout/orgChart1"/>
+    <dgm:cxn modelId="{8207C4F1-4B51-4BB6-A8AE-50073546037A}" type="presOf" srcId="{75DE2522-4EF3-44C3-8930-E3E94A9B4E51}" destId="{0B2EA9CE-3E7A-4366-9973-F7B44C776BDF}" srcOrd="0" destOrd="0" presId="urn:microsoft.com/office/officeart/2005/8/layout/orgChart1"/>
+    <dgm:cxn modelId="{469EBA49-304D-4961-A035-CAA9B3F2135B}" srcId="{ED53373B-B844-4B6D-8716-30FBFF2B67D0}" destId="{75DE2522-4EF3-44C3-8930-E3E94A9B4E51}" srcOrd="0" destOrd="0" parTransId="{2EDD0B12-4F1E-4DC1-ABDD-020EAEFDA28A}" sibTransId="{C215A603-37CC-431B-BD4C-8F0860595884}"/>
+    <dgm:cxn modelId="{A0E9FB78-8B69-4D2E-BB69-03656A611C50}" type="presOf" srcId="{ED53373B-B844-4B6D-8716-30FBFF2B67D0}" destId="{D952FEAF-1529-4D4F-BA12-BF1E78209A1C}" srcOrd="1" destOrd="0" presId="urn:microsoft.com/office/officeart/2005/8/layout/orgChart1"/>
     <dgm:cxn modelId="{B5D6CFD4-47E6-4684-9B8B-6CCE6D8B94CA}" srcId="{ED53373B-B844-4B6D-8716-30FBFF2B67D0}" destId="{FFD388B5-9FD4-4C5B-B85F-568876DFB0C4}" srcOrd="2" destOrd="0" parTransId="{976C7E4D-62A7-41AA-871D-39B11E48B994}" sibTransId="{9E02BE0E-B769-4DB1-A53C-1FC2DB81240E}"/>
-    <dgm:cxn modelId="{DE3C3FF0-7BFB-46BB-B1A2-194999FB8F49}" type="presOf" srcId="{ED53373B-B844-4B6D-8716-30FBFF2B67D0}" destId="{D952FEAF-1529-4D4F-BA12-BF1E78209A1C}" srcOrd="1" destOrd="0" presId="urn:microsoft.com/office/officeart/2005/8/layout/orgChart1"/>
-    <dgm:cxn modelId="{77886795-1022-47A3-86ED-082B8E4C3A75}" type="presOf" srcId="{A52AA255-A074-4943-9BF6-7B586938B3B4}" destId="{8394B022-6277-4452-968A-3657732BCDC6}" srcOrd="1" destOrd="0" presId="urn:microsoft.com/office/officeart/2005/8/layout/orgChart1"/>
+    <dgm:cxn modelId="{58468BCC-F530-4889-A71B-4D1AD45B0832}" type="presOf" srcId="{8D27F8FE-C315-4963-B031-071AC5B60CB7}" destId="{AE0BAC9C-65FC-4AFA-B3E9-859A8A394206}" srcOrd="0" destOrd="0" presId="urn:microsoft.com/office/officeart/2005/8/layout/orgChart1"/>
+    <dgm:cxn modelId="{15E14AA5-8A43-4525-90A3-539824F15C29}" type="presOf" srcId="{DDC3E4D5-D956-46DF-B94B-DF3C3EDBF2EE}" destId="{63B1D186-423C-49E1-AEE2-91156F104F48}" srcOrd="0" destOrd="0" presId="urn:microsoft.com/office/officeart/2005/8/layout/orgChart1"/>
+    <dgm:cxn modelId="{72A1603A-20CB-406A-A4CD-912580E01804}" type="presOf" srcId="{2EDD0B12-4F1E-4DC1-ABDD-020EAEFDA28A}" destId="{4E8ED081-A338-434E-B5F2-94EDEAEE90B9}" srcOrd="0" destOrd="0" presId="urn:microsoft.com/office/officeart/2005/8/layout/orgChart1"/>
     <dgm:cxn modelId="{F14E01BD-FE15-4646-9811-BF5F19D297BD}" srcId="{DDC3E4D5-D956-46DF-B94B-DF3C3EDBF2EE}" destId="{ED53373B-B844-4B6D-8716-30FBFF2B67D0}" srcOrd="0" destOrd="0" parTransId="{AF59049A-3DB7-4F88-B713-C4F54CDD3702}" sibTransId="{8183686A-E26A-4F94-A686-5D55BCFFAD4C}"/>
-    <dgm:cxn modelId="{9053C1F6-8783-418B-9E53-9B73B19CDC58}" type="presOf" srcId="{8D27F8FE-C315-4963-B031-071AC5B60CB7}" destId="{AE0BAC9C-65FC-4AFA-B3E9-859A8A394206}" srcOrd="0" destOrd="0" presId="urn:microsoft.com/office/officeart/2005/8/layout/orgChart1"/>
-    <dgm:cxn modelId="{ACC3D5C4-C9E8-47CF-9C09-FBF794037F9E}" type="presOf" srcId="{976C7E4D-62A7-41AA-871D-39B11E48B994}" destId="{B59D443B-C6FE-4362-B477-69A9390CF4C0}" srcOrd="0" destOrd="0" presId="urn:microsoft.com/office/officeart/2005/8/layout/orgChart1"/>
-    <dgm:cxn modelId="{469EBA49-304D-4961-A035-CAA9B3F2135B}" srcId="{ED53373B-B844-4B6D-8716-30FBFF2B67D0}" destId="{75DE2522-4EF3-44C3-8930-E3E94A9B4E51}" srcOrd="0" destOrd="0" parTransId="{2EDD0B12-4F1E-4DC1-ABDD-020EAEFDA28A}" sibTransId="{C215A603-37CC-431B-BD4C-8F0860595884}"/>
-    <dgm:cxn modelId="{543D4999-4C63-4CA4-9891-5F133E8E665E}" type="presOf" srcId="{FFD388B5-9FD4-4C5B-B85F-568876DFB0C4}" destId="{A1E38088-8A0C-4940-BEE1-9BB1410E6571}" srcOrd="1" destOrd="0" presId="urn:microsoft.com/office/officeart/2005/8/layout/orgChart1"/>
+    <dgm:cxn modelId="{D8277E0A-2379-4C1E-9B72-3E5B7D9ADD7B}" type="presOf" srcId="{75DE2522-4EF3-44C3-8930-E3E94A9B4E51}" destId="{43259032-C46E-428B-B448-0B06D96C3E88}" srcOrd="1" destOrd="0" presId="urn:microsoft.com/office/officeart/2005/8/layout/orgChart1"/>
+    <dgm:cxn modelId="{7F11BE33-673C-452E-BDF8-A1241077B0F2}" type="presOf" srcId="{FFD388B5-9FD4-4C5B-B85F-568876DFB0C4}" destId="{A1E38088-8A0C-4940-BEE1-9BB1410E6571}" srcOrd="1" destOrd="0" presId="urn:microsoft.com/office/officeart/2005/8/layout/orgChart1"/>
     <dgm:cxn modelId="{214E9247-012C-43ED-B3F3-03480C61FD0F}" srcId="{ED53373B-B844-4B6D-8716-30FBFF2B67D0}" destId="{A52AA255-A074-4943-9BF6-7B586938B3B4}" srcOrd="1" destOrd="0" parTransId="{8D27F8FE-C315-4963-B031-071AC5B60CB7}" sibTransId="{6ED5F1BC-B937-42FC-BABA-D6EE963EB07B}"/>
-    <dgm:cxn modelId="{348E1691-E0E7-4600-BDBB-557CC3C81F9A}" type="presOf" srcId="{ED53373B-B844-4B6D-8716-30FBFF2B67D0}" destId="{B0ADD3D7-4F69-4ED8-A031-FE3E33E2BEF3}" srcOrd="0" destOrd="0" presId="urn:microsoft.com/office/officeart/2005/8/layout/orgChart1"/>
-    <dgm:cxn modelId="{00DD9AA7-A258-4BC1-9ABF-C1AE87314199}" type="presOf" srcId="{DDC3E4D5-D956-46DF-B94B-DF3C3EDBF2EE}" destId="{63B1D186-423C-49E1-AEE2-91156F104F48}" srcOrd="0" destOrd="0" presId="urn:microsoft.com/office/officeart/2005/8/layout/orgChart1"/>
-    <dgm:cxn modelId="{B1C134C4-63F1-4256-81CF-29954DF4C2E8}" type="presParOf" srcId="{63B1D186-423C-49E1-AEE2-91156F104F48}" destId="{E5C074DF-8B33-4BCA-AC08-98F44CEDC6CA}" srcOrd="0" destOrd="0" presId="urn:microsoft.com/office/officeart/2005/8/layout/orgChart1"/>
-    <dgm:cxn modelId="{8E4E1AC1-B980-407B-9F05-EB54BCFC3BFB}" type="presParOf" srcId="{E5C074DF-8B33-4BCA-AC08-98F44CEDC6CA}" destId="{BAC8741C-E869-4EC7-A9EF-73BA6D99BB4F}" srcOrd="0" destOrd="0" presId="urn:microsoft.com/office/officeart/2005/8/layout/orgChart1"/>
-    <dgm:cxn modelId="{284DEAC2-55E4-4FE1-9873-3D1D61DE74CD}" type="presParOf" srcId="{BAC8741C-E869-4EC7-A9EF-73BA6D99BB4F}" destId="{B0ADD3D7-4F69-4ED8-A031-FE3E33E2BEF3}" srcOrd="0" destOrd="0" presId="urn:microsoft.com/office/officeart/2005/8/layout/orgChart1"/>
-    <dgm:cxn modelId="{7E5ACA29-C2EE-46F2-997A-C1747CEF56AB}" type="presParOf" srcId="{BAC8741C-E869-4EC7-A9EF-73BA6D99BB4F}" destId="{D952FEAF-1529-4D4F-BA12-BF1E78209A1C}" srcOrd="1" destOrd="0" presId="urn:microsoft.com/office/officeart/2005/8/layout/orgChart1"/>
-    <dgm:cxn modelId="{522BA6B4-4B12-408F-B59C-EC8658C4460C}" type="presParOf" srcId="{E5C074DF-8B33-4BCA-AC08-98F44CEDC6CA}" destId="{0D23DC68-8AF7-49EC-9B76-5504709D9F07}" srcOrd="1" destOrd="0" presId="urn:microsoft.com/office/officeart/2005/8/layout/orgChart1"/>
-    <dgm:cxn modelId="{38F0C030-BCDC-4B34-AB08-1CC55CE6DECD}" type="presParOf" srcId="{0D23DC68-8AF7-49EC-9B76-5504709D9F07}" destId="{AE0BAC9C-65FC-4AFA-B3E9-859A8A394206}" srcOrd="0" destOrd="0" presId="urn:microsoft.com/office/officeart/2005/8/layout/orgChart1"/>
-    <dgm:cxn modelId="{ECF28CD7-51E8-4432-A346-B8BB2EF59B63}" type="presParOf" srcId="{0D23DC68-8AF7-49EC-9B76-5504709D9F07}" destId="{E912B18C-69C8-45C3-868E-94718AD2C8D3}" srcOrd="1" destOrd="0" presId="urn:microsoft.com/office/officeart/2005/8/layout/orgChart1"/>
-    <dgm:cxn modelId="{925DB260-455D-473D-A8AF-A890E01BC06D}" type="presParOf" srcId="{E912B18C-69C8-45C3-868E-94718AD2C8D3}" destId="{EBAB07A9-A0C6-4F42-8928-935F11F47873}" srcOrd="0" destOrd="0" presId="urn:microsoft.com/office/officeart/2005/8/layout/orgChart1"/>
-    <dgm:cxn modelId="{A41177FE-F821-4DBB-8E60-0C1658C63D1B}" type="presParOf" srcId="{EBAB07A9-A0C6-4F42-8928-935F11F47873}" destId="{501ACDAD-B9A9-4862-8475-91FA7D4D8F0E}" srcOrd="0" destOrd="0" presId="urn:microsoft.com/office/officeart/2005/8/layout/orgChart1"/>
-    <dgm:cxn modelId="{85076B00-CDC5-4AD4-9F02-4B89C4BC29DA}" type="presParOf" srcId="{EBAB07A9-A0C6-4F42-8928-935F11F47873}" destId="{8394B022-6277-4452-968A-3657732BCDC6}" srcOrd="1" destOrd="0" presId="urn:microsoft.com/office/officeart/2005/8/layout/orgChart1"/>
-    <dgm:cxn modelId="{D6E66E22-C258-49B1-9141-F42CB386BA19}" type="presParOf" srcId="{E912B18C-69C8-45C3-868E-94718AD2C8D3}" destId="{02296872-3173-4171-8CC8-58CFA413E8AF}" srcOrd="1" destOrd="0" presId="urn:microsoft.com/office/officeart/2005/8/layout/orgChart1"/>
-    <dgm:cxn modelId="{ED2CB61C-3FA4-4985-92BF-039A3FCCF4C1}" type="presParOf" srcId="{E912B18C-69C8-45C3-868E-94718AD2C8D3}" destId="{57E569E5-B9B9-4856-89C9-64E1E19576EF}" srcOrd="2" destOrd="0" presId="urn:microsoft.com/office/officeart/2005/8/layout/orgChart1"/>
-    <dgm:cxn modelId="{03E414A3-C51A-4BEA-938F-4D4A565A6523}" type="presParOf" srcId="{0D23DC68-8AF7-49EC-9B76-5504709D9F07}" destId="{B59D443B-C6FE-4362-B477-69A9390CF4C0}" srcOrd="2" destOrd="0" presId="urn:microsoft.com/office/officeart/2005/8/layout/orgChart1"/>
-    <dgm:cxn modelId="{6FE2F1A1-D146-4679-87D1-708DCA98D01A}" type="presParOf" srcId="{0D23DC68-8AF7-49EC-9B76-5504709D9F07}" destId="{AD03F159-7E4B-4E7C-A78C-FB43BDA0086F}" srcOrd="3" destOrd="0" presId="urn:microsoft.com/office/officeart/2005/8/layout/orgChart1"/>
-    <dgm:cxn modelId="{9DE12BA8-42F4-4C8E-9AE9-EF0B1EAA5E6B}" type="presParOf" srcId="{AD03F159-7E4B-4E7C-A78C-FB43BDA0086F}" destId="{5C11461C-71B8-43EC-BAFE-572BF21288F4}" srcOrd="0" destOrd="0" presId="urn:microsoft.com/office/officeart/2005/8/layout/orgChart1"/>
-    <dgm:cxn modelId="{19E5967B-5604-461F-98AB-E9D023A3DED4}" type="presParOf" srcId="{5C11461C-71B8-43EC-BAFE-572BF21288F4}" destId="{617C7A07-836B-4B24-8C49-14CD11B5F951}" srcOrd="0" destOrd="0" presId="urn:microsoft.com/office/officeart/2005/8/layout/orgChart1"/>
-    <dgm:cxn modelId="{F6097093-74AD-4642-9A93-B3F3A66DF8C8}" type="presParOf" srcId="{5C11461C-71B8-43EC-BAFE-572BF21288F4}" destId="{A1E38088-8A0C-4940-BEE1-9BB1410E6571}" srcOrd="1" destOrd="0" presId="urn:microsoft.com/office/officeart/2005/8/layout/orgChart1"/>
-    <dgm:cxn modelId="{321EDE2D-ED5F-4A60-817C-C9D1ECD2960D}" type="presParOf" srcId="{AD03F159-7E4B-4E7C-A78C-FB43BDA0086F}" destId="{9A6FDDAA-2989-4209-8F12-2DA471386F2C}" srcOrd="1" destOrd="0" presId="urn:microsoft.com/office/officeart/2005/8/layout/orgChart1"/>
-    <dgm:cxn modelId="{7C1512DE-223F-4F2E-B5EE-3FCEB2A53375}" type="presParOf" srcId="{AD03F159-7E4B-4E7C-A78C-FB43BDA0086F}" destId="{A570D7FB-F794-433D-A118-91DD4BF161A1}" srcOrd="2" destOrd="0" presId="urn:microsoft.com/office/officeart/2005/8/layout/orgChart1"/>
-    <dgm:cxn modelId="{D6E01853-B87F-4BFF-ACF0-0EE9A550980D}" type="presParOf" srcId="{E5C074DF-8B33-4BCA-AC08-98F44CEDC6CA}" destId="{D4783DB6-11B1-4BE4-865A-D7B37B228666}" srcOrd="2" destOrd="0" presId="urn:microsoft.com/office/officeart/2005/8/layout/orgChart1"/>
-    <dgm:cxn modelId="{83C169D4-F6FF-4AC4-B4E8-B7392ED0D452}" type="presParOf" srcId="{D4783DB6-11B1-4BE4-865A-D7B37B228666}" destId="{4E8ED081-A338-434E-B5F2-94EDEAEE90B9}" srcOrd="0" destOrd="0" presId="urn:microsoft.com/office/officeart/2005/8/layout/orgChart1"/>
-    <dgm:cxn modelId="{B9B4704A-388F-461A-9EA1-E5DD7BBE3FAF}" type="presParOf" srcId="{D4783DB6-11B1-4BE4-865A-D7B37B228666}" destId="{ABA41E3D-F6D0-43F4-96F0-37FDB9D9788D}" srcOrd="1" destOrd="0" presId="urn:microsoft.com/office/officeart/2005/8/layout/orgChart1"/>
-    <dgm:cxn modelId="{551F7FC7-029D-4D20-8257-C7DD0336FDFA}" type="presParOf" srcId="{ABA41E3D-F6D0-43F4-96F0-37FDB9D9788D}" destId="{7EED8EBE-4956-4E96-B52F-1846BE2D8330}" srcOrd="0" destOrd="0" presId="urn:microsoft.com/office/officeart/2005/8/layout/orgChart1"/>
-    <dgm:cxn modelId="{561DCE2D-C4CC-428D-9D0E-21B6787A8FE5}" type="presParOf" srcId="{7EED8EBE-4956-4E96-B52F-1846BE2D8330}" destId="{0B2EA9CE-3E7A-4366-9973-F7B44C776BDF}" srcOrd="0" destOrd="0" presId="urn:microsoft.com/office/officeart/2005/8/layout/orgChart1"/>
-    <dgm:cxn modelId="{568ABA8D-8763-4ED9-AA71-6C480076206B}" type="presParOf" srcId="{7EED8EBE-4956-4E96-B52F-1846BE2D8330}" destId="{43259032-C46E-428B-B448-0B06D96C3E88}" srcOrd="1" destOrd="0" presId="urn:microsoft.com/office/officeart/2005/8/layout/orgChart1"/>
-    <dgm:cxn modelId="{E2B2256C-6121-4963-8A4D-D475B7C00230}" type="presParOf" srcId="{ABA41E3D-F6D0-43F4-96F0-37FDB9D9788D}" destId="{952FE179-E001-44F4-BF3E-E54CE477AAA6}" srcOrd="1" destOrd="0" presId="urn:microsoft.com/office/officeart/2005/8/layout/orgChart1"/>
-    <dgm:cxn modelId="{964C51FF-CC63-4104-9CC4-218203CA2EA8}" type="presParOf" srcId="{ABA41E3D-F6D0-43F4-96F0-37FDB9D9788D}" destId="{836D2CA2-8FE1-45DB-AF8B-9C222DCF23F3}" srcOrd="2" destOrd="0" presId="urn:microsoft.com/office/officeart/2005/8/layout/orgChart1"/>
+    <dgm:cxn modelId="{D5B9FA02-FF38-4D7E-B7DE-45653915B0F3}" type="presOf" srcId="{A52AA255-A074-4943-9BF6-7B586938B3B4}" destId="{8394B022-6277-4452-968A-3657732BCDC6}" srcOrd="1" destOrd="0" presId="urn:microsoft.com/office/officeart/2005/8/layout/orgChart1"/>
+    <dgm:cxn modelId="{1C0B217D-83F2-4947-B98A-8798B9DECD40}" type="presOf" srcId="{976C7E4D-62A7-41AA-871D-39B11E48B994}" destId="{B59D443B-C6FE-4362-B477-69A9390CF4C0}" srcOrd="0" destOrd="0" presId="urn:microsoft.com/office/officeart/2005/8/layout/orgChart1"/>
+    <dgm:cxn modelId="{E64301AF-FD63-4E00-8A15-0F0DD2DF1FBF}" type="presOf" srcId="{ED53373B-B844-4B6D-8716-30FBFF2B67D0}" destId="{B0ADD3D7-4F69-4ED8-A031-FE3E33E2BEF3}" srcOrd="0" destOrd="0" presId="urn:microsoft.com/office/officeart/2005/8/layout/orgChart1"/>
+    <dgm:cxn modelId="{3A08E618-5B9D-4A1F-849A-5327DFAB1CB4}" type="presOf" srcId="{FFD388B5-9FD4-4C5B-B85F-568876DFB0C4}" destId="{617C7A07-836B-4B24-8C49-14CD11B5F951}" srcOrd="0" destOrd="0" presId="urn:microsoft.com/office/officeart/2005/8/layout/orgChart1"/>
+    <dgm:cxn modelId="{216D989C-48B1-40D2-8552-AB7E4D0FF353}" type="presParOf" srcId="{63B1D186-423C-49E1-AEE2-91156F104F48}" destId="{E5C074DF-8B33-4BCA-AC08-98F44CEDC6CA}" srcOrd="0" destOrd="0" presId="urn:microsoft.com/office/officeart/2005/8/layout/orgChart1"/>
+    <dgm:cxn modelId="{CD51BF74-9098-4746-AAA4-72513A5038D0}" type="presParOf" srcId="{E5C074DF-8B33-4BCA-AC08-98F44CEDC6CA}" destId="{BAC8741C-E869-4EC7-A9EF-73BA6D99BB4F}" srcOrd="0" destOrd="0" presId="urn:microsoft.com/office/officeart/2005/8/layout/orgChart1"/>
+    <dgm:cxn modelId="{338E144D-6863-4E80-910C-4FEF7A5EA038}" type="presParOf" srcId="{BAC8741C-E869-4EC7-A9EF-73BA6D99BB4F}" destId="{B0ADD3D7-4F69-4ED8-A031-FE3E33E2BEF3}" srcOrd="0" destOrd="0" presId="urn:microsoft.com/office/officeart/2005/8/layout/orgChart1"/>
+    <dgm:cxn modelId="{A5AB0CDB-8B81-4B2C-BE92-A784C9A901E0}" type="presParOf" srcId="{BAC8741C-E869-4EC7-A9EF-73BA6D99BB4F}" destId="{D952FEAF-1529-4D4F-BA12-BF1E78209A1C}" srcOrd="1" destOrd="0" presId="urn:microsoft.com/office/officeart/2005/8/layout/orgChart1"/>
+    <dgm:cxn modelId="{5B22C26E-A601-4A51-86F0-4EC1258FFC25}" type="presParOf" srcId="{E5C074DF-8B33-4BCA-AC08-98F44CEDC6CA}" destId="{0D23DC68-8AF7-49EC-9B76-5504709D9F07}" srcOrd="1" destOrd="0" presId="urn:microsoft.com/office/officeart/2005/8/layout/orgChart1"/>
+    <dgm:cxn modelId="{9CC994D1-3A98-4AAD-BC7A-23D55509E674}" type="presParOf" srcId="{0D23DC68-8AF7-49EC-9B76-5504709D9F07}" destId="{AE0BAC9C-65FC-4AFA-B3E9-859A8A394206}" srcOrd="0" destOrd="0" presId="urn:microsoft.com/office/officeart/2005/8/layout/orgChart1"/>
+    <dgm:cxn modelId="{490C9D7F-705E-4A10-A7D2-4754ACBCE501}" type="presParOf" srcId="{0D23DC68-8AF7-49EC-9B76-5504709D9F07}" destId="{E912B18C-69C8-45C3-868E-94718AD2C8D3}" srcOrd="1" destOrd="0" presId="urn:microsoft.com/office/officeart/2005/8/layout/orgChart1"/>
+    <dgm:cxn modelId="{25395F50-B032-4D72-81D4-2A64C8AE65B4}" type="presParOf" srcId="{E912B18C-69C8-45C3-868E-94718AD2C8D3}" destId="{EBAB07A9-A0C6-4F42-8928-935F11F47873}" srcOrd="0" destOrd="0" presId="urn:microsoft.com/office/officeart/2005/8/layout/orgChart1"/>
+    <dgm:cxn modelId="{39C86555-3FA5-494E-8D79-0016ABB2588D}" type="presParOf" srcId="{EBAB07A9-A0C6-4F42-8928-935F11F47873}" destId="{501ACDAD-B9A9-4862-8475-91FA7D4D8F0E}" srcOrd="0" destOrd="0" presId="urn:microsoft.com/office/officeart/2005/8/layout/orgChart1"/>
+    <dgm:cxn modelId="{C0D1C393-43F7-46A2-94DB-0A2735A00637}" type="presParOf" srcId="{EBAB07A9-A0C6-4F42-8928-935F11F47873}" destId="{8394B022-6277-4452-968A-3657732BCDC6}" srcOrd="1" destOrd="0" presId="urn:microsoft.com/office/officeart/2005/8/layout/orgChart1"/>
+    <dgm:cxn modelId="{F6583F49-21F0-45A8-B1F9-D7E6693AC64B}" type="presParOf" srcId="{E912B18C-69C8-45C3-868E-94718AD2C8D3}" destId="{02296872-3173-4171-8CC8-58CFA413E8AF}" srcOrd="1" destOrd="0" presId="urn:microsoft.com/office/officeart/2005/8/layout/orgChart1"/>
+    <dgm:cxn modelId="{39279F04-95A5-4B1F-992C-BE816832419D}" type="presParOf" srcId="{E912B18C-69C8-45C3-868E-94718AD2C8D3}" destId="{57E569E5-B9B9-4856-89C9-64E1E19576EF}" srcOrd="2" destOrd="0" presId="urn:microsoft.com/office/officeart/2005/8/layout/orgChart1"/>
+    <dgm:cxn modelId="{2B5BF688-640F-4620-9A47-C1C1499BC0F0}" type="presParOf" srcId="{0D23DC68-8AF7-49EC-9B76-5504709D9F07}" destId="{B59D443B-C6FE-4362-B477-69A9390CF4C0}" srcOrd="2" destOrd="0" presId="urn:microsoft.com/office/officeart/2005/8/layout/orgChart1"/>
+    <dgm:cxn modelId="{DB90C155-CE00-4D2B-9C1E-F089773CD63A}" type="presParOf" srcId="{0D23DC68-8AF7-49EC-9B76-5504709D9F07}" destId="{AD03F159-7E4B-4E7C-A78C-FB43BDA0086F}" srcOrd="3" destOrd="0" presId="urn:microsoft.com/office/officeart/2005/8/layout/orgChart1"/>
+    <dgm:cxn modelId="{69A6F8BA-E3F7-420F-8B81-CBAD89F9BEAE}" type="presParOf" srcId="{AD03F159-7E4B-4E7C-A78C-FB43BDA0086F}" destId="{5C11461C-71B8-43EC-BAFE-572BF21288F4}" srcOrd="0" destOrd="0" presId="urn:microsoft.com/office/officeart/2005/8/layout/orgChart1"/>
+    <dgm:cxn modelId="{26B69F17-6A7E-4800-8492-F88F8A9B621F}" type="presParOf" srcId="{5C11461C-71B8-43EC-BAFE-572BF21288F4}" destId="{617C7A07-836B-4B24-8C49-14CD11B5F951}" srcOrd="0" destOrd="0" presId="urn:microsoft.com/office/officeart/2005/8/layout/orgChart1"/>
+    <dgm:cxn modelId="{60F41E21-21AA-45E5-8596-45719C22408E}" type="presParOf" srcId="{5C11461C-71B8-43EC-BAFE-572BF21288F4}" destId="{A1E38088-8A0C-4940-BEE1-9BB1410E6571}" srcOrd="1" destOrd="0" presId="urn:microsoft.com/office/officeart/2005/8/layout/orgChart1"/>
+    <dgm:cxn modelId="{1FA1987B-4F07-4B49-AF37-FF8544DA9FEC}" type="presParOf" srcId="{AD03F159-7E4B-4E7C-A78C-FB43BDA0086F}" destId="{9A6FDDAA-2989-4209-8F12-2DA471386F2C}" srcOrd="1" destOrd="0" presId="urn:microsoft.com/office/officeart/2005/8/layout/orgChart1"/>
+    <dgm:cxn modelId="{D879D5E5-1F27-482B-85E9-B842960DBF67}" type="presParOf" srcId="{AD03F159-7E4B-4E7C-A78C-FB43BDA0086F}" destId="{A570D7FB-F794-433D-A118-91DD4BF161A1}" srcOrd="2" destOrd="0" presId="urn:microsoft.com/office/officeart/2005/8/layout/orgChart1"/>
+    <dgm:cxn modelId="{179F58F8-AC2B-455C-A9CB-9F66F66F6F2F}" type="presParOf" srcId="{E5C074DF-8B33-4BCA-AC08-98F44CEDC6CA}" destId="{D4783DB6-11B1-4BE4-865A-D7B37B228666}" srcOrd="2" destOrd="0" presId="urn:microsoft.com/office/officeart/2005/8/layout/orgChart1"/>
+    <dgm:cxn modelId="{AB7BAE9E-9339-41E8-A170-1103EC08644C}" type="presParOf" srcId="{D4783DB6-11B1-4BE4-865A-D7B37B228666}" destId="{4E8ED081-A338-434E-B5F2-94EDEAEE90B9}" srcOrd="0" destOrd="0" presId="urn:microsoft.com/office/officeart/2005/8/layout/orgChart1"/>
+    <dgm:cxn modelId="{B78A498D-4D85-4223-8387-9810A87003F1}" type="presParOf" srcId="{D4783DB6-11B1-4BE4-865A-D7B37B228666}" destId="{ABA41E3D-F6D0-43F4-96F0-37FDB9D9788D}" srcOrd="1" destOrd="0" presId="urn:microsoft.com/office/officeart/2005/8/layout/orgChart1"/>
+    <dgm:cxn modelId="{826D0511-88CF-459C-A5A7-760132A85A0E}" type="presParOf" srcId="{ABA41E3D-F6D0-43F4-96F0-37FDB9D9788D}" destId="{7EED8EBE-4956-4E96-B52F-1846BE2D8330}" srcOrd="0" destOrd="0" presId="urn:microsoft.com/office/officeart/2005/8/layout/orgChart1"/>
+    <dgm:cxn modelId="{88F169BE-E387-4B28-883F-ECB27576B4DB}" type="presParOf" srcId="{7EED8EBE-4956-4E96-B52F-1846BE2D8330}" destId="{0B2EA9CE-3E7A-4366-9973-F7B44C776BDF}" srcOrd="0" destOrd="0" presId="urn:microsoft.com/office/officeart/2005/8/layout/orgChart1"/>
+    <dgm:cxn modelId="{90D03711-D352-43C9-9E43-3DE3564B6BD7}" type="presParOf" srcId="{7EED8EBE-4956-4E96-B52F-1846BE2D8330}" destId="{43259032-C46E-428B-B448-0B06D96C3E88}" srcOrd="1" destOrd="0" presId="urn:microsoft.com/office/officeart/2005/8/layout/orgChart1"/>
+    <dgm:cxn modelId="{3A88A5B1-3A84-423F-BF7E-26E221450D93}" type="presParOf" srcId="{ABA41E3D-F6D0-43F4-96F0-37FDB9D9788D}" destId="{952FE179-E001-44F4-BF3E-E54CE477AAA6}" srcOrd="1" destOrd="0" presId="urn:microsoft.com/office/officeart/2005/8/layout/orgChart1"/>
+    <dgm:cxn modelId="{FD25C2F9-61E0-4D7A-84FA-9E949AC1617E}" type="presParOf" srcId="{ABA41E3D-F6D0-43F4-96F0-37FDB9D9788D}" destId="{836D2CA2-8FE1-45DB-AF8B-9C222DCF23F3}" srcOrd="2" destOrd="0" presId="urn:microsoft.com/office/officeart/2005/8/layout/orgChart1"/>
   </dgm:cxnLst>
   <dgm:bg/>
   <dgm:whole/>
@@ -17986,48 +18014,48 @@
     </dgm:pt>
   </dgm:ptLst>
   <dgm:cxnLst>
-    <dgm:cxn modelId="{75153330-F460-46DE-85EA-B29E304E59E4}" type="presOf" srcId="{3D37E5A8-86F4-48E8-B270-B2345791E3C3}" destId="{D117D574-BCF9-4DE6-9B7F-28331FBEBDDD}" srcOrd="0" destOrd="0" presId="urn:microsoft.com/office/officeart/2005/8/layout/hierarchy2"/>
-    <dgm:cxn modelId="{F9BF6331-8262-4C2F-B32E-7B7E360769C8}" type="presOf" srcId="{19CCE727-835A-4303-89B3-37A1BA33086D}" destId="{BC510E17-B34B-4946-915F-98F76A5B8B02}" srcOrd="1" destOrd="0" presId="urn:microsoft.com/office/officeart/2005/8/layout/hierarchy2"/>
-    <dgm:cxn modelId="{A0CB19E1-BA04-4830-B56C-BC7D33A865C7}" type="presOf" srcId="{19F0FAE6-F7A1-48D6-BA44-6432895F722F}" destId="{10C621BE-3E49-4127-B864-D77CA8E9AE18}" srcOrd="1" destOrd="0" presId="urn:microsoft.com/office/officeart/2005/8/layout/hierarchy2"/>
-    <dgm:cxn modelId="{7957B2B1-98CF-4B08-9E46-CA6107F5E027}" type="presOf" srcId="{376476DD-80E1-40A7-AAFB-2FBA852FD6A5}" destId="{DC3A403D-DE72-41F3-80F0-B953B55F826A}" srcOrd="0" destOrd="0" presId="urn:microsoft.com/office/officeart/2005/8/layout/hierarchy2"/>
-    <dgm:cxn modelId="{34C366E1-0C31-4151-B0FA-D5AC53BFE74B}" type="presOf" srcId="{1C695E55-A30A-49F6-9C7F-95D7843D40CE}" destId="{1E5817F0-17CC-4CE2-B8AB-B46E4BDCC2F0}" srcOrd="0" destOrd="0" presId="urn:microsoft.com/office/officeart/2005/8/layout/hierarchy2"/>
+    <dgm:cxn modelId="{AA4D7F66-D12F-42C7-8B64-50C317268212}" srcId="{3D37E5A8-86F4-48E8-B270-B2345791E3C3}" destId="{81DD306E-1123-4654-B13F-272E10907B7B}" srcOrd="1" destOrd="0" parTransId="{19F0FAE6-F7A1-48D6-BA44-6432895F722F}" sibTransId="{4BEE9E3E-3053-45DB-9F7A-B1D95212054E}"/>
+    <dgm:cxn modelId="{9299E7A2-7FA9-442E-9C9F-B3D8CC20A3F1}" type="presOf" srcId="{19F0FAE6-F7A1-48D6-BA44-6432895F722F}" destId="{10C621BE-3E49-4127-B864-D77CA8E9AE18}" srcOrd="1" destOrd="0" presId="urn:microsoft.com/office/officeart/2005/8/layout/hierarchy2"/>
+    <dgm:cxn modelId="{BB0C338A-EC3B-4E1C-B594-D33FFBF13E8F}" type="presOf" srcId="{C39D9A8A-3D72-44F8-848B-23CF47BC8656}" destId="{199F8693-C9E1-42EF-8329-7D1CBDC49334}" srcOrd="1" destOrd="0" presId="urn:microsoft.com/office/officeart/2005/8/layout/hierarchy2"/>
     <dgm:cxn modelId="{4B58480E-E773-4063-A97E-949F94FE2F60}" srcId="{3D37E5A8-86F4-48E8-B270-B2345791E3C3}" destId="{1C695E55-A30A-49F6-9C7F-95D7843D40CE}" srcOrd="2" destOrd="0" parTransId="{E2B5A571-E4D6-4E6A-BDC5-41A1552438B9}" sibTransId="{C05FC23A-C244-44D2-B0C5-D4C51A8B089F}"/>
-    <dgm:cxn modelId="{89943A6D-8ABC-4BD7-9295-2F1CA60D6CFE}" type="presOf" srcId="{19CCE727-835A-4303-89B3-37A1BA33086D}" destId="{1486D822-A753-4EB0-AC20-52323214B4D6}" srcOrd="0" destOrd="0" presId="urn:microsoft.com/office/officeart/2005/8/layout/hierarchy2"/>
-    <dgm:cxn modelId="{ED563FFF-3115-4C6E-B54D-3A4DDEB598DB}" type="presOf" srcId="{C39D9A8A-3D72-44F8-848B-23CF47BC8656}" destId="{AE86BDD2-412E-44D1-A8D1-90D83B09977E}" srcOrd="0" destOrd="0" presId="urn:microsoft.com/office/officeart/2005/8/layout/hierarchy2"/>
-    <dgm:cxn modelId="{5B54F98C-EF87-4C9E-8F57-BAED2A53FD24}" type="presOf" srcId="{F9E8D933-8CD8-402C-80E6-79B4CEF9D40E}" destId="{AF1BBFC7-5304-4C6C-A07B-B9E21659C69F}" srcOrd="0" destOrd="0" presId="urn:microsoft.com/office/officeart/2005/8/layout/hierarchy2"/>
+    <dgm:cxn modelId="{0946311C-BE3D-4813-A49F-11340BB4CEDB}" type="presOf" srcId="{E2B5A571-E4D6-4E6A-BDC5-41A1552438B9}" destId="{4C4E3F89-740C-4139-A75B-7EE1FA04B745}" srcOrd="1" destOrd="0" presId="urn:microsoft.com/office/officeart/2005/8/layout/hierarchy2"/>
+    <dgm:cxn modelId="{433FFA95-2A75-42EF-A8EF-C9AEE76C9F84}" type="presOf" srcId="{E2B5A571-E4D6-4E6A-BDC5-41A1552438B9}" destId="{20C694B1-581C-4627-A137-935C6D0ABAC5}" srcOrd="0" destOrd="0" presId="urn:microsoft.com/office/officeart/2005/8/layout/hierarchy2"/>
+    <dgm:cxn modelId="{21A54E49-8567-44F3-AA9A-E0536171054B}" type="presOf" srcId="{3D37E5A8-86F4-48E8-B270-B2345791E3C3}" destId="{D117D574-BCF9-4DE6-9B7F-28331FBEBDDD}" srcOrd="0" destOrd="0" presId="urn:microsoft.com/office/officeart/2005/8/layout/hierarchy2"/>
+    <dgm:cxn modelId="{22234DAB-AF4B-480D-A5C6-350D7B3F5F3A}" type="presOf" srcId="{C39D9A8A-3D72-44F8-848B-23CF47BC8656}" destId="{AE86BDD2-412E-44D1-A8D1-90D83B09977E}" srcOrd="0" destOrd="0" presId="urn:microsoft.com/office/officeart/2005/8/layout/hierarchy2"/>
+    <dgm:cxn modelId="{A25B92CE-EA6D-4735-956C-FEA5A5BE8797}" type="presOf" srcId="{19CCE727-835A-4303-89B3-37A1BA33086D}" destId="{1486D822-A753-4EB0-AC20-52323214B4D6}" srcOrd="0" destOrd="0" presId="urn:microsoft.com/office/officeart/2005/8/layout/hierarchy2"/>
+    <dgm:cxn modelId="{F44BEFFC-D969-4B35-973A-C3998286A948}" type="presOf" srcId="{1C695E55-A30A-49F6-9C7F-95D7843D40CE}" destId="{1E5817F0-17CC-4CE2-B8AB-B46E4BDCC2F0}" srcOrd="0" destOrd="0" presId="urn:microsoft.com/office/officeart/2005/8/layout/hierarchy2"/>
+    <dgm:cxn modelId="{3274B1DD-230E-4F54-A603-D2742EB778D0}" srcId="{3D37E5A8-86F4-48E8-B270-B2345791E3C3}" destId="{EE2F36EA-05FE-49CF-AED5-4815FF4E4D9E}" srcOrd="0" destOrd="0" parTransId="{C39D9A8A-3D72-44F8-848B-23CF47BC8656}" sibTransId="{8629CC92-D98F-4D18-B83D-AEC4123D0969}"/>
+    <dgm:cxn modelId="{094D65F2-F335-4581-86F6-3C87ABBC152E}" srcId="{F9E8D933-8CD8-402C-80E6-79B4CEF9D40E}" destId="{3D37E5A8-86F4-48E8-B270-B2345791E3C3}" srcOrd="0" destOrd="0" parTransId="{A6989F96-22A5-4CC8-A01C-59F58733CBEF}" sibTransId="{DD5ED576-3613-4DED-B9EE-BBA8D3E0D736}"/>
+    <dgm:cxn modelId="{47B5676F-EDC7-47D7-AFAD-5C4D8DAD911A}" type="presOf" srcId="{376476DD-80E1-40A7-AAFB-2FBA852FD6A5}" destId="{DC3A403D-DE72-41F3-80F0-B953B55F826A}" srcOrd="0" destOrd="0" presId="urn:microsoft.com/office/officeart/2005/8/layout/hierarchy2"/>
+    <dgm:cxn modelId="{A7CAA3E6-AB88-4A82-A806-F294B32790E1}" type="presOf" srcId="{19CCE727-835A-4303-89B3-37A1BA33086D}" destId="{BC510E17-B34B-4946-915F-98F76A5B8B02}" srcOrd="1" destOrd="0" presId="urn:microsoft.com/office/officeart/2005/8/layout/hierarchy2"/>
+    <dgm:cxn modelId="{A40FB68D-E189-4759-A66E-47C6833FA6AF}" type="presOf" srcId="{81DD306E-1123-4654-B13F-272E10907B7B}" destId="{A477B748-D6BB-43CF-9C57-5366EB402008}" srcOrd="0" destOrd="0" presId="urn:microsoft.com/office/officeart/2005/8/layout/hierarchy2"/>
+    <dgm:cxn modelId="{9BD956BC-B37E-44CC-814C-3F46E27CA92E}" type="presOf" srcId="{EE2F36EA-05FE-49CF-AED5-4815FF4E4D9E}" destId="{4154CDA5-0C77-412D-B293-C8A0A2FD4468}" srcOrd="0" destOrd="0" presId="urn:microsoft.com/office/officeart/2005/8/layout/hierarchy2"/>
+    <dgm:cxn modelId="{71887950-9ED9-4579-BA71-CDDDBEBB0111}" type="presOf" srcId="{19F0FAE6-F7A1-48D6-BA44-6432895F722F}" destId="{9016E5CB-F5DA-4DCC-AC4F-496448132667}" srcOrd="0" destOrd="0" presId="urn:microsoft.com/office/officeart/2005/8/layout/hierarchy2"/>
+    <dgm:cxn modelId="{8DAD27A4-CE42-41BC-8EF8-708AB19A8B8D}" type="presOf" srcId="{F9E8D933-8CD8-402C-80E6-79B4CEF9D40E}" destId="{AF1BBFC7-5304-4C6C-A07B-B9E21659C69F}" srcOrd="0" destOrd="0" presId="urn:microsoft.com/office/officeart/2005/8/layout/hierarchy2"/>
     <dgm:cxn modelId="{11FD73D3-EEE8-4CC0-9EF5-2FF69648D79F}" srcId="{3D37E5A8-86F4-48E8-B270-B2345791E3C3}" destId="{376476DD-80E1-40A7-AAFB-2FBA852FD6A5}" srcOrd="3" destOrd="0" parTransId="{19CCE727-835A-4303-89B3-37A1BA33086D}" sibTransId="{E3A9CD81-2FB0-4FD6-AB37-4673DE9468B6}"/>
-    <dgm:cxn modelId="{B676B45E-468B-4ED0-BEF6-673FD20BFEFA}" type="presOf" srcId="{E2B5A571-E4D6-4E6A-BDC5-41A1552438B9}" destId="{20C694B1-581C-4627-A137-935C6D0ABAC5}" srcOrd="0" destOrd="0" presId="urn:microsoft.com/office/officeart/2005/8/layout/hierarchy2"/>
-    <dgm:cxn modelId="{E38BCC23-6744-485F-8893-BF242D8FE51D}" type="presOf" srcId="{E2B5A571-E4D6-4E6A-BDC5-41A1552438B9}" destId="{4C4E3F89-740C-4139-A75B-7EE1FA04B745}" srcOrd="1" destOrd="0" presId="urn:microsoft.com/office/officeart/2005/8/layout/hierarchy2"/>
-    <dgm:cxn modelId="{91351194-4183-4563-AABC-C154BABDF256}" type="presOf" srcId="{EE2F36EA-05FE-49CF-AED5-4815FF4E4D9E}" destId="{4154CDA5-0C77-412D-B293-C8A0A2FD4468}" srcOrd="0" destOrd="0" presId="urn:microsoft.com/office/officeart/2005/8/layout/hierarchy2"/>
-    <dgm:cxn modelId="{1C4CF829-4042-4C0A-A47F-925BD9CB7849}" type="presOf" srcId="{C39D9A8A-3D72-44F8-848B-23CF47BC8656}" destId="{199F8693-C9E1-42EF-8329-7D1CBDC49334}" srcOrd="1" destOrd="0" presId="urn:microsoft.com/office/officeart/2005/8/layout/hierarchy2"/>
-    <dgm:cxn modelId="{F3303F56-4DB5-4B9A-9DE2-1BB6EF586702}" type="presOf" srcId="{81DD306E-1123-4654-B13F-272E10907B7B}" destId="{A477B748-D6BB-43CF-9C57-5366EB402008}" srcOrd="0" destOrd="0" presId="urn:microsoft.com/office/officeart/2005/8/layout/hierarchy2"/>
-    <dgm:cxn modelId="{AA4D7F66-D12F-42C7-8B64-50C317268212}" srcId="{3D37E5A8-86F4-48E8-B270-B2345791E3C3}" destId="{81DD306E-1123-4654-B13F-272E10907B7B}" srcOrd="1" destOrd="0" parTransId="{19F0FAE6-F7A1-48D6-BA44-6432895F722F}" sibTransId="{4BEE9E3E-3053-45DB-9F7A-B1D95212054E}"/>
-    <dgm:cxn modelId="{3274B1DD-230E-4F54-A603-D2742EB778D0}" srcId="{3D37E5A8-86F4-48E8-B270-B2345791E3C3}" destId="{EE2F36EA-05FE-49CF-AED5-4815FF4E4D9E}" srcOrd="0" destOrd="0" parTransId="{C39D9A8A-3D72-44F8-848B-23CF47BC8656}" sibTransId="{8629CC92-D98F-4D18-B83D-AEC4123D0969}"/>
-    <dgm:cxn modelId="{A900C787-7227-45A7-AB66-F3B3993BA493}" type="presOf" srcId="{19F0FAE6-F7A1-48D6-BA44-6432895F722F}" destId="{9016E5CB-F5DA-4DCC-AC4F-496448132667}" srcOrd="0" destOrd="0" presId="urn:microsoft.com/office/officeart/2005/8/layout/hierarchy2"/>
-    <dgm:cxn modelId="{094D65F2-F335-4581-86F6-3C87ABBC152E}" srcId="{F9E8D933-8CD8-402C-80E6-79B4CEF9D40E}" destId="{3D37E5A8-86F4-48E8-B270-B2345791E3C3}" srcOrd="0" destOrd="0" parTransId="{A6989F96-22A5-4CC8-A01C-59F58733CBEF}" sibTransId="{DD5ED576-3613-4DED-B9EE-BBA8D3E0D736}"/>
-    <dgm:cxn modelId="{6A5B27A3-0A35-42C5-A7CD-04D1E054E6FE}" type="presParOf" srcId="{AF1BBFC7-5304-4C6C-A07B-B9E21659C69F}" destId="{1549E2CC-F21A-42AE-BFAE-BF8F0DCA1DE2}" srcOrd="0" destOrd="0" presId="urn:microsoft.com/office/officeart/2005/8/layout/hierarchy2"/>
-    <dgm:cxn modelId="{0C56A2E6-CC6B-4A99-A439-2022DB7C932D}" type="presParOf" srcId="{1549E2CC-F21A-42AE-BFAE-BF8F0DCA1DE2}" destId="{D117D574-BCF9-4DE6-9B7F-28331FBEBDDD}" srcOrd="0" destOrd="0" presId="urn:microsoft.com/office/officeart/2005/8/layout/hierarchy2"/>
-    <dgm:cxn modelId="{56093847-5C62-40F8-BF01-881A81303728}" type="presParOf" srcId="{1549E2CC-F21A-42AE-BFAE-BF8F0DCA1DE2}" destId="{B2FF7FBE-0166-48FD-B8C8-84C586E0AAFE}" srcOrd="1" destOrd="0" presId="urn:microsoft.com/office/officeart/2005/8/layout/hierarchy2"/>
-    <dgm:cxn modelId="{577FC7D7-1955-4D80-8874-852632834B93}" type="presParOf" srcId="{B2FF7FBE-0166-48FD-B8C8-84C586E0AAFE}" destId="{AE86BDD2-412E-44D1-A8D1-90D83B09977E}" srcOrd="0" destOrd="0" presId="urn:microsoft.com/office/officeart/2005/8/layout/hierarchy2"/>
-    <dgm:cxn modelId="{354763C5-895A-4CD0-86A4-1B8D62D870A8}" type="presParOf" srcId="{AE86BDD2-412E-44D1-A8D1-90D83B09977E}" destId="{199F8693-C9E1-42EF-8329-7D1CBDC49334}" srcOrd="0" destOrd="0" presId="urn:microsoft.com/office/officeart/2005/8/layout/hierarchy2"/>
-    <dgm:cxn modelId="{F1520F7C-8E91-4D40-B201-ADD95993D122}" type="presParOf" srcId="{B2FF7FBE-0166-48FD-B8C8-84C586E0AAFE}" destId="{8654B5E9-F826-4A55-95C6-18CADF52B9DF}" srcOrd="1" destOrd="0" presId="urn:microsoft.com/office/officeart/2005/8/layout/hierarchy2"/>
-    <dgm:cxn modelId="{F17693B4-7C82-41F6-A05F-E8E1F4135CDB}" type="presParOf" srcId="{8654B5E9-F826-4A55-95C6-18CADF52B9DF}" destId="{4154CDA5-0C77-412D-B293-C8A0A2FD4468}" srcOrd="0" destOrd="0" presId="urn:microsoft.com/office/officeart/2005/8/layout/hierarchy2"/>
-    <dgm:cxn modelId="{576530FE-61FE-4F9D-937A-F10E89A3F37B}" type="presParOf" srcId="{8654B5E9-F826-4A55-95C6-18CADF52B9DF}" destId="{49DE6ABF-62B7-4DD5-AEBF-85DDC2E3F31B}" srcOrd="1" destOrd="0" presId="urn:microsoft.com/office/officeart/2005/8/layout/hierarchy2"/>
-    <dgm:cxn modelId="{159F22C7-9819-424D-93BB-82144E20EB0C}" type="presParOf" srcId="{B2FF7FBE-0166-48FD-B8C8-84C586E0AAFE}" destId="{9016E5CB-F5DA-4DCC-AC4F-496448132667}" srcOrd="2" destOrd="0" presId="urn:microsoft.com/office/officeart/2005/8/layout/hierarchy2"/>
-    <dgm:cxn modelId="{BFA8A411-8DD8-42D7-9E46-5BB7BF6E6F23}" type="presParOf" srcId="{9016E5CB-F5DA-4DCC-AC4F-496448132667}" destId="{10C621BE-3E49-4127-B864-D77CA8E9AE18}" srcOrd="0" destOrd="0" presId="urn:microsoft.com/office/officeart/2005/8/layout/hierarchy2"/>
-    <dgm:cxn modelId="{D6382191-D3A7-4D13-BCF2-9B83B66E68F8}" type="presParOf" srcId="{B2FF7FBE-0166-48FD-B8C8-84C586E0AAFE}" destId="{0643C129-66FE-4ED7-BAD7-DFCC9B9B2C83}" srcOrd="3" destOrd="0" presId="urn:microsoft.com/office/officeart/2005/8/layout/hierarchy2"/>
-    <dgm:cxn modelId="{2ABCEC8F-E9AF-4C77-B588-E353D624A798}" type="presParOf" srcId="{0643C129-66FE-4ED7-BAD7-DFCC9B9B2C83}" destId="{A477B748-D6BB-43CF-9C57-5366EB402008}" srcOrd="0" destOrd="0" presId="urn:microsoft.com/office/officeart/2005/8/layout/hierarchy2"/>
-    <dgm:cxn modelId="{91DC4CBD-4A7B-46BB-A404-EDA7FAD469FE}" type="presParOf" srcId="{0643C129-66FE-4ED7-BAD7-DFCC9B9B2C83}" destId="{B9E59D76-0270-4110-97CC-6178586BE58C}" srcOrd="1" destOrd="0" presId="urn:microsoft.com/office/officeart/2005/8/layout/hierarchy2"/>
-    <dgm:cxn modelId="{BAC98450-A63D-46DB-B28C-2E54D99EAC56}" type="presParOf" srcId="{B2FF7FBE-0166-48FD-B8C8-84C586E0AAFE}" destId="{20C694B1-581C-4627-A137-935C6D0ABAC5}" srcOrd="4" destOrd="0" presId="urn:microsoft.com/office/officeart/2005/8/layout/hierarchy2"/>
-    <dgm:cxn modelId="{07325C45-AB28-475C-B136-FCE44DD2B95D}" type="presParOf" srcId="{20C694B1-581C-4627-A137-935C6D0ABAC5}" destId="{4C4E3F89-740C-4139-A75B-7EE1FA04B745}" srcOrd="0" destOrd="0" presId="urn:microsoft.com/office/officeart/2005/8/layout/hierarchy2"/>
-    <dgm:cxn modelId="{3FCC4BF2-D9BD-43B4-933D-70E1E0B3F327}" type="presParOf" srcId="{B2FF7FBE-0166-48FD-B8C8-84C586E0AAFE}" destId="{5F0FA6DB-FFD4-467A-82FE-08B48EF943C1}" srcOrd="5" destOrd="0" presId="urn:microsoft.com/office/officeart/2005/8/layout/hierarchy2"/>
-    <dgm:cxn modelId="{FBAA6E1F-1E98-49BE-90B4-529C92C5BB25}" type="presParOf" srcId="{5F0FA6DB-FFD4-467A-82FE-08B48EF943C1}" destId="{1E5817F0-17CC-4CE2-B8AB-B46E4BDCC2F0}" srcOrd="0" destOrd="0" presId="urn:microsoft.com/office/officeart/2005/8/layout/hierarchy2"/>
-    <dgm:cxn modelId="{27D19CC7-A2A3-4939-BC8C-8EE7AA7A5C3E}" type="presParOf" srcId="{5F0FA6DB-FFD4-467A-82FE-08B48EF943C1}" destId="{1A8348E1-6F9B-42D7-9080-8B947F602AAA}" srcOrd="1" destOrd="0" presId="urn:microsoft.com/office/officeart/2005/8/layout/hierarchy2"/>
-    <dgm:cxn modelId="{18E3D4BD-E868-480A-8507-F7F3AAC8D9DF}" type="presParOf" srcId="{B2FF7FBE-0166-48FD-B8C8-84C586E0AAFE}" destId="{1486D822-A753-4EB0-AC20-52323214B4D6}" srcOrd="6" destOrd="0" presId="urn:microsoft.com/office/officeart/2005/8/layout/hierarchy2"/>
-    <dgm:cxn modelId="{DDA2673C-ACEB-4A29-B144-640D2F998A4A}" type="presParOf" srcId="{1486D822-A753-4EB0-AC20-52323214B4D6}" destId="{BC510E17-B34B-4946-915F-98F76A5B8B02}" srcOrd="0" destOrd="0" presId="urn:microsoft.com/office/officeart/2005/8/layout/hierarchy2"/>
-    <dgm:cxn modelId="{36BECFBE-0A26-44B6-8738-13EC64E9AF7B}" type="presParOf" srcId="{B2FF7FBE-0166-48FD-B8C8-84C586E0AAFE}" destId="{DA8B664E-1687-42E7-AFC9-5E0AF8DA12F1}" srcOrd="7" destOrd="0" presId="urn:microsoft.com/office/officeart/2005/8/layout/hierarchy2"/>
-    <dgm:cxn modelId="{EA7C77F9-AB80-4AD2-BBAA-CF15ABA3C38B}" type="presParOf" srcId="{DA8B664E-1687-42E7-AFC9-5E0AF8DA12F1}" destId="{DC3A403D-DE72-41F3-80F0-B953B55F826A}" srcOrd="0" destOrd="0" presId="urn:microsoft.com/office/officeart/2005/8/layout/hierarchy2"/>
-    <dgm:cxn modelId="{46365F81-2CAE-47B8-B43E-C1FCDCA17811}" type="presParOf" srcId="{DA8B664E-1687-42E7-AFC9-5E0AF8DA12F1}" destId="{CB363B35-0A75-4799-9B44-11D31664B4ED}" srcOrd="1" destOrd="0" presId="urn:microsoft.com/office/officeart/2005/8/layout/hierarchy2"/>
+    <dgm:cxn modelId="{E3638452-85A1-40DB-B0EC-85053A719E2C}" type="presParOf" srcId="{AF1BBFC7-5304-4C6C-A07B-B9E21659C69F}" destId="{1549E2CC-F21A-42AE-BFAE-BF8F0DCA1DE2}" srcOrd="0" destOrd="0" presId="urn:microsoft.com/office/officeart/2005/8/layout/hierarchy2"/>
+    <dgm:cxn modelId="{6CDB27F8-6239-420C-B277-4BAE3E2DE252}" type="presParOf" srcId="{1549E2CC-F21A-42AE-BFAE-BF8F0DCA1DE2}" destId="{D117D574-BCF9-4DE6-9B7F-28331FBEBDDD}" srcOrd="0" destOrd="0" presId="urn:microsoft.com/office/officeart/2005/8/layout/hierarchy2"/>
+    <dgm:cxn modelId="{80C58D16-DFBD-4D04-B2ED-CB45A9CD6938}" type="presParOf" srcId="{1549E2CC-F21A-42AE-BFAE-BF8F0DCA1DE2}" destId="{B2FF7FBE-0166-48FD-B8C8-84C586E0AAFE}" srcOrd="1" destOrd="0" presId="urn:microsoft.com/office/officeart/2005/8/layout/hierarchy2"/>
+    <dgm:cxn modelId="{08E9F82D-B517-4A7B-878A-E4D7F69990E1}" type="presParOf" srcId="{B2FF7FBE-0166-48FD-B8C8-84C586E0AAFE}" destId="{AE86BDD2-412E-44D1-A8D1-90D83B09977E}" srcOrd="0" destOrd="0" presId="urn:microsoft.com/office/officeart/2005/8/layout/hierarchy2"/>
+    <dgm:cxn modelId="{4F49F321-54D9-4A4E-B9FF-ECD63AF5EA9A}" type="presParOf" srcId="{AE86BDD2-412E-44D1-A8D1-90D83B09977E}" destId="{199F8693-C9E1-42EF-8329-7D1CBDC49334}" srcOrd="0" destOrd="0" presId="urn:microsoft.com/office/officeart/2005/8/layout/hierarchy2"/>
+    <dgm:cxn modelId="{E2EB5DC7-5B40-4068-A5CE-5C17B20749CB}" type="presParOf" srcId="{B2FF7FBE-0166-48FD-B8C8-84C586E0AAFE}" destId="{8654B5E9-F826-4A55-95C6-18CADF52B9DF}" srcOrd="1" destOrd="0" presId="urn:microsoft.com/office/officeart/2005/8/layout/hierarchy2"/>
+    <dgm:cxn modelId="{9B93099C-0C1E-42EE-899B-00C97186D632}" type="presParOf" srcId="{8654B5E9-F826-4A55-95C6-18CADF52B9DF}" destId="{4154CDA5-0C77-412D-B293-C8A0A2FD4468}" srcOrd="0" destOrd="0" presId="urn:microsoft.com/office/officeart/2005/8/layout/hierarchy2"/>
+    <dgm:cxn modelId="{B3B63230-4C6B-4DEB-BE2F-9F9A3DA9D203}" type="presParOf" srcId="{8654B5E9-F826-4A55-95C6-18CADF52B9DF}" destId="{49DE6ABF-62B7-4DD5-AEBF-85DDC2E3F31B}" srcOrd="1" destOrd="0" presId="urn:microsoft.com/office/officeart/2005/8/layout/hierarchy2"/>
+    <dgm:cxn modelId="{ABC6A242-8AB8-49DD-BC1A-6C0C87B3130E}" type="presParOf" srcId="{B2FF7FBE-0166-48FD-B8C8-84C586E0AAFE}" destId="{9016E5CB-F5DA-4DCC-AC4F-496448132667}" srcOrd="2" destOrd="0" presId="urn:microsoft.com/office/officeart/2005/8/layout/hierarchy2"/>
+    <dgm:cxn modelId="{DBCA085C-D1BC-415C-9656-9E835571CCE4}" type="presParOf" srcId="{9016E5CB-F5DA-4DCC-AC4F-496448132667}" destId="{10C621BE-3E49-4127-B864-D77CA8E9AE18}" srcOrd="0" destOrd="0" presId="urn:microsoft.com/office/officeart/2005/8/layout/hierarchy2"/>
+    <dgm:cxn modelId="{0CD2E941-D811-44AC-B014-A74618373A3A}" type="presParOf" srcId="{B2FF7FBE-0166-48FD-B8C8-84C586E0AAFE}" destId="{0643C129-66FE-4ED7-BAD7-DFCC9B9B2C83}" srcOrd="3" destOrd="0" presId="urn:microsoft.com/office/officeart/2005/8/layout/hierarchy2"/>
+    <dgm:cxn modelId="{C723D30F-F730-4081-B7E8-520A8E5B42D8}" type="presParOf" srcId="{0643C129-66FE-4ED7-BAD7-DFCC9B9B2C83}" destId="{A477B748-D6BB-43CF-9C57-5366EB402008}" srcOrd="0" destOrd="0" presId="urn:microsoft.com/office/officeart/2005/8/layout/hierarchy2"/>
+    <dgm:cxn modelId="{6DF87195-9F62-4750-A255-A6170C0D9635}" type="presParOf" srcId="{0643C129-66FE-4ED7-BAD7-DFCC9B9B2C83}" destId="{B9E59D76-0270-4110-97CC-6178586BE58C}" srcOrd="1" destOrd="0" presId="urn:microsoft.com/office/officeart/2005/8/layout/hierarchy2"/>
+    <dgm:cxn modelId="{C93B7520-2D5F-4417-9591-00979932469C}" type="presParOf" srcId="{B2FF7FBE-0166-48FD-B8C8-84C586E0AAFE}" destId="{20C694B1-581C-4627-A137-935C6D0ABAC5}" srcOrd="4" destOrd="0" presId="urn:microsoft.com/office/officeart/2005/8/layout/hierarchy2"/>
+    <dgm:cxn modelId="{1B8713D0-7026-4C9D-9D04-13D3C9C6AF82}" type="presParOf" srcId="{20C694B1-581C-4627-A137-935C6D0ABAC5}" destId="{4C4E3F89-740C-4139-A75B-7EE1FA04B745}" srcOrd="0" destOrd="0" presId="urn:microsoft.com/office/officeart/2005/8/layout/hierarchy2"/>
+    <dgm:cxn modelId="{BB32215A-0291-48BB-A539-3D0D718CA7D0}" type="presParOf" srcId="{B2FF7FBE-0166-48FD-B8C8-84C586E0AAFE}" destId="{5F0FA6DB-FFD4-467A-82FE-08B48EF943C1}" srcOrd="5" destOrd="0" presId="urn:microsoft.com/office/officeart/2005/8/layout/hierarchy2"/>
+    <dgm:cxn modelId="{9A3626A6-D971-4C3E-B901-7484ABA3A378}" type="presParOf" srcId="{5F0FA6DB-FFD4-467A-82FE-08B48EF943C1}" destId="{1E5817F0-17CC-4CE2-B8AB-B46E4BDCC2F0}" srcOrd="0" destOrd="0" presId="urn:microsoft.com/office/officeart/2005/8/layout/hierarchy2"/>
+    <dgm:cxn modelId="{BABB3C65-E0CA-4656-9009-ABBC3B8D8F35}" type="presParOf" srcId="{5F0FA6DB-FFD4-467A-82FE-08B48EF943C1}" destId="{1A8348E1-6F9B-42D7-9080-8B947F602AAA}" srcOrd="1" destOrd="0" presId="urn:microsoft.com/office/officeart/2005/8/layout/hierarchy2"/>
+    <dgm:cxn modelId="{AAE8DBAF-9732-4C4E-8A6D-D6B03AC68CB9}" type="presParOf" srcId="{B2FF7FBE-0166-48FD-B8C8-84C586E0AAFE}" destId="{1486D822-A753-4EB0-AC20-52323214B4D6}" srcOrd="6" destOrd="0" presId="urn:microsoft.com/office/officeart/2005/8/layout/hierarchy2"/>
+    <dgm:cxn modelId="{5F80BAC6-59DA-45F4-AADD-B2EADB050617}" type="presParOf" srcId="{1486D822-A753-4EB0-AC20-52323214B4D6}" destId="{BC510E17-B34B-4946-915F-98F76A5B8B02}" srcOrd="0" destOrd="0" presId="urn:microsoft.com/office/officeart/2005/8/layout/hierarchy2"/>
+    <dgm:cxn modelId="{3B34658A-3B54-4E99-BB3D-1F26FCBC94C6}" type="presParOf" srcId="{B2FF7FBE-0166-48FD-B8C8-84C586E0AAFE}" destId="{DA8B664E-1687-42E7-AFC9-5E0AF8DA12F1}" srcOrd="7" destOrd="0" presId="urn:microsoft.com/office/officeart/2005/8/layout/hierarchy2"/>
+    <dgm:cxn modelId="{9F13F1FB-B365-41FD-9C34-6CD1D96CA718}" type="presParOf" srcId="{DA8B664E-1687-42E7-AFC9-5E0AF8DA12F1}" destId="{DC3A403D-DE72-41F3-80F0-B953B55F826A}" srcOrd="0" destOrd="0" presId="urn:microsoft.com/office/officeart/2005/8/layout/hierarchy2"/>
+    <dgm:cxn modelId="{383E74BB-765E-428F-9EA8-74A806B86054}" type="presParOf" srcId="{DA8B664E-1687-42E7-AFC9-5E0AF8DA12F1}" destId="{CB363B35-0A75-4799-9B44-11D31664B4ED}" srcOrd="1" destOrd="0" presId="urn:microsoft.com/office/officeart/2005/8/layout/hierarchy2"/>
   </dgm:cxnLst>
   <dgm:bg/>
   <dgm:whole/>
@@ -25432,7 +25460,7 @@
 </file>
 
 <file path=customXml/itemProps1.xml><?xml version="1.0" encoding="utf-8"?>
-<ds:datastoreItem xmlns:ds="http://schemas.openxmlformats.org/officeDocument/2006/customXml" ds:itemID="{70B6E9D8-E43C-4D26-82B6-02A0A9684A5F}">
+<ds:datastoreItem xmlns:ds="http://schemas.openxmlformats.org/officeDocument/2006/customXml" ds:itemID="{8D285226-C344-4474-9182-C684A061C1B4}">
   <ds:schemaRefs>
     <ds:schemaRef ds:uri="http://schemas.openxmlformats.org/officeDocument/2006/bibliography"/>
   </ds:schemaRefs>

--- a/OTQP-PM-1 ��Ŀ����ָ��.docx
+++ b/OTQP-PM-1 ��Ŀ����ָ��.docx
@@ -6565,7 +6565,7 @@
           <v:shape id="_x0000_i1025" type="#_x0000_t75" style="width:414.75pt;height:107.25pt" o:ole="">
             <v:imagedata r:id="rId33" o:title=""/>
           </v:shape>
-          <o:OLEObject Type="Embed" ProgID="Visio.Drawing.11" ShapeID="_x0000_i1025" DrawAspect="Content" ObjectID="_1363176449" r:id="rId34"/>
+          <o:OLEObject Type="Embed" ProgID="Visio.Drawing.11" ShapeID="_x0000_i1025" DrawAspect="Content" ObjectID="_1363764934" r:id="rId34"/>
         </w:object>
       </w:r>
     </w:p>
@@ -6720,7 +6720,7 @@
           <v:shape id="_x0000_i1026" type="#_x0000_t75" style="width:414.75pt;height:126.75pt" o:ole="">
             <v:imagedata r:id="rId35" o:title=""/>
           </v:shape>
-          <o:OLEObject Type="Embed" ProgID="Visio.Drawing.11" ShapeID="_x0000_i1026" DrawAspect="Content" ObjectID="_1363176450" r:id="rId36"/>
+          <o:OLEObject Type="Embed" ProgID="Visio.Drawing.11" ShapeID="_x0000_i1026" DrawAspect="Content" ObjectID="_1363764935" r:id="rId36"/>
         </w:object>
       </w:r>
     </w:p>
@@ -7015,7 +7015,7 @@
           <v:shape id="_x0000_i1027" type="#_x0000_t75" style="width:414.75pt;height:122.25pt" o:ole="">
             <v:imagedata r:id="rId38" o:title=""/>
           </v:shape>
-          <o:OLEObject Type="Embed" ProgID="Visio.Drawing.11" ShapeID="_x0000_i1027" DrawAspect="Content" ObjectID="_1363176451" r:id="rId39"/>
+          <o:OLEObject Type="Embed" ProgID="Visio.Drawing.11" ShapeID="_x0000_i1027" DrawAspect="Content" ObjectID="_1363764936" r:id="rId39"/>
         </w:object>
       </w:r>
     </w:p>
@@ -7064,7 +7064,7 @@
           <v:shape id="_x0000_i1028" type="#_x0000_t75" style="width:413.25pt;height:129pt" o:ole="">
             <v:imagedata r:id="rId40" o:title=""/>
           </v:shape>
-          <o:OLEObject Type="Embed" ProgID="Visio.Drawing.11" ShapeID="_x0000_i1028" DrawAspect="Content" ObjectID="_1363176452" r:id="rId41"/>
+          <o:OLEObject Type="Embed" ProgID="Visio.Drawing.11" ShapeID="_x0000_i1028" DrawAspect="Content" ObjectID="_1363764937" r:id="rId41"/>
         </w:object>
       </w:r>
     </w:p>
@@ -8165,7 +8165,6 @@
           <w:i/>
         </w:rPr>
       </w:pPr>
-      <w:bookmarkStart w:id="33" w:name="_GoBack"/>
       <w:r>
         <w:rPr>
           <w:rFonts w:hint="eastAsia"/>
@@ -8188,7 +8187,6 @@
         <w:t>项目进度计划</w:t>
       </w:r>
     </w:p>
-    <w:bookmarkEnd w:id="33"/>
     <w:p>
       <w:r>
         <w:rPr>
@@ -8299,13 +8297,33 @@
         <w:rPr>
           <w:rFonts w:hint="eastAsia"/>
         </w:rPr>
-        <w:t xml:space="preserve">OTQP-PMT-6-1 </w:t>
-      </w:r>
-      <w:r>
-        <w:rPr>
-          <w:rFonts w:hint="eastAsia"/>
-        </w:rPr>
-        <w:t>项目进度报告模板</w:t>
+        <w:t>OTQP-PM</w:t>
+      </w:r>
+      <w:bookmarkStart w:id="33" w:name="_GoBack"/>
+      <w:bookmarkEnd w:id="33"/>
+      <w:r>
+        <w:rPr>
+          <w:rFonts w:hint="eastAsia"/>
+        </w:rPr>
+        <w:t xml:space="preserve">T-6-1 </w:t>
+      </w:r>
+      <w:r>
+        <w:rPr>
+          <w:rFonts w:hint="eastAsia"/>
+        </w:rPr>
+        <w:t>项目</w:t>
+      </w:r>
+      <w:r>
+        <w:rPr>
+          <w:rFonts w:hint="eastAsia"/>
+        </w:rPr>
+        <w:t>周报</w:t>
+      </w:r>
+      <w:r>
+        <w:rPr>
+          <w:rFonts w:hint="eastAsia"/>
+        </w:rPr>
+        <w:t>模板</w:t>
       </w:r>
     </w:p>
     <w:p/>
@@ -17022,36 +17040,36 @@
     </dgm:pt>
   </dgm:ptLst>
   <dgm:cxnLst>
-    <dgm:cxn modelId="{05C0267E-B7C6-4C96-A0F9-3E76A65F87A6}" type="presOf" srcId="{1FB288B8-3D50-4837-9591-2B0F6099681D}" destId="{A3230FD1-9F99-4E03-8986-AB5541C1C26A}" srcOrd="2" destOrd="0" presId="urn:microsoft.com/office/officeart/2005/8/layout/gear1"/>
-    <dgm:cxn modelId="{72B6EB90-7B6A-4D3F-9268-8FCC987C4876}" type="presOf" srcId="{9CF2F1A3-56A5-4B60-BB71-3C59976A3965}" destId="{656F53E2-7719-4F6F-9BF3-A9E5456B6E55}" srcOrd="2" destOrd="0" presId="urn:microsoft.com/office/officeart/2005/8/layout/gear1"/>
-    <dgm:cxn modelId="{3EC7CAC7-1EA3-4718-9D10-E752D3B31697}" type="presOf" srcId="{9CF2F1A3-56A5-4B60-BB71-3C59976A3965}" destId="{476A82F7-CFE1-4BFA-A0EC-60F05A327B6B}" srcOrd="1" destOrd="0" presId="urn:microsoft.com/office/officeart/2005/8/layout/gear1"/>
-    <dgm:cxn modelId="{0FC3C9B7-B2D5-435D-9AE7-05BEFD94C76C}" type="presOf" srcId="{95B044B4-3873-42E6-8A46-C702F40BBF2A}" destId="{EADA3FE6-CF8A-4F23-B19B-5FF63D8B33D1}" srcOrd="1" destOrd="0" presId="urn:microsoft.com/office/officeart/2005/8/layout/gear1"/>
-    <dgm:cxn modelId="{4D5EFDF2-A6F5-4663-A77E-55D80F89DED7}" type="presOf" srcId="{9CF2F1A3-56A5-4B60-BB71-3C59976A3965}" destId="{F85FFBB2-3E2B-46E0-8C0D-DE57AB479AA2}" srcOrd="0" destOrd="0" presId="urn:microsoft.com/office/officeart/2005/8/layout/gear1"/>
-    <dgm:cxn modelId="{707C54C1-D5DA-4209-A500-58952D8ACED2}" type="presOf" srcId="{95B044B4-3873-42E6-8A46-C702F40BBF2A}" destId="{8E59C3CA-4BB2-4A5A-B387-935CF8D69C50}" srcOrd="2" destOrd="0" presId="urn:microsoft.com/office/officeart/2005/8/layout/gear1"/>
-    <dgm:cxn modelId="{02EB4AE4-C0AB-4FBA-95C3-46600F04F97F}" type="presOf" srcId="{1FB288B8-3D50-4837-9591-2B0F6099681D}" destId="{49C0D8B6-9149-4EF9-B5F4-8C483C2C6E03}" srcOrd="1" destOrd="0" presId="urn:microsoft.com/office/officeart/2005/8/layout/gear1"/>
-    <dgm:cxn modelId="{BA258246-ECC8-46D2-B5BC-DD96AA5BC503}" type="presOf" srcId="{2D10D9EA-1D2C-4689-80E8-CABF08F5A5C3}" destId="{4231A850-F916-4B1D-B468-0E5FF86676D9}" srcOrd="0" destOrd="0" presId="urn:microsoft.com/office/officeart/2005/8/layout/gear1"/>
+    <dgm:cxn modelId="{28FE7005-B093-4A49-94E5-D75BE1A9F384}" type="presOf" srcId="{9CF2F1A3-56A5-4B60-BB71-3C59976A3965}" destId="{476A82F7-CFE1-4BFA-A0EC-60F05A327B6B}" srcOrd="1" destOrd="0" presId="urn:microsoft.com/office/officeart/2005/8/layout/gear1"/>
+    <dgm:cxn modelId="{21F06A25-8948-417E-BE6B-A603DE2008BD}" type="presOf" srcId="{A52C96EF-6B3D-416D-9DB9-F919FA20338E}" destId="{C44222B8-35F7-4F95-9289-A1F6965069BF}" srcOrd="0" destOrd="0" presId="urn:microsoft.com/office/officeart/2005/8/layout/gear1"/>
+    <dgm:cxn modelId="{90641CAA-59FA-47B9-B38B-570D7ECAB50E}" type="presOf" srcId="{95B044B4-3873-42E6-8A46-C702F40BBF2A}" destId="{16BBB167-6AD6-4256-A5EB-2A8F562D80A8}" srcOrd="0" destOrd="0" presId="urn:microsoft.com/office/officeart/2005/8/layout/gear1"/>
+    <dgm:cxn modelId="{4F7C8F2D-7129-4D61-BCFE-33E271458B9B}" type="presOf" srcId="{2D10D9EA-1D2C-4689-80E8-CABF08F5A5C3}" destId="{4231A850-F916-4B1D-B468-0E5FF86676D9}" srcOrd="0" destOrd="0" presId="urn:microsoft.com/office/officeart/2005/8/layout/gear1"/>
+    <dgm:cxn modelId="{6EDC7D59-398C-498D-A2C1-3DA0F747DB3C}" type="presOf" srcId="{1FB288B8-3D50-4837-9591-2B0F6099681D}" destId="{C89E72B1-DD9F-4C48-BE8B-070E52CD1255}" srcOrd="0" destOrd="0" presId="urn:microsoft.com/office/officeart/2005/8/layout/gear1"/>
+    <dgm:cxn modelId="{07F0F0E9-8BD7-49D5-A644-0C6A9DFCDEBF}" type="presOf" srcId="{1FB288B8-3D50-4837-9591-2B0F6099681D}" destId="{A3230FD1-9F99-4E03-8986-AB5541C1C26A}" srcOrd="2" destOrd="0" presId="urn:microsoft.com/office/officeart/2005/8/layout/gear1"/>
+    <dgm:cxn modelId="{E2A633E3-2E15-44AA-8DE5-9A8CB55EA37A}" type="presOf" srcId="{A375737B-E270-49DD-BB39-6BEAB75BD033}" destId="{54A09EA1-B410-45F0-A0D1-ED61BAD64D83}" srcOrd="0" destOrd="0" presId="urn:microsoft.com/office/officeart/2005/8/layout/gear1"/>
     <dgm:cxn modelId="{B7DE9A2D-7148-4AE2-BAF8-E03F1CBEFA0C}" srcId="{8B6AF712-27A6-4638-B252-457D65589359}" destId="{95B044B4-3873-42E6-8A46-C702F40BBF2A}" srcOrd="2" destOrd="0" parTransId="{051D3BA3-2C16-4CF9-93A9-3E58E3F8B3EB}" sibTransId="{A375737B-E270-49DD-BB39-6BEAB75BD033}"/>
-    <dgm:cxn modelId="{803D46A8-8C4A-468F-8DB6-9B88A882E935}" type="presOf" srcId="{1FB288B8-3D50-4837-9591-2B0F6099681D}" destId="{C89E72B1-DD9F-4C48-BE8B-070E52CD1255}" srcOrd="0" destOrd="0" presId="urn:microsoft.com/office/officeart/2005/8/layout/gear1"/>
-    <dgm:cxn modelId="{F14B93B5-F7EC-4629-9628-5C2D08E4BC7F}" type="presOf" srcId="{8B6AF712-27A6-4638-B252-457D65589359}" destId="{6B61F741-7E4E-47F2-8DCD-195A795332E4}" srcOrd="0" destOrd="0" presId="urn:microsoft.com/office/officeart/2005/8/layout/gear1"/>
+    <dgm:cxn modelId="{33E6AC6F-C9C5-405A-B67A-80263FE2AE86}" type="presOf" srcId="{1FB288B8-3D50-4837-9591-2B0F6099681D}" destId="{49C0D8B6-9149-4EF9-B5F4-8C483C2C6E03}" srcOrd="1" destOrd="0" presId="urn:microsoft.com/office/officeart/2005/8/layout/gear1"/>
+    <dgm:cxn modelId="{52DFA29D-166E-4300-953D-3B3E30032576}" type="presOf" srcId="{9CF2F1A3-56A5-4B60-BB71-3C59976A3965}" destId="{F85FFBB2-3E2B-46E0-8C0D-DE57AB479AA2}" srcOrd="0" destOrd="0" presId="urn:microsoft.com/office/officeart/2005/8/layout/gear1"/>
     <dgm:cxn modelId="{0E319D82-3B7C-438B-A5DD-4558C559EF70}" srcId="{8B6AF712-27A6-4638-B252-457D65589359}" destId="{9CF2F1A3-56A5-4B60-BB71-3C59976A3965}" srcOrd="1" destOrd="0" parTransId="{0DCAF44F-5747-48DA-BB58-44CB5CDC3513}" sibTransId="{2D10D9EA-1D2C-4689-80E8-CABF08F5A5C3}"/>
-    <dgm:cxn modelId="{C7ECF664-774D-48B5-8326-9D32069B31EE}" type="presOf" srcId="{95B044B4-3873-42E6-8A46-C702F40BBF2A}" destId="{3E08E3AE-6754-46DF-A74D-B688428F22A7}" srcOrd="3" destOrd="0" presId="urn:microsoft.com/office/officeart/2005/8/layout/gear1"/>
-    <dgm:cxn modelId="{4034B28B-EABA-4EF2-AAC0-B05B9EFF2732}" type="presOf" srcId="{A52C96EF-6B3D-416D-9DB9-F919FA20338E}" destId="{C44222B8-35F7-4F95-9289-A1F6965069BF}" srcOrd="0" destOrd="0" presId="urn:microsoft.com/office/officeart/2005/8/layout/gear1"/>
-    <dgm:cxn modelId="{A3EA97C0-350A-4F5D-B444-91160E6729DB}" type="presOf" srcId="{A375737B-E270-49DD-BB39-6BEAB75BD033}" destId="{54A09EA1-B410-45F0-A0D1-ED61BAD64D83}" srcOrd="0" destOrd="0" presId="urn:microsoft.com/office/officeart/2005/8/layout/gear1"/>
-    <dgm:cxn modelId="{FBE2B785-B4F5-4C0A-9410-37914DF80F1B}" type="presOf" srcId="{95B044B4-3873-42E6-8A46-C702F40BBF2A}" destId="{16BBB167-6AD6-4256-A5EB-2A8F562D80A8}" srcOrd="0" destOrd="0" presId="urn:microsoft.com/office/officeart/2005/8/layout/gear1"/>
+    <dgm:cxn modelId="{24957933-5985-40D8-8488-76337FA85FAF}" type="presOf" srcId="{95B044B4-3873-42E6-8A46-C702F40BBF2A}" destId="{8E59C3CA-4BB2-4A5A-B387-935CF8D69C50}" srcOrd="2" destOrd="0" presId="urn:microsoft.com/office/officeart/2005/8/layout/gear1"/>
+    <dgm:cxn modelId="{E086F085-1868-4433-8367-94E26D06DA3A}" type="presOf" srcId="{9CF2F1A3-56A5-4B60-BB71-3C59976A3965}" destId="{656F53E2-7719-4F6F-9BF3-A9E5456B6E55}" srcOrd="2" destOrd="0" presId="urn:microsoft.com/office/officeart/2005/8/layout/gear1"/>
+    <dgm:cxn modelId="{4A1716E9-1048-4C1B-ABC3-FB1799B47186}" type="presOf" srcId="{8B6AF712-27A6-4638-B252-457D65589359}" destId="{6B61F741-7E4E-47F2-8DCD-195A795332E4}" srcOrd="0" destOrd="0" presId="urn:microsoft.com/office/officeart/2005/8/layout/gear1"/>
+    <dgm:cxn modelId="{1350674B-7672-4C79-A3CE-4832D0B30B34}" type="presOf" srcId="{95B044B4-3873-42E6-8A46-C702F40BBF2A}" destId="{EADA3FE6-CF8A-4F23-B19B-5FF63D8B33D1}" srcOrd="1" destOrd="0" presId="urn:microsoft.com/office/officeart/2005/8/layout/gear1"/>
+    <dgm:cxn modelId="{9BB130C4-962A-40CE-9972-227CDC89B380}" type="presOf" srcId="{95B044B4-3873-42E6-8A46-C702F40BBF2A}" destId="{3E08E3AE-6754-46DF-A74D-B688428F22A7}" srcOrd="3" destOrd="0" presId="urn:microsoft.com/office/officeart/2005/8/layout/gear1"/>
     <dgm:cxn modelId="{6E20B0F3-FA29-43B8-9CE5-4DDAC5063146}" srcId="{8B6AF712-27A6-4638-B252-457D65589359}" destId="{1FB288B8-3D50-4837-9591-2B0F6099681D}" srcOrd="0" destOrd="0" parTransId="{414DDEE7-3DC6-4DA8-9FC5-B518B3EC47DE}" sibTransId="{A52C96EF-6B3D-416D-9DB9-F919FA20338E}"/>
-    <dgm:cxn modelId="{A38E27F5-F108-44B1-8D59-D42F9041E78B}" type="presParOf" srcId="{6B61F741-7E4E-47F2-8DCD-195A795332E4}" destId="{C89E72B1-DD9F-4C48-BE8B-070E52CD1255}" srcOrd="0" destOrd="0" presId="urn:microsoft.com/office/officeart/2005/8/layout/gear1"/>
-    <dgm:cxn modelId="{BD899F1F-0470-4BEA-926D-9D32E6674728}" type="presParOf" srcId="{6B61F741-7E4E-47F2-8DCD-195A795332E4}" destId="{49C0D8B6-9149-4EF9-B5F4-8C483C2C6E03}" srcOrd="1" destOrd="0" presId="urn:microsoft.com/office/officeart/2005/8/layout/gear1"/>
-    <dgm:cxn modelId="{428072B8-3DA1-4BC5-A553-6213AE5A16DF}" type="presParOf" srcId="{6B61F741-7E4E-47F2-8DCD-195A795332E4}" destId="{A3230FD1-9F99-4E03-8986-AB5541C1C26A}" srcOrd="2" destOrd="0" presId="urn:microsoft.com/office/officeart/2005/8/layout/gear1"/>
-    <dgm:cxn modelId="{812E0051-F423-4AE9-9CA2-54A61A56517C}" type="presParOf" srcId="{6B61F741-7E4E-47F2-8DCD-195A795332E4}" destId="{F85FFBB2-3E2B-46E0-8C0D-DE57AB479AA2}" srcOrd="3" destOrd="0" presId="urn:microsoft.com/office/officeart/2005/8/layout/gear1"/>
-    <dgm:cxn modelId="{85C885C2-687B-4FD7-AB1E-86CC204B4BA0}" type="presParOf" srcId="{6B61F741-7E4E-47F2-8DCD-195A795332E4}" destId="{476A82F7-CFE1-4BFA-A0EC-60F05A327B6B}" srcOrd="4" destOrd="0" presId="urn:microsoft.com/office/officeart/2005/8/layout/gear1"/>
-    <dgm:cxn modelId="{D6309F13-5F73-46B9-AA31-4A446C616BA6}" type="presParOf" srcId="{6B61F741-7E4E-47F2-8DCD-195A795332E4}" destId="{656F53E2-7719-4F6F-9BF3-A9E5456B6E55}" srcOrd="5" destOrd="0" presId="urn:microsoft.com/office/officeart/2005/8/layout/gear1"/>
-    <dgm:cxn modelId="{0B4BB9E7-9BD8-4E77-A4D8-0AB734E62251}" type="presParOf" srcId="{6B61F741-7E4E-47F2-8DCD-195A795332E4}" destId="{16BBB167-6AD6-4256-A5EB-2A8F562D80A8}" srcOrd="6" destOrd="0" presId="urn:microsoft.com/office/officeart/2005/8/layout/gear1"/>
-    <dgm:cxn modelId="{8800B19C-11FD-402A-9E15-50F11B5135E0}" type="presParOf" srcId="{6B61F741-7E4E-47F2-8DCD-195A795332E4}" destId="{EADA3FE6-CF8A-4F23-B19B-5FF63D8B33D1}" srcOrd="7" destOrd="0" presId="urn:microsoft.com/office/officeart/2005/8/layout/gear1"/>
-    <dgm:cxn modelId="{A484534A-67A5-4FCD-A9A5-2542F724DE74}" type="presParOf" srcId="{6B61F741-7E4E-47F2-8DCD-195A795332E4}" destId="{8E59C3CA-4BB2-4A5A-B387-935CF8D69C50}" srcOrd="8" destOrd="0" presId="urn:microsoft.com/office/officeart/2005/8/layout/gear1"/>
-    <dgm:cxn modelId="{78FE05D7-0065-402E-A901-44C22C8E50A6}" type="presParOf" srcId="{6B61F741-7E4E-47F2-8DCD-195A795332E4}" destId="{3E08E3AE-6754-46DF-A74D-B688428F22A7}" srcOrd="9" destOrd="0" presId="urn:microsoft.com/office/officeart/2005/8/layout/gear1"/>
-    <dgm:cxn modelId="{57CA2D02-2AFB-4BE8-A487-EF74B03DEF70}" type="presParOf" srcId="{6B61F741-7E4E-47F2-8DCD-195A795332E4}" destId="{C44222B8-35F7-4F95-9289-A1F6965069BF}" srcOrd="10" destOrd="0" presId="urn:microsoft.com/office/officeart/2005/8/layout/gear1"/>
-    <dgm:cxn modelId="{C78DC3B3-EF55-4886-83BA-1D9B9E6E430E}" type="presParOf" srcId="{6B61F741-7E4E-47F2-8DCD-195A795332E4}" destId="{4231A850-F916-4B1D-B468-0E5FF86676D9}" srcOrd="11" destOrd="0" presId="urn:microsoft.com/office/officeart/2005/8/layout/gear1"/>
-    <dgm:cxn modelId="{4C3AA6F9-044C-4BEF-81C3-9EC82FBAE246}" type="presParOf" srcId="{6B61F741-7E4E-47F2-8DCD-195A795332E4}" destId="{54A09EA1-B410-45F0-A0D1-ED61BAD64D83}" srcOrd="12" destOrd="0" presId="urn:microsoft.com/office/officeart/2005/8/layout/gear1"/>
+    <dgm:cxn modelId="{5206925A-EC99-4FFC-B799-B2761E4B36AE}" type="presParOf" srcId="{6B61F741-7E4E-47F2-8DCD-195A795332E4}" destId="{C89E72B1-DD9F-4C48-BE8B-070E52CD1255}" srcOrd="0" destOrd="0" presId="urn:microsoft.com/office/officeart/2005/8/layout/gear1"/>
+    <dgm:cxn modelId="{0C8F3FAE-8FAE-4C69-8D58-48F1EAA49066}" type="presParOf" srcId="{6B61F741-7E4E-47F2-8DCD-195A795332E4}" destId="{49C0D8B6-9149-4EF9-B5F4-8C483C2C6E03}" srcOrd="1" destOrd="0" presId="urn:microsoft.com/office/officeart/2005/8/layout/gear1"/>
+    <dgm:cxn modelId="{1631B877-7297-4100-AAAE-E4757FCE9FE7}" type="presParOf" srcId="{6B61F741-7E4E-47F2-8DCD-195A795332E4}" destId="{A3230FD1-9F99-4E03-8986-AB5541C1C26A}" srcOrd="2" destOrd="0" presId="urn:microsoft.com/office/officeart/2005/8/layout/gear1"/>
+    <dgm:cxn modelId="{B5AB346D-2008-4DA9-B544-B12DB01E5FA0}" type="presParOf" srcId="{6B61F741-7E4E-47F2-8DCD-195A795332E4}" destId="{F85FFBB2-3E2B-46E0-8C0D-DE57AB479AA2}" srcOrd="3" destOrd="0" presId="urn:microsoft.com/office/officeart/2005/8/layout/gear1"/>
+    <dgm:cxn modelId="{2C7983A5-1263-462A-B88C-266738AB45CE}" type="presParOf" srcId="{6B61F741-7E4E-47F2-8DCD-195A795332E4}" destId="{476A82F7-CFE1-4BFA-A0EC-60F05A327B6B}" srcOrd="4" destOrd="0" presId="urn:microsoft.com/office/officeart/2005/8/layout/gear1"/>
+    <dgm:cxn modelId="{95F33566-6518-406D-A329-20CAE0407FFD}" type="presParOf" srcId="{6B61F741-7E4E-47F2-8DCD-195A795332E4}" destId="{656F53E2-7719-4F6F-9BF3-A9E5456B6E55}" srcOrd="5" destOrd="0" presId="urn:microsoft.com/office/officeart/2005/8/layout/gear1"/>
+    <dgm:cxn modelId="{D667AA7F-6984-4F90-BB8F-0BE38D805B0E}" type="presParOf" srcId="{6B61F741-7E4E-47F2-8DCD-195A795332E4}" destId="{16BBB167-6AD6-4256-A5EB-2A8F562D80A8}" srcOrd="6" destOrd="0" presId="urn:microsoft.com/office/officeart/2005/8/layout/gear1"/>
+    <dgm:cxn modelId="{AFDA204E-E03F-401E-972E-DF455BC7A983}" type="presParOf" srcId="{6B61F741-7E4E-47F2-8DCD-195A795332E4}" destId="{EADA3FE6-CF8A-4F23-B19B-5FF63D8B33D1}" srcOrd="7" destOrd="0" presId="urn:microsoft.com/office/officeart/2005/8/layout/gear1"/>
+    <dgm:cxn modelId="{CB6F3F74-8F5D-415E-97C1-5FC4111902B6}" type="presParOf" srcId="{6B61F741-7E4E-47F2-8DCD-195A795332E4}" destId="{8E59C3CA-4BB2-4A5A-B387-935CF8D69C50}" srcOrd="8" destOrd="0" presId="urn:microsoft.com/office/officeart/2005/8/layout/gear1"/>
+    <dgm:cxn modelId="{21A3C488-734A-4C1A-A334-646074C99DB9}" type="presParOf" srcId="{6B61F741-7E4E-47F2-8DCD-195A795332E4}" destId="{3E08E3AE-6754-46DF-A74D-B688428F22A7}" srcOrd="9" destOrd="0" presId="urn:microsoft.com/office/officeart/2005/8/layout/gear1"/>
+    <dgm:cxn modelId="{59E54264-B540-454A-AD27-110964349862}" type="presParOf" srcId="{6B61F741-7E4E-47F2-8DCD-195A795332E4}" destId="{C44222B8-35F7-4F95-9289-A1F6965069BF}" srcOrd="10" destOrd="0" presId="urn:microsoft.com/office/officeart/2005/8/layout/gear1"/>
+    <dgm:cxn modelId="{0119018C-0691-4B12-A777-A0B8EDBB3D59}" type="presParOf" srcId="{6B61F741-7E4E-47F2-8DCD-195A795332E4}" destId="{4231A850-F916-4B1D-B468-0E5FF86676D9}" srcOrd="11" destOrd="0" presId="urn:microsoft.com/office/officeart/2005/8/layout/gear1"/>
+    <dgm:cxn modelId="{9CD2E546-4AEB-4C73-9F81-C68E9FDFAE1D}" type="presParOf" srcId="{6B61F741-7E4E-47F2-8DCD-195A795332E4}" destId="{54A09EA1-B410-45F0-A0D1-ED61BAD64D83}" srcOrd="12" destOrd="0" presId="urn:microsoft.com/office/officeart/2005/8/layout/gear1"/>
   </dgm:cxnLst>
   <dgm:bg/>
   <dgm:whole/>
@@ -17487,49 +17505,49 @@
     </dgm:pt>
   </dgm:ptLst>
   <dgm:cxnLst>
-    <dgm:cxn modelId="{EB9ABA0F-64F1-46BB-9562-26C986B6EE62}" type="presOf" srcId="{A52AA255-A074-4943-9BF6-7B586938B3B4}" destId="{501ACDAD-B9A9-4862-8475-91FA7D4D8F0E}" srcOrd="0" destOrd="0" presId="urn:microsoft.com/office/officeart/2005/8/layout/orgChart1"/>
-    <dgm:cxn modelId="{8207C4F1-4B51-4BB6-A8AE-50073546037A}" type="presOf" srcId="{75DE2522-4EF3-44C3-8930-E3E94A9B4E51}" destId="{0B2EA9CE-3E7A-4366-9973-F7B44C776BDF}" srcOrd="0" destOrd="0" presId="urn:microsoft.com/office/officeart/2005/8/layout/orgChart1"/>
+    <dgm:cxn modelId="{CB7F8FF0-B990-426C-86AA-07D1217C1D11}" type="presOf" srcId="{2EDD0B12-4F1E-4DC1-ABDD-020EAEFDA28A}" destId="{4E8ED081-A338-434E-B5F2-94EDEAEE90B9}" srcOrd="0" destOrd="0" presId="urn:microsoft.com/office/officeart/2005/8/layout/orgChart1"/>
+    <dgm:cxn modelId="{B5D6CFD4-47E6-4684-9B8B-6CCE6D8B94CA}" srcId="{ED53373B-B844-4B6D-8716-30FBFF2B67D0}" destId="{FFD388B5-9FD4-4C5B-B85F-568876DFB0C4}" srcOrd="2" destOrd="0" parTransId="{976C7E4D-62A7-41AA-871D-39B11E48B994}" sibTransId="{9E02BE0E-B769-4DB1-A53C-1FC2DB81240E}"/>
+    <dgm:cxn modelId="{F14E01BD-FE15-4646-9811-BF5F19D297BD}" srcId="{DDC3E4D5-D956-46DF-B94B-DF3C3EDBF2EE}" destId="{ED53373B-B844-4B6D-8716-30FBFF2B67D0}" srcOrd="0" destOrd="0" parTransId="{AF59049A-3DB7-4F88-B713-C4F54CDD3702}" sibTransId="{8183686A-E26A-4F94-A686-5D55BCFFAD4C}"/>
+    <dgm:cxn modelId="{5B5B6930-421C-42E0-9691-C6CFA7B31120}" type="presOf" srcId="{FFD388B5-9FD4-4C5B-B85F-568876DFB0C4}" destId="{A1E38088-8A0C-4940-BEE1-9BB1410E6571}" srcOrd="1" destOrd="0" presId="urn:microsoft.com/office/officeart/2005/8/layout/orgChart1"/>
+    <dgm:cxn modelId="{B22E49D1-9DDA-414D-976F-0622F83A0FAC}" type="presOf" srcId="{75DE2522-4EF3-44C3-8930-E3E94A9B4E51}" destId="{0B2EA9CE-3E7A-4366-9973-F7B44C776BDF}" srcOrd="0" destOrd="0" presId="urn:microsoft.com/office/officeart/2005/8/layout/orgChart1"/>
+    <dgm:cxn modelId="{64DC632A-FC7D-457A-BAD7-EEE8E9A0A511}" type="presOf" srcId="{A52AA255-A074-4943-9BF6-7B586938B3B4}" destId="{8394B022-6277-4452-968A-3657732BCDC6}" srcOrd="1" destOrd="0" presId="urn:microsoft.com/office/officeart/2005/8/layout/orgChart1"/>
     <dgm:cxn modelId="{469EBA49-304D-4961-A035-CAA9B3F2135B}" srcId="{ED53373B-B844-4B6D-8716-30FBFF2B67D0}" destId="{75DE2522-4EF3-44C3-8930-E3E94A9B4E51}" srcOrd="0" destOrd="0" parTransId="{2EDD0B12-4F1E-4DC1-ABDD-020EAEFDA28A}" sibTransId="{C215A603-37CC-431B-BD4C-8F0860595884}"/>
-    <dgm:cxn modelId="{A0E9FB78-8B69-4D2E-BB69-03656A611C50}" type="presOf" srcId="{ED53373B-B844-4B6D-8716-30FBFF2B67D0}" destId="{D952FEAF-1529-4D4F-BA12-BF1E78209A1C}" srcOrd="1" destOrd="0" presId="urn:microsoft.com/office/officeart/2005/8/layout/orgChart1"/>
-    <dgm:cxn modelId="{B5D6CFD4-47E6-4684-9B8B-6CCE6D8B94CA}" srcId="{ED53373B-B844-4B6D-8716-30FBFF2B67D0}" destId="{FFD388B5-9FD4-4C5B-B85F-568876DFB0C4}" srcOrd="2" destOrd="0" parTransId="{976C7E4D-62A7-41AA-871D-39B11E48B994}" sibTransId="{9E02BE0E-B769-4DB1-A53C-1FC2DB81240E}"/>
-    <dgm:cxn modelId="{58468BCC-F530-4889-A71B-4D1AD45B0832}" type="presOf" srcId="{8D27F8FE-C315-4963-B031-071AC5B60CB7}" destId="{AE0BAC9C-65FC-4AFA-B3E9-859A8A394206}" srcOrd="0" destOrd="0" presId="urn:microsoft.com/office/officeart/2005/8/layout/orgChart1"/>
-    <dgm:cxn modelId="{15E14AA5-8A43-4525-90A3-539824F15C29}" type="presOf" srcId="{DDC3E4D5-D956-46DF-B94B-DF3C3EDBF2EE}" destId="{63B1D186-423C-49E1-AEE2-91156F104F48}" srcOrd="0" destOrd="0" presId="urn:microsoft.com/office/officeart/2005/8/layout/orgChart1"/>
-    <dgm:cxn modelId="{72A1603A-20CB-406A-A4CD-912580E01804}" type="presOf" srcId="{2EDD0B12-4F1E-4DC1-ABDD-020EAEFDA28A}" destId="{4E8ED081-A338-434E-B5F2-94EDEAEE90B9}" srcOrd="0" destOrd="0" presId="urn:microsoft.com/office/officeart/2005/8/layout/orgChart1"/>
-    <dgm:cxn modelId="{F14E01BD-FE15-4646-9811-BF5F19D297BD}" srcId="{DDC3E4D5-D956-46DF-B94B-DF3C3EDBF2EE}" destId="{ED53373B-B844-4B6D-8716-30FBFF2B67D0}" srcOrd="0" destOrd="0" parTransId="{AF59049A-3DB7-4F88-B713-C4F54CDD3702}" sibTransId="{8183686A-E26A-4F94-A686-5D55BCFFAD4C}"/>
-    <dgm:cxn modelId="{D8277E0A-2379-4C1E-9B72-3E5B7D9ADD7B}" type="presOf" srcId="{75DE2522-4EF3-44C3-8930-E3E94A9B4E51}" destId="{43259032-C46E-428B-B448-0B06D96C3E88}" srcOrd="1" destOrd="0" presId="urn:microsoft.com/office/officeart/2005/8/layout/orgChart1"/>
-    <dgm:cxn modelId="{7F11BE33-673C-452E-BDF8-A1241077B0F2}" type="presOf" srcId="{FFD388B5-9FD4-4C5B-B85F-568876DFB0C4}" destId="{A1E38088-8A0C-4940-BEE1-9BB1410E6571}" srcOrd="1" destOrd="0" presId="urn:microsoft.com/office/officeart/2005/8/layout/orgChart1"/>
+    <dgm:cxn modelId="{14B3DF72-85EB-4516-B98C-6DD22FC98105}" type="presOf" srcId="{ED53373B-B844-4B6D-8716-30FBFF2B67D0}" destId="{B0ADD3D7-4F69-4ED8-A031-FE3E33E2BEF3}" srcOrd="0" destOrd="0" presId="urn:microsoft.com/office/officeart/2005/8/layout/orgChart1"/>
+    <dgm:cxn modelId="{A82054E0-2D38-444E-80A1-AAA656094FEC}" type="presOf" srcId="{DDC3E4D5-D956-46DF-B94B-DF3C3EDBF2EE}" destId="{63B1D186-423C-49E1-AEE2-91156F104F48}" srcOrd="0" destOrd="0" presId="urn:microsoft.com/office/officeart/2005/8/layout/orgChart1"/>
+    <dgm:cxn modelId="{764CE518-4292-4877-B3A5-E11BC8438FFF}" type="presOf" srcId="{8D27F8FE-C315-4963-B031-071AC5B60CB7}" destId="{AE0BAC9C-65FC-4AFA-B3E9-859A8A394206}" srcOrd="0" destOrd="0" presId="urn:microsoft.com/office/officeart/2005/8/layout/orgChart1"/>
     <dgm:cxn modelId="{214E9247-012C-43ED-B3F3-03480C61FD0F}" srcId="{ED53373B-B844-4B6D-8716-30FBFF2B67D0}" destId="{A52AA255-A074-4943-9BF6-7B586938B3B4}" srcOrd="1" destOrd="0" parTransId="{8D27F8FE-C315-4963-B031-071AC5B60CB7}" sibTransId="{6ED5F1BC-B937-42FC-BABA-D6EE963EB07B}"/>
-    <dgm:cxn modelId="{D5B9FA02-FF38-4D7E-B7DE-45653915B0F3}" type="presOf" srcId="{A52AA255-A074-4943-9BF6-7B586938B3B4}" destId="{8394B022-6277-4452-968A-3657732BCDC6}" srcOrd="1" destOrd="0" presId="urn:microsoft.com/office/officeart/2005/8/layout/orgChart1"/>
-    <dgm:cxn modelId="{1C0B217D-83F2-4947-B98A-8798B9DECD40}" type="presOf" srcId="{976C7E4D-62A7-41AA-871D-39B11E48B994}" destId="{B59D443B-C6FE-4362-B477-69A9390CF4C0}" srcOrd="0" destOrd="0" presId="urn:microsoft.com/office/officeart/2005/8/layout/orgChart1"/>
-    <dgm:cxn modelId="{E64301AF-FD63-4E00-8A15-0F0DD2DF1FBF}" type="presOf" srcId="{ED53373B-B844-4B6D-8716-30FBFF2B67D0}" destId="{B0ADD3D7-4F69-4ED8-A031-FE3E33E2BEF3}" srcOrd="0" destOrd="0" presId="urn:microsoft.com/office/officeart/2005/8/layout/orgChart1"/>
-    <dgm:cxn modelId="{3A08E618-5B9D-4A1F-849A-5327DFAB1CB4}" type="presOf" srcId="{FFD388B5-9FD4-4C5B-B85F-568876DFB0C4}" destId="{617C7A07-836B-4B24-8C49-14CD11B5F951}" srcOrd="0" destOrd="0" presId="urn:microsoft.com/office/officeart/2005/8/layout/orgChart1"/>
-    <dgm:cxn modelId="{216D989C-48B1-40D2-8552-AB7E4D0FF353}" type="presParOf" srcId="{63B1D186-423C-49E1-AEE2-91156F104F48}" destId="{E5C074DF-8B33-4BCA-AC08-98F44CEDC6CA}" srcOrd="0" destOrd="0" presId="urn:microsoft.com/office/officeart/2005/8/layout/orgChart1"/>
-    <dgm:cxn modelId="{CD51BF74-9098-4746-AAA4-72513A5038D0}" type="presParOf" srcId="{E5C074DF-8B33-4BCA-AC08-98F44CEDC6CA}" destId="{BAC8741C-E869-4EC7-A9EF-73BA6D99BB4F}" srcOrd="0" destOrd="0" presId="urn:microsoft.com/office/officeart/2005/8/layout/orgChart1"/>
-    <dgm:cxn modelId="{338E144D-6863-4E80-910C-4FEF7A5EA038}" type="presParOf" srcId="{BAC8741C-E869-4EC7-A9EF-73BA6D99BB4F}" destId="{B0ADD3D7-4F69-4ED8-A031-FE3E33E2BEF3}" srcOrd="0" destOrd="0" presId="urn:microsoft.com/office/officeart/2005/8/layout/orgChart1"/>
-    <dgm:cxn modelId="{A5AB0CDB-8B81-4B2C-BE92-A784C9A901E0}" type="presParOf" srcId="{BAC8741C-E869-4EC7-A9EF-73BA6D99BB4F}" destId="{D952FEAF-1529-4D4F-BA12-BF1E78209A1C}" srcOrd="1" destOrd="0" presId="urn:microsoft.com/office/officeart/2005/8/layout/orgChart1"/>
-    <dgm:cxn modelId="{5B22C26E-A601-4A51-86F0-4EC1258FFC25}" type="presParOf" srcId="{E5C074DF-8B33-4BCA-AC08-98F44CEDC6CA}" destId="{0D23DC68-8AF7-49EC-9B76-5504709D9F07}" srcOrd="1" destOrd="0" presId="urn:microsoft.com/office/officeart/2005/8/layout/orgChart1"/>
-    <dgm:cxn modelId="{9CC994D1-3A98-4AAD-BC7A-23D55509E674}" type="presParOf" srcId="{0D23DC68-8AF7-49EC-9B76-5504709D9F07}" destId="{AE0BAC9C-65FC-4AFA-B3E9-859A8A394206}" srcOrd="0" destOrd="0" presId="urn:microsoft.com/office/officeart/2005/8/layout/orgChart1"/>
-    <dgm:cxn modelId="{490C9D7F-705E-4A10-A7D2-4754ACBCE501}" type="presParOf" srcId="{0D23DC68-8AF7-49EC-9B76-5504709D9F07}" destId="{E912B18C-69C8-45C3-868E-94718AD2C8D3}" srcOrd="1" destOrd="0" presId="urn:microsoft.com/office/officeart/2005/8/layout/orgChart1"/>
-    <dgm:cxn modelId="{25395F50-B032-4D72-81D4-2A64C8AE65B4}" type="presParOf" srcId="{E912B18C-69C8-45C3-868E-94718AD2C8D3}" destId="{EBAB07A9-A0C6-4F42-8928-935F11F47873}" srcOrd="0" destOrd="0" presId="urn:microsoft.com/office/officeart/2005/8/layout/orgChart1"/>
-    <dgm:cxn modelId="{39C86555-3FA5-494E-8D79-0016ABB2588D}" type="presParOf" srcId="{EBAB07A9-A0C6-4F42-8928-935F11F47873}" destId="{501ACDAD-B9A9-4862-8475-91FA7D4D8F0E}" srcOrd="0" destOrd="0" presId="urn:microsoft.com/office/officeart/2005/8/layout/orgChart1"/>
-    <dgm:cxn modelId="{C0D1C393-43F7-46A2-94DB-0A2735A00637}" type="presParOf" srcId="{EBAB07A9-A0C6-4F42-8928-935F11F47873}" destId="{8394B022-6277-4452-968A-3657732BCDC6}" srcOrd="1" destOrd="0" presId="urn:microsoft.com/office/officeart/2005/8/layout/orgChart1"/>
-    <dgm:cxn modelId="{F6583F49-21F0-45A8-B1F9-D7E6693AC64B}" type="presParOf" srcId="{E912B18C-69C8-45C3-868E-94718AD2C8D3}" destId="{02296872-3173-4171-8CC8-58CFA413E8AF}" srcOrd="1" destOrd="0" presId="urn:microsoft.com/office/officeart/2005/8/layout/orgChart1"/>
-    <dgm:cxn modelId="{39279F04-95A5-4B1F-992C-BE816832419D}" type="presParOf" srcId="{E912B18C-69C8-45C3-868E-94718AD2C8D3}" destId="{57E569E5-B9B9-4856-89C9-64E1E19576EF}" srcOrd="2" destOrd="0" presId="urn:microsoft.com/office/officeart/2005/8/layout/orgChart1"/>
-    <dgm:cxn modelId="{2B5BF688-640F-4620-9A47-C1C1499BC0F0}" type="presParOf" srcId="{0D23DC68-8AF7-49EC-9B76-5504709D9F07}" destId="{B59D443B-C6FE-4362-B477-69A9390CF4C0}" srcOrd="2" destOrd="0" presId="urn:microsoft.com/office/officeart/2005/8/layout/orgChart1"/>
-    <dgm:cxn modelId="{DB90C155-CE00-4D2B-9C1E-F089773CD63A}" type="presParOf" srcId="{0D23DC68-8AF7-49EC-9B76-5504709D9F07}" destId="{AD03F159-7E4B-4E7C-A78C-FB43BDA0086F}" srcOrd="3" destOrd="0" presId="urn:microsoft.com/office/officeart/2005/8/layout/orgChart1"/>
-    <dgm:cxn modelId="{69A6F8BA-E3F7-420F-8B81-CBAD89F9BEAE}" type="presParOf" srcId="{AD03F159-7E4B-4E7C-A78C-FB43BDA0086F}" destId="{5C11461C-71B8-43EC-BAFE-572BF21288F4}" srcOrd="0" destOrd="0" presId="urn:microsoft.com/office/officeart/2005/8/layout/orgChart1"/>
-    <dgm:cxn modelId="{26B69F17-6A7E-4800-8492-F88F8A9B621F}" type="presParOf" srcId="{5C11461C-71B8-43EC-BAFE-572BF21288F4}" destId="{617C7A07-836B-4B24-8C49-14CD11B5F951}" srcOrd="0" destOrd="0" presId="urn:microsoft.com/office/officeart/2005/8/layout/orgChart1"/>
-    <dgm:cxn modelId="{60F41E21-21AA-45E5-8596-45719C22408E}" type="presParOf" srcId="{5C11461C-71B8-43EC-BAFE-572BF21288F4}" destId="{A1E38088-8A0C-4940-BEE1-9BB1410E6571}" srcOrd="1" destOrd="0" presId="urn:microsoft.com/office/officeart/2005/8/layout/orgChart1"/>
-    <dgm:cxn modelId="{1FA1987B-4F07-4B49-AF37-FF8544DA9FEC}" type="presParOf" srcId="{AD03F159-7E4B-4E7C-A78C-FB43BDA0086F}" destId="{9A6FDDAA-2989-4209-8F12-2DA471386F2C}" srcOrd="1" destOrd="0" presId="urn:microsoft.com/office/officeart/2005/8/layout/orgChart1"/>
-    <dgm:cxn modelId="{D879D5E5-1F27-482B-85E9-B842960DBF67}" type="presParOf" srcId="{AD03F159-7E4B-4E7C-A78C-FB43BDA0086F}" destId="{A570D7FB-F794-433D-A118-91DD4BF161A1}" srcOrd="2" destOrd="0" presId="urn:microsoft.com/office/officeart/2005/8/layout/orgChart1"/>
-    <dgm:cxn modelId="{179F58F8-AC2B-455C-A9CB-9F66F66F6F2F}" type="presParOf" srcId="{E5C074DF-8B33-4BCA-AC08-98F44CEDC6CA}" destId="{D4783DB6-11B1-4BE4-865A-D7B37B228666}" srcOrd="2" destOrd="0" presId="urn:microsoft.com/office/officeart/2005/8/layout/orgChart1"/>
-    <dgm:cxn modelId="{AB7BAE9E-9339-41E8-A170-1103EC08644C}" type="presParOf" srcId="{D4783DB6-11B1-4BE4-865A-D7B37B228666}" destId="{4E8ED081-A338-434E-B5F2-94EDEAEE90B9}" srcOrd="0" destOrd="0" presId="urn:microsoft.com/office/officeart/2005/8/layout/orgChart1"/>
-    <dgm:cxn modelId="{B78A498D-4D85-4223-8387-9810A87003F1}" type="presParOf" srcId="{D4783DB6-11B1-4BE4-865A-D7B37B228666}" destId="{ABA41E3D-F6D0-43F4-96F0-37FDB9D9788D}" srcOrd="1" destOrd="0" presId="urn:microsoft.com/office/officeart/2005/8/layout/orgChart1"/>
-    <dgm:cxn modelId="{826D0511-88CF-459C-A5A7-760132A85A0E}" type="presParOf" srcId="{ABA41E3D-F6D0-43F4-96F0-37FDB9D9788D}" destId="{7EED8EBE-4956-4E96-B52F-1846BE2D8330}" srcOrd="0" destOrd="0" presId="urn:microsoft.com/office/officeart/2005/8/layout/orgChart1"/>
-    <dgm:cxn modelId="{88F169BE-E387-4B28-883F-ECB27576B4DB}" type="presParOf" srcId="{7EED8EBE-4956-4E96-B52F-1846BE2D8330}" destId="{0B2EA9CE-3E7A-4366-9973-F7B44C776BDF}" srcOrd="0" destOrd="0" presId="urn:microsoft.com/office/officeart/2005/8/layout/orgChart1"/>
-    <dgm:cxn modelId="{90D03711-D352-43C9-9E43-3DE3564B6BD7}" type="presParOf" srcId="{7EED8EBE-4956-4E96-B52F-1846BE2D8330}" destId="{43259032-C46E-428B-B448-0B06D96C3E88}" srcOrd="1" destOrd="0" presId="urn:microsoft.com/office/officeart/2005/8/layout/orgChart1"/>
-    <dgm:cxn modelId="{3A88A5B1-3A84-423F-BF7E-26E221450D93}" type="presParOf" srcId="{ABA41E3D-F6D0-43F4-96F0-37FDB9D9788D}" destId="{952FE179-E001-44F4-BF3E-E54CE477AAA6}" srcOrd="1" destOrd="0" presId="urn:microsoft.com/office/officeart/2005/8/layout/orgChart1"/>
-    <dgm:cxn modelId="{FD25C2F9-61E0-4D7A-84FA-9E949AC1617E}" type="presParOf" srcId="{ABA41E3D-F6D0-43F4-96F0-37FDB9D9788D}" destId="{836D2CA2-8FE1-45DB-AF8B-9C222DCF23F3}" srcOrd="2" destOrd="0" presId="urn:microsoft.com/office/officeart/2005/8/layout/orgChart1"/>
+    <dgm:cxn modelId="{1C51B6E2-6B15-4F69-9690-646E892AB3E6}" type="presOf" srcId="{976C7E4D-62A7-41AA-871D-39B11E48B994}" destId="{B59D443B-C6FE-4362-B477-69A9390CF4C0}" srcOrd="0" destOrd="0" presId="urn:microsoft.com/office/officeart/2005/8/layout/orgChart1"/>
+    <dgm:cxn modelId="{EDF0417A-00B4-490A-9075-7B12EEAD0004}" type="presOf" srcId="{ED53373B-B844-4B6D-8716-30FBFF2B67D0}" destId="{D952FEAF-1529-4D4F-BA12-BF1E78209A1C}" srcOrd="1" destOrd="0" presId="urn:microsoft.com/office/officeart/2005/8/layout/orgChart1"/>
+    <dgm:cxn modelId="{EBF0CAB0-E99C-448E-B9C5-63BCEA6B8C42}" type="presOf" srcId="{FFD388B5-9FD4-4C5B-B85F-568876DFB0C4}" destId="{617C7A07-836B-4B24-8C49-14CD11B5F951}" srcOrd="0" destOrd="0" presId="urn:microsoft.com/office/officeart/2005/8/layout/orgChart1"/>
+    <dgm:cxn modelId="{87292189-E964-43EF-BB4A-03D8E671548B}" type="presOf" srcId="{A52AA255-A074-4943-9BF6-7B586938B3B4}" destId="{501ACDAD-B9A9-4862-8475-91FA7D4D8F0E}" srcOrd="0" destOrd="0" presId="urn:microsoft.com/office/officeart/2005/8/layout/orgChart1"/>
+    <dgm:cxn modelId="{E4048A8B-440F-4505-8D2C-327523355536}" type="presOf" srcId="{75DE2522-4EF3-44C3-8930-E3E94A9B4E51}" destId="{43259032-C46E-428B-B448-0B06D96C3E88}" srcOrd="1" destOrd="0" presId="urn:microsoft.com/office/officeart/2005/8/layout/orgChart1"/>
+    <dgm:cxn modelId="{3D58DB95-FA2C-4AC4-AC1D-B3DBC3DBA982}" type="presParOf" srcId="{63B1D186-423C-49E1-AEE2-91156F104F48}" destId="{E5C074DF-8B33-4BCA-AC08-98F44CEDC6CA}" srcOrd="0" destOrd="0" presId="urn:microsoft.com/office/officeart/2005/8/layout/orgChart1"/>
+    <dgm:cxn modelId="{A3A6F6E2-6FA9-40D5-8338-3B7E6B398FFA}" type="presParOf" srcId="{E5C074DF-8B33-4BCA-AC08-98F44CEDC6CA}" destId="{BAC8741C-E869-4EC7-A9EF-73BA6D99BB4F}" srcOrd="0" destOrd="0" presId="urn:microsoft.com/office/officeart/2005/8/layout/orgChart1"/>
+    <dgm:cxn modelId="{768B687B-D2D4-4121-B7F8-32B0209C75CC}" type="presParOf" srcId="{BAC8741C-E869-4EC7-A9EF-73BA6D99BB4F}" destId="{B0ADD3D7-4F69-4ED8-A031-FE3E33E2BEF3}" srcOrd="0" destOrd="0" presId="urn:microsoft.com/office/officeart/2005/8/layout/orgChart1"/>
+    <dgm:cxn modelId="{A18E3B8B-5ABD-4B8D-9F14-30510681E29A}" type="presParOf" srcId="{BAC8741C-E869-4EC7-A9EF-73BA6D99BB4F}" destId="{D952FEAF-1529-4D4F-BA12-BF1E78209A1C}" srcOrd="1" destOrd="0" presId="urn:microsoft.com/office/officeart/2005/8/layout/orgChart1"/>
+    <dgm:cxn modelId="{4F88BB87-72B4-4BC7-8B51-B75B711E3C27}" type="presParOf" srcId="{E5C074DF-8B33-4BCA-AC08-98F44CEDC6CA}" destId="{0D23DC68-8AF7-49EC-9B76-5504709D9F07}" srcOrd="1" destOrd="0" presId="urn:microsoft.com/office/officeart/2005/8/layout/orgChart1"/>
+    <dgm:cxn modelId="{6FFAFBA5-395C-4931-B23C-FDFD7FF9707A}" type="presParOf" srcId="{0D23DC68-8AF7-49EC-9B76-5504709D9F07}" destId="{AE0BAC9C-65FC-4AFA-B3E9-859A8A394206}" srcOrd="0" destOrd="0" presId="urn:microsoft.com/office/officeart/2005/8/layout/orgChart1"/>
+    <dgm:cxn modelId="{1D07DFBB-845A-425D-B3E1-F3CD13B58BAE}" type="presParOf" srcId="{0D23DC68-8AF7-49EC-9B76-5504709D9F07}" destId="{E912B18C-69C8-45C3-868E-94718AD2C8D3}" srcOrd="1" destOrd="0" presId="urn:microsoft.com/office/officeart/2005/8/layout/orgChart1"/>
+    <dgm:cxn modelId="{E70727D0-0B80-4FFA-AEE5-74474DA51B55}" type="presParOf" srcId="{E912B18C-69C8-45C3-868E-94718AD2C8D3}" destId="{EBAB07A9-A0C6-4F42-8928-935F11F47873}" srcOrd="0" destOrd="0" presId="urn:microsoft.com/office/officeart/2005/8/layout/orgChart1"/>
+    <dgm:cxn modelId="{DC641375-6B05-4A2B-B18C-6E1811D2542D}" type="presParOf" srcId="{EBAB07A9-A0C6-4F42-8928-935F11F47873}" destId="{501ACDAD-B9A9-4862-8475-91FA7D4D8F0E}" srcOrd="0" destOrd="0" presId="urn:microsoft.com/office/officeart/2005/8/layout/orgChart1"/>
+    <dgm:cxn modelId="{B9C871BF-3DAE-4A55-8007-21800D6F90F2}" type="presParOf" srcId="{EBAB07A9-A0C6-4F42-8928-935F11F47873}" destId="{8394B022-6277-4452-968A-3657732BCDC6}" srcOrd="1" destOrd="0" presId="urn:microsoft.com/office/officeart/2005/8/layout/orgChart1"/>
+    <dgm:cxn modelId="{FB4BB068-0996-424C-95EF-74BBEA36F046}" type="presParOf" srcId="{E912B18C-69C8-45C3-868E-94718AD2C8D3}" destId="{02296872-3173-4171-8CC8-58CFA413E8AF}" srcOrd="1" destOrd="0" presId="urn:microsoft.com/office/officeart/2005/8/layout/orgChart1"/>
+    <dgm:cxn modelId="{778C96F1-42C8-4982-BFC9-1B6E606A3063}" type="presParOf" srcId="{E912B18C-69C8-45C3-868E-94718AD2C8D3}" destId="{57E569E5-B9B9-4856-89C9-64E1E19576EF}" srcOrd="2" destOrd="0" presId="urn:microsoft.com/office/officeart/2005/8/layout/orgChart1"/>
+    <dgm:cxn modelId="{62A2B179-1652-4C1C-9A22-16F12320A01B}" type="presParOf" srcId="{0D23DC68-8AF7-49EC-9B76-5504709D9F07}" destId="{B59D443B-C6FE-4362-B477-69A9390CF4C0}" srcOrd="2" destOrd="0" presId="urn:microsoft.com/office/officeart/2005/8/layout/orgChart1"/>
+    <dgm:cxn modelId="{86FCE60B-3F5F-4022-B6E2-7026D34445AA}" type="presParOf" srcId="{0D23DC68-8AF7-49EC-9B76-5504709D9F07}" destId="{AD03F159-7E4B-4E7C-A78C-FB43BDA0086F}" srcOrd="3" destOrd="0" presId="urn:microsoft.com/office/officeart/2005/8/layout/orgChart1"/>
+    <dgm:cxn modelId="{C5A12A0E-9629-4594-994C-60FC02F2D3CE}" type="presParOf" srcId="{AD03F159-7E4B-4E7C-A78C-FB43BDA0086F}" destId="{5C11461C-71B8-43EC-BAFE-572BF21288F4}" srcOrd="0" destOrd="0" presId="urn:microsoft.com/office/officeart/2005/8/layout/orgChart1"/>
+    <dgm:cxn modelId="{923FB7C2-EECD-4B99-B74D-D0697C91C989}" type="presParOf" srcId="{5C11461C-71B8-43EC-BAFE-572BF21288F4}" destId="{617C7A07-836B-4B24-8C49-14CD11B5F951}" srcOrd="0" destOrd="0" presId="urn:microsoft.com/office/officeart/2005/8/layout/orgChart1"/>
+    <dgm:cxn modelId="{B0B0B92D-C887-4E11-9C52-3164B6199A31}" type="presParOf" srcId="{5C11461C-71B8-43EC-BAFE-572BF21288F4}" destId="{A1E38088-8A0C-4940-BEE1-9BB1410E6571}" srcOrd="1" destOrd="0" presId="urn:microsoft.com/office/officeart/2005/8/layout/orgChart1"/>
+    <dgm:cxn modelId="{B19E9CE9-BD02-4E19-93D8-68B64F7C335A}" type="presParOf" srcId="{AD03F159-7E4B-4E7C-A78C-FB43BDA0086F}" destId="{9A6FDDAA-2989-4209-8F12-2DA471386F2C}" srcOrd="1" destOrd="0" presId="urn:microsoft.com/office/officeart/2005/8/layout/orgChart1"/>
+    <dgm:cxn modelId="{CDCCAA2B-5F2D-4086-B783-A30D5B20C94C}" type="presParOf" srcId="{AD03F159-7E4B-4E7C-A78C-FB43BDA0086F}" destId="{A570D7FB-F794-433D-A118-91DD4BF161A1}" srcOrd="2" destOrd="0" presId="urn:microsoft.com/office/officeart/2005/8/layout/orgChart1"/>
+    <dgm:cxn modelId="{E89E098B-6DDD-449C-A952-84D1D14EB4D5}" type="presParOf" srcId="{E5C074DF-8B33-4BCA-AC08-98F44CEDC6CA}" destId="{D4783DB6-11B1-4BE4-865A-D7B37B228666}" srcOrd="2" destOrd="0" presId="urn:microsoft.com/office/officeart/2005/8/layout/orgChart1"/>
+    <dgm:cxn modelId="{AED83A3B-C320-477E-9DE3-8D9F1C5B72D9}" type="presParOf" srcId="{D4783DB6-11B1-4BE4-865A-D7B37B228666}" destId="{4E8ED081-A338-434E-B5F2-94EDEAEE90B9}" srcOrd="0" destOrd="0" presId="urn:microsoft.com/office/officeart/2005/8/layout/orgChart1"/>
+    <dgm:cxn modelId="{B120AF0B-E87E-468B-A4E7-E4B2EFE1175F}" type="presParOf" srcId="{D4783DB6-11B1-4BE4-865A-D7B37B228666}" destId="{ABA41E3D-F6D0-43F4-96F0-37FDB9D9788D}" srcOrd="1" destOrd="0" presId="urn:microsoft.com/office/officeart/2005/8/layout/orgChart1"/>
+    <dgm:cxn modelId="{166F185A-4E61-4888-A33B-46972627A8EC}" type="presParOf" srcId="{ABA41E3D-F6D0-43F4-96F0-37FDB9D9788D}" destId="{7EED8EBE-4956-4E96-B52F-1846BE2D8330}" srcOrd="0" destOrd="0" presId="urn:microsoft.com/office/officeart/2005/8/layout/orgChart1"/>
+    <dgm:cxn modelId="{40D1338B-08EC-4799-A77B-3DD7D0E23E99}" type="presParOf" srcId="{7EED8EBE-4956-4E96-B52F-1846BE2D8330}" destId="{0B2EA9CE-3E7A-4366-9973-F7B44C776BDF}" srcOrd="0" destOrd="0" presId="urn:microsoft.com/office/officeart/2005/8/layout/orgChart1"/>
+    <dgm:cxn modelId="{7E0E2BC3-F3A2-4765-82E0-E7214F1F604D}" type="presParOf" srcId="{7EED8EBE-4956-4E96-B52F-1846BE2D8330}" destId="{43259032-C46E-428B-B448-0B06D96C3E88}" srcOrd="1" destOrd="0" presId="urn:microsoft.com/office/officeart/2005/8/layout/orgChart1"/>
+    <dgm:cxn modelId="{159BF4BB-4384-4573-BB35-72D7886BD1F5}" type="presParOf" srcId="{ABA41E3D-F6D0-43F4-96F0-37FDB9D9788D}" destId="{952FE179-E001-44F4-BF3E-E54CE477AAA6}" srcOrd="1" destOrd="0" presId="urn:microsoft.com/office/officeart/2005/8/layout/orgChart1"/>
+    <dgm:cxn modelId="{2668A086-3D58-43FB-AD1C-B3EDC82A6B5D}" type="presParOf" srcId="{ABA41E3D-F6D0-43F4-96F0-37FDB9D9788D}" destId="{836D2CA2-8FE1-45DB-AF8B-9C222DCF23F3}" srcOrd="2" destOrd="0" presId="urn:microsoft.com/office/officeart/2005/8/layout/orgChart1"/>
   </dgm:cxnLst>
   <dgm:bg/>
   <dgm:whole/>
@@ -18015,47 +18033,47 @@
   </dgm:ptLst>
   <dgm:cxnLst>
     <dgm:cxn modelId="{AA4D7F66-D12F-42C7-8B64-50C317268212}" srcId="{3D37E5A8-86F4-48E8-B270-B2345791E3C3}" destId="{81DD306E-1123-4654-B13F-272E10907B7B}" srcOrd="1" destOrd="0" parTransId="{19F0FAE6-F7A1-48D6-BA44-6432895F722F}" sibTransId="{4BEE9E3E-3053-45DB-9F7A-B1D95212054E}"/>
-    <dgm:cxn modelId="{9299E7A2-7FA9-442E-9C9F-B3D8CC20A3F1}" type="presOf" srcId="{19F0FAE6-F7A1-48D6-BA44-6432895F722F}" destId="{10C621BE-3E49-4127-B864-D77CA8E9AE18}" srcOrd="1" destOrd="0" presId="urn:microsoft.com/office/officeart/2005/8/layout/hierarchy2"/>
-    <dgm:cxn modelId="{BB0C338A-EC3B-4E1C-B594-D33FFBF13E8F}" type="presOf" srcId="{C39D9A8A-3D72-44F8-848B-23CF47BC8656}" destId="{199F8693-C9E1-42EF-8329-7D1CBDC49334}" srcOrd="1" destOrd="0" presId="urn:microsoft.com/office/officeart/2005/8/layout/hierarchy2"/>
+    <dgm:cxn modelId="{2EFB4A47-176B-46F9-8792-AFF5C066B10D}" type="presOf" srcId="{376476DD-80E1-40A7-AAFB-2FBA852FD6A5}" destId="{DC3A403D-DE72-41F3-80F0-B953B55F826A}" srcOrd="0" destOrd="0" presId="urn:microsoft.com/office/officeart/2005/8/layout/hierarchy2"/>
+    <dgm:cxn modelId="{20CFA0B3-8101-4DE3-BB20-6A61ABECEBC0}" type="presOf" srcId="{C39D9A8A-3D72-44F8-848B-23CF47BC8656}" destId="{199F8693-C9E1-42EF-8329-7D1CBDC49334}" srcOrd="1" destOrd="0" presId="urn:microsoft.com/office/officeart/2005/8/layout/hierarchy2"/>
+    <dgm:cxn modelId="{8FE90E71-E946-4EDE-9CA5-A3747510C31A}" type="presOf" srcId="{1C695E55-A30A-49F6-9C7F-95D7843D40CE}" destId="{1E5817F0-17CC-4CE2-B8AB-B46E4BDCC2F0}" srcOrd="0" destOrd="0" presId="urn:microsoft.com/office/officeart/2005/8/layout/hierarchy2"/>
     <dgm:cxn modelId="{4B58480E-E773-4063-A97E-949F94FE2F60}" srcId="{3D37E5A8-86F4-48E8-B270-B2345791E3C3}" destId="{1C695E55-A30A-49F6-9C7F-95D7843D40CE}" srcOrd="2" destOrd="0" parTransId="{E2B5A571-E4D6-4E6A-BDC5-41A1552438B9}" sibTransId="{C05FC23A-C244-44D2-B0C5-D4C51A8B089F}"/>
-    <dgm:cxn modelId="{0946311C-BE3D-4813-A49F-11340BB4CEDB}" type="presOf" srcId="{E2B5A571-E4D6-4E6A-BDC5-41A1552438B9}" destId="{4C4E3F89-740C-4139-A75B-7EE1FA04B745}" srcOrd="1" destOrd="0" presId="urn:microsoft.com/office/officeart/2005/8/layout/hierarchy2"/>
-    <dgm:cxn modelId="{433FFA95-2A75-42EF-A8EF-C9AEE76C9F84}" type="presOf" srcId="{E2B5A571-E4D6-4E6A-BDC5-41A1552438B9}" destId="{20C694B1-581C-4627-A137-935C6D0ABAC5}" srcOrd="0" destOrd="0" presId="urn:microsoft.com/office/officeart/2005/8/layout/hierarchy2"/>
-    <dgm:cxn modelId="{21A54E49-8567-44F3-AA9A-E0536171054B}" type="presOf" srcId="{3D37E5A8-86F4-48E8-B270-B2345791E3C3}" destId="{D117D574-BCF9-4DE6-9B7F-28331FBEBDDD}" srcOrd="0" destOrd="0" presId="urn:microsoft.com/office/officeart/2005/8/layout/hierarchy2"/>
-    <dgm:cxn modelId="{22234DAB-AF4B-480D-A5C6-350D7B3F5F3A}" type="presOf" srcId="{C39D9A8A-3D72-44F8-848B-23CF47BC8656}" destId="{AE86BDD2-412E-44D1-A8D1-90D83B09977E}" srcOrd="0" destOrd="0" presId="urn:microsoft.com/office/officeart/2005/8/layout/hierarchy2"/>
-    <dgm:cxn modelId="{A25B92CE-EA6D-4735-956C-FEA5A5BE8797}" type="presOf" srcId="{19CCE727-835A-4303-89B3-37A1BA33086D}" destId="{1486D822-A753-4EB0-AC20-52323214B4D6}" srcOrd="0" destOrd="0" presId="urn:microsoft.com/office/officeart/2005/8/layout/hierarchy2"/>
-    <dgm:cxn modelId="{F44BEFFC-D969-4B35-973A-C3998286A948}" type="presOf" srcId="{1C695E55-A30A-49F6-9C7F-95D7843D40CE}" destId="{1E5817F0-17CC-4CE2-B8AB-B46E4BDCC2F0}" srcOrd="0" destOrd="0" presId="urn:microsoft.com/office/officeart/2005/8/layout/hierarchy2"/>
+    <dgm:cxn modelId="{920DF294-34E4-44A7-B912-CED39565B81A}" type="presOf" srcId="{19F0FAE6-F7A1-48D6-BA44-6432895F722F}" destId="{9016E5CB-F5DA-4DCC-AC4F-496448132667}" srcOrd="0" destOrd="0" presId="urn:microsoft.com/office/officeart/2005/8/layout/hierarchy2"/>
     <dgm:cxn modelId="{3274B1DD-230E-4F54-A603-D2742EB778D0}" srcId="{3D37E5A8-86F4-48E8-B270-B2345791E3C3}" destId="{EE2F36EA-05FE-49CF-AED5-4815FF4E4D9E}" srcOrd="0" destOrd="0" parTransId="{C39D9A8A-3D72-44F8-848B-23CF47BC8656}" sibTransId="{8629CC92-D98F-4D18-B83D-AEC4123D0969}"/>
+    <dgm:cxn modelId="{DA25474E-2874-4FFD-B38D-A8C23117CC99}" type="presOf" srcId="{C39D9A8A-3D72-44F8-848B-23CF47BC8656}" destId="{AE86BDD2-412E-44D1-A8D1-90D83B09977E}" srcOrd="0" destOrd="0" presId="urn:microsoft.com/office/officeart/2005/8/layout/hierarchy2"/>
     <dgm:cxn modelId="{094D65F2-F335-4581-86F6-3C87ABBC152E}" srcId="{F9E8D933-8CD8-402C-80E6-79B4CEF9D40E}" destId="{3D37E5A8-86F4-48E8-B270-B2345791E3C3}" srcOrd="0" destOrd="0" parTransId="{A6989F96-22A5-4CC8-A01C-59F58733CBEF}" sibTransId="{DD5ED576-3613-4DED-B9EE-BBA8D3E0D736}"/>
-    <dgm:cxn modelId="{47B5676F-EDC7-47D7-AFAD-5C4D8DAD911A}" type="presOf" srcId="{376476DD-80E1-40A7-AAFB-2FBA852FD6A5}" destId="{DC3A403D-DE72-41F3-80F0-B953B55F826A}" srcOrd="0" destOrd="0" presId="urn:microsoft.com/office/officeart/2005/8/layout/hierarchy2"/>
-    <dgm:cxn modelId="{A7CAA3E6-AB88-4A82-A806-F294B32790E1}" type="presOf" srcId="{19CCE727-835A-4303-89B3-37A1BA33086D}" destId="{BC510E17-B34B-4946-915F-98F76A5B8B02}" srcOrd="1" destOrd="0" presId="urn:microsoft.com/office/officeart/2005/8/layout/hierarchy2"/>
-    <dgm:cxn modelId="{A40FB68D-E189-4759-A66E-47C6833FA6AF}" type="presOf" srcId="{81DD306E-1123-4654-B13F-272E10907B7B}" destId="{A477B748-D6BB-43CF-9C57-5366EB402008}" srcOrd="0" destOrd="0" presId="urn:microsoft.com/office/officeart/2005/8/layout/hierarchy2"/>
-    <dgm:cxn modelId="{9BD956BC-B37E-44CC-814C-3F46E27CA92E}" type="presOf" srcId="{EE2F36EA-05FE-49CF-AED5-4815FF4E4D9E}" destId="{4154CDA5-0C77-412D-B293-C8A0A2FD4468}" srcOrd="0" destOrd="0" presId="urn:microsoft.com/office/officeart/2005/8/layout/hierarchy2"/>
-    <dgm:cxn modelId="{71887950-9ED9-4579-BA71-CDDDBEBB0111}" type="presOf" srcId="{19F0FAE6-F7A1-48D6-BA44-6432895F722F}" destId="{9016E5CB-F5DA-4DCC-AC4F-496448132667}" srcOrd="0" destOrd="0" presId="urn:microsoft.com/office/officeart/2005/8/layout/hierarchy2"/>
-    <dgm:cxn modelId="{8DAD27A4-CE42-41BC-8EF8-708AB19A8B8D}" type="presOf" srcId="{F9E8D933-8CD8-402C-80E6-79B4CEF9D40E}" destId="{AF1BBFC7-5304-4C6C-A07B-B9E21659C69F}" srcOrd="0" destOrd="0" presId="urn:microsoft.com/office/officeart/2005/8/layout/hierarchy2"/>
+    <dgm:cxn modelId="{EC225BE8-BE51-4913-97AE-4D15B7F56210}" type="presOf" srcId="{3D37E5A8-86F4-48E8-B270-B2345791E3C3}" destId="{D117D574-BCF9-4DE6-9B7F-28331FBEBDDD}" srcOrd="0" destOrd="0" presId="urn:microsoft.com/office/officeart/2005/8/layout/hierarchy2"/>
+    <dgm:cxn modelId="{AE7D4CA0-8702-4F63-A0A4-B87875708AC1}" type="presOf" srcId="{E2B5A571-E4D6-4E6A-BDC5-41A1552438B9}" destId="{4C4E3F89-740C-4139-A75B-7EE1FA04B745}" srcOrd="1" destOrd="0" presId="urn:microsoft.com/office/officeart/2005/8/layout/hierarchy2"/>
+    <dgm:cxn modelId="{598B005B-BA05-4300-812B-3399639B264B}" type="presOf" srcId="{F9E8D933-8CD8-402C-80E6-79B4CEF9D40E}" destId="{AF1BBFC7-5304-4C6C-A07B-B9E21659C69F}" srcOrd="0" destOrd="0" presId="urn:microsoft.com/office/officeart/2005/8/layout/hierarchy2"/>
+    <dgm:cxn modelId="{C0C9DBA2-F749-4637-8686-09226CD366AC}" type="presOf" srcId="{19CCE727-835A-4303-89B3-37A1BA33086D}" destId="{1486D822-A753-4EB0-AC20-52323214B4D6}" srcOrd="0" destOrd="0" presId="urn:microsoft.com/office/officeart/2005/8/layout/hierarchy2"/>
+    <dgm:cxn modelId="{412EFB88-1027-4271-93D4-302F438E7EF1}" type="presOf" srcId="{19F0FAE6-F7A1-48D6-BA44-6432895F722F}" destId="{10C621BE-3E49-4127-B864-D77CA8E9AE18}" srcOrd="1" destOrd="0" presId="urn:microsoft.com/office/officeart/2005/8/layout/hierarchy2"/>
+    <dgm:cxn modelId="{AA4DB7D1-6A1E-4A12-A36A-C8502B7CD24C}" type="presOf" srcId="{EE2F36EA-05FE-49CF-AED5-4815FF4E4D9E}" destId="{4154CDA5-0C77-412D-B293-C8A0A2FD4468}" srcOrd="0" destOrd="0" presId="urn:microsoft.com/office/officeart/2005/8/layout/hierarchy2"/>
+    <dgm:cxn modelId="{E461F243-F62D-4375-B894-B43FFF464E79}" type="presOf" srcId="{81DD306E-1123-4654-B13F-272E10907B7B}" destId="{A477B748-D6BB-43CF-9C57-5366EB402008}" srcOrd="0" destOrd="0" presId="urn:microsoft.com/office/officeart/2005/8/layout/hierarchy2"/>
     <dgm:cxn modelId="{11FD73D3-EEE8-4CC0-9EF5-2FF69648D79F}" srcId="{3D37E5A8-86F4-48E8-B270-B2345791E3C3}" destId="{376476DD-80E1-40A7-AAFB-2FBA852FD6A5}" srcOrd="3" destOrd="0" parTransId="{19CCE727-835A-4303-89B3-37A1BA33086D}" sibTransId="{E3A9CD81-2FB0-4FD6-AB37-4673DE9468B6}"/>
-    <dgm:cxn modelId="{E3638452-85A1-40DB-B0EC-85053A719E2C}" type="presParOf" srcId="{AF1BBFC7-5304-4C6C-A07B-B9E21659C69F}" destId="{1549E2CC-F21A-42AE-BFAE-BF8F0DCA1DE2}" srcOrd="0" destOrd="0" presId="urn:microsoft.com/office/officeart/2005/8/layout/hierarchy2"/>
-    <dgm:cxn modelId="{6CDB27F8-6239-420C-B277-4BAE3E2DE252}" type="presParOf" srcId="{1549E2CC-F21A-42AE-BFAE-BF8F0DCA1DE2}" destId="{D117D574-BCF9-4DE6-9B7F-28331FBEBDDD}" srcOrd="0" destOrd="0" presId="urn:microsoft.com/office/officeart/2005/8/layout/hierarchy2"/>
-    <dgm:cxn modelId="{80C58D16-DFBD-4D04-B2ED-CB45A9CD6938}" type="presParOf" srcId="{1549E2CC-F21A-42AE-BFAE-BF8F0DCA1DE2}" destId="{B2FF7FBE-0166-48FD-B8C8-84C586E0AAFE}" srcOrd="1" destOrd="0" presId="urn:microsoft.com/office/officeart/2005/8/layout/hierarchy2"/>
-    <dgm:cxn modelId="{08E9F82D-B517-4A7B-878A-E4D7F69990E1}" type="presParOf" srcId="{B2FF7FBE-0166-48FD-B8C8-84C586E0AAFE}" destId="{AE86BDD2-412E-44D1-A8D1-90D83B09977E}" srcOrd="0" destOrd="0" presId="urn:microsoft.com/office/officeart/2005/8/layout/hierarchy2"/>
-    <dgm:cxn modelId="{4F49F321-54D9-4A4E-B9FF-ECD63AF5EA9A}" type="presParOf" srcId="{AE86BDD2-412E-44D1-A8D1-90D83B09977E}" destId="{199F8693-C9E1-42EF-8329-7D1CBDC49334}" srcOrd="0" destOrd="0" presId="urn:microsoft.com/office/officeart/2005/8/layout/hierarchy2"/>
-    <dgm:cxn modelId="{E2EB5DC7-5B40-4068-A5CE-5C17B20749CB}" type="presParOf" srcId="{B2FF7FBE-0166-48FD-B8C8-84C586E0AAFE}" destId="{8654B5E9-F826-4A55-95C6-18CADF52B9DF}" srcOrd="1" destOrd="0" presId="urn:microsoft.com/office/officeart/2005/8/layout/hierarchy2"/>
-    <dgm:cxn modelId="{9B93099C-0C1E-42EE-899B-00C97186D632}" type="presParOf" srcId="{8654B5E9-F826-4A55-95C6-18CADF52B9DF}" destId="{4154CDA5-0C77-412D-B293-C8A0A2FD4468}" srcOrd="0" destOrd="0" presId="urn:microsoft.com/office/officeart/2005/8/layout/hierarchy2"/>
-    <dgm:cxn modelId="{B3B63230-4C6B-4DEB-BE2F-9F9A3DA9D203}" type="presParOf" srcId="{8654B5E9-F826-4A55-95C6-18CADF52B9DF}" destId="{49DE6ABF-62B7-4DD5-AEBF-85DDC2E3F31B}" srcOrd="1" destOrd="0" presId="urn:microsoft.com/office/officeart/2005/8/layout/hierarchy2"/>
-    <dgm:cxn modelId="{ABC6A242-8AB8-49DD-BC1A-6C0C87B3130E}" type="presParOf" srcId="{B2FF7FBE-0166-48FD-B8C8-84C586E0AAFE}" destId="{9016E5CB-F5DA-4DCC-AC4F-496448132667}" srcOrd="2" destOrd="0" presId="urn:microsoft.com/office/officeart/2005/8/layout/hierarchy2"/>
-    <dgm:cxn modelId="{DBCA085C-D1BC-415C-9656-9E835571CCE4}" type="presParOf" srcId="{9016E5CB-F5DA-4DCC-AC4F-496448132667}" destId="{10C621BE-3E49-4127-B864-D77CA8E9AE18}" srcOrd="0" destOrd="0" presId="urn:microsoft.com/office/officeart/2005/8/layout/hierarchy2"/>
-    <dgm:cxn modelId="{0CD2E941-D811-44AC-B014-A74618373A3A}" type="presParOf" srcId="{B2FF7FBE-0166-48FD-B8C8-84C586E0AAFE}" destId="{0643C129-66FE-4ED7-BAD7-DFCC9B9B2C83}" srcOrd="3" destOrd="0" presId="urn:microsoft.com/office/officeart/2005/8/layout/hierarchy2"/>
-    <dgm:cxn modelId="{C723D30F-F730-4081-B7E8-520A8E5B42D8}" type="presParOf" srcId="{0643C129-66FE-4ED7-BAD7-DFCC9B9B2C83}" destId="{A477B748-D6BB-43CF-9C57-5366EB402008}" srcOrd="0" destOrd="0" presId="urn:microsoft.com/office/officeart/2005/8/layout/hierarchy2"/>
-    <dgm:cxn modelId="{6DF87195-9F62-4750-A255-A6170C0D9635}" type="presParOf" srcId="{0643C129-66FE-4ED7-BAD7-DFCC9B9B2C83}" destId="{B9E59D76-0270-4110-97CC-6178586BE58C}" srcOrd="1" destOrd="0" presId="urn:microsoft.com/office/officeart/2005/8/layout/hierarchy2"/>
-    <dgm:cxn modelId="{C93B7520-2D5F-4417-9591-00979932469C}" type="presParOf" srcId="{B2FF7FBE-0166-48FD-B8C8-84C586E0AAFE}" destId="{20C694B1-581C-4627-A137-935C6D0ABAC5}" srcOrd="4" destOrd="0" presId="urn:microsoft.com/office/officeart/2005/8/layout/hierarchy2"/>
-    <dgm:cxn modelId="{1B8713D0-7026-4C9D-9D04-13D3C9C6AF82}" type="presParOf" srcId="{20C694B1-581C-4627-A137-935C6D0ABAC5}" destId="{4C4E3F89-740C-4139-A75B-7EE1FA04B745}" srcOrd="0" destOrd="0" presId="urn:microsoft.com/office/officeart/2005/8/layout/hierarchy2"/>
-    <dgm:cxn modelId="{BB32215A-0291-48BB-A539-3D0D718CA7D0}" type="presParOf" srcId="{B2FF7FBE-0166-48FD-B8C8-84C586E0AAFE}" destId="{5F0FA6DB-FFD4-467A-82FE-08B48EF943C1}" srcOrd="5" destOrd="0" presId="urn:microsoft.com/office/officeart/2005/8/layout/hierarchy2"/>
-    <dgm:cxn modelId="{9A3626A6-D971-4C3E-B901-7484ABA3A378}" type="presParOf" srcId="{5F0FA6DB-FFD4-467A-82FE-08B48EF943C1}" destId="{1E5817F0-17CC-4CE2-B8AB-B46E4BDCC2F0}" srcOrd="0" destOrd="0" presId="urn:microsoft.com/office/officeart/2005/8/layout/hierarchy2"/>
-    <dgm:cxn modelId="{BABB3C65-E0CA-4656-9009-ABBC3B8D8F35}" type="presParOf" srcId="{5F0FA6DB-FFD4-467A-82FE-08B48EF943C1}" destId="{1A8348E1-6F9B-42D7-9080-8B947F602AAA}" srcOrd="1" destOrd="0" presId="urn:microsoft.com/office/officeart/2005/8/layout/hierarchy2"/>
-    <dgm:cxn modelId="{AAE8DBAF-9732-4C4E-8A6D-D6B03AC68CB9}" type="presParOf" srcId="{B2FF7FBE-0166-48FD-B8C8-84C586E0AAFE}" destId="{1486D822-A753-4EB0-AC20-52323214B4D6}" srcOrd="6" destOrd="0" presId="urn:microsoft.com/office/officeart/2005/8/layout/hierarchy2"/>
-    <dgm:cxn modelId="{5F80BAC6-59DA-45F4-AADD-B2EADB050617}" type="presParOf" srcId="{1486D822-A753-4EB0-AC20-52323214B4D6}" destId="{BC510E17-B34B-4946-915F-98F76A5B8B02}" srcOrd="0" destOrd="0" presId="urn:microsoft.com/office/officeart/2005/8/layout/hierarchy2"/>
-    <dgm:cxn modelId="{3B34658A-3B54-4E99-BB3D-1F26FCBC94C6}" type="presParOf" srcId="{B2FF7FBE-0166-48FD-B8C8-84C586E0AAFE}" destId="{DA8B664E-1687-42E7-AFC9-5E0AF8DA12F1}" srcOrd="7" destOrd="0" presId="urn:microsoft.com/office/officeart/2005/8/layout/hierarchy2"/>
-    <dgm:cxn modelId="{9F13F1FB-B365-41FD-9C34-6CD1D96CA718}" type="presParOf" srcId="{DA8B664E-1687-42E7-AFC9-5E0AF8DA12F1}" destId="{DC3A403D-DE72-41F3-80F0-B953B55F826A}" srcOrd="0" destOrd="0" presId="urn:microsoft.com/office/officeart/2005/8/layout/hierarchy2"/>
-    <dgm:cxn modelId="{383E74BB-765E-428F-9EA8-74A806B86054}" type="presParOf" srcId="{DA8B664E-1687-42E7-AFC9-5E0AF8DA12F1}" destId="{CB363B35-0A75-4799-9B44-11D31664B4ED}" srcOrd="1" destOrd="0" presId="urn:microsoft.com/office/officeart/2005/8/layout/hierarchy2"/>
+    <dgm:cxn modelId="{9846959C-7A01-4A53-A9AD-8609C8ADED0A}" type="presOf" srcId="{E2B5A571-E4D6-4E6A-BDC5-41A1552438B9}" destId="{20C694B1-581C-4627-A137-935C6D0ABAC5}" srcOrd="0" destOrd="0" presId="urn:microsoft.com/office/officeart/2005/8/layout/hierarchy2"/>
+    <dgm:cxn modelId="{F6DE4812-867F-4724-A8A5-92CC434D511D}" type="presOf" srcId="{19CCE727-835A-4303-89B3-37A1BA33086D}" destId="{BC510E17-B34B-4946-915F-98F76A5B8B02}" srcOrd="1" destOrd="0" presId="urn:microsoft.com/office/officeart/2005/8/layout/hierarchy2"/>
+    <dgm:cxn modelId="{ABFE4FE3-1EDE-43D0-B301-67411576ABA5}" type="presParOf" srcId="{AF1BBFC7-5304-4C6C-A07B-B9E21659C69F}" destId="{1549E2CC-F21A-42AE-BFAE-BF8F0DCA1DE2}" srcOrd="0" destOrd="0" presId="urn:microsoft.com/office/officeart/2005/8/layout/hierarchy2"/>
+    <dgm:cxn modelId="{65458DC2-45A3-491B-A84D-20575B72EB2A}" type="presParOf" srcId="{1549E2CC-F21A-42AE-BFAE-BF8F0DCA1DE2}" destId="{D117D574-BCF9-4DE6-9B7F-28331FBEBDDD}" srcOrd="0" destOrd="0" presId="urn:microsoft.com/office/officeart/2005/8/layout/hierarchy2"/>
+    <dgm:cxn modelId="{5D829B07-A870-42F0-8FD5-87A37D137893}" type="presParOf" srcId="{1549E2CC-F21A-42AE-BFAE-BF8F0DCA1DE2}" destId="{B2FF7FBE-0166-48FD-B8C8-84C586E0AAFE}" srcOrd="1" destOrd="0" presId="urn:microsoft.com/office/officeart/2005/8/layout/hierarchy2"/>
+    <dgm:cxn modelId="{02671B3D-2058-48DE-91BE-6EE960CB6322}" type="presParOf" srcId="{B2FF7FBE-0166-48FD-B8C8-84C586E0AAFE}" destId="{AE86BDD2-412E-44D1-A8D1-90D83B09977E}" srcOrd="0" destOrd="0" presId="urn:microsoft.com/office/officeart/2005/8/layout/hierarchy2"/>
+    <dgm:cxn modelId="{B4E2C4F5-9697-4A78-8C4B-ACFC0DFE399B}" type="presParOf" srcId="{AE86BDD2-412E-44D1-A8D1-90D83B09977E}" destId="{199F8693-C9E1-42EF-8329-7D1CBDC49334}" srcOrd="0" destOrd="0" presId="urn:microsoft.com/office/officeart/2005/8/layout/hierarchy2"/>
+    <dgm:cxn modelId="{DD8E9DF6-1106-40E1-A0DB-925364299F32}" type="presParOf" srcId="{B2FF7FBE-0166-48FD-B8C8-84C586E0AAFE}" destId="{8654B5E9-F826-4A55-95C6-18CADF52B9DF}" srcOrd="1" destOrd="0" presId="urn:microsoft.com/office/officeart/2005/8/layout/hierarchy2"/>
+    <dgm:cxn modelId="{6290163D-9424-4DF3-8331-4B538E3C2093}" type="presParOf" srcId="{8654B5E9-F826-4A55-95C6-18CADF52B9DF}" destId="{4154CDA5-0C77-412D-B293-C8A0A2FD4468}" srcOrd="0" destOrd="0" presId="urn:microsoft.com/office/officeart/2005/8/layout/hierarchy2"/>
+    <dgm:cxn modelId="{172459EC-CF4C-496F-9A1B-05318116630C}" type="presParOf" srcId="{8654B5E9-F826-4A55-95C6-18CADF52B9DF}" destId="{49DE6ABF-62B7-4DD5-AEBF-85DDC2E3F31B}" srcOrd="1" destOrd="0" presId="urn:microsoft.com/office/officeart/2005/8/layout/hierarchy2"/>
+    <dgm:cxn modelId="{17163D79-7E28-4558-971C-E3B59766E09B}" type="presParOf" srcId="{B2FF7FBE-0166-48FD-B8C8-84C586E0AAFE}" destId="{9016E5CB-F5DA-4DCC-AC4F-496448132667}" srcOrd="2" destOrd="0" presId="urn:microsoft.com/office/officeart/2005/8/layout/hierarchy2"/>
+    <dgm:cxn modelId="{3A0304BE-2111-4F8D-8B2A-DE775AD22AA2}" type="presParOf" srcId="{9016E5CB-F5DA-4DCC-AC4F-496448132667}" destId="{10C621BE-3E49-4127-B864-D77CA8E9AE18}" srcOrd="0" destOrd="0" presId="urn:microsoft.com/office/officeart/2005/8/layout/hierarchy2"/>
+    <dgm:cxn modelId="{12C39175-E657-4BA1-9F21-BF2E897B8F5B}" type="presParOf" srcId="{B2FF7FBE-0166-48FD-B8C8-84C586E0AAFE}" destId="{0643C129-66FE-4ED7-BAD7-DFCC9B9B2C83}" srcOrd="3" destOrd="0" presId="urn:microsoft.com/office/officeart/2005/8/layout/hierarchy2"/>
+    <dgm:cxn modelId="{BC3D36EC-BF2B-4BA8-A716-5E4E9F2D8631}" type="presParOf" srcId="{0643C129-66FE-4ED7-BAD7-DFCC9B9B2C83}" destId="{A477B748-D6BB-43CF-9C57-5366EB402008}" srcOrd="0" destOrd="0" presId="urn:microsoft.com/office/officeart/2005/8/layout/hierarchy2"/>
+    <dgm:cxn modelId="{7FF980ED-4EE0-428C-8C09-8E9872D4AE31}" type="presParOf" srcId="{0643C129-66FE-4ED7-BAD7-DFCC9B9B2C83}" destId="{B9E59D76-0270-4110-97CC-6178586BE58C}" srcOrd="1" destOrd="0" presId="urn:microsoft.com/office/officeart/2005/8/layout/hierarchy2"/>
+    <dgm:cxn modelId="{A90FD23F-EC72-4E14-857A-E1F0ACA542BF}" type="presParOf" srcId="{B2FF7FBE-0166-48FD-B8C8-84C586E0AAFE}" destId="{20C694B1-581C-4627-A137-935C6D0ABAC5}" srcOrd="4" destOrd="0" presId="urn:microsoft.com/office/officeart/2005/8/layout/hierarchy2"/>
+    <dgm:cxn modelId="{DFB0B7C7-9D75-4868-9AC3-A931823F3CC8}" type="presParOf" srcId="{20C694B1-581C-4627-A137-935C6D0ABAC5}" destId="{4C4E3F89-740C-4139-A75B-7EE1FA04B745}" srcOrd="0" destOrd="0" presId="urn:microsoft.com/office/officeart/2005/8/layout/hierarchy2"/>
+    <dgm:cxn modelId="{0B1D6F6E-6935-4D1F-99BD-C7FD3DC49D90}" type="presParOf" srcId="{B2FF7FBE-0166-48FD-B8C8-84C586E0AAFE}" destId="{5F0FA6DB-FFD4-467A-82FE-08B48EF943C1}" srcOrd="5" destOrd="0" presId="urn:microsoft.com/office/officeart/2005/8/layout/hierarchy2"/>
+    <dgm:cxn modelId="{56C6FE86-1CB5-4FA6-A9D5-E4D81EE328BB}" type="presParOf" srcId="{5F0FA6DB-FFD4-467A-82FE-08B48EF943C1}" destId="{1E5817F0-17CC-4CE2-B8AB-B46E4BDCC2F0}" srcOrd="0" destOrd="0" presId="urn:microsoft.com/office/officeart/2005/8/layout/hierarchy2"/>
+    <dgm:cxn modelId="{78226F98-DD5C-4B75-9AE6-979CD9B2FC3E}" type="presParOf" srcId="{5F0FA6DB-FFD4-467A-82FE-08B48EF943C1}" destId="{1A8348E1-6F9B-42D7-9080-8B947F602AAA}" srcOrd="1" destOrd="0" presId="urn:microsoft.com/office/officeart/2005/8/layout/hierarchy2"/>
+    <dgm:cxn modelId="{4FFB0C32-545E-4B16-9419-45A0E632335A}" type="presParOf" srcId="{B2FF7FBE-0166-48FD-B8C8-84C586E0AAFE}" destId="{1486D822-A753-4EB0-AC20-52323214B4D6}" srcOrd="6" destOrd="0" presId="urn:microsoft.com/office/officeart/2005/8/layout/hierarchy2"/>
+    <dgm:cxn modelId="{AE273A52-C3E8-4087-97FF-881F4EAD6F0D}" type="presParOf" srcId="{1486D822-A753-4EB0-AC20-52323214B4D6}" destId="{BC510E17-B34B-4946-915F-98F76A5B8B02}" srcOrd="0" destOrd="0" presId="urn:microsoft.com/office/officeart/2005/8/layout/hierarchy2"/>
+    <dgm:cxn modelId="{ADB62822-1EB7-4BFE-A78F-762E4A21EFA4}" type="presParOf" srcId="{B2FF7FBE-0166-48FD-B8C8-84C586E0AAFE}" destId="{DA8B664E-1687-42E7-AFC9-5E0AF8DA12F1}" srcOrd="7" destOrd="0" presId="urn:microsoft.com/office/officeart/2005/8/layout/hierarchy2"/>
+    <dgm:cxn modelId="{BE4CA68C-67B0-4995-8BAE-4626B1A6E498}" type="presParOf" srcId="{DA8B664E-1687-42E7-AFC9-5E0AF8DA12F1}" destId="{DC3A403D-DE72-41F3-80F0-B953B55F826A}" srcOrd="0" destOrd="0" presId="urn:microsoft.com/office/officeart/2005/8/layout/hierarchy2"/>
+    <dgm:cxn modelId="{AB2137C7-FBA3-4DF7-A1CB-0085864BDB39}" type="presParOf" srcId="{DA8B664E-1687-42E7-AFC9-5E0AF8DA12F1}" destId="{CB363B35-0A75-4799-9B44-11D31664B4ED}" srcOrd="1" destOrd="0" presId="urn:microsoft.com/office/officeart/2005/8/layout/hierarchy2"/>
   </dgm:cxnLst>
   <dgm:bg/>
   <dgm:whole/>
@@ -25175,7 +25193,7 @@
   <a:themeElements>
     <a:clrScheme name="Office">
       <a:dk1>
-        <a:sysClr val="windowText" lastClr="000000"/>
+        <a:sysClr val="windowText" lastClr="282828"/>
       </a:dk1>
       <a:lt1>
         <a:sysClr val="window" lastClr="FFFFFF"/>
@@ -25460,7 +25478,7 @@
 </file>
 
 <file path=customXml/itemProps1.xml><?xml version="1.0" encoding="utf-8"?>
-<ds:datastoreItem xmlns:ds="http://schemas.openxmlformats.org/officeDocument/2006/customXml" ds:itemID="{8D285226-C344-4474-9182-C684A061C1B4}">
+<ds:datastoreItem xmlns:ds="http://schemas.openxmlformats.org/officeDocument/2006/customXml" ds:itemID="{B2068242-7232-4D2E-9842-B2B5F43DC5F5}">
   <ds:schemaRefs>
     <ds:schemaRef ds:uri="http://schemas.openxmlformats.org/officeDocument/2006/bibliography"/>
   </ds:schemaRefs>

--- a/OTQP-PM-1 ��Ŀ����ָ��.docx
+++ b/OTQP-PM-1 ��Ŀ����ָ��.docx
@@ -6565,7 +6565,7 @@
           <v:shape id="_x0000_i1025" type="#_x0000_t75" style="width:414.75pt;height:107.25pt" o:ole="">
             <v:imagedata r:id="rId33" o:title=""/>
           </v:shape>
-          <o:OLEObject Type="Embed" ProgID="Visio.Drawing.11" ShapeID="_x0000_i1025" DrawAspect="Content" ObjectID="_1363764934" r:id="rId34"/>
+          <o:OLEObject Type="Embed" ProgID="Visio.Drawing.11" ShapeID="_x0000_i1025" DrawAspect="Content" ObjectID="_1363786937" r:id="rId34"/>
         </w:object>
       </w:r>
     </w:p>
@@ -6720,7 +6720,7 @@
           <v:shape id="_x0000_i1026" type="#_x0000_t75" style="width:414.75pt;height:126.75pt" o:ole="">
             <v:imagedata r:id="rId35" o:title=""/>
           </v:shape>
-          <o:OLEObject Type="Embed" ProgID="Visio.Drawing.11" ShapeID="_x0000_i1026" DrawAspect="Content" ObjectID="_1363764935" r:id="rId36"/>
+          <o:OLEObject Type="Embed" ProgID="Visio.Drawing.11" ShapeID="_x0000_i1026" DrawAspect="Content" ObjectID="_1363786938" r:id="rId36"/>
         </w:object>
       </w:r>
     </w:p>
@@ -7015,7 +7015,7 @@
           <v:shape id="_x0000_i1027" type="#_x0000_t75" style="width:414.75pt;height:122.25pt" o:ole="">
             <v:imagedata r:id="rId38" o:title=""/>
           </v:shape>
-          <o:OLEObject Type="Embed" ProgID="Visio.Drawing.11" ShapeID="_x0000_i1027" DrawAspect="Content" ObjectID="_1363764936" r:id="rId39"/>
+          <o:OLEObject Type="Embed" ProgID="Visio.Drawing.11" ShapeID="_x0000_i1027" DrawAspect="Content" ObjectID="_1363786939" r:id="rId39"/>
         </w:object>
       </w:r>
     </w:p>
@@ -7064,7 +7064,7 @@
           <v:shape id="_x0000_i1028" type="#_x0000_t75" style="width:413.25pt;height:129pt" o:ole="">
             <v:imagedata r:id="rId40" o:title=""/>
           </v:shape>
-          <o:OLEObject Type="Embed" ProgID="Visio.Drawing.11" ShapeID="_x0000_i1028" DrawAspect="Content" ObjectID="_1363764937" r:id="rId41"/>
+          <o:OLEObject Type="Embed" ProgID="Visio.Drawing.11" ShapeID="_x0000_i1028" DrawAspect="Content" ObjectID="_1363786940" r:id="rId41"/>
         </w:object>
       </w:r>
     </w:p>
@@ -7868,6 +7868,11 @@
       </w:r>
     </w:p>
     <w:p>
+      <w:pPr>
+        <w:rPr>
+          <w:rFonts w:hint="eastAsia"/>
+        </w:rPr>
+      </w:pPr>
       <w:r>
         <w:rPr>
           <w:rFonts w:hint="eastAsia"/>
@@ -7879,6 +7884,12 @@
         <w:rPr>
           <w:rFonts w:hint="eastAsia"/>
         </w:rPr>
+        <w:t>a</w:t>
+      </w:r>
+      <w:r>
+        <w:rPr>
+          <w:rFonts w:hint="eastAsia"/>
+        </w:rPr>
         <w:t xml:space="preserve"> </w:t>
       </w:r>
       <w:r>
@@ -7886,56 +7897,75 @@
           <w:rFonts w:hint="eastAsia"/>
         </w:rPr>
         <w:t>版本管理规范</w:t>
+      </w:r>
+      <w:r>
+        <w:rPr>
+          <w:rFonts w:hint="eastAsia"/>
+        </w:rPr>
+        <w:t>(</w:t>
+      </w:r>
+      <w:proofErr w:type="spellStart"/>
+      <w:r>
+        <w:rPr>
+          <w:rFonts w:hint="eastAsia"/>
+        </w:rPr>
+        <w:t>Git</w:t>
+      </w:r>
+      <w:proofErr w:type="spellEnd"/>
+      <w:r>
+        <w:rPr>
+          <w:rFonts w:hint="eastAsia"/>
+        </w:rPr>
+        <w:t>)</w:t>
       </w:r>
     </w:p>
     <w:p>
-      <w:r>
-        <w:rPr>
-          <w:rFonts w:hint="eastAsia"/>
-        </w:rPr>
-        <w:t>OTQP-PM</w:t>
-      </w:r>
-      <w:r>
-        <w:rPr>
-          <w:rFonts w:hint="eastAsia"/>
-        </w:rPr>
-        <w:t>-</w:t>
-      </w:r>
-      <w:r>
-        <w:rPr>
-          <w:rFonts w:hint="eastAsia"/>
-        </w:rPr>
-        <w:t>3</w:t>
-      </w:r>
-      <w:r>
-        <w:rPr>
-          <w:rFonts w:hint="eastAsia"/>
-        </w:rPr>
-        <w:t xml:space="preserve">-1 </w:t>
-      </w:r>
-      <w:r>
-        <w:rPr>
-          <w:rFonts w:hint="eastAsia"/>
-        </w:rPr>
-        <w:t>源码规范</w:t>
-      </w:r>
-      <w:r>
-        <w:rPr>
-          <w:rFonts w:hint="eastAsia"/>
-        </w:rPr>
-        <w:t>(C#</w:t>
-      </w:r>
-      <w:r>
-        <w:rPr>
-          <w:rFonts w:hint="eastAsia"/>
-        </w:rPr>
-        <w:t>版</w:t>
-      </w:r>
-      <w:r>
-        <w:rPr>
-          <w:rFonts w:hint="eastAsia"/>
-        </w:rPr>
-        <w:t>)</w:t>
+      <w:pPr>
+        <w:rPr>
+          <w:i/>
+        </w:rPr>
+      </w:pPr>
+      <w:r>
+        <w:rPr>
+          <w:rFonts w:hint="eastAsia"/>
+          <w:i/>
+        </w:rPr>
+        <w:t>OTQP-PM-2</w:t>
+      </w:r>
+      <w:r>
+        <w:rPr>
+          <w:rFonts w:hint="eastAsia"/>
+          <w:i/>
+        </w:rPr>
+        <w:t>b</w:t>
+      </w:r>
+      <w:r>
+        <w:rPr>
+          <w:rFonts w:hint="eastAsia"/>
+          <w:i/>
+        </w:rPr>
+        <w:t xml:space="preserve"> </w:t>
+      </w:r>
+      <w:r>
+        <w:rPr>
+          <w:rFonts w:hint="eastAsia"/>
+          <w:i/>
+        </w:rPr>
+        <w:t>版本管理规范</w:t>
+      </w:r>
+      <w:r>
+        <w:rPr>
+          <w:rFonts w:hint="eastAsia"/>
+          <w:i/>
+        </w:rPr>
+        <w:t xml:space="preserve">(SVN) </w:t>
+      </w:r>
+      <w:r>
+        <w:rPr>
+          <w:rFonts w:hint="eastAsia"/>
+          <w:i/>
+        </w:rPr>
+        <w:t>逐步被替换</w:t>
       </w:r>
     </w:p>
     <w:p>
@@ -7943,7 +7973,13 @@
         <w:rPr>
           <w:rFonts w:hint="eastAsia"/>
         </w:rPr>
-        <w:t>OTQP-PM-</w:t>
+        <w:t>OTQP-PM</w:t>
+      </w:r>
+      <w:r>
+        <w:rPr>
+          <w:rFonts w:hint="eastAsia"/>
+        </w:rPr>
+        <w:t>-</w:t>
       </w:r>
       <w:r>
         <w:rPr>
@@ -7955,19 +7991,25 @@
         <w:rPr>
           <w:rFonts w:hint="eastAsia"/>
         </w:rPr>
-        <w:t xml:space="preserve">-2 </w:t>
-      </w:r>
-      <w:r>
-        <w:rPr>
-          <w:rFonts w:hint="eastAsia"/>
-        </w:rPr>
-        <w:t>源码规范</w:t>
-      </w:r>
-      <w:r>
-        <w:rPr>
-          <w:rFonts w:hint="eastAsia"/>
-        </w:rPr>
-        <w:t>(Java</w:t>
+        <w:t xml:space="preserve">-1 </w:t>
+      </w:r>
+      <w:r>
+        <w:rPr>
+          <w:rFonts w:hint="eastAsia"/>
+        </w:rPr>
+        <w:t>编</w:t>
+      </w:r>
+      <w:r>
+        <w:rPr>
+          <w:rFonts w:hint="eastAsia"/>
+        </w:rPr>
+        <w:t>码规范</w:t>
+      </w:r>
+      <w:r>
+        <w:rPr>
+          <w:rFonts w:hint="eastAsia"/>
+        </w:rPr>
+        <w:t>(C#</w:t>
       </w:r>
       <w:r>
         <w:rPr>
@@ -7995,6 +8037,58 @@
         </w:rPr>
         <w:t>3</w:t>
       </w:r>
+      <w:bookmarkStart w:id="33" w:name="_GoBack"/>
+      <w:bookmarkEnd w:id="33"/>
+      <w:r>
+        <w:rPr>
+          <w:rFonts w:hint="eastAsia"/>
+        </w:rPr>
+        <w:t xml:space="preserve">-2 </w:t>
+      </w:r>
+      <w:r>
+        <w:rPr>
+          <w:rFonts w:hint="eastAsia"/>
+        </w:rPr>
+        <w:t>编</w:t>
+      </w:r>
+      <w:r>
+        <w:rPr>
+          <w:rFonts w:hint="eastAsia"/>
+        </w:rPr>
+        <w:t>码规范</w:t>
+      </w:r>
+      <w:r>
+        <w:rPr>
+          <w:rFonts w:hint="eastAsia"/>
+        </w:rPr>
+        <w:t>(Java</w:t>
+      </w:r>
+      <w:r>
+        <w:rPr>
+          <w:rFonts w:hint="eastAsia"/>
+        </w:rPr>
+        <w:t>版</w:t>
+      </w:r>
+      <w:r>
+        <w:rPr>
+          <w:rFonts w:hint="eastAsia"/>
+        </w:rPr>
+        <w:t>)</w:t>
+      </w:r>
+    </w:p>
+    <w:p>
+      <w:r>
+        <w:rPr>
+          <w:rFonts w:hint="eastAsia"/>
+        </w:rPr>
+        <w:t>OTQP-PM-</w:t>
+      </w:r>
+      <w:r>
+        <w:rPr>
+          <w:rFonts w:hint="eastAsia"/>
+        </w:rPr>
+        <w:t>3</w:t>
+      </w:r>
       <w:r>
         <w:rPr>
           <w:rFonts w:hint="eastAsia"/>
@@ -8005,7 +8099,13 @@
         <w:rPr>
           <w:rFonts w:hint="eastAsia"/>
         </w:rPr>
-        <w:t>源码规范</w:t>
+        <w:t>编</w:t>
+      </w:r>
+      <w:r>
+        <w:rPr>
+          <w:rFonts w:hint="eastAsia"/>
+        </w:rPr>
+        <w:t>码规范</w:t>
       </w:r>
       <w:r>
         <w:rPr>
@@ -8297,15 +8397,7 @@
         <w:rPr>
           <w:rFonts w:hint="eastAsia"/>
         </w:rPr>
-        <w:t>OTQP-PM</w:t>
-      </w:r>
-      <w:bookmarkStart w:id="33" w:name="_GoBack"/>
-      <w:bookmarkEnd w:id="33"/>
-      <w:r>
-        <w:rPr>
-          <w:rFonts w:hint="eastAsia"/>
-        </w:rPr>
-        <w:t xml:space="preserve">T-6-1 </w:t>
+        <w:t xml:space="preserve">OTQP-PMT-6-1 </w:t>
       </w:r>
       <w:r>
         <w:rPr>
@@ -8382,7 +8474,6 @@
           <w:rFonts w:hint="eastAsia"/>
           <w:i/>
         </w:rPr>
-        <w:lastRenderedPageBreak/>
         <w:t xml:space="preserve">OTQP-PMT-9-1 </w:t>
       </w:r>
       <w:r>
@@ -9021,7 +9112,14 @@
               <w:rPr>
                 <w:rFonts w:hint="eastAsia"/>
               </w:rPr>
-              <w:t>优势以及成功的必要条件</w:t>
+              <w:t>优势以及成功的必要</w:t>
+            </w:r>
+            <w:r>
+              <w:rPr>
+                <w:rFonts w:hint="eastAsia"/>
+              </w:rPr>
+              <w:lastRenderedPageBreak/>
+              <w:t>条件</w:t>
             </w:r>
           </w:p>
         </w:tc>
@@ -9035,6 +9133,7 @@
               <w:rPr>
                 <w:rFonts w:hint="eastAsia"/>
               </w:rPr>
+              <w:lastRenderedPageBreak/>
               <w:t>项目优先级</w:t>
             </w:r>
           </w:p>
@@ -17040,36 +17139,36 @@
     </dgm:pt>
   </dgm:ptLst>
   <dgm:cxnLst>
-    <dgm:cxn modelId="{28FE7005-B093-4A49-94E5-D75BE1A9F384}" type="presOf" srcId="{9CF2F1A3-56A5-4B60-BB71-3C59976A3965}" destId="{476A82F7-CFE1-4BFA-A0EC-60F05A327B6B}" srcOrd="1" destOrd="0" presId="urn:microsoft.com/office/officeart/2005/8/layout/gear1"/>
-    <dgm:cxn modelId="{21F06A25-8948-417E-BE6B-A603DE2008BD}" type="presOf" srcId="{A52C96EF-6B3D-416D-9DB9-F919FA20338E}" destId="{C44222B8-35F7-4F95-9289-A1F6965069BF}" srcOrd="0" destOrd="0" presId="urn:microsoft.com/office/officeart/2005/8/layout/gear1"/>
-    <dgm:cxn modelId="{90641CAA-59FA-47B9-B38B-570D7ECAB50E}" type="presOf" srcId="{95B044B4-3873-42E6-8A46-C702F40BBF2A}" destId="{16BBB167-6AD6-4256-A5EB-2A8F562D80A8}" srcOrd="0" destOrd="0" presId="urn:microsoft.com/office/officeart/2005/8/layout/gear1"/>
-    <dgm:cxn modelId="{4F7C8F2D-7129-4D61-BCFE-33E271458B9B}" type="presOf" srcId="{2D10D9EA-1D2C-4689-80E8-CABF08F5A5C3}" destId="{4231A850-F916-4B1D-B468-0E5FF86676D9}" srcOrd="0" destOrd="0" presId="urn:microsoft.com/office/officeart/2005/8/layout/gear1"/>
-    <dgm:cxn modelId="{6EDC7D59-398C-498D-A2C1-3DA0F747DB3C}" type="presOf" srcId="{1FB288B8-3D50-4837-9591-2B0F6099681D}" destId="{C89E72B1-DD9F-4C48-BE8B-070E52CD1255}" srcOrd="0" destOrd="0" presId="urn:microsoft.com/office/officeart/2005/8/layout/gear1"/>
-    <dgm:cxn modelId="{07F0F0E9-8BD7-49D5-A644-0C6A9DFCDEBF}" type="presOf" srcId="{1FB288B8-3D50-4837-9591-2B0F6099681D}" destId="{A3230FD1-9F99-4E03-8986-AB5541C1C26A}" srcOrd="2" destOrd="0" presId="urn:microsoft.com/office/officeart/2005/8/layout/gear1"/>
-    <dgm:cxn modelId="{E2A633E3-2E15-44AA-8DE5-9A8CB55EA37A}" type="presOf" srcId="{A375737B-E270-49DD-BB39-6BEAB75BD033}" destId="{54A09EA1-B410-45F0-A0D1-ED61BAD64D83}" srcOrd="0" destOrd="0" presId="urn:microsoft.com/office/officeart/2005/8/layout/gear1"/>
+    <dgm:cxn modelId="{689FDD7D-B133-47DD-A4A6-975CC2035CB3}" type="presOf" srcId="{95B044B4-3873-42E6-8A46-C702F40BBF2A}" destId="{EADA3FE6-CF8A-4F23-B19B-5FF63D8B33D1}" srcOrd="1" destOrd="0" presId="urn:microsoft.com/office/officeart/2005/8/layout/gear1"/>
+    <dgm:cxn modelId="{6B1EB26D-2959-4FC6-BDCE-8A3FEC5C2093}" type="presOf" srcId="{8B6AF712-27A6-4638-B252-457D65589359}" destId="{6B61F741-7E4E-47F2-8DCD-195A795332E4}" srcOrd="0" destOrd="0" presId="urn:microsoft.com/office/officeart/2005/8/layout/gear1"/>
+    <dgm:cxn modelId="{6F84523E-B5D8-454C-BF16-548CB251B841}" type="presOf" srcId="{95B044B4-3873-42E6-8A46-C702F40BBF2A}" destId="{3E08E3AE-6754-46DF-A74D-B688428F22A7}" srcOrd="3" destOrd="0" presId="urn:microsoft.com/office/officeart/2005/8/layout/gear1"/>
+    <dgm:cxn modelId="{9678E548-49F4-48ED-8E2F-B7A8E62BB687}" type="presOf" srcId="{95B044B4-3873-42E6-8A46-C702F40BBF2A}" destId="{16BBB167-6AD6-4256-A5EB-2A8F562D80A8}" srcOrd="0" destOrd="0" presId="urn:microsoft.com/office/officeart/2005/8/layout/gear1"/>
+    <dgm:cxn modelId="{47AD5A45-4FF5-4AA6-9B2E-82B80B9D5DE0}" type="presOf" srcId="{9CF2F1A3-56A5-4B60-BB71-3C59976A3965}" destId="{656F53E2-7719-4F6F-9BF3-A9E5456B6E55}" srcOrd="2" destOrd="0" presId="urn:microsoft.com/office/officeart/2005/8/layout/gear1"/>
+    <dgm:cxn modelId="{CBDE9AF1-5300-4ED4-9B4E-AB3A7E3CFB07}" type="presOf" srcId="{9CF2F1A3-56A5-4B60-BB71-3C59976A3965}" destId="{F85FFBB2-3E2B-46E0-8C0D-DE57AB479AA2}" srcOrd="0" destOrd="0" presId="urn:microsoft.com/office/officeart/2005/8/layout/gear1"/>
+    <dgm:cxn modelId="{36C582B2-E277-4666-A177-FF9799426977}" type="presOf" srcId="{A375737B-E270-49DD-BB39-6BEAB75BD033}" destId="{54A09EA1-B410-45F0-A0D1-ED61BAD64D83}" srcOrd="0" destOrd="0" presId="urn:microsoft.com/office/officeart/2005/8/layout/gear1"/>
+    <dgm:cxn modelId="{03F045FB-FADF-46DF-A495-7B4605F3FA7C}" type="presOf" srcId="{1FB288B8-3D50-4837-9591-2B0F6099681D}" destId="{49C0D8B6-9149-4EF9-B5F4-8C483C2C6E03}" srcOrd="1" destOrd="0" presId="urn:microsoft.com/office/officeart/2005/8/layout/gear1"/>
     <dgm:cxn modelId="{B7DE9A2D-7148-4AE2-BAF8-E03F1CBEFA0C}" srcId="{8B6AF712-27A6-4638-B252-457D65589359}" destId="{95B044B4-3873-42E6-8A46-C702F40BBF2A}" srcOrd="2" destOrd="0" parTransId="{051D3BA3-2C16-4CF9-93A9-3E58E3F8B3EB}" sibTransId="{A375737B-E270-49DD-BB39-6BEAB75BD033}"/>
-    <dgm:cxn modelId="{33E6AC6F-C9C5-405A-B67A-80263FE2AE86}" type="presOf" srcId="{1FB288B8-3D50-4837-9591-2B0F6099681D}" destId="{49C0D8B6-9149-4EF9-B5F4-8C483C2C6E03}" srcOrd="1" destOrd="0" presId="urn:microsoft.com/office/officeart/2005/8/layout/gear1"/>
-    <dgm:cxn modelId="{52DFA29D-166E-4300-953D-3B3E30032576}" type="presOf" srcId="{9CF2F1A3-56A5-4B60-BB71-3C59976A3965}" destId="{F85FFBB2-3E2B-46E0-8C0D-DE57AB479AA2}" srcOrd="0" destOrd="0" presId="urn:microsoft.com/office/officeart/2005/8/layout/gear1"/>
+    <dgm:cxn modelId="{5DE4F830-BB5E-4344-BA78-B601EFB3348C}" type="presOf" srcId="{1FB288B8-3D50-4837-9591-2B0F6099681D}" destId="{C89E72B1-DD9F-4C48-BE8B-070E52CD1255}" srcOrd="0" destOrd="0" presId="urn:microsoft.com/office/officeart/2005/8/layout/gear1"/>
+    <dgm:cxn modelId="{1376ACB1-911F-4AAB-808B-7CA1E0525DE1}" type="presOf" srcId="{95B044B4-3873-42E6-8A46-C702F40BBF2A}" destId="{8E59C3CA-4BB2-4A5A-B387-935CF8D69C50}" srcOrd="2" destOrd="0" presId="urn:microsoft.com/office/officeart/2005/8/layout/gear1"/>
     <dgm:cxn modelId="{0E319D82-3B7C-438B-A5DD-4558C559EF70}" srcId="{8B6AF712-27A6-4638-B252-457D65589359}" destId="{9CF2F1A3-56A5-4B60-BB71-3C59976A3965}" srcOrd="1" destOrd="0" parTransId="{0DCAF44F-5747-48DA-BB58-44CB5CDC3513}" sibTransId="{2D10D9EA-1D2C-4689-80E8-CABF08F5A5C3}"/>
-    <dgm:cxn modelId="{24957933-5985-40D8-8488-76337FA85FAF}" type="presOf" srcId="{95B044B4-3873-42E6-8A46-C702F40BBF2A}" destId="{8E59C3CA-4BB2-4A5A-B387-935CF8D69C50}" srcOrd="2" destOrd="0" presId="urn:microsoft.com/office/officeart/2005/8/layout/gear1"/>
-    <dgm:cxn modelId="{E086F085-1868-4433-8367-94E26D06DA3A}" type="presOf" srcId="{9CF2F1A3-56A5-4B60-BB71-3C59976A3965}" destId="{656F53E2-7719-4F6F-9BF3-A9E5456B6E55}" srcOrd="2" destOrd="0" presId="urn:microsoft.com/office/officeart/2005/8/layout/gear1"/>
-    <dgm:cxn modelId="{4A1716E9-1048-4C1B-ABC3-FB1799B47186}" type="presOf" srcId="{8B6AF712-27A6-4638-B252-457D65589359}" destId="{6B61F741-7E4E-47F2-8DCD-195A795332E4}" srcOrd="0" destOrd="0" presId="urn:microsoft.com/office/officeart/2005/8/layout/gear1"/>
-    <dgm:cxn modelId="{1350674B-7672-4C79-A3CE-4832D0B30B34}" type="presOf" srcId="{95B044B4-3873-42E6-8A46-C702F40BBF2A}" destId="{EADA3FE6-CF8A-4F23-B19B-5FF63D8B33D1}" srcOrd="1" destOrd="0" presId="urn:microsoft.com/office/officeart/2005/8/layout/gear1"/>
-    <dgm:cxn modelId="{9BB130C4-962A-40CE-9972-227CDC89B380}" type="presOf" srcId="{95B044B4-3873-42E6-8A46-C702F40BBF2A}" destId="{3E08E3AE-6754-46DF-A74D-B688428F22A7}" srcOrd="3" destOrd="0" presId="urn:microsoft.com/office/officeart/2005/8/layout/gear1"/>
+    <dgm:cxn modelId="{E007936D-9727-4318-A281-C05AA6F3EB86}" type="presOf" srcId="{2D10D9EA-1D2C-4689-80E8-CABF08F5A5C3}" destId="{4231A850-F916-4B1D-B468-0E5FF86676D9}" srcOrd="0" destOrd="0" presId="urn:microsoft.com/office/officeart/2005/8/layout/gear1"/>
+    <dgm:cxn modelId="{5A1900B3-690A-4AF1-9560-10CEA48C8EE1}" type="presOf" srcId="{A52C96EF-6B3D-416D-9DB9-F919FA20338E}" destId="{C44222B8-35F7-4F95-9289-A1F6965069BF}" srcOrd="0" destOrd="0" presId="urn:microsoft.com/office/officeart/2005/8/layout/gear1"/>
+    <dgm:cxn modelId="{06D8C022-391B-4E52-8C39-9B96E7522C9F}" type="presOf" srcId="{9CF2F1A3-56A5-4B60-BB71-3C59976A3965}" destId="{476A82F7-CFE1-4BFA-A0EC-60F05A327B6B}" srcOrd="1" destOrd="0" presId="urn:microsoft.com/office/officeart/2005/8/layout/gear1"/>
     <dgm:cxn modelId="{6E20B0F3-FA29-43B8-9CE5-4DDAC5063146}" srcId="{8B6AF712-27A6-4638-B252-457D65589359}" destId="{1FB288B8-3D50-4837-9591-2B0F6099681D}" srcOrd="0" destOrd="0" parTransId="{414DDEE7-3DC6-4DA8-9FC5-B518B3EC47DE}" sibTransId="{A52C96EF-6B3D-416D-9DB9-F919FA20338E}"/>
-    <dgm:cxn modelId="{5206925A-EC99-4FFC-B799-B2761E4B36AE}" type="presParOf" srcId="{6B61F741-7E4E-47F2-8DCD-195A795332E4}" destId="{C89E72B1-DD9F-4C48-BE8B-070E52CD1255}" srcOrd="0" destOrd="0" presId="urn:microsoft.com/office/officeart/2005/8/layout/gear1"/>
-    <dgm:cxn modelId="{0C8F3FAE-8FAE-4C69-8D58-48F1EAA49066}" type="presParOf" srcId="{6B61F741-7E4E-47F2-8DCD-195A795332E4}" destId="{49C0D8B6-9149-4EF9-B5F4-8C483C2C6E03}" srcOrd="1" destOrd="0" presId="urn:microsoft.com/office/officeart/2005/8/layout/gear1"/>
-    <dgm:cxn modelId="{1631B877-7297-4100-AAAE-E4757FCE9FE7}" type="presParOf" srcId="{6B61F741-7E4E-47F2-8DCD-195A795332E4}" destId="{A3230FD1-9F99-4E03-8986-AB5541C1C26A}" srcOrd="2" destOrd="0" presId="urn:microsoft.com/office/officeart/2005/8/layout/gear1"/>
-    <dgm:cxn modelId="{B5AB346D-2008-4DA9-B544-B12DB01E5FA0}" type="presParOf" srcId="{6B61F741-7E4E-47F2-8DCD-195A795332E4}" destId="{F85FFBB2-3E2B-46E0-8C0D-DE57AB479AA2}" srcOrd="3" destOrd="0" presId="urn:microsoft.com/office/officeart/2005/8/layout/gear1"/>
-    <dgm:cxn modelId="{2C7983A5-1263-462A-B88C-266738AB45CE}" type="presParOf" srcId="{6B61F741-7E4E-47F2-8DCD-195A795332E4}" destId="{476A82F7-CFE1-4BFA-A0EC-60F05A327B6B}" srcOrd="4" destOrd="0" presId="urn:microsoft.com/office/officeart/2005/8/layout/gear1"/>
-    <dgm:cxn modelId="{95F33566-6518-406D-A329-20CAE0407FFD}" type="presParOf" srcId="{6B61F741-7E4E-47F2-8DCD-195A795332E4}" destId="{656F53E2-7719-4F6F-9BF3-A9E5456B6E55}" srcOrd="5" destOrd="0" presId="urn:microsoft.com/office/officeart/2005/8/layout/gear1"/>
-    <dgm:cxn modelId="{D667AA7F-6984-4F90-BB8F-0BE38D805B0E}" type="presParOf" srcId="{6B61F741-7E4E-47F2-8DCD-195A795332E4}" destId="{16BBB167-6AD6-4256-A5EB-2A8F562D80A8}" srcOrd="6" destOrd="0" presId="urn:microsoft.com/office/officeart/2005/8/layout/gear1"/>
-    <dgm:cxn modelId="{AFDA204E-E03F-401E-972E-DF455BC7A983}" type="presParOf" srcId="{6B61F741-7E4E-47F2-8DCD-195A795332E4}" destId="{EADA3FE6-CF8A-4F23-B19B-5FF63D8B33D1}" srcOrd="7" destOrd="0" presId="urn:microsoft.com/office/officeart/2005/8/layout/gear1"/>
-    <dgm:cxn modelId="{CB6F3F74-8F5D-415E-97C1-5FC4111902B6}" type="presParOf" srcId="{6B61F741-7E4E-47F2-8DCD-195A795332E4}" destId="{8E59C3CA-4BB2-4A5A-B387-935CF8D69C50}" srcOrd="8" destOrd="0" presId="urn:microsoft.com/office/officeart/2005/8/layout/gear1"/>
-    <dgm:cxn modelId="{21A3C488-734A-4C1A-A334-646074C99DB9}" type="presParOf" srcId="{6B61F741-7E4E-47F2-8DCD-195A795332E4}" destId="{3E08E3AE-6754-46DF-A74D-B688428F22A7}" srcOrd="9" destOrd="0" presId="urn:microsoft.com/office/officeart/2005/8/layout/gear1"/>
-    <dgm:cxn modelId="{59E54264-B540-454A-AD27-110964349862}" type="presParOf" srcId="{6B61F741-7E4E-47F2-8DCD-195A795332E4}" destId="{C44222B8-35F7-4F95-9289-A1F6965069BF}" srcOrd="10" destOrd="0" presId="urn:microsoft.com/office/officeart/2005/8/layout/gear1"/>
-    <dgm:cxn modelId="{0119018C-0691-4B12-A777-A0B8EDBB3D59}" type="presParOf" srcId="{6B61F741-7E4E-47F2-8DCD-195A795332E4}" destId="{4231A850-F916-4B1D-B468-0E5FF86676D9}" srcOrd="11" destOrd="0" presId="urn:microsoft.com/office/officeart/2005/8/layout/gear1"/>
-    <dgm:cxn modelId="{9CD2E546-4AEB-4C73-9F81-C68E9FDFAE1D}" type="presParOf" srcId="{6B61F741-7E4E-47F2-8DCD-195A795332E4}" destId="{54A09EA1-B410-45F0-A0D1-ED61BAD64D83}" srcOrd="12" destOrd="0" presId="urn:microsoft.com/office/officeart/2005/8/layout/gear1"/>
+    <dgm:cxn modelId="{53EA14F0-7B84-4E45-9250-D9075B76EB44}" type="presOf" srcId="{1FB288B8-3D50-4837-9591-2B0F6099681D}" destId="{A3230FD1-9F99-4E03-8986-AB5541C1C26A}" srcOrd="2" destOrd="0" presId="urn:microsoft.com/office/officeart/2005/8/layout/gear1"/>
+    <dgm:cxn modelId="{68AEBA6D-65AA-4FDA-8DF7-883E6097EBD3}" type="presParOf" srcId="{6B61F741-7E4E-47F2-8DCD-195A795332E4}" destId="{C89E72B1-DD9F-4C48-BE8B-070E52CD1255}" srcOrd="0" destOrd="0" presId="urn:microsoft.com/office/officeart/2005/8/layout/gear1"/>
+    <dgm:cxn modelId="{B09BFEE1-00A6-4014-BEAB-95BBA86005AA}" type="presParOf" srcId="{6B61F741-7E4E-47F2-8DCD-195A795332E4}" destId="{49C0D8B6-9149-4EF9-B5F4-8C483C2C6E03}" srcOrd="1" destOrd="0" presId="urn:microsoft.com/office/officeart/2005/8/layout/gear1"/>
+    <dgm:cxn modelId="{CB3C9234-703C-47CD-A7C2-465EE1082BA0}" type="presParOf" srcId="{6B61F741-7E4E-47F2-8DCD-195A795332E4}" destId="{A3230FD1-9F99-4E03-8986-AB5541C1C26A}" srcOrd="2" destOrd="0" presId="urn:microsoft.com/office/officeart/2005/8/layout/gear1"/>
+    <dgm:cxn modelId="{B75C0223-BB85-4152-9034-0C5A911CBD62}" type="presParOf" srcId="{6B61F741-7E4E-47F2-8DCD-195A795332E4}" destId="{F85FFBB2-3E2B-46E0-8C0D-DE57AB479AA2}" srcOrd="3" destOrd="0" presId="urn:microsoft.com/office/officeart/2005/8/layout/gear1"/>
+    <dgm:cxn modelId="{E69A501D-3BFB-47EC-AE42-1BDB66DE5E63}" type="presParOf" srcId="{6B61F741-7E4E-47F2-8DCD-195A795332E4}" destId="{476A82F7-CFE1-4BFA-A0EC-60F05A327B6B}" srcOrd="4" destOrd="0" presId="urn:microsoft.com/office/officeart/2005/8/layout/gear1"/>
+    <dgm:cxn modelId="{A809A911-EF4F-4AD1-BB86-AA4BF3F4105F}" type="presParOf" srcId="{6B61F741-7E4E-47F2-8DCD-195A795332E4}" destId="{656F53E2-7719-4F6F-9BF3-A9E5456B6E55}" srcOrd="5" destOrd="0" presId="urn:microsoft.com/office/officeart/2005/8/layout/gear1"/>
+    <dgm:cxn modelId="{51281981-89A9-4FE4-BDCB-85BFA930BA06}" type="presParOf" srcId="{6B61F741-7E4E-47F2-8DCD-195A795332E4}" destId="{16BBB167-6AD6-4256-A5EB-2A8F562D80A8}" srcOrd="6" destOrd="0" presId="urn:microsoft.com/office/officeart/2005/8/layout/gear1"/>
+    <dgm:cxn modelId="{2B3B7BE7-57D4-4249-9297-876140DCCEE0}" type="presParOf" srcId="{6B61F741-7E4E-47F2-8DCD-195A795332E4}" destId="{EADA3FE6-CF8A-4F23-B19B-5FF63D8B33D1}" srcOrd="7" destOrd="0" presId="urn:microsoft.com/office/officeart/2005/8/layout/gear1"/>
+    <dgm:cxn modelId="{080458D8-9BE0-4100-A857-814B53D0DF87}" type="presParOf" srcId="{6B61F741-7E4E-47F2-8DCD-195A795332E4}" destId="{8E59C3CA-4BB2-4A5A-B387-935CF8D69C50}" srcOrd="8" destOrd="0" presId="urn:microsoft.com/office/officeart/2005/8/layout/gear1"/>
+    <dgm:cxn modelId="{12F70F17-921A-4B6E-9192-6125CA44810E}" type="presParOf" srcId="{6B61F741-7E4E-47F2-8DCD-195A795332E4}" destId="{3E08E3AE-6754-46DF-A74D-B688428F22A7}" srcOrd="9" destOrd="0" presId="urn:microsoft.com/office/officeart/2005/8/layout/gear1"/>
+    <dgm:cxn modelId="{60F8620C-63C0-4238-A7B9-358FB55FAE06}" type="presParOf" srcId="{6B61F741-7E4E-47F2-8DCD-195A795332E4}" destId="{C44222B8-35F7-4F95-9289-A1F6965069BF}" srcOrd="10" destOrd="0" presId="urn:microsoft.com/office/officeart/2005/8/layout/gear1"/>
+    <dgm:cxn modelId="{3F44CA13-153B-438C-A654-9EA8FD716784}" type="presParOf" srcId="{6B61F741-7E4E-47F2-8DCD-195A795332E4}" destId="{4231A850-F916-4B1D-B468-0E5FF86676D9}" srcOrd="11" destOrd="0" presId="urn:microsoft.com/office/officeart/2005/8/layout/gear1"/>
+    <dgm:cxn modelId="{E4664EBC-733E-46B5-9836-2DDC5AF38C0C}" type="presParOf" srcId="{6B61F741-7E4E-47F2-8DCD-195A795332E4}" destId="{54A09EA1-B410-45F0-A0D1-ED61BAD64D83}" srcOrd="12" destOrd="0" presId="urn:microsoft.com/office/officeart/2005/8/layout/gear1"/>
   </dgm:cxnLst>
   <dgm:bg/>
   <dgm:whole/>
@@ -17505,49 +17604,49 @@
     </dgm:pt>
   </dgm:ptLst>
   <dgm:cxnLst>
-    <dgm:cxn modelId="{CB7F8FF0-B990-426C-86AA-07D1217C1D11}" type="presOf" srcId="{2EDD0B12-4F1E-4DC1-ABDD-020EAEFDA28A}" destId="{4E8ED081-A338-434E-B5F2-94EDEAEE90B9}" srcOrd="0" destOrd="0" presId="urn:microsoft.com/office/officeart/2005/8/layout/orgChart1"/>
+    <dgm:cxn modelId="{8F4EFC60-8615-4BCE-9328-22E367317F86}" type="presOf" srcId="{FFD388B5-9FD4-4C5B-B85F-568876DFB0C4}" destId="{A1E38088-8A0C-4940-BEE1-9BB1410E6571}" srcOrd="1" destOrd="0" presId="urn:microsoft.com/office/officeart/2005/8/layout/orgChart1"/>
+    <dgm:cxn modelId="{875EA96F-5364-414B-80AA-2FCCCE03E81A}" type="presOf" srcId="{DDC3E4D5-D956-46DF-B94B-DF3C3EDBF2EE}" destId="{63B1D186-423C-49E1-AEE2-91156F104F48}" srcOrd="0" destOrd="0" presId="urn:microsoft.com/office/officeart/2005/8/layout/orgChart1"/>
+    <dgm:cxn modelId="{A3F54618-7C34-4DC7-A456-FBEC23BCAEEC}" type="presOf" srcId="{75DE2522-4EF3-44C3-8930-E3E94A9B4E51}" destId="{0B2EA9CE-3E7A-4366-9973-F7B44C776BDF}" srcOrd="0" destOrd="0" presId="urn:microsoft.com/office/officeart/2005/8/layout/orgChart1"/>
     <dgm:cxn modelId="{B5D6CFD4-47E6-4684-9B8B-6CCE6D8B94CA}" srcId="{ED53373B-B844-4B6D-8716-30FBFF2B67D0}" destId="{FFD388B5-9FD4-4C5B-B85F-568876DFB0C4}" srcOrd="2" destOrd="0" parTransId="{976C7E4D-62A7-41AA-871D-39B11E48B994}" sibTransId="{9E02BE0E-B769-4DB1-A53C-1FC2DB81240E}"/>
+    <dgm:cxn modelId="{FEE4E407-A2A8-48E7-96E0-16E0DDA58953}" type="presOf" srcId="{2EDD0B12-4F1E-4DC1-ABDD-020EAEFDA28A}" destId="{4E8ED081-A338-434E-B5F2-94EDEAEE90B9}" srcOrd="0" destOrd="0" presId="urn:microsoft.com/office/officeart/2005/8/layout/orgChart1"/>
+    <dgm:cxn modelId="{C635584B-3A39-4011-AB20-BB3AFB18D173}" type="presOf" srcId="{ED53373B-B844-4B6D-8716-30FBFF2B67D0}" destId="{B0ADD3D7-4F69-4ED8-A031-FE3E33E2BEF3}" srcOrd="0" destOrd="0" presId="urn:microsoft.com/office/officeart/2005/8/layout/orgChart1"/>
+    <dgm:cxn modelId="{887F80F1-FC51-4917-AE61-8E4AF09995C5}" type="presOf" srcId="{ED53373B-B844-4B6D-8716-30FBFF2B67D0}" destId="{D952FEAF-1529-4D4F-BA12-BF1E78209A1C}" srcOrd="1" destOrd="0" presId="urn:microsoft.com/office/officeart/2005/8/layout/orgChart1"/>
+    <dgm:cxn modelId="{CAC0190C-8C80-411F-8B70-2471A698B6F1}" type="presOf" srcId="{976C7E4D-62A7-41AA-871D-39B11E48B994}" destId="{B59D443B-C6FE-4362-B477-69A9390CF4C0}" srcOrd="0" destOrd="0" presId="urn:microsoft.com/office/officeart/2005/8/layout/orgChart1"/>
     <dgm:cxn modelId="{F14E01BD-FE15-4646-9811-BF5F19D297BD}" srcId="{DDC3E4D5-D956-46DF-B94B-DF3C3EDBF2EE}" destId="{ED53373B-B844-4B6D-8716-30FBFF2B67D0}" srcOrd="0" destOrd="0" parTransId="{AF59049A-3DB7-4F88-B713-C4F54CDD3702}" sibTransId="{8183686A-E26A-4F94-A686-5D55BCFFAD4C}"/>
-    <dgm:cxn modelId="{5B5B6930-421C-42E0-9691-C6CFA7B31120}" type="presOf" srcId="{FFD388B5-9FD4-4C5B-B85F-568876DFB0C4}" destId="{A1E38088-8A0C-4940-BEE1-9BB1410E6571}" srcOrd="1" destOrd="0" presId="urn:microsoft.com/office/officeart/2005/8/layout/orgChart1"/>
-    <dgm:cxn modelId="{B22E49D1-9DDA-414D-976F-0622F83A0FAC}" type="presOf" srcId="{75DE2522-4EF3-44C3-8930-E3E94A9B4E51}" destId="{0B2EA9CE-3E7A-4366-9973-F7B44C776BDF}" srcOrd="0" destOrd="0" presId="urn:microsoft.com/office/officeart/2005/8/layout/orgChart1"/>
-    <dgm:cxn modelId="{64DC632A-FC7D-457A-BAD7-EEE8E9A0A511}" type="presOf" srcId="{A52AA255-A074-4943-9BF6-7B586938B3B4}" destId="{8394B022-6277-4452-968A-3657732BCDC6}" srcOrd="1" destOrd="0" presId="urn:microsoft.com/office/officeart/2005/8/layout/orgChart1"/>
+    <dgm:cxn modelId="{65DED761-62C4-4CE9-9490-0F1F681432EA}" type="presOf" srcId="{8D27F8FE-C315-4963-B031-071AC5B60CB7}" destId="{AE0BAC9C-65FC-4AFA-B3E9-859A8A394206}" srcOrd="0" destOrd="0" presId="urn:microsoft.com/office/officeart/2005/8/layout/orgChart1"/>
+    <dgm:cxn modelId="{E9A86B9F-B942-4FB6-B40C-665BC90F9F5F}" type="presOf" srcId="{75DE2522-4EF3-44C3-8930-E3E94A9B4E51}" destId="{43259032-C46E-428B-B448-0B06D96C3E88}" srcOrd="1" destOrd="0" presId="urn:microsoft.com/office/officeart/2005/8/layout/orgChart1"/>
     <dgm:cxn modelId="{469EBA49-304D-4961-A035-CAA9B3F2135B}" srcId="{ED53373B-B844-4B6D-8716-30FBFF2B67D0}" destId="{75DE2522-4EF3-44C3-8930-E3E94A9B4E51}" srcOrd="0" destOrd="0" parTransId="{2EDD0B12-4F1E-4DC1-ABDD-020EAEFDA28A}" sibTransId="{C215A603-37CC-431B-BD4C-8F0860595884}"/>
-    <dgm:cxn modelId="{14B3DF72-85EB-4516-B98C-6DD22FC98105}" type="presOf" srcId="{ED53373B-B844-4B6D-8716-30FBFF2B67D0}" destId="{B0ADD3D7-4F69-4ED8-A031-FE3E33E2BEF3}" srcOrd="0" destOrd="0" presId="urn:microsoft.com/office/officeart/2005/8/layout/orgChart1"/>
-    <dgm:cxn modelId="{A82054E0-2D38-444E-80A1-AAA656094FEC}" type="presOf" srcId="{DDC3E4D5-D956-46DF-B94B-DF3C3EDBF2EE}" destId="{63B1D186-423C-49E1-AEE2-91156F104F48}" srcOrd="0" destOrd="0" presId="urn:microsoft.com/office/officeart/2005/8/layout/orgChart1"/>
-    <dgm:cxn modelId="{764CE518-4292-4877-B3A5-E11BC8438FFF}" type="presOf" srcId="{8D27F8FE-C315-4963-B031-071AC5B60CB7}" destId="{AE0BAC9C-65FC-4AFA-B3E9-859A8A394206}" srcOrd="0" destOrd="0" presId="urn:microsoft.com/office/officeart/2005/8/layout/orgChart1"/>
     <dgm:cxn modelId="{214E9247-012C-43ED-B3F3-03480C61FD0F}" srcId="{ED53373B-B844-4B6D-8716-30FBFF2B67D0}" destId="{A52AA255-A074-4943-9BF6-7B586938B3B4}" srcOrd="1" destOrd="0" parTransId="{8D27F8FE-C315-4963-B031-071AC5B60CB7}" sibTransId="{6ED5F1BC-B937-42FC-BABA-D6EE963EB07B}"/>
-    <dgm:cxn modelId="{1C51B6E2-6B15-4F69-9690-646E892AB3E6}" type="presOf" srcId="{976C7E4D-62A7-41AA-871D-39B11E48B994}" destId="{B59D443B-C6FE-4362-B477-69A9390CF4C0}" srcOrd="0" destOrd="0" presId="urn:microsoft.com/office/officeart/2005/8/layout/orgChart1"/>
-    <dgm:cxn modelId="{EDF0417A-00B4-490A-9075-7B12EEAD0004}" type="presOf" srcId="{ED53373B-B844-4B6D-8716-30FBFF2B67D0}" destId="{D952FEAF-1529-4D4F-BA12-BF1E78209A1C}" srcOrd="1" destOrd="0" presId="urn:microsoft.com/office/officeart/2005/8/layout/orgChart1"/>
-    <dgm:cxn modelId="{EBF0CAB0-E99C-448E-B9C5-63BCEA6B8C42}" type="presOf" srcId="{FFD388B5-9FD4-4C5B-B85F-568876DFB0C4}" destId="{617C7A07-836B-4B24-8C49-14CD11B5F951}" srcOrd="0" destOrd="0" presId="urn:microsoft.com/office/officeart/2005/8/layout/orgChart1"/>
-    <dgm:cxn modelId="{87292189-E964-43EF-BB4A-03D8E671548B}" type="presOf" srcId="{A52AA255-A074-4943-9BF6-7B586938B3B4}" destId="{501ACDAD-B9A9-4862-8475-91FA7D4D8F0E}" srcOrd="0" destOrd="0" presId="urn:microsoft.com/office/officeart/2005/8/layout/orgChart1"/>
-    <dgm:cxn modelId="{E4048A8B-440F-4505-8D2C-327523355536}" type="presOf" srcId="{75DE2522-4EF3-44C3-8930-E3E94A9B4E51}" destId="{43259032-C46E-428B-B448-0B06D96C3E88}" srcOrd="1" destOrd="0" presId="urn:microsoft.com/office/officeart/2005/8/layout/orgChart1"/>
-    <dgm:cxn modelId="{3D58DB95-FA2C-4AC4-AC1D-B3DBC3DBA982}" type="presParOf" srcId="{63B1D186-423C-49E1-AEE2-91156F104F48}" destId="{E5C074DF-8B33-4BCA-AC08-98F44CEDC6CA}" srcOrd="0" destOrd="0" presId="urn:microsoft.com/office/officeart/2005/8/layout/orgChart1"/>
-    <dgm:cxn modelId="{A3A6F6E2-6FA9-40D5-8338-3B7E6B398FFA}" type="presParOf" srcId="{E5C074DF-8B33-4BCA-AC08-98F44CEDC6CA}" destId="{BAC8741C-E869-4EC7-A9EF-73BA6D99BB4F}" srcOrd="0" destOrd="0" presId="urn:microsoft.com/office/officeart/2005/8/layout/orgChart1"/>
-    <dgm:cxn modelId="{768B687B-D2D4-4121-B7F8-32B0209C75CC}" type="presParOf" srcId="{BAC8741C-E869-4EC7-A9EF-73BA6D99BB4F}" destId="{B0ADD3D7-4F69-4ED8-A031-FE3E33E2BEF3}" srcOrd="0" destOrd="0" presId="urn:microsoft.com/office/officeart/2005/8/layout/orgChart1"/>
-    <dgm:cxn modelId="{A18E3B8B-5ABD-4B8D-9F14-30510681E29A}" type="presParOf" srcId="{BAC8741C-E869-4EC7-A9EF-73BA6D99BB4F}" destId="{D952FEAF-1529-4D4F-BA12-BF1E78209A1C}" srcOrd="1" destOrd="0" presId="urn:microsoft.com/office/officeart/2005/8/layout/orgChart1"/>
-    <dgm:cxn modelId="{4F88BB87-72B4-4BC7-8B51-B75B711E3C27}" type="presParOf" srcId="{E5C074DF-8B33-4BCA-AC08-98F44CEDC6CA}" destId="{0D23DC68-8AF7-49EC-9B76-5504709D9F07}" srcOrd="1" destOrd="0" presId="urn:microsoft.com/office/officeart/2005/8/layout/orgChart1"/>
-    <dgm:cxn modelId="{6FFAFBA5-395C-4931-B23C-FDFD7FF9707A}" type="presParOf" srcId="{0D23DC68-8AF7-49EC-9B76-5504709D9F07}" destId="{AE0BAC9C-65FC-4AFA-B3E9-859A8A394206}" srcOrd="0" destOrd="0" presId="urn:microsoft.com/office/officeart/2005/8/layout/orgChart1"/>
-    <dgm:cxn modelId="{1D07DFBB-845A-425D-B3E1-F3CD13B58BAE}" type="presParOf" srcId="{0D23DC68-8AF7-49EC-9B76-5504709D9F07}" destId="{E912B18C-69C8-45C3-868E-94718AD2C8D3}" srcOrd="1" destOrd="0" presId="urn:microsoft.com/office/officeart/2005/8/layout/orgChart1"/>
-    <dgm:cxn modelId="{E70727D0-0B80-4FFA-AEE5-74474DA51B55}" type="presParOf" srcId="{E912B18C-69C8-45C3-868E-94718AD2C8D3}" destId="{EBAB07A9-A0C6-4F42-8928-935F11F47873}" srcOrd="0" destOrd="0" presId="urn:microsoft.com/office/officeart/2005/8/layout/orgChart1"/>
-    <dgm:cxn modelId="{DC641375-6B05-4A2B-B18C-6E1811D2542D}" type="presParOf" srcId="{EBAB07A9-A0C6-4F42-8928-935F11F47873}" destId="{501ACDAD-B9A9-4862-8475-91FA7D4D8F0E}" srcOrd="0" destOrd="0" presId="urn:microsoft.com/office/officeart/2005/8/layout/orgChart1"/>
-    <dgm:cxn modelId="{B9C871BF-3DAE-4A55-8007-21800D6F90F2}" type="presParOf" srcId="{EBAB07A9-A0C6-4F42-8928-935F11F47873}" destId="{8394B022-6277-4452-968A-3657732BCDC6}" srcOrd="1" destOrd="0" presId="urn:microsoft.com/office/officeart/2005/8/layout/orgChart1"/>
-    <dgm:cxn modelId="{FB4BB068-0996-424C-95EF-74BBEA36F046}" type="presParOf" srcId="{E912B18C-69C8-45C3-868E-94718AD2C8D3}" destId="{02296872-3173-4171-8CC8-58CFA413E8AF}" srcOrd="1" destOrd="0" presId="urn:microsoft.com/office/officeart/2005/8/layout/orgChart1"/>
-    <dgm:cxn modelId="{778C96F1-42C8-4982-BFC9-1B6E606A3063}" type="presParOf" srcId="{E912B18C-69C8-45C3-868E-94718AD2C8D3}" destId="{57E569E5-B9B9-4856-89C9-64E1E19576EF}" srcOrd="2" destOrd="0" presId="urn:microsoft.com/office/officeart/2005/8/layout/orgChart1"/>
-    <dgm:cxn modelId="{62A2B179-1652-4C1C-9A22-16F12320A01B}" type="presParOf" srcId="{0D23DC68-8AF7-49EC-9B76-5504709D9F07}" destId="{B59D443B-C6FE-4362-B477-69A9390CF4C0}" srcOrd="2" destOrd="0" presId="urn:microsoft.com/office/officeart/2005/8/layout/orgChart1"/>
-    <dgm:cxn modelId="{86FCE60B-3F5F-4022-B6E2-7026D34445AA}" type="presParOf" srcId="{0D23DC68-8AF7-49EC-9B76-5504709D9F07}" destId="{AD03F159-7E4B-4E7C-A78C-FB43BDA0086F}" srcOrd="3" destOrd="0" presId="urn:microsoft.com/office/officeart/2005/8/layout/orgChart1"/>
-    <dgm:cxn modelId="{C5A12A0E-9629-4594-994C-60FC02F2D3CE}" type="presParOf" srcId="{AD03F159-7E4B-4E7C-A78C-FB43BDA0086F}" destId="{5C11461C-71B8-43EC-BAFE-572BF21288F4}" srcOrd="0" destOrd="0" presId="urn:microsoft.com/office/officeart/2005/8/layout/orgChart1"/>
-    <dgm:cxn modelId="{923FB7C2-EECD-4B99-B74D-D0697C91C989}" type="presParOf" srcId="{5C11461C-71B8-43EC-BAFE-572BF21288F4}" destId="{617C7A07-836B-4B24-8C49-14CD11B5F951}" srcOrd="0" destOrd="0" presId="urn:microsoft.com/office/officeart/2005/8/layout/orgChart1"/>
-    <dgm:cxn modelId="{B0B0B92D-C887-4E11-9C52-3164B6199A31}" type="presParOf" srcId="{5C11461C-71B8-43EC-BAFE-572BF21288F4}" destId="{A1E38088-8A0C-4940-BEE1-9BB1410E6571}" srcOrd="1" destOrd="0" presId="urn:microsoft.com/office/officeart/2005/8/layout/orgChart1"/>
-    <dgm:cxn modelId="{B19E9CE9-BD02-4E19-93D8-68B64F7C335A}" type="presParOf" srcId="{AD03F159-7E4B-4E7C-A78C-FB43BDA0086F}" destId="{9A6FDDAA-2989-4209-8F12-2DA471386F2C}" srcOrd="1" destOrd="0" presId="urn:microsoft.com/office/officeart/2005/8/layout/orgChart1"/>
-    <dgm:cxn modelId="{CDCCAA2B-5F2D-4086-B783-A30D5B20C94C}" type="presParOf" srcId="{AD03F159-7E4B-4E7C-A78C-FB43BDA0086F}" destId="{A570D7FB-F794-433D-A118-91DD4BF161A1}" srcOrd="2" destOrd="0" presId="urn:microsoft.com/office/officeart/2005/8/layout/orgChart1"/>
-    <dgm:cxn modelId="{E89E098B-6DDD-449C-A952-84D1D14EB4D5}" type="presParOf" srcId="{E5C074DF-8B33-4BCA-AC08-98F44CEDC6CA}" destId="{D4783DB6-11B1-4BE4-865A-D7B37B228666}" srcOrd="2" destOrd="0" presId="urn:microsoft.com/office/officeart/2005/8/layout/orgChart1"/>
-    <dgm:cxn modelId="{AED83A3B-C320-477E-9DE3-8D9F1C5B72D9}" type="presParOf" srcId="{D4783DB6-11B1-4BE4-865A-D7B37B228666}" destId="{4E8ED081-A338-434E-B5F2-94EDEAEE90B9}" srcOrd="0" destOrd="0" presId="urn:microsoft.com/office/officeart/2005/8/layout/orgChart1"/>
-    <dgm:cxn modelId="{B120AF0B-E87E-468B-A4E7-E4B2EFE1175F}" type="presParOf" srcId="{D4783DB6-11B1-4BE4-865A-D7B37B228666}" destId="{ABA41E3D-F6D0-43F4-96F0-37FDB9D9788D}" srcOrd="1" destOrd="0" presId="urn:microsoft.com/office/officeart/2005/8/layout/orgChart1"/>
-    <dgm:cxn modelId="{166F185A-4E61-4888-A33B-46972627A8EC}" type="presParOf" srcId="{ABA41E3D-F6D0-43F4-96F0-37FDB9D9788D}" destId="{7EED8EBE-4956-4E96-B52F-1846BE2D8330}" srcOrd="0" destOrd="0" presId="urn:microsoft.com/office/officeart/2005/8/layout/orgChart1"/>
-    <dgm:cxn modelId="{40D1338B-08EC-4799-A77B-3DD7D0E23E99}" type="presParOf" srcId="{7EED8EBE-4956-4E96-B52F-1846BE2D8330}" destId="{0B2EA9CE-3E7A-4366-9973-F7B44C776BDF}" srcOrd="0" destOrd="0" presId="urn:microsoft.com/office/officeart/2005/8/layout/orgChart1"/>
-    <dgm:cxn modelId="{7E0E2BC3-F3A2-4765-82E0-E7214F1F604D}" type="presParOf" srcId="{7EED8EBE-4956-4E96-B52F-1846BE2D8330}" destId="{43259032-C46E-428B-B448-0B06D96C3E88}" srcOrd="1" destOrd="0" presId="urn:microsoft.com/office/officeart/2005/8/layout/orgChart1"/>
-    <dgm:cxn modelId="{159BF4BB-4384-4573-BB35-72D7886BD1F5}" type="presParOf" srcId="{ABA41E3D-F6D0-43F4-96F0-37FDB9D9788D}" destId="{952FE179-E001-44F4-BF3E-E54CE477AAA6}" srcOrd="1" destOrd="0" presId="urn:microsoft.com/office/officeart/2005/8/layout/orgChart1"/>
-    <dgm:cxn modelId="{2668A086-3D58-43FB-AD1C-B3EDC82A6B5D}" type="presParOf" srcId="{ABA41E3D-F6D0-43F4-96F0-37FDB9D9788D}" destId="{836D2CA2-8FE1-45DB-AF8B-9C222DCF23F3}" srcOrd="2" destOrd="0" presId="urn:microsoft.com/office/officeart/2005/8/layout/orgChart1"/>
+    <dgm:cxn modelId="{97C5E36E-5899-401B-B443-A2BE48F11042}" type="presOf" srcId="{FFD388B5-9FD4-4C5B-B85F-568876DFB0C4}" destId="{617C7A07-836B-4B24-8C49-14CD11B5F951}" srcOrd="0" destOrd="0" presId="urn:microsoft.com/office/officeart/2005/8/layout/orgChart1"/>
+    <dgm:cxn modelId="{9D4F0C8F-BF3E-4BFC-A631-61C100023285}" type="presOf" srcId="{A52AA255-A074-4943-9BF6-7B586938B3B4}" destId="{8394B022-6277-4452-968A-3657732BCDC6}" srcOrd="1" destOrd="0" presId="urn:microsoft.com/office/officeart/2005/8/layout/orgChart1"/>
+    <dgm:cxn modelId="{95153FDE-16E7-44D5-93AB-C4018B882A87}" type="presOf" srcId="{A52AA255-A074-4943-9BF6-7B586938B3B4}" destId="{501ACDAD-B9A9-4862-8475-91FA7D4D8F0E}" srcOrd="0" destOrd="0" presId="urn:microsoft.com/office/officeart/2005/8/layout/orgChart1"/>
+    <dgm:cxn modelId="{3C35B7B0-1992-40A9-8FF4-EF9FCD319D9A}" type="presParOf" srcId="{63B1D186-423C-49E1-AEE2-91156F104F48}" destId="{E5C074DF-8B33-4BCA-AC08-98F44CEDC6CA}" srcOrd="0" destOrd="0" presId="urn:microsoft.com/office/officeart/2005/8/layout/orgChart1"/>
+    <dgm:cxn modelId="{E5D0902D-EB53-4491-8F3E-3F21AE2E7814}" type="presParOf" srcId="{E5C074DF-8B33-4BCA-AC08-98F44CEDC6CA}" destId="{BAC8741C-E869-4EC7-A9EF-73BA6D99BB4F}" srcOrd="0" destOrd="0" presId="urn:microsoft.com/office/officeart/2005/8/layout/orgChart1"/>
+    <dgm:cxn modelId="{C93CF549-1BD5-4004-9E11-9875B704CC05}" type="presParOf" srcId="{BAC8741C-E869-4EC7-A9EF-73BA6D99BB4F}" destId="{B0ADD3D7-4F69-4ED8-A031-FE3E33E2BEF3}" srcOrd="0" destOrd="0" presId="urn:microsoft.com/office/officeart/2005/8/layout/orgChart1"/>
+    <dgm:cxn modelId="{2D6E3A8A-D8A1-4BCC-80E8-BC330F1B7458}" type="presParOf" srcId="{BAC8741C-E869-4EC7-A9EF-73BA6D99BB4F}" destId="{D952FEAF-1529-4D4F-BA12-BF1E78209A1C}" srcOrd="1" destOrd="0" presId="urn:microsoft.com/office/officeart/2005/8/layout/orgChart1"/>
+    <dgm:cxn modelId="{FAF1322E-05D4-43F5-8A2F-271F46D0F4FE}" type="presParOf" srcId="{E5C074DF-8B33-4BCA-AC08-98F44CEDC6CA}" destId="{0D23DC68-8AF7-49EC-9B76-5504709D9F07}" srcOrd="1" destOrd="0" presId="urn:microsoft.com/office/officeart/2005/8/layout/orgChart1"/>
+    <dgm:cxn modelId="{6EE0B311-3F17-4E42-BEE5-702317412423}" type="presParOf" srcId="{0D23DC68-8AF7-49EC-9B76-5504709D9F07}" destId="{AE0BAC9C-65FC-4AFA-B3E9-859A8A394206}" srcOrd="0" destOrd="0" presId="urn:microsoft.com/office/officeart/2005/8/layout/orgChart1"/>
+    <dgm:cxn modelId="{F24B8B2D-B75B-4E39-968C-C53ED6A3A9E3}" type="presParOf" srcId="{0D23DC68-8AF7-49EC-9B76-5504709D9F07}" destId="{E912B18C-69C8-45C3-868E-94718AD2C8D3}" srcOrd="1" destOrd="0" presId="urn:microsoft.com/office/officeart/2005/8/layout/orgChart1"/>
+    <dgm:cxn modelId="{E8DE2553-FE33-43F6-8D8C-C1814ACEB6CB}" type="presParOf" srcId="{E912B18C-69C8-45C3-868E-94718AD2C8D3}" destId="{EBAB07A9-A0C6-4F42-8928-935F11F47873}" srcOrd="0" destOrd="0" presId="urn:microsoft.com/office/officeart/2005/8/layout/orgChart1"/>
+    <dgm:cxn modelId="{19B41813-7D00-47D4-AB44-596831FB00AC}" type="presParOf" srcId="{EBAB07A9-A0C6-4F42-8928-935F11F47873}" destId="{501ACDAD-B9A9-4862-8475-91FA7D4D8F0E}" srcOrd="0" destOrd="0" presId="urn:microsoft.com/office/officeart/2005/8/layout/orgChart1"/>
+    <dgm:cxn modelId="{2114F342-9EB3-4D11-A90E-3C395D7C6776}" type="presParOf" srcId="{EBAB07A9-A0C6-4F42-8928-935F11F47873}" destId="{8394B022-6277-4452-968A-3657732BCDC6}" srcOrd="1" destOrd="0" presId="urn:microsoft.com/office/officeart/2005/8/layout/orgChart1"/>
+    <dgm:cxn modelId="{44277E3A-1F30-41C0-8943-A6B9B1C1DA75}" type="presParOf" srcId="{E912B18C-69C8-45C3-868E-94718AD2C8D3}" destId="{02296872-3173-4171-8CC8-58CFA413E8AF}" srcOrd="1" destOrd="0" presId="urn:microsoft.com/office/officeart/2005/8/layout/orgChart1"/>
+    <dgm:cxn modelId="{89A31279-0CC6-4A13-AD72-C61E8C6C3F3C}" type="presParOf" srcId="{E912B18C-69C8-45C3-868E-94718AD2C8D3}" destId="{57E569E5-B9B9-4856-89C9-64E1E19576EF}" srcOrd="2" destOrd="0" presId="urn:microsoft.com/office/officeart/2005/8/layout/orgChart1"/>
+    <dgm:cxn modelId="{48B77174-F6D8-4D13-A4C0-2FA9CADB4A1A}" type="presParOf" srcId="{0D23DC68-8AF7-49EC-9B76-5504709D9F07}" destId="{B59D443B-C6FE-4362-B477-69A9390CF4C0}" srcOrd="2" destOrd="0" presId="urn:microsoft.com/office/officeart/2005/8/layout/orgChart1"/>
+    <dgm:cxn modelId="{F8FC93F9-13C8-469C-9CFA-9C8C09A41AF4}" type="presParOf" srcId="{0D23DC68-8AF7-49EC-9B76-5504709D9F07}" destId="{AD03F159-7E4B-4E7C-A78C-FB43BDA0086F}" srcOrd="3" destOrd="0" presId="urn:microsoft.com/office/officeart/2005/8/layout/orgChart1"/>
+    <dgm:cxn modelId="{5876B813-82D1-4931-884B-2EC9EF3AF0FE}" type="presParOf" srcId="{AD03F159-7E4B-4E7C-A78C-FB43BDA0086F}" destId="{5C11461C-71B8-43EC-BAFE-572BF21288F4}" srcOrd="0" destOrd="0" presId="urn:microsoft.com/office/officeart/2005/8/layout/orgChart1"/>
+    <dgm:cxn modelId="{95C84CA6-2040-452E-A808-B5E4C7CF55EB}" type="presParOf" srcId="{5C11461C-71B8-43EC-BAFE-572BF21288F4}" destId="{617C7A07-836B-4B24-8C49-14CD11B5F951}" srcOrd="0" destOrd="0" presId="urn:microsoft.com/office/officeart/2005/8/layout/orgChart1"/>
+    <dgm:cxn modelId="{DDA02A7F-69EC-462B-899F-64962FCE58EF}" type="presParOf" srcId="{5C11461C-71B8-43EC-BAFE-572BF21288F4}" destId="{A1E38088-8A0C-4940-BEE1-9BB1410E6571}" srcOrd="1" destOrd="0" presId="urn:microsoft.com/office/officeart/2005/8/layout/orgChart1"/>
+    <dgm:cxn modelId="{C100BC49-AB8B-4276-B7AA-0706DFBAB763}" type="presParOf" srcId="{AD03F159-7E4B-4E7C-A78C-FB43BDA0086F}" destId="{9A6FDDAA-2989-4209-8F12-2DA471386F2C}" srcOrd="1" destOrd="0" presId="urn:microsoft.com/office/officeart/2005/8/layout/orgChart1"/>
+    <dgm:cxn modelId="{85F4F33E-9978-4BE1-99C2-BF782F678016}" type="presParOf" srcId="{AD03F159-7E4B-4E7C-A78C-FB43BDA0086F}" destId="{A570D7FB-F794-433D-A118-91DD4BF161A1}" srcOrd="2" destOrd="0" presId="urn:microsoft.com/office/officeart/2005/8/layout/orgChart1"/>
+    <dgm:cxn modelId="{607D9986-DB01-4188-BA8C-84D1A97D2C62}" type="presParOf" srcId="{E5C074DF-8B33-4BCA-AC08-98F44CEDC6CA}" destId="{D4783DB6-11B1-4BE4-865A-D7B37B228666}" srcOrd="2" destOrd="0" presId="urn:microsoft.com/office/officeart/2005/8/layout/orgChart1"/>
+    <dgm:cxn modelId="{12A59076-C6A4-45C4-A430-FB929482C5A0}" type="presParOf" srcId="{D4783DB6-11B1-4BE4-865A-D7B37B228666}" destId="{4E8ED081-A338-434E-B5F2-94EDEAEE90B9}" srcOrd="0" destOrd="0" presId="urn:microsoft.com/office/officeart/2005/8/layout/orgChart1"/>
+    <dgm:cxn modelId="{21419541-0477-4245-9457-4891CA66B085}" type="presParOf" srcId="{D4783DB6-11B1-4BE4-865A-D7B37B228666}" destId="{ABA41E3D-F6D0-43F4-96F0-37FDB9D9788D}" srcOrd="1" destOrd="0" presId="urn:microsoft.com/office/officeart/2005/8/layout/orgChart1"/>
+    <dgm:cxn modelId="{642530DE-727C-406D-8A56-D9861F296BE4}" type="presParOf" srcId="{ABA41E3D-F6D0-43F4-96F0-37FDB9D9788D}" destId="{7EED8EBE-4956-4E96-B52F-1846BE2D8330}" srcOrd="0" destOrd="0" presId="urn:microsoft.com/office/officeart/2005/8/layout/orgChart1"/>
+    <dgm:cxn modelId="{999A020D-09E9-41FD-946D-B620D4E47A35}" type="presParOf" srcId="{7EED8EBE-4956-4E96-B52F-1846BE2D8330}" destId="{0B2EA9CE-3E7A-4366-9973-F7B44C776BDF}" srcOrd="0" destOrd="0" presId="urn:microsoft.com/office/officeart/2005/8/layout/orgChart1"/>
+    <dgm:cxn modelId="{9A1DC228-B0A5-4081-908F-9DBD8FF48771}" type="presParOf" srcId="{7EED8EBE-4956-4E96-B52F-1846BE2D8330}" destId="{43259032-C46E-428B-B448-0B06D96C3E88}" srcOrd="1" destOrd="0" presId="urn:microsoft.com/office/officeart/2005/8/layout/orgChart1"/>
+    <dgm:cxn modelId="{2A29C5E9-A8B0-437F-AA48-9B9FF29F7DAC}" type="presParOf" srcId="{ABA41E3D-F6D0-43F4-96F0-37FDB9D9788D}" destId="{952FE179-E001-44F4-BF3E-E54CE477AAA6}" srcOrd="1" destOrd="0" presId="urn:microsoft.com/office/officeart/2005/8/layout/orgChart1"/>
+    <dgm:cxn modelId="{C96572F9-05E0-464C-9A73-BE58AC624797}" type="presParOf" srcId="{ABA41E3D-F6D0-43F4-96F0-37FDB9D9788D}" destId="{836D2CA2-8FE1-45DB-AF8B-9C222DCF23F3}" srcOrd="2" destOrd="0" presId="urn:microsoft.com/office/officeart/2005/8/layout/orgChart1"/>
   </dgm:cxnLst>
   <dgm:bg/>
   <dgm:whole/>
@@ -18032,48 +18131,48 @@
     </dgm:pt>
   </dgm:ptLst>
   <dgm:cxnLst>
+    <dgm:cxn modelId="{3274B1DD-230E-4F54-A603-D2742EB778D0}" srcId="{3D37E5A8-86F4-48E8-B270-B2345791E3C3}" destId="{EE2F36EA-05FE-49CF-AED5-4815FF4E4D9E}" srcOrd="0" destOrd="0" parTransId="{C39D9A8A-3D72-44F8-848B-23CF47BC8656}" sibTransId="{8629CC92-D98F-4D18-B83D-AEC4123D0969}"/>
+    <dgm:cxn modelId="{74956B9F-11AB-49B7-8FC0-6A04C0135BE1}" type="presOf" srcId="{19CCE727-835A-4303-89B3-37A1BA33086D}" destId="{1486D822-A753-4EB0-AC20-52323214B4D6}" srcOrd="0" destOrd="0" presId="urn:microsoft.com/office/officeart/2005/8/layout/hierarchy2"/>
+    <dgm:cxn modelId="{094D65F2-F335-4581-86F6-3C87ABBC152E}" srcId="{F9E8D933-8CD8-402C-80E6-79B4CEF9D40E}" destId="{3D37E5A8-86F4-48E8-B270-B2345791E3C3}" srcOrd="0" destOrd="0" parTransId="{A6989F96-22A5-4CC8-A01C-59F58733CBEF}" sibTransId="{DD5ED576-3613-4DED-B9EE-BBA8D3E0D736}"/>
+    <dgm:cxn modelId="{11FD73D3-EEE8-4CC0-9EF5-2FF69648D79F}" srcId="{3D37E5A8-86F4-48E8-B270-B2345791E3C3}" destId="{376476DD-80E1-40A7-AAFB-2FBA852FD6A5}" srcOrd="3" destOrd="0" parTransId="{19CCE727-835A-4303-89B3-37A1BA33086D}" sibTransId="{E3A9CD81-2FB0-4FD6-AB37-4673DE9468B6}"/>
+    <dgm:cxn modelId="{DB7968E9-4175-44B2-8E58-12BDF0B833AA}" type="presOf" srcId="{F9E8D933-8CD8-402C-80E6-79B4CEF9D40E}" destId="{AF1BBFC7-5304-4C6C-A07B-B9E21659C69F}" srcOrd="0" destOrd="0" presId="urn:microsoft.com/office/officeart/2005/8/layout/hierarchy2"/>
+    <dgm:cxn modelId="{66B734C3-959A-4CDB-A151-77379F280168}" type="presOf" srcId="{C39D9A8A-3D72-44F8-848B-23CF47BC8656}" destId="{199F8693-C9E1-42EF-8329-7D1CBDC49334}" srcOrd="1" destOrd="0" presId="urn:microsoft.com/office/officeart/2005/8/layout/hierarchy2"/>
+    <dgm:cxn modelId="{3C79C613-CE31-4146-9E8B-5927CFDFC0D6}" type="presOf" srcId="{3D37E5A8-86F4-48E8-B270-B2345791E3C3}" destId="{D117D574-BCF9-4DE6-9B7F-28331FBEBDDD}" srcOrd="0" destOrd="0" presId="urn:microsoft.com/office/officeart/2005/8/layout/hierarchy2"/>
+    <dgm:cxn modelId="{236B8C6E-19C2-483B-8640-476B0CFDB338}" type="presOf" srcId="{81DD306E-1123-4654-B13F-272E10907B7B}" destId="{A477B748-D6BB-43CF-9C57-5366EB402008}" srcOrd="0" destOrd="0" presId="urn:microsoft.com/office/officeart/2005/8/layout/hierarchy2"/>
     <dgm:cxn modelId="{AA4D7F66-D12F-42C7-8B64-50C317268212}" srcId="{3D37E5A8-86F4-48E8-B270-B2345791E3C3}" destId="{81DD306E-1123-4654-B13F-272E10907B7B}" srcOrd="1" destOrd="0" parTransId="{19F0FAE6-F7A1-48D6-BA44-6432895F722F}" sibTransId="{4BEE9E3E-3053-45DB-9F7A-B1D95212054E}"/>
-    <dgm:cxn modelId="{2EFB4A47-176B-46F9-8792-AFF5C066B10D}" type="presOf" srcId="{376476DD-80E1-40A7-AAFB-2FBA852FD6A5}" destId="{DC3A403D-DE72-41F3-80F0-B953B55F826A}" srcOrd="0" destOrd="0" presId="urn:microsoft.com/office/officeart/2005/8/layout/hierarchy2"/>
-    <dgm:cxn modelId="{20CFA0B3-8101-4DE3-BB20-6A61ABECEBC0}" type="presOf" srcId="{C39D9A8A-3D72-44F8-848B-23CF47BC8656}" destId="{199F8693-C9E1-42EF-8329-7D1CBDC49334}" srcOrd="1" destOrd="0" presId="urn:microsoft.com/office/officeart/2005/8/layout/hierarchy2"/>
-    <dgm:cxn modelId="{8FE90E71-E946-4EDE-9CA5-A3747510C31A}" type="presOf" srcId="{1C695E55-A30A-49F6-9C7F-95D7843D40CE}" destId="{1E5817F0-17CC-4CE2-B8AB-B46E4BDCC2F0}" srcOrd="0" destOrd="0" presId="urn:microsoft.com/office/officeart/2005/8/layout/hierarchy2"/>
+    <dgm:cxn modelId="{1305123E-2675-4D38-B320-A88F09BC85F3}" type="presOf" srcId="{19CCE727-835A-4303-89B3-37A1BA33086D}" destId="{BC510E17-B34B-4946-915F-98F76A5B8B02}" srcOrd="1" destOrd="0" presId="urn:microsoft.com/office/officeart/2005/8/layout/hierarchy2"/>
+    <dgm:cxn modelId="{97A389A8-0A08-40B1-BF14-884FC9DFF6B3}" type="presOf" srcId="{E2B5A571-E4D6-4E6A-BDC5-41A1552438B9}" destId="{4C4E3F89-740C-4139-A75B-7EE1FA04B745}" srcOrd="1" destOrd="0" presId="urn:microsoft.com/office/officeart/2005/8/layout/hierarchy2"/>
+    <dgm:cxn modelId="{694F297D-B405-4607-83BC-64F31F796610}" type="presOf" srcId="{19F0FAE6-F7A1-48D6-BA44-6432895F722F}" destId="{10C621BE-3E49-4127-B864-D77CA8E9AE18}" srcOrd="1" destOrd="0" presId="urn:microsoft.com/office/officeart/2005/8/layout/hierarchy2"/>
+    <dgm:cxn modelId="{24E3E973-0F56-4B14-AB04-53D165D1C56E}" type="presOf" srcId="{C39D9A8A-3D72-44F8-848B-23CF47BC8656}" destId="{AE86BDD2-412E-44D1-A8D1-90D83B09977E}" srcOrd="0" destOrd="0" presId="urn:microsoft.com/office/officeart/2005/8/layout/hierarchy2"/>
+    <dgm:cxn modelId="{FCAE075F-1386-4ED7-8C22-2880FE52172F}" type="presOf" srcId="{EE2F36EA-05FE-49CF-AED5-4815FF4E4D9E}" destId="{4154CDA5-0C77-412D-B293-C8A0A2FD4468}" srcOrd="0" destOrd="0" presId="urn:microsoft.com/office/officeart/2005/8/layout/hierarchy2"/>
     <dgm:cxn modelId="{4B58480E-E773-4063-A97E-949F94FE2F60}" srcId="{3D37E5A8-86F4-48E8-B270-B2345791E3C3}" destId="{1C695E55-A30A-49F6-9C7F-95D7843D40CE}" srcOrd="2" destOrd="0" parTransId="{E2B5A571-E4D6-4E6A-BDC5-41A1552438B9}" sibTransId="{C05FC23A-C244-44D2-B0C5-D4C51A8B089F}"/>
-    <dgm:cxn modelId="{920DF294-34E4-44A7-B912-CED39565B81A}" type="presOf" srcId="{19F0FAE6-F7A1-48D6-BA44-6432895F722F}" destId="{9016E5CB-F5DA-4DCC-AC4F-496448132667}" srcOrd="0" destOrd="0" presId="urn:microsoft.com/office/officeart/2005/8/layout/hierarchy2"/>
-    <dgm:cxn modelId="{3274B1DD-230E-4F54-A603-D2742EB778D0}" srcId="{3D37E5A8-86F4-48E8-B270-B2345791E3C3}" destId="{EE2F36EA-05FE-49CF-AED5-4815FF4E4D9E}" srcOrd="0" destOrd="0" parTransId="{C39D9A8A-3D72-44F8-848B-23CF47BC8656}" sibTransId="{8629CC92-D98F-4D18-B83D-AEC4123D0969}"/>
-    <dgm:cxn modelId="{DA25474E-2874-4FFD-B38D-A8C23117CC99}" type="presOf" srcId="{C39D9A8A-3D72-44F8-848B-23CF47BC8656}" destId="{AE86BDD2-412E-44D1-A8D1-90D83B09977E}" srcOrd="0" destOrd="0" presId="urn:microsoft.com/office/officeart/2005/8/layout/hierarchy2"/>
-    <dgm:cxn modelId="{094D65F2-F335-4581-86F6-3C87ABBC152E}" srcId="{F9E8D933-8CD8-402C-80E6-79B4CEF9D40E}" destId="{3D37E5A8-86F4-48E8-B270-B2345791E3C3}" srcOrd="0" destOrd="0" parTransId="{A6989F96-22A5-4CC8-A01C-59F58733CBEF}" sibTransId="{DD5ED576-3613-4DED-B9EE-BBA8D3E0D736}"/>
-    <dgm:cxn modelId="{EC225BE8-BE51-4913-97AE-4D15B7F56210}" type="presOf" srcId="{3D37E5A8-86F4-48E8-B270-B2345791E3C3}" destId="{D117D574-BCF9-4DE6-9B7F-28331FBEBDDD}" srcOrd="0" destOrd="0" presId="urn:microsoft.com/office/officeart/2005/8/layout/hierarchy2"/>
-    <dgm:cxn modelId="{AE7D4CA0-8702-4F63-A0A4-B87875708AC1}" type="presOf" srcId="{E2B5A571-E4D6-4E6A-BDC5-41A1552438B9}" destId="{4C4E3F89-740C-4139-A75B-7EE1FA04B745}" srcOrd="1" destOrd="0" presId="urn:microsoft.com/office/officeart/2005/8/layout/hierarchy2"/>
-    <dgm:cxn modelId="{598B005B-BA05-4300-812B-3399639B264B}" type="presOf" srcId="{F9E8D933-8CD8-402C-80E6-79B4CEF9D40E}" destId="{AF1BBFC7-5304-4C6C-A07B-B9E21659C69F}" srcOrd="0" destOrd="0" presId="urn:microsoft.com/office/officeart/2005/8/layout/hierarchy2"/>
-    <dgm:cxn modelId="{C0C9DBA2-F749-4637-8686-09226CD366AC}" type="presOf" srcId="{19CCE727-835A-4303-89B3-37A1BA33086D}" destId="{1486D822-A753-4EB0-AC20-52323214B4D6}" srcOrd="0" destOrd="0" presId="urn:microsoft.com/office/officeart/2005/8/layout/hierarchy2"/>
-    <dgm:cxn modelId="{412EFB88-1027-4271-93D4-302F438E7EF1}" type="presOf" srcId="{19F0FAE6-F7A1-48D6-BA44-6432895F722F}" destId="{10C621BE-3E49-4127-B864-D77CA8E9AE18}" srcOrd="1" destOrd="0" presId="urn:microsoft.com/office/officeart/2005/8/layout/hierarchy2"/>
-    <dgm:cxn modelId="{AA4DB7D1-6A1E-4A12-A36A-C8502B7CD24C}" type="presOf" srcId="{EE2F36EA-05FE-49CF-AED5-4815FF4E4D9E}" destId="{4154CDA5-0C77-412D-B293-C8A0A2FD4468}" srcOrd="0" destOrd="0" presId="urn:microsoft.com/office/officeart/2005/8/layout/hierarchy2"/>
-    <dgm:cxn modelId="{E461F243-F62D-4375-B894-B43FFF464E79}" type="presOf" srcId="{81DD306E-1123-4654-B13F-272E10907B7B}" destId="{A477B748-D6BB-43CF-9C57-5366EB402008}" srcOrd="0" destOrd="0" presId="urn:microsoft.com/office/officeart/2005/8/layout/hierarchy2"/>
-    <dgm:cxn modelId="{11FD73D3-EEE8-4CC0-9EF5-2FF69648D79F}" srcId="{3D37E5A8-86F4-48E8-B270-B2345791E3C3}" destId="{376476DD-80E1-40A7-AAFB-2FBA852FD6A5}" srcOrd="3" destOrd="0" parTransId="{19CCE727-835A-4303-89B3-37A1BA33086D}" sibTransId="{E3A9CD81-2FB0-4FD6-AB37-4673DE9468B6}"/>
-    <dgm:cxn modelId="{9846959C-7A01-4A53-A9AD-8609C8ADED0A}" type="presOf" srcId="{E2B5A571-E4D6-4E6A-BDC5-41A1552438B9}" destId="{20C694B1-581C-4627-A137-935C6D0ABAC5}" srcOrd="0" destOrd="0" presId="urn:microsoft.com/office/officeart/2005/8/layout/hierarchy2"/>
-    <dgm:cxn modelId="{F6DE4812-867F-4724-A8A5-92CC434D511D}" type="presOf" srcId="{19CCE727-835A-4303-89B3-37A1BA33086D}" destId="{BC510E17-B34B-4946-915F-98F76A5B8B02}" srcOrd="1" destOrd="0" presId="urn:microsoft.com/office/officeart/2005/8/layout/hierarchy2"/>
-    <dgm:cxn modelId="{ABFE4FE3-1EDE-43D0-B301-67411576ABA5}" type="presParOf" srcId="{AF1BBFC7-5304-4C6C-A07B-B9E21659C69F}" destId="{1549E2CC-F21A-42AE-BFAE-BF8F0DCA1DE2}" srcOrd="0" destOrd="0" presId="urn:microsoft.com/office/officeart/2005/8/layout/hierarchy2"/>
-    <dgm:cxn modelId="{65458DC2-45A3-491B-A84D-20575B72EB2A}" type="presParOf" srcId="{1549E2CC-F21A-42AE-BFAE-BF8F0DCA1DE2}" destId="{D117D574-BCF9-4DE6-9B7F-28331FBEBDDD}" srcOrd="0" destOrd="0" presId="urn:microsoft.com/office/officeart/2005/8/layout/hierarchy2"/>
-    <dgm:cxn modelId="{5D829B07-A870-42F0-8FD5-87A37D137893}" type="presParOf" srcId="{1549E2CC-F21A-42AE-BFAE-BF8F0DCA1DE2}" destId="{B2FF7FBE-0166-48FD-B8C8-84C586E0AAFE}" srcOrd="1" destOrd="0" presId="urn:microsoft.com/office/officeart/2005/8/layout/hierarchy2"/>
-    <dgm:cxn modelId="{02671B3D-2058-48DE-91BE-6EE960CB6322}" type="presParOf" srcId="{B2FF7FBE-0166-48FD-B8C8-84C586E0AAFE}" destId="{AE86BDD2-412E-44D1-A8D1-90D83B09977E}" srcOrd="0" destOrd="0" presId="urn:microsoft.com/office/officeart/2005/8/layout/hierarchy2"/>
-    <dgm:cxn modelId="{B4E2C4F5-9697-4A78-8C4B-ACFC0DFE399B}" type="presParOf" srcId="{AE86BDD2-412E-44D1-A8D1-90D83B09977E}" destId="{199F8693-C9E1-42EF-8329-7D1CBDC49334}" srcOrd="0" destOrd="0" presId="urn:microsoft.com/office/officeart/2005/8/layout/hierarchy2"/>
-    <dgm:cxn modelId="{DD8E9DF6-1106-40E1-A0DB-925364299F32}" type="presParOf" srcId="{B2FF7FBE-0166-48FD-B8C8-84C586E0AAFE}" destId="{8654B5E9-F826-4A55-95C6-18CADF52B9DF}" srcOrd="1" destOrd="0" presId="urn:microsoft.com/office/officeart/2005/8/layout/hierarchy2"/>
-    <dgm:cxn modelId="{6290163D-9424-4DF3-8331-4B538E3C2093}" type="presParOf" srcId="{8654B5E9-F826-4A55-95C6-18CADF52B9DF}" destId="{4154CDA5-0C77-412D-B293-C8A0A2FD4468}" srcOrd="0" destOrd="0" presId="urn:microsoft.com/office/officeart/2005/8/layout/hierarchy2"/>
-    <dgm:cxn modelId="{172459EC-CF4C-496F-9A1B-05318116630C}" type="presParOf" srcId="{8654B5E9-F826-4A55-95C6-18CADF52B9DF}" destId="{49DE6ABF-62B7-4DD5-AEBF-85DDC2E3F31B}" srcOrd="1" destOrd="0" presId="urn:microsoft.com/office/officeart/2005/8/layout/hierarchy2"/>
-    <dgm:cxn modelId="{17163D79-7E28-4558-971C-E3B59766E09B}" type="presParOf" srcId="{B2FF7FBE-0166-48FD-B8C8-84C586E0AAFE}" destId="{9016E5CB-F5DA-4DCC-AC4F-496448132667}" srcOrd="2" destOrd="0" presId="urn:microsoft.com/office/officeart/2005/8/layout/hierarchy2"/>
-    <dgm:cxn modelId="{3A0304BE-2111-4F8D-8B2A-DE775AD22AA2}" type="presParOf" srcId="{9016E5CB-F5DA-4DCC-AC4F-496448132667}" destId="{10C621BE-3E49-4127-B864-D77CA8E9AE18}" srcOrd="0" destOrd="0" presId="urn:microsoft.com/office/officeart/2005/8/layout/hierarchy2"/>
-    <dgm:cxn modelId="{12C39175-E657-4BA1-9F21-BF2E897B8F5B}" type="presParOf" srcId="{B2FF7FBE-0166-48FD-B8C8-84C586E0AAFE}" destId="{0643C129-66FE-4ED7-BAD7-DFCC9B9B2C83}" srcOrd="3" destOrd="0" presId="urn:microsoft.com/office/officeart/2005/8/layout/hierarchy2"/>
-    <dgm:cxn modelId="{BC3D36EC-BF2B-4BA8-A716-5E4E9F2D8631}" type="presParOf" srcId="{0643C129-66FE-4ED7-BAD7-DFCC9B9B2C83}" destId="{A477B748-D6BB-43CF-9C57-5366EB402008}" srcOrd="0" destOrd="0" presId="urn:microsoft.com/office/officeart/2005/8/layout/hierarchy2"/>
-    <dgm:cxn modelId="{7FF980ED-4EE0-428C-8C09-8E9872D4AE31}" type="presParOf" srcId="{0643C129-66FE-4ED7-BAD7-DFCC9B9B2C83}" destId="{B9E59D76-0270-4110-97CC-6178586BE58C}" srcOrd="1" destOrd="0" presId="urn:microsoft.com/office/officeart/2005/8/layout/hierarchy2"/>
-    <dgm:cxn modelId="{A90FD23F-EC72-4E14-857A-E1F0ACA542BF}" type="presParOf" srcId="{B2FF7FBE-0166-48FD-B8C8-84C586E0AAFE}" destId="{20C694B1-581C-4627-A137-935C6D0ABAC5}" srcOrd="4" destOrd="0" presId="urn:microsoft.com/office/officeart/2005/8/layout/hierarchy2"/>
-    <dgm:cxn modelId="{DFB0B7C7-9D75-4868-9AC3-A931823F3CC8}" type="presParOf" srcId="{20C694B1-581C-4627-A137-935C6D0ABAC5}" destId="{4C4E3F89-740C-4139-A75B-7EE1FA04B745}" srcOrd="0" destOrd="0" presId="urn:microsoft.com/office/officeart/2005/8/layout/hierarchy2"/>
-    <dgm:cxn modelId="{0B1D6F6E-6935-4D1F-99BD-C7FD3DC49D90}" type="presParOf" srcId="{B2FF7FBE-0166-48FD-B8C8-84C586E0AAFE}" destId="{5F0FA6DB-FFD4-467A-82FE-08B48EF943C1}" srcOrd="5" destOrd="0" presId="urn:microsoft.com/office/officeart/2005/8/layout/hierarchy2"/>
-    <dgm:cxn modelId="{56C6FE86-1CB5-4FA6-A9D5-E4D81EE328BB}" type="presParOf" srcId="{5F0FA6DB-FFD4-467A-82FE-08B48EF943C1}" destId="{1E5817F0-17CC-4CE2-B8AB-B46E4BDCC2F0}" srcOrd="0" destOrd="0" presId="urn:microsoft.com/office/officeart/2005/8/layout/hierarchy2"/>
-    <dgm:cxn modelId="{78226F98-DD5C-4B75-9AE6-979CD9B2FC3E}" type="presParOf" srcId="{5F0FA6DB-FFD4-467A-82FE-08B48EF943C1}" destId="{1A8348E1-6F9B-42D7-9080-8B947F602AAA}" srcOrd="1" destOrd="0" presId="urn:microsoft.com/office/officeart/2005/8/layout/hierarchy2"/>
-    <dgm:cxn modelId="{4FFB0C32-545E-4B16-9419-45A0E632335A}" type="presParOf" srcId="{B2FF7FBE-0166-48FD-B8C8-84C586E0AAFE}" destId="{1486D822-A753-4EB0-AC20-52323214B4D6}" srcOrd="6" destOrd="0" presId="urn:microsoft.com/office/officeart/2005/8/layout/hierarchy2"/>
-    <dgm:cxn modelId="{AE273A52-C3E8-4087-97FF-881F4EAD6F0D}" type="presParOf" srcId="{1486D822-A753-4EB0-AC20-52323214B4D6}" destId="{BC510E17-B34B-4946-915F-98F76A5B8B02}" srcOrd="0" destOrd="0" presId="urn:microsoft.com/office/officeart/2005/8/layout/hierarchy2"/>
-    <dgm:cxn modelId="{ADB62822-1EB7-4BFE-A78F-762E4A21EFA4}" type="presParOf" srcId="{B2FF7FBE-0166-48FD-B8C8-84C586E0AAFE}" destId="{DA8B664E-1687-42E7-AFC9-5E0AF8DA12F1}" srcOrd="7" destOrd="0" presId="urn:microsoft.com/office/officeart/2005/8/layout/hierarchy2"/>
-    <dgm:cxn modelId="{BE4CA68C-67B0-4995-8BAE-4626B1A6E498}" type="presParOf" srcId="{DA8B664E-1687-42E7-AFC9-5E0AF8DA12F1}" destId="{DC3A403D-DE72-41F3-80F0-B953B55F826A}" srcOrd="0" destOrd="0" presId="urn:microsoft.com/office/officeart/2005/8/layout/hierarchy2"/>
-    <dgm:cxn modelId="{AB2137C7-FBA3-4DF7-A1CB-0085864BDB39}" type="presParOf" srcId="{DA8B664E-1687-42E7-AFC9-5E0AF8DA12F1}" destId="{CB363B35-0A75-4799-9B44-11D31664B4ED}" srcOrd="1" destOrd="0" presId="urn:microsoft.com/office/officeart/2005/8/layout/hierarchy2"/>
+    <dgm:cxn modelId="{4BF3845E-735B-426C-8A4C-08DFEE394D92}" type="presOf" srcId="{1C695E55-A30A-49F6-9C7F-95D7843D40CE}" destId="{1E5817F0-17CC-4CE2-B8AB-B46E4BDCC2F0}" srcOrd="0" destOrd="0" presId="urn:microsoft.com/office/officeart/2005/8/layout/hierarchy2"/>
+    <dgm:cxn modelId="{8FA49BE5-7A76-47EA-AB11-44177BED0D06}" type="presOf" srcId="{E2B5A571-E4D6-4E6A-BDC5-41A1552438B9}" destId="{20C694B1-581C-4627-A137-935C6D0ABAC5}" srcOrd="0" destOrd="0" presId="urn:microsoft.com/office/officeart/2005/8/layout/hierarchy2"/>
+    <dgm:cxn modelId="{38D97124-A8E4-4486-B262-EEBBC436E59F}" type="presOf" srcId="{19F0FAE6-F7A1-48D6-BA44-6432895F722F}" destId="{9016E5CB-F5DA-4DCC-AC4F-496448132667}" srcOrd="0" destOrd="0" presId="urn:microsoft.com/office/officeart/2005/8/layout/hierarchy2"/>
+    <dgm:cxn modelId="{36E8B29A-AE15-438B-AD45-E3BCCE100555}" type="presOf" srcId="{376476DD-80E1-40A7-AAFB-2FBA852FD6A5}" destId="{DC3A403D-DE72-41F3-80F0-B953B55F826A}" srcOrd="0" destOrd="0" presId="urn:microsoft.com/office/officeart/2005/8/layout/hierarchy2"/>
+    <dgm:cxn modelId="{03FBF5CD-F069-4449-B490-592922CFC540}" type="presParOf" srcId="{AF1BBFC7-5304-4C6C-A07B-B9E21659C69F}" destId="{1549E2CC-F21A-42AE-BFAE-BF8F0DCA1DE2}" srcOrd="0" destOrd="0" presId="urn:microsoft.com/office/officeart/2005/8/layout/hierarchy2"/>
+    <dgm:cxn modelId="{E558EC56-557C-4F78-9825-5D03FBEA9774}" type="presParOf" srcId="{1549E2CC-F21A-42AE-BFAE-BF8F0DCA1DE2}" destId="{D117D574-BCF9-4DE6-9B7F-28331FBEBDDD}" srcOrd="0" destOrd="0" presId="urn:microsoft.com/office/officeart/2005/8/layout/hierarchy2"/>
+    <dgm:cxn modelId="{A362203D-A650-4DE6-A2FC-475D6CF62D4F}" type="presParOf" srcId="{1549E2CC-F21A-42AE-BFAE-BF8F0DCA1DE2}" destId="{B2FF7FBE-0166-48FD-B8C8-84C586E0AAFE}" srcOrd="1" destOrd="0" presId="urn:microsoft.com/office/officeart/2005/8/layout/hierarchy2"/>
+    <dgm:cxn modelId="{7EBFC8D4-EBAF-4453-89CC-5C3849F41A86}" type="presParOf" srcId="{B2FF7FBE-0166-48FD-B8C8-84C586E0AAFE}" destId="{AE86BDD2-412E-44D1-A8D1-90D83B09977E}" srcOrd="0" destOrd="0" presId="urn:microsoft.com/office/officeart/2005/8/layout/hierarchy2"/>
+    <dgm:cxn modelId="{694B2114-B245-4289-B039-0E1FDCAC8236}" type="presParOf" srcId="{AE86BDD2-412E-44D1-A8D1-90D83B09977E}" destId="{199F8693-C9E1-42EF-8329-7D1CBDC49334}" srcOrd="0" destOrd="0" presId="urn:microsoft.com/office/officeart/2005/8/layout/hierarchy2"/>
+    <dgm:cxn modelId="{D1BABE93-D574-4897-9439-C6D44A738BFF}" type="presParOf" srcId="{B2FF7FBE-0166-48FD-B8C8-84C586E0AAFE}" destId="{8654B5E9-F826-4A55-95C6-18CADF52B9DF}" srcOrd="1" destOrd="0" presId="urn:microsoft.com/office/officeart/2005/8/layout/hierarchy2"/>
+    <dgm:cxn modelId="{EDAB8143-3660-44CC-984E-C0D4498D75D2}" type="presParOf" srcId="{8654B5E9-F826-4A55-95C6-18CADF52B9DF}" destId="{4154CDA5-0C77-412D-B293-C8A0A2FD4468}" srcOrd="0" destOrd="0" presId="urn:microsoft.com/office/officeart/2005/8/layout/hierarchy2"/>
+    <dgm:cxn modelId="{118FA214-CE0B-4508-BC7A-5D23A324B0F7}" type="presParOf" srcId="{8654B5E9-F826-4A55-95C6-18CADF52B9DF}" destId="{49DE6ABF-62B7-4DD5-AEBF-85DDC2E3F31B}" srcOrd="1" destOrd="0" presId="urn:microsoft.com/office/officeart/2005/8/layout/hierarchy2"/>
+    <dgm:cxn modelId="{BADD5275-21D2-46B1-992F-01CEF743DFDA}" type="presParOf" srcId="{B2FF7FBE-0166-48FD-B8C8-84C586E0AAFE}" destId="{9016E5CB-F5DA-4DCC-AC4F-496448132667}" srcOrd="2" destOrd="0" presId="urn:microsoft.com/office/officeart/2005/8/layout/hierarchy2"/>
+    <dgm:cxn modelId="{6CC20185-0684-4122-BC9F-8B29E81BA4F4}" type="presParOf" srcId="{9016E5CB-F5DA-4DCC-AC4F-496448132667}" destId="{10C621BE-3E49-4127-B864-D77CA8E9AE18}" srcOrd="0" destOrd="0" presId="urn:microsoft.com/office/officeart/2005/8/layout/hierarchy2"/>
+    <dgm:cxn modelId="{5D3CA0F8-BBBE-4AAB-9F34-561301CA6176}" type="presParOf" srcId="{B2FF7FBE-0166-48FD-B8C8-84C586E0AAFE}" destId="{0643C129-66FE-4ED7-BAD7-DFCC9B9B2C83}" srcOrd="3" destOrd="0" presId="urn:microsoft.com/office/officeart/2005/8/layout/hierarchy2"/>
+    <dgm:cxn modelId="{95F5AB44-9456-41F1-85AB-0F6ED3512845}" type="presParOf" srcId="{0643C129-66FE-4ED7-BAD7-DFCC9B9B2C83}" destId="{A477B748-D6BB-43CF-9C57-5366EB402008}" srcOrd="0" destOrd="0" presId="urn:microsoft.com/office/officeart/2005/8/layout/hierarchy2"/>
+    <dgm:cxn modelId="{0C199145-41A1-4449-96CD-EF79D18AEEB3}" type="presParOf" srcId="{0643C129-66FE-4ED7-BAD7-DFCC9B9B2C83}" destId="{B9E59D76-0270-4110-97CC-6178586BE58C}" srcOrd="1" destOrd="0" presId="urn:microsoft.com/office/officeart/2005/8/layout/hierarchy2"/>
+    <dgm:cxn modelId="{8186536E-4641-42E1-A475-18C2384F09E3}" type="presParOf" srcId="{B2FF7FBE-0166-48FD-B8C8-84C586E0AAFE}" destId="{20C694B1-581C-4627-A137-935C6D0ABAC5}" srcOrd="4" destOrd="0" presId="urn:microsoft.com/office/officeart/2005/8/layout/hierarchy2"/>
+    <dgm:cxn modelId="{C557A992-91C8-4E07-972B-BB8288F6F098}" type="presParOf" srcId="{20C694B1-581C-4627-A137-935C6D0ABAC5}" destId="{4C4E3F89-740C-4139-A75B-7EE1FA04B745}" srcOrd="0" destOrd="0" presId="urn:microsoft.com/office/officeart/2005/8/layout/hierarchy2"/>
+    <dgm:cxn modelId="{75F43F5C-6474-4490-A0D1-3C3BD3D74F4F}" type="presParOf" srcId="{B2FF7FBE-0166-48FD-B8C8-84C586E0AAFE}" destId="{5F0FA6DB-FFD4-467A-82FE-08B48EF943C1}" srcOrd="5" destOrd="0" presId="urn:microsoft.com/office/officeart/2005/8/layout/hierarchy2"/>
+    <dgm:cxn modelId="{55DFDF1E-1A6A-4D3C-A037-B6C0E13E0340}" type="presParOf" srcId="{5F0FA6DB-FFD4-467A-82FE-08B48EF943C1}" destId="{1E5817F0-17CC-4CE2-B8AB-B46E4BDCC2F0}" srcOrd="0" destOrd="0" presId="urn:microsoft.com/office/officeart/2005/8/layout/hierarchy2"/>
+    <dgm:cxn modelId="{8B389D96-A2BA-4FA5-8C51-0DC39B07F942}" type="presParOf" srcId="{5F0FA6DB-FFD4-467A-82FE-08B48EF943C1}" destId="{1A8348E1-6F9B-42D7-9080-8B947F602AAA}" srcOrd="1" destOrd="0" presId="urn:microsoft.com/office/officeart/2005/8/layout/hierarchy2"/>
+    <dgm:cxn modelId="{579A4FD4-345D-4E61-A109-E42564B98683}" type="presParOf" srcId="{B2FF7FBE-0166-48FD-B8C8-84C586E0AAFE}" destId="{1486D822-A753-4EB0-AC20-52323214B4D6}" srcOrd="6" destOrd="0" presId="urn:microsoft.com/office/officeart/2005/8/layout/hierarchy2"/>
+    <dgm:cxn modelId="{2C7F5D5A-30D6-4097-8E2D-E7F65258D589}" type="presParOf" srcId="{1486D822-A753-4EB0-AC20-52323214B4D6}" destId="{BC510E17-B34B-4946-915F-98F76A5B8B02}" srcOrd="0" destOrd="0" presId="urn:microsoft.com/office/officeart/2005/8/layout/hierarchy2"/>
+    <dgm:cxn modelId="{A15577B7-38DD-4C5A-AC1A-DA14F964B4CD}" type="presParOf" srcId="{B2FF7FBE-0166-48FD-B8C8-84C586E0AAFE}" destId="{DA8B664E-1687-42E7-AFC9-5E0AF8DA12F1}" srcOrd="7" destOrd="0" presId="urn:microsoft.com/office/officeart/2005/8/layout/hierarchy2"/>
+    <dgm:cxn modelId="{646FC57B-D3D9-4FF6-A929-8C5C59E4B55C}" type="presParOf" srcId="{DA8B664E-1687-42E7-AFC9-5E0AF8DA12F1}" destId="{DC3A403D-DE72-41F3-80F0-B953B55F826A}" srcOrd="0" destOrd="0" presId="urn:microsoft.com/office/officeart/2005/8/layout/hierarchy2"/>
+    <dgm:cxn modelId="{5F336882-9126-4C1E-B427-FFC69D5D5817}" type="presParOf" srcId="{DA8B664E-1687-42E7-AFC9-5E0AF8DA12F1}" destId="{CB363B35-0A75-4799-9B44-11D31664B4ED}" srcOrd="1" destOrd="0" presId="urn:microsoft.com/office/officeart/2005/8/layout/hierarchy2"/>
   </dgm:cxnLst>
   <dgm:bg/>
   <dgm:whole/>
@@ -25478,7 +25577,7 @@
 </file>
 
 <file path=customXml/itemProps1.xml><?xml version="1.0" encoding="utf-8"?>
-<ds:datastoreItem xmlns:ds="http://schemas.openxmlformats.org/officeDocument/2006/customXml" ds:itemID="{B2068242-7232-4D2E-9842-B2B5F43DC5F5}">
+<ds:datastoreItem xmlns:ds="http://schemas.openxmlformats.org/officeDocument/2006/customXml" ds:itemID="{2F5CAFA1-7CC3-412B-8582-2068286CFB91}">
   <ds:schemaRefs>
     <ds:schemaRef ds:uri="http://schemas.openxmlformats.org/officeDocument/2006/bibliography"/>
   </ds:schemaRefs>

--- a/OTQP-PM-1 ��Ŀ����ָ��.docx
+++ b/OTQP-PM-1 ��Ŀ����ָ��.docx
@@ -6565,7 +6565,7 @@
           <v:shape id="_x0000_i1025" type="#_x0000_t75" style="width:414.75pt;height:107.25pt" o:ole="">
             <v:imagedata r:id="rId33" o:title=""/>
           </v:shape>
-          <o:OLEObject Type="Embed" ProgID="Visio.Drawing.11" ShapeID="_x0000_i1025" DrawAspect="Content" ObjectID="_1363786937" r:id="rId34"/>
+          <o:OLEObject Type="Embed" ProgID="Visio.Drawing.11" ShapeID="_x0000_i1025" DrawAspect="Content" ObjectID="_1364902960" r:id="rId34"/>
         </w:object>
       </w:r>
     </w:p>
@@ -6720,7 +6720,7 @@
           <v:shape id="_x0000_i1026" type="#_x0000_t75" style="width:414.75pt;height:126.75pt" o:ole="">
             <v:imagedata r:id="rId35" o:title=""/>
           </v:shape>
-          <o:OLEObject Type="Embed" ProgID="Visio.Drawing.11" ShapeID="_x0000_i1026" DrawAspect="Content" ObjectID="_1363786938" r:id="rId36"/>
+          <o:OLEObject Type="Embed" ProgID="Visio.Drawing.11" ShapeID="_x0000_i1026" DrawAspect="Content" ObjectID="_1364902961" r:id="rId36"/>
         </w:object>
       </w:r>
     </w:p>
@@ -7015,7 +7015,7 @@
           <v:shape id="_x0000_i1027" type="#_x0000_t75" style="width:414.75pt;height:122.25pt" o:ole="">
             <v:imagedata r:id="rId38" o:title=""/>
           </v:shape>
-          <o:OLEObject Type="Embed" ProgID="Visio.Drawing.11" ShapeID="_x0000_i1027" DrawAspect="Content" ObjectID="_1363786939" r:id="rId39"/>
+          <o:OLEObject Type="Embed" ProgID="Visio.Drawing.11" ShapeID="_x0000_i1027" DrawAspect="Content" ObjectID="_1364902962" r:id="rId39"/>
         </w:object>
       </w:r>
     </w:p>
@@ -7064,7 +7064,7 @@
           <v:shape id="_x0000_i1028" type="#_x0000_t75" style="width:413.25pt;height:129pt" o:ole="">
             <v:imagedata r:id="rId40" o:title=""/>
           </v:shape>
-          <o:OLEObject Type="Embed" ProgID="Visio.Drawing.11" ShapeID="_x0000_i1028" DrawAspect="Content" ObjectID="_1363786940" r:id="rId41"/>
+          <o:OLEObject Type="Embed" ProgID="Visio.Drawing.11" ShapeID="_x0000_i1028" DrawAspect="Content" ObjectID="_1364902963" r:id="rId41"/>
         </w:object>
       </w:r>
     </w:p>
@@ -7868,29 +7868,12 @@
       </w:r>
     </w:p>
     <w:p>
-      <w:pPr>
-        <w:rPr>
-          <w:rFonts w:hint="eastAsia"/>
-        </w:rPr>
-      </w:pPr>
       <w:r>
         <w:rPr>
           <w:rFonts w:hint="eastAsia"/>
         </w:rPr>
         <w:lastRenderedPageBreak/>
-        <w:t>OTQP-PM-2</w:t>
-      </w:r>
-      <w:r>
-        <w:rPr>
-          <w:rFonts w:hint="eastAsia"/>
-        </w:rPr>
-        <w:t>a</w:t>
-      </w:r>
-      <w:r>
-        <w:rPr>
-          <w:rFonts w:hint="eastAsia"/>
-        </w:rPr>
-        <w:t xml:space="preserve"> </w:t>
+        <w:t xml:space="preserve">OTQP-PM-2a </w:t>
       </w:r>
       <w:r>
         <w:rPr>
@@ -8037,8 +8020,6 @@
         </w:rPr>
         <w:t>3</w:t>
       </w:r>
-      <w:bookmarkStart w:id="33" w:name="_GoBack"/>
-      <w:bookmarkEnd w:id="33"/>
       <w:r>
         <w:rPr>
           <w:rFonts w:hint="eastAsia"/>
@@ -8317,6 +8298,11 @@
     </w:p>
     <w:p/>
     <w:p>
+      <w:pPr>
+        <w:rPr>
+          <w:rFonts w:hint="eastAsia"/>
+        </w:rPr>
+      </w:pPr>
       <w:r>
         <w:rPr>
           <w:rFonts w:hint="eastAsia"/>
@@ -8327,7 +8313,7 @@
         <w:rPr>
           <w:rFonts w:hint="eastAsia"/>
         </w:rPr>
-        <w:t>测试方案</w:t>
+        <w:t>系统设计说明</w:t>
       </w:r>
     </w:p>
     <w:p>
@@ -8336,6 +8322,28 @@
           <w:rFonts w:hint="eastAsia"/>
         </w:rPr>
         <w:t xml:space="preserve">OTQP-PMT-4-2 </w:t>
+      </w:r>
+      <w:r>
+        <w:rPr>
+          <w:rFonts w:hint="eastAsia"/>
+        </w:rPr>
+        <w:t>测试方案</w:t>
+      </w:r>
+    </w:p>
+    <w:p>
+      <w:r>
+        <w:rPr>
+          <w:rFonts w:hint="eastAsia"/>
+        </w:rPr>
+        <w:t>OTQP-PMT-4-3</w:t>
+      </w:r>
+      <w:bookmarkStart w:id="33" w:name="_GoBack"/>
+      <w:bookmarkEnd w:id="33"/>
+      <w:r>
+        <w:rPr>
+          <w:rFonts w:hint="eastAsia"/>
+        </w:rPr>
+        <w:t xml:space="preserve"> </w:t>
       </w:r>
       <w:r>
         <w:rPr>
@@ -8453,6 +8461,7 @@
         <w:rPr>
           <w:rFonts w:hint="eastAsia"/>
         </w:rPr>
+        <w:lastRenderedPageBreak/>
         <w:t xml:space="preserve">OTQP-PMT-8-2 </w:t>
       </w:r>
       <w:r>
@@ -9098,6 +9107,7 @@
               <w:rPr>
                 <w:rFonts w:hint="eastAsia"/>
               </w:rPr>
+              <w:lastRenderedPageBreak/>
               <w:t>生命周期类型</w:t>
             </w:r>
           </w:p>
@@ -9112,14 +9122,7 @@
               <w:rPr>
                 <w:rFonts w:hint="eastAsia"/>
               </w:rPr>
-              <w:t>优势以及成功的必要</w:t>
-            </w:r>
-            <w:r>
-              <w:rPr>
-                <w:rFonts w:hint="eastAsia"/>
-              </w:rPr>
-              <w:lastRenderedPageBreak/>
-              <w:t>条件</w:t>
+              <w:t>优势以及成功的必要条件</w:t>
             </w:r>
           </w:p>
         </w:tc>
@@ -9133,7 +9136,6 @@
               <w:rPr>
                 <w:rFonts w:hint="eastAsia"/>
               </w:rPr>
-              <w:lastRenderedPageBreak/>
               <w:t>项目优先级</w:t>
             </w:r>
           </w:p>
@@ -9163,7 +9165,6 @@
               <w:rPr>
                 <w:rFonts w:hint="eastAsia"/>
               </w:rPr>
-              <w:lastRenderedPageBreak/>
               <w:t>增量式</w:t>
             </w:r>
           </w:p>
@@ -9661,6 +9662,7 @@
         <w:rPr>
           <w:rFonts w:hint="eastAsia"/>
         </w:rPr>
+        <w:lastRenderedPageBreak/>
         <w:t>ICONIX</w:t>
       </w:r>
       <w:r>
@@ -9681,7 +9683,6 @@
         <w:rPr>
           <w:rFonts w:hint="eastAsia"/>
         </w:rPr>
-        <w:lastRenderedPageBreak/>
         <w:t>未涉及的部分，因而</w:t>
       </w:r>
       <w:r>
@@ -17139,36 +17140,36 @@
     </dgm:pt>
   </dgm:ptLst>
   <dgm:cxnLst>
-    <dgm:cxn modelId="{689FDD7D-B133-47DD-A4A6-975CC2035CB3}" type="presOf" srcId="{95B044B4-3873-42E6-8A46-C702F40BBF2A}" destId="{EADA3FE6-CF8A-4F23-B19B-5FF63D8B33D1}" srcOrd="1" destOrd="0" presId="urn:microsoft.com/office/officeart/2005/8/layout/gear1"/>
-    <dgm:cxn modelId="{6B1EB26D-2959-4FC6-BDCE-8A3FEC5C2093}" type="presOf" srcId="{8B6AF712-27A6-4638-B252-457D65589359}" destId="{6B61F741-7E4E-47F2-8DCD-195A795332E4}" srcOrd="0" destOrd="0" presId="urn:microsoft.com/office/officeart/2005/8/layout/gear1"/>
-    <dgm:cxn modelId="{6F84523E-B5D8-454C-BF16-548CB251B841}" type="presOf" srcId="{95B044B4-3873-42E6-8A46-C702F40BBF2A}" destId="{3E08E3AE-6754-46DF-A74D-B688428F22A7}" srcOrd="3" destOrd="0" presId="urn:microsoft.com/office/officeart/2005/8/layout/gear1"/>
-    <dgm:cxn modelId="{9678E548-49F4-48ED-8E2F-B7A8E62BB687}" type="presOf" srcId="{95B044B4-3873-42E6-8A46-C702F40BBF2A}" destId="{16BBB167-6AD6-4256-A5EB-2A8F562D80A8}" srcOrd="0" destOrd="0" presId="urn:microsoft.com/office/officeart/2005/8/layout/gear1"/>
-    <dgm:cxn modelId="{47AD5A45-4FF5-4AA6-9B2E-82B80B9D5DE0}" type="presOf" srcId="{9CF2F1A3-56A5-4B60-BB71-3C59976A3965}" destId="{656F53E2-7719-4F6F-9BF3-A9E5456B6E55}" srcOrd="2" destOrd="0" presId="urn:microsoft.com/office/officeart/2005/8/layout/gear1"/>
-    <dgm:cxn modelId="{CBDE9AF1-5300-4ED4-9B4E-AB3A7E3CFB07}" type="presOf" srcId="{9CF2F1A3-56A5-4B60-BB71-3C59976A3965}" destId="{F85FFBB2-3E2B-46E0-8C0D-DE57AB479AA2}" srcOrd="0" destOrd="0" presId="urn:microsoft.com/office/officeart/2005/8/layout/gear1"/>
-    <dgm:cxn modelId="{36C582B2-E277-4666-A177-FF9799426977}" type="presOf" srcId="{A375737B-E270-49DD-BB39-6BEAB75BD033}" destId="{54A09EA1-B410-45F0-A0D1-ED61BAD64D83}" srcOrd="0" destOrd="0" presId="urn:microsoft.com/office/officeart/2005/8/layout/gear1"/>
-    <dgm:cxn modelId="{03F045FB-FADF-46DF-A495-7B4605F3FA7C}" type="presOf" srcId="{1FB288B8-3D50-4837-9591-2B0F6099681D}" destId="{49C0D8B6-9149-4EF9-B5F4-8C483C2C6E03}" srcOrd="1" destOrd="0" presId="urn:microsoft.com/office/officeart/2005/8/layout/gear1"/>
+    <dgm:cxn modelId="{413D2155-6A94-457E-855F-C28201A7C873}" type="presOf" srcId="{95B044B4-3873-42E6-8A46-C702F40BBF2A}" destId="{EADA3FE6-CF8A-4F23-B19B-5FF63D8B33D1}" srcOrd="1" destOrd="0" presId="urn:microsoft.com/office/officeart/2005/8/layout/gear1"/>
+    <dgm:cxn modelId="{F19924BC-CC49-41DE-A89D-4A17E7D2F7B6}" type="presOf" srcId="{1FB288B8-3D50-4837-9591-2B0F6099681D}" destId="{49C0D8B6-9149-4EF9-B5F4-8C483C2C6E03}" srcOrd="1" destOrd="0" presId="urn:microsoft.com/office/officeart/2005/8/layout/gear1"/>
+    <dgm:cxn modelId="{8EF99766-5B47-45F0-8A6E-505FEEAD40CF}" type="presOf" srcId="{A375737B-E270-49DD-BB39-6BEAB75BD033}" destId="{54A09EA1-B410-45F0-A0D1-ED61BAD64D83}" srcOrd="0" destOrd="0" presId="urn:microsoft.com/office/officeart/2005/8/layout/gear1"/>
+    <dgm:cxn modelId="{DB68BE03-D3C7-4600-A3AF-68FD2E66FD6F}" type="presOf" srcId="{A52C96EF-6B3D-416D-9DB9-F919FA20338E}" destId="{C44222B8-35F7-4F95-9289-A1F6965069BF}" srcOrd="0" destOrd="0" presId="urn:microsoft.com/office/officeart/2005/8/layout/gear1"/>
+    <dgm:cxn modelId="{C149B142-ADA1-47C1-876C-7631302E1A29}" type="presOf" srcId="{1FB288B8-3D50-4837-9591-2B0F6099681D}" destId="{A3230FD1-9F99-4E03-8986-AB5541C1C26A}" srcOrd="2" destOrd="0" presId="urn:microsoft.com/office/officeart/2005/8/layout/gear1"/>
+    <dgm:cxn modelId="{F3A10F8A-2CF6-4E21-94FD-C5389071E09A}" type="presOf" srcId="{2D10D9EA-1D2C-4689-80E8-CABF08F5A5C3}" destId="{4231A850-F916-4B1D-B468-0E5FF86676D9}" srcOrd="0" destOrd="0" presId="urn:microsoft.com/office/officeart/2005/8/layout/gear1"/>
+    <dgm:cxn modelId="{AAC0D17B-FE08-42DA-8767-A72E1D2A118A}" type="presOf" srcId="{9CF2F1A3-56A5-4B60-BB71-3C59976A3965}" destId="{476A82F7-CFE1-4BFA-A0EC-60F05A327B6B}" srcOrd="1" destOrd="0" presId="urn:microsoft.com/office/officeart/2005/8/layout/gear1"/>
+    <dgm:cxn modelId="{0D1FF919-6760-4BB2-ADDB-636EE455346C}" type="presOf" srcId="{9CF2F1A3-56A5-4B60-BB71-3C59976A3965}" destId="{F85FFBB2-3E2B-46E0-8C0D-DE57AB479AA2}" srcOrd="0" destOrd="0" presId="urn:microsoft.com/office/officeart/2005/8/layout/gear1"/>
     <dgm:cxn modelId="{B7DE9A2D-7148-4AE2-BAF8-E03F1CBEFA0C}" srcId="{8B6AF712-27A6-4638-B252-457D65589359}" destId="{95B044B4-3873-42E6-8A46-C702F40BBF2A}" srcOrd="2" destOrd="0" parTransId="{051D3BA3-2C16-4CF9-93A9-3E58E3F8B3EB}" sibTransId="{A375737B-E270-49DD-BB39-6BEAB75BD033}"/>
-    <dgm:cxn modelId="{5DE4F830-BB5E-4344-BA78-B601EFB3348C}" type="presOf" srcId="{1FB288B8-3D50-4837-9591-2B0F6099681D}" destId="{C89E72B1-DD9F-4C48-BE8B-070E52CD1255}" srcOrd="0" destOrd="0" presId="urn:microsoft.com/office/officeart/2005/8/layout/gear1"/>
-    <dgm:cxn modelId="{1376ACB1-911F-4AAB-808B-7CA1E0525DE1}" type="presOf" srcId="{95B044B4-3873-42E6-8A46-C702F40BBF2A}" destId="{8E59C3CA-4BB2-4A5A-B387-935CF8D69C50}" srcOrd="2" destOrd="0" presId="urn:microsoft.com/office/officeart/2005/8/layout/gear1"/>
+    <dgm:cxn modelId="{AE9C73CD-2373-4B06-B384-D4E2FC3B8557}" type="presOf" srcId="{95B044B4-3873-42E6-8A46-C702F40BBF2A}" destId="{3E08E3AE-6754-46DF-A74D-B688428F22A7}" srcOrd="3" destOrd="0" presId="urn:microsoft.com/office/officeart/2005/8/layout/gear1"/>
+    <dgm:cxn modelId="{3DD8FE48-C992-4ABA-BCC2-92F0F804B96B}" type="presOf" srcId="{95B044B4-3873-42E6-8A46-C702F40BBF2A}" destId="{8E59C3CA-4BB2-4A5A-B387-935CF8D69C50}" srcOrd="2" destOrd="0" presId="urn:microsoft.com/office/officeart/2005/8/layout/gear1"/>
     <dgm:cxn modelId="{0E319D82-3B7C-438B-A5DD-4558C559EF70}" srcId="{8B6AF712-27A6-4638-B252-457D65589359}" destId="{9CF2F1A3-56A5-4B60-BB71-3C59976A3965}" srcOrd="1" destOrd="0" parTransId="{0DCAF44F-5747-48DA-BB58-44CB5CDC3513}" sibTransId="{2D10D9EA-1D2C-4689-80E8-CABF08F5A5C3}"/>
-    <dgm:cxn modelId="{E007936D-9727-4318-A281-C05AA6F3EB86}" type="presOf" srcId="{2D10D9EA-1D2C-4689-80E8-CABF08F5A5C3}" destId="{4231A850-F916-4B1D-B468-0E5FF86676D9}" srcOrd="0" destOrd="0" presId="urn:microsoft.com/office/officeart/2005/8/layout/gear1"/>
-    <dgm:cxn modelId="{5A1900B3-690A-4AF1-9560-10CEA48C8EE1}" type="presOf" srcId="{A52C96EF-6B3D-416D-9DB9-F919FA20338E}" destId="{C44222B8-35F7-4F95-9289-A1F6965069BF}" srcOrd="0" destOrd="0" presId="urn:microsoft.com/office/officeart/2005/8/layout/gear1"/>
-    <dgm:cxn modelId="{06D8C022-391B-4E52-8C39-9B96E7522C9F}" type="presOf" srcId="{9CF2F1A3-56A5-4B60-BB71-3C59976A3965}" destId="{476A82F7-CFE1-4BFA-A0EC-60F05A327B6B}" srcOrd="1" destOrd="0" presId="urn:microsoft.com/office/officeart/2005/8/layout/gear1"/>
+    <dgm:cxn modelId="{4716B711-CD52-4FD9-8197-BACBEBB879C0}" type="presOf" srcId="{1FB288B8-3D50-4837-9591-2B0F6099681D}" destId="{C89E72B1-DD9F-4C48-BE8B-070E52CD1255}" srcOrd="0" destOrd="0" presId="urn:microsoft.com/office/officeart/2005/8/layout/gear1"/>
+    <dgm:cxn modelId="{73CC7B56-DA54-44F4-A131-1D9EFFA0B5B8}" type="presOf" srcId="{95B044B4-3873-42E6-8A46-C702F40BBF2A}" destId="{16BBB167-6AD6-4256-A5EB-2A8F562D80A8}" srcOrd="0" destOrd="0" presId="urn:microsoft.com/office/officeart/2005/8/layout/gear1"/>
+    <dgm:cxn modelId="{FC0D58F3-EF1B-4E34-A092-E65C64CD79FC}" type="presOf" srcId="{9CF2F1A3-56A5-4B60-BB71-3C59976A3965}" destId="{656F53E2-7719-4F6F-9BF3-A9E5456B6E55}" srcOrd="2" destOrd="0" presId="urn:microsoft.com/office/officeart/2005/8/layout/gear1"/>
+    <dgm:cxn modelId="{3FE94305-8D06-4F8F-8CCE-440DA89E17ED}" type="presOf" srcId="{8B6AF712-27A6-4638-B252-457D65589359}" destId="{6B61F741-7E4E-47F2-8DCD-195A795332E4}" srcOrd="0" destOrd="0" presId="urn:microsoft.com/office/officeart/2005/8/layout/gear1"/>
     <dgm:cxn modelId="{6E20B0F3-FA29-43B8-9CE5-4DDAC5063146}" srcId="{8B6AF712-27A6-4638-B252-457D65589359}" destId="{1FB288B8-3D50-4837-9591-2B0F6099681D}" srcOrd="0" destOrd="0" parTransId="{414DDEE7-3DC6-4DA8-9FC5-B518B3EC47DE}" sibTransId="{A52C96EF-6B3D-416D-9DB9-F919FA20338E}"/>
-    <dgm:cxn modelId="{53EA14F0-7B84-4E45-9250-D9075B76EB44}" type="presOf" srcId="{1FB288B8-3D50-4837-9591-2B0F6099681D}" destId="{A3230FD1-9F99-4E03-8986-AB5541C1C26A}" srcOrd="2" destOrd="0" presId="urn:microsoft.com/office/officeart/2005/8/layout/gear1"/>
-    <dgm:cxn modelId="{68AEBA6D-65AA-4FDA-8DF7-883E6097EBD3}" type="presParOf" srcId="{6B61F741-7E4E-47F2-8DCD-195A795332E4}" destId="{C89E72B1-DD9F-4C48-BE8B-070E52CD1255}" srcOrd="0" destOrd="0" presId="urn:microsoft.com/office/officeart/2005/8/layout/gear1"/>
-    <dgm:cxn modelId="{B09BFEE1-00A6-4014-BEAB-95BBA86005AA}" type="presParOf" srcId="{6B61F741-7E4E-47F2-8DCD-195A795332E4}" destId="{49C0D8B6-9149-4EF9-B5F4-8C483C2C6E03}" srcOrd="1" destOrd="0" presId="urn:microsoft.com/office/officeart/2005/8/layout/gear1"/>
-    <dgm:cxn modelId="{CB3C9234-703C-47CD-A7C2-465EE1082BA0}" type="presParOf" srcId="{6B61F741-7E4E-47F2-8DCD-195A795332E4}" destId="{A3230FD1-9F99-4E03-8986-AB5541C1C26A}" srcOrd="2" destOrd="0" presId="urn:microsoft.com/office/officeart/2005/8/layout/gear1"/>
-    <dgm:cxn modelId="{B75C0223-BB85-4152-9034-0C5A911CBD62}" type="presParOf" srcId="{6B61F741-7E4E-47F2-8DCD-195A795332E4}" destId="{F85FFBB2-3E2B-46E0-8C0D-DE57AB479AA2}" srcOrd="3" destOrd="0" presId="urn:microsoft.com/office/officeart/2005/8/layout/gear1"/>
-    <dgm:cxn modelId="{E69A501D-3BFB-47EC-AE42-1BDB66DE5E63}" type="presParOf" srcId="{6B61F741-7E4E-47F2-8DCD-195A795332E4}" destId="{476A82F7-CFE1-4BFA-A0EC-60F05A327B6B}" srcOrd="4" destOrd="0" presId="urn:microsoft.com/office/officeart/2005/8/layout/gear1"/>
-    <dgm:cxn modelId="{A809A911-EF4F-4AD1-BB86-AA4BF3F4105F}" type="presParOf" srcId="{6B61F741-7E4E-47F2-8DCD-195A795332E4}" destId="{656F53E2-7719-4F6F-9BF3-A9E5456B6E55}" srcOrd="5" destOrd="0" presId="urn:microsoft.com/office/officeart/2005/8/layout/gear1"/>
-    <dgm:cxn modelId="{51281981-89A9-4FE4-BDCB-85BFA930BA06}" type="presParOf" srcId="{6B61F741-7E4E-47F2-8DCD-195A795332E4}" destId="{16BBB167-6AD6-4256-A5EB-2A8F562D80A8}" srcOrd="6" destOrd="0" presId="urn:microsoft.com/office/officeart/2005/8/layout/gear1"/>
-    <dgm:cxn modelId="{2B3B7BE7-57D4-4249-9297-876140DCCEE0}" type="presParOf" srcId="{6B61F741-7E4E-47F2-8DCD-195A795332E4}" destId="{EADA3FE6-CF8A-4F23-B19B-5FF63D8B33D1}" srcOrd="7" destOrd="0" presId="urn:microsoft.com/office/officeart/2005/8/layout/gear1"/>
-    <dgm:cxn modelId="{080458D8-9BE0-4100-A857-814B53D0DF87}" type="presParOf" srcId="{6B61F741-7E4E-47F2-8DCD-195A795332E4}" destId="{8E59C3CA-4BB2-4A5A-B387-935CF8D69C50}" srcOrd="8" destOrd="0" presId="urn:microsoft.com/office/officeart/2005/8/layout/gear1"/>
-    <dgm:cxn modelId="{12F70F17-921A-4B6E-9192-6125CA44810E}" type="presParOf" srcId="{6B61F741-7E4E-47F2-8DCD-195A795332E4}" destId="{3E08E3AE-6754-46DF-A74D-B688428F22A7}" srcOrd="9" destOrd="0" presId="urn:microsoft.com/office/officeart/2005/8/layout/gear1"/>
-    <dgm:cxn modelId="{60F8620C-63C0-4238-A7B9-358FB55FAE06}" type="presParOf" srcId="{6B61F741-7E4E-47F2-8DCD-195A795332E4}" destId="{C44222B8-35F7-4F95-9289-A1F6965069BF}" srcOrd="10" destOrd="0" presId="urn:microsoft.com/office/officeart/2005/8/layout/gear1"/>
-    <dgm:cxn modelId="{3F44CA13-153B-438C-A654-9EA8FD716784}" type="presParOf" srcId="{6B61F741-7E4E-47F2-8DCD-195A795332E4}" destId="{4231A850-F916-4B1D-B468-0E5FF86676D9}" srcOrd="11" destOrd="0" presId="urn:microsoft.com/office/officeart/2005/8/layout/gear1"/>
-    <dgm:cxn modelId="{E4664EBC-733E-46B5-9836-2DDC5AF38C0C}" type="presParOf" srcId="{6B61F741-7E4E-47F2-8DCD-195A795332E4}" destId="{54A09EA1-B410-45F0-A0D1-ED61BAD64D83}" srcOrd="12" destOrd="0" presId="urn:microsoft.com/office/officeart/2005/8/layout/gear1"/>
+    <dgm:cxn modelId="{ACA880DC-B687-4255-8D75-13C82ADE7922}" type="presParOf" srcId="{6B61F741-7E4E-47F2-8DCD-195A795332E4}" destId="{C89E72B1-DD9F-4C48-BE8B-070E52CD1255}" srcOrd="0" destOrd="0" presId="urn:microsoft.com/office/officeart/2005/8/layout/gear1"/>
+    <dgm:cxn modelId="{2E6D028E-B284-4948-AF4C-62F07FC4BEE1}" type="presParOf" srcId="{6B61F741-7E4E-47F2-8DCD-195A795332E4}" destId="{49C0D8B6-9149-4EF9-B5F4-8C483C2C6E03}" srcOrd="1" destOrd="0" presId="urn:microsoft.com/office/officeart/2005/8/layout/gear1"/>
+    <dgm:cxn modelId="{ABA29528-07FD-413E-AE5E-57A852C14D4C}" type="presParOf" srcId="{6B61F741-7E4E-47F2-8DCD-195A795332E4}" destId="{A3230FD1-9F99-4E03-8986-AB5541C1C26A}" srcOrd="2" destOrd="0" presId="urn:microsoft.com/office/officeart/2005/8/layout/gear1"/>
+    <dgm:cxn modelId="{1CEE50D7-0E09-4EB4-86C5-CFE4F6D07DF5}" type="presParOf" srcId="{6B61F741-7E4E-47F2-8DCD-195A795332E4}" destId="{F85FFBB2-3E2B-46E0-8C0D-DE57AB479AA2}" srcOrd="3" destOrd="0" presId="urn:microsoft.com/office/officeart/2005/8/layout/gear1"/>
+    <dgm:cxn modelId="{DE409743-97B2-4F66-A56E-F317C1599DFE}" type="presParOf" srcId="{6B61F741-7E4E-47F2-8DCD-195A795332E4}" destId="{476A82F7-CFE1-4BFA-A0EC-60F05A327B6B}" srcOrd="4" destOrd="0" presId="urn:microsoft.com/office/officeart/2005/8/layout/gear1"/>
+    <dgm:cxn modelId="{6108F17D-5032-4F7A-8AA7-EE977EBCB67C}" type="presParOf" srcId="{6B61F741-7E4E-47F2-8DCD-195A795332E4}" destId="{656F53E2-7719-4F6F-9BF3-A9E5456B6E55}" srcOrd="5" destOrd="0" presId="urn:microsoft.com/office/officeart/2005/8/layout/gear1"/>
+    <dgm:cxn modelId="{AAD4B830-B524-422F-A5AE-620ACBF78817}" type="presParOf" srcId="{6B61F741-7E4E-47F2-8DCD-195A795332E4}" destId="{16BBB167-6AD6-4256-A5EB-2A8F562D80A8}" srcOrd="6" destOrd="0" presId="urn:microsoft.com/office/officeart/2005/8/layout/gear1"/>
+    <dgm:cxn modelId="{20D3D799-0762-4BBE-A702-B33B62930422}" type="presParOf" srcId="{6B61F741-7E4E-47F2-8DCD-195A795332E4}" destId="{EADA3FE6-CF8A-4F23-B19B-5FF63D8B33D1}" srcOrd="7" destOrd="0" presId="urn:microsoft.com/office/officeart/2005/8/layout/gear1"/>
+    <dgm:cxn modelId="{2DFA20AB-95BC-4973-AB90-1168DA16D9F6}" type="presParOf" srcId="{6B61F741-7E4E-47F2-8DCD-195A795332E4}" destId="{8E59C3CA-4BB2-4A5A-B387-935CF8D69C50}" srcOrd="8" destOrd="0" presId="urn:microsoft.com/office/officeart/2005/8/layout/gear1"/>
+    <dgm:cxn modelId="{B5151022-0944-4A94-A7D0-1AB99C39B863}" type="presParOf" srcId="{6B61F741-7E4E-47F2-8DCD-195A795332E4}" destId="{3E08E3AE-6754-46DF-A74D-B688428F22A7}" srcOrd="9" destOrd="0" presId="urn:microsoft.com/office/officeart/2005/8/layout/gear1"/>
+    <dgm:cxn modelId="{5FD6E78D-B4B5-416C-A682-752AAA626AA4}" type="presParOf" srcId="{6B61F741-7E4E-47F2-8DCD-195A795332E4}" destId="{C44222B8-35F7-4F95-9289-A1F6965069BF}" srcOrd="10" destOrd="0" presId="urn:microsoft.com/office/officeart/2005/8/layout/gear1"/>
+    <dgm:cxn modelId="{F430EF30-2B80-4E66-A8C5-90C0A204BB48}" type="presParOf" srcId="{6B61F741-7E4E-47F2-8DCD-195A795332E4}" destId="{4231A850-F916-4B1D-B468-0E5FF86676D9}" srcOrd="11" destOrd="0" presId="urn:microsoft.com/office/officeart/2005/8/layout/gear1"/>
+    <dgm:cxn modelId="{7DC18085-2AC9-4F54-9BEE-78255C95AA59}" type="presParOf" srcId="{6B61F741-7E4E-47F2-8DCD-195A795332E4}" destId="{54A09EA1-B410-45F0-A0D1-ED61BAD64D83}" srcOrd="12" destOrd="0" presId="urn:microsoft.com/office/officeart/2005/8/layout/gear1"/>
   </dgm:cxnLst>
   <dgm:bg/>
   <dgm:whole/>
@@ -17604,49 +17605,49 @@
     </dgm:pt>
   </dgm:ptLst>
   <dgm:cxnLst>
-    <dgm:cxn modelId="{8F4EFC60-8615-4BCE-9328-22E367317F86}" type="presOf" srcId="{FFD388B5-9FD4-4C5B-B85F-568876DFB0C4}" destId="{A1E38088-8A0C-4940-BEE1-9BB1410E6571}" srcOrd="1" destOrd="0" presId="urn:microsoft.com/office/officeart/2005/8/layout/orgChart1"/>
-    <dgm:cxn modelId="{875EA96F-5364-414B-80AA-2FCCCE03E81A}" type="presOf" srcId="{DDC3E4D5-D956-46DF-B94B-DF3C3EDBF2EE}" destId="{63B1D186-423C-49E1-AEE2-91156F104F48}" srcOrd="0" destOrd="0" presId="urn:microsoft.com/office/officeart/2005/8/layout/orgChart1"/>
-    <dgm:cxn modelId="{A3F54618-7C34-4DC7-A456-FBEC23BCAEEC}" type="presOf" srcId="{75DE2522-4EF3-44C3-8930-E3E94A9B4E51}" destId="{0B2EA9CE-3E7A-4366-9973-F7B44C776BDF}" srcOrd="0" destOrd="0" presId="urn:microsoft.com/office/officeart/2005/8/layout/orgChart1"/>
+    <dgm:cxn modelId="{AF660990-1693-4332-98A5-829D4649F558}" type="presOf" srcId="{FFD388B5-9FD4-4C5B-B85F-568876DFB0C4}" destId="{617C7A07-836B-4B24-8C49-14CD11B5F951}" srcOrd="0" destOrd="0" presId="urn:microsoft.com/office/officeart/2005/8/layout/orgChart1"/>
+    <dgm:cxn modelId="{469EBA49-304D-4961-A035-CAA9B3F2135B}" srcId="{ED53373B-B844-4B6D-8716-30FBFF2B67D0}" destId="{75DE2522-4EF3-44C3-8930-E3E94A9B4E51}" srcOrd="0" destOrd="0" parTransId="{2EDD0B12-4F1E-4DC1-ABDD-020EAEFDA28A}" sibTransId="{C215A603-37CC-431B-BD4C-8F0860595884}"/>
     <dgm:cxn modelId="{B5D6CFD4-47E6-4684-9B8B-6CCE6D8B94CA}" srcId="{ED53373B-B844-4B6D-8716-30FBFF2B67D0}" destId="{FFD388B5-9FD4-4C5B-B85F-568876DFB0C4}" srcOrd="2" destOrd="0" parTransId="{976C7E4D-62A7-41AA-871D-39B11E48B994}" sibTransId="{9E02BE0E-B769-4DB1-A53C-1FC2DB81240E}"/>
-    <dgm:cxn modelId="{FEE4E407-A2A8-48E7-96E0-16E0DDA58953}" type="presOf" srcId="{2EDD0B12-4F1E-4DC1-ABDD-020EAEFDA28A}" destId="{4E8ED081-A338-434E-B5F2-94EDEAEE90B9}" srcOrd="0" destOrd="0" presId="urn:microsoft.com/office/officeart/2005/8/layout/orgChart1"/>
-    <dgm:cxn modelId="{C635584B-3A39-4011-AB20-BB3AFB18D173}" type="presOf" srcId="{ED53373B-B844-4B6D-8716-30FBFF2B67D0}" destId="{B0ADD3D7-4F69-4ED8-A031-FE3E33E2BEF3}" srcOrd="0" destOrd="0" presId="urn:microsoft.com/office/officeart/2005/8/layout/orgChart1"/>
-    <dgm:cxn modelId="{887F80F1-FC51-4917-AE61-8E4AF09995C5}" type="presOf" srcId="{ED53373B-B844-4B6D-8716-30FBFF2B67D0}" destId="{D952FEAF-1529-4D4F-BA12-BF1E78209A1C}" srcOrd="1" destOrd="0" presId="urn:microsoft.com/office/officeart/2005/8/layout/orgChart1"/>
-    <dgm:cxn modelId="{CAC0190C-8C80-411F-8B70-2471A698B6F1}" type="presOf" srcId="{976C7E4D-62A7-41AA-871D-39B11E48B994}" destId="{B59D443B-C6FE-4362-B477-69A9390CF4C0}" srcOrd="0" destOrd="0" presId="urn:microsoft.com/office/officeart/2005/8/layout/orgChart1"/>
+    <dgm:cxn modelId="{36F6D97A-DF44-40E5-99D3-D5D663A593A5}" type="presOf" srcId="{A52AA255-A074-4943-9BF6-7B586938B3B4}" destId="{501ACDAD-B9A9-4862-8475-91FA7D4D8F0E}" srcOrd="0" destOrd="0" presId="urn:microsoft.com/office/officeart/2005/8/layout/orgChart1"/>
+    <dgm:cxn modelId="{5C11E76C-84E7-48DD-B850-BBBEB0FB9C65}" type="presOf" srcId="{8D27F8FE-C315-4963-B031-071AC5B60CB7}" destId="{AE0BAC9C-65FC-4AFA-B3E9-859A8A394206}" srcOrd="0" destOrd="0" presId="urn:microsoft.com/office/officeart/2005/8/layout/orgChart1"/>
+    <dgm:cxn modelId="{D9C5BB30-2951-40BE-AD76-D6187404D1F8}" type="presOf" srcId="{DDC3E4D5-D956-46DF-B94B-DF3C3EDBF2EE}" destId="{63B1D186-423C-49E1-AEE2-91156F104F48}" srcOrd="0" destOrd="0" presId="urn:microsoft.com/office/officeart/2005/8/layout/orgChart1"/>
+    <dgm:cxn modelId="{20D77E14-D299-4A50-91CD-45A4210E2B69}" type="presOf" srcId="{A52AA255-A074-4943-9BF6-7B586938B3B4}" destId="{8394B022-6277-4452-968A-3657732BCDC6}" srcOrd="1" destOrd="0" presId="urn:microsoft.com/office/officeart/2005/8/layout/orgChart1"/>
     <dgm:cxn modelId="{F14E01BD-FE15-4646-9811-BF5F19D297BD}" srcId="{DDC3E4D5-D956-46DF-B94B-DF3C3EDBF2EE}" destId="{ED53373B-B844-4B6D-8716-30FBFF2B67D0}" srcOrd="0" destOrd="0" parTransId="{AF59049A-3DB7-4F88-B713-C4F54CDD3702}" sibTransId="{8183686A-E26A-4F94-A686-5D55BCFFAD4C}"/>
-    <dgm:cxn modelId="{65DED761-62C4-4CE9-9490-0F1F681432EA}" type="presOf" srcId="{8D27F8FE-C315-4963-B031-071AC5B60CB7}" destId="{AE0BAC9C-65FC-4AFA-B3E9-859A8A394206}" srcOrd="0" destOrd="0" presId="urn:microsoft.com/office/officeart/2005/8/layout/orgChart1"/>
-    <dgm:cxn modelId="{E9A86B9F-B942-4FB6-B40C-665BC90F9F5F}" type="presOf" srcId="{75DE2522-4EF3-44C3-8930-E3E94A9B4E51}" destId="{43259032-C46E-428B-B448-0B06D96C3E88}" srcOrd="1" destOrd="0" presId="urn:microsoft.com/office/officeart/2005/8/layout/orgChart1"/>
-    <dgm:cxn modelId="{469EBA49-304D-4961-A035-CAA9B3F2135B}" srcId="{ED53373B-B844-4B6D-8716-30FBFF2B67D0}" destId="{75DE2522-4EF3-44C3-8930-E3E94A9B4E51}" srcOrd="0" destOrd="0" parTransId="{2EDD0B12-4F1E-4DC1-ABDD-020EAEFDA28A}" sibTransId="{C215A603-37CC-431B-BD4C-8F0860595884}"/>
+    <dgm:cxn modelId="{E62C7BC4-CFA6-4FC9-AD18-D5454521C18F}" type="presOf" srcId="{75DE2522-4EF3-44C3-8930-E3E94A9B4E51}" destId="{0B2EA9CE-3E7A-4366-9973-F7B44C776BDF}" srcOrd="0" destOrd="0" presId="urn:microsoft.com/office/officeart/2005/8/layout/orgChart1"/>
     <dgm:cxn modelId="{214E9247-012C-43ED-B3F3-03480C61FD0F}" srcId="{ED53373B-B844-4B6D-8716-30FBFF2B67D0}" destId="{A52AA255-A074-4943-9BF6-7B586938B3B4}" srcOrd="1" destOrd="0" parTransId="{8D27F8FE-C315-4963-B031-071AC5B60CB7}" sibTransId="{6ED5F1BC-B937-42FC-BABA-D6EE963EB07B}"/>
-    <dgm:cxn modelId="{97C5E36E-5899-401B-B443-A2BE48F11042}" type="presOf" srcId="{FFD388B5-9FD4-4C5B-B85F-568876DFB0C4}" destId="{617C7A07-836B-4B24-8C49-14CD11B5F951}" srcOrd="0" destOrd="0" presId="urn:microsoft.com/office/officeart/2005/8/layout/orgChart1"/>
-    <dgm:cxn modelId="{9D4F0C8F-BF3E-4BFC-A631-61C100023285}" type="presOf" srcId="{A52AA255-A074-4943-9BF6-7B586938B3B4}" destId="{8394B022-6277-4452-968A-3657732BCDC6}" srcOrd="1" destOrd="0" presId="urn:microsoft.com/office/officeart/2005/8/layout/orgChart1"/>
-    <dgm:cxn modelId="{95153FDE-16E7-44D5-93AB-C4018B882A87}" type="presOf" srcId="{A52AA255-A074-4943-9BF6-7B586938B3B4}" destId="{501ACDAD-B9A9-4862-8475-91FA7D4D8F0E}" srcOrd="0" destOrd="0" presId="urn:microsoft.com/office/officeart/2005/8/layout/orgChart1"/>
-    <dgm:cxn modelId="{3C35B7B0-1992-40A9-8FF4-EF9FCD319D9A}" type="presParOf" srcId="{63B1D186-423C-49E1-AEE2-91156F104F48}" destId="{E5C074DF-8B33-4BCA-AC08-98F44CEDC6CA}" srcOrd="0" destOrd="0" presId="urn:microsoft.com/office/officeart/2005/8/layout/orgChart1"/>
-    <dgm:cxn modelId="{E5D0902D-EB53-4491-8F3E-3F21AE2E7814}" type="presParOf" srcId="{E5C074DF-8B33-4BCA-AC08-98F44CEDC6CA}" destId="{BAC8741C-E869-4EC7-A9EF-73BA6D99BB4F}" srcOrd="0" destOrd="0" presId="urn:microsoft.com/office/officeart/2005/8/layout/orgChart1"/>
-    <dgm:cxn modelId="{C93CF549-1BD5-4004-9E11-9875B704CC05}" type="presParOf" srcId="{BAC8741C-E869-4EC7-A9EF-73BA6D99BB4F}" destId="{B0ADD3D7-4F69-4ED8-A031-FE3E33E2BEF3}" srcOrd="0" destOrd="0" presId="urn:microsoft.com/office/officeart/2005/8/layout/orgChart1"/>
-    <dgm:cxn modelId="{2D6E3A8A-D8A1-4BCC-80E8-BC330F1B7458}" type="presParOf" srcId="{BAC8741C-E869-4EC7-A9EF-73BA6D99BB4F}" destId="{D952FEAF-1529-4D4F-BA12-BF1E78209A1C}" srcOrd="1" destOrd="0" presId="urn:microsoft.com/office/officeart/2005/8/layout/orgChart1"/>
-    <dgm:cxn modelId="{FAF1322E-05D4-43F5-8A2F-271F46D0F4FE}" type="presParOf" srcId="{E5C074DF-8B33-4BCA-AC08-98F44CEDC6CA}" destId="{0D23DC68-8AF7-49EC-9B76-5504709D9F07}" srcOrd="1" destOrd="0" presId="urn:microsoft.com/office/officeart/2005/8/layout/orgChart1"/>
-    <dgm:cxn modelId="{6EE0B311-3F17-4E42-BEE5-702317412423}" type="presParOf" srcId="{0D23DC68-8AF7-49EC-9B76-5504709D9F07}" destId="{AE0BAC9C-65FC-4AFA-B3E9-859A8A394206}" srcOrd="0" destOrd="0" presId="urn:microsoft.com/office/officeart/2005/8/layout/orgChart1"/>
-    <dgm:cxn modelId="{F24B8B2D-B75B-4E39-968C-C53ED6A3A9E3}" type="presParOf" srcId="{0D23DC68-8AF7-49EC-9B76-5504709D9F07}" destId="{E912B18C-69C8-45C3-868E-94718AD2C8D3}" srcOrd="1" destOrd="0" presId="urn:microsoft.com/office/officeart/2005/8/layout/orgChart1"/>
-    <dgm:cxn modelId="{E8DE2553-FE33-43F6-8D8C-C1814ACEB6CB}" type="presParOf" srcId="{E912B18C-69C8-45C3-868E-94718AD2C8D3}" destId="{EBAB07A9-A0C6-4F42-8928-935F11F47873}" srcOrd="0" destOrd="0" presId="urn:microsoft.com/office/officeart/2005/8/layout/orgChart1"/>
-    <dgm:cxn modelId="{19B41813-7D00-47D4-AB44-596831FB00AC}" type="presParOf" srcId="{EBAB07A9-A0C6-4F42-8928-935F11F47873}" destId="{501ACDAD-B9A9-4862-8475-91FA7D4D8F0E}" srcOrd="0" destOrd="0" presId="urn:microsoft.com/office/officeart/2005/8/layout/orgChart1"/>
-    <dgm:cxn modelId="{2114F342-9EB3-4D11-A90E-3C395D7C6776}" type="presParOf" srcId="{EBAB07A9-A0C6-4F42-8928-935F11F47873}" destId="{8394B022-6277-4452-968A-3657732BCDC6}" srcOrd="1" destOrd="0" presId="urn:microsoft.com/office/officeart/2005/8/layout/orgChart1"/>
-    <dgm:cxn modelId="{44277E3A-1F30-41C0-8943-A6B9B1C1DA75}" type="presParOf" srcId="{E912B18C-69C8-45C3-868E-94718AD2C8D3}" destId="{02296872-3173-4171-8CC8-58CFA413E8AF}" srcOrd="1" destOrd="0" presId="urn:microsoft.com/office/officeart/2005/8/layout/orgChart1"/>
-    <dgm:cxn modelId="{89A31279-0CC6-4A13-AD72-C61E8C6C3F3C}" type="presParOf" srcId="{E912B18C-69C8-45C3-868E-94718AD2C8D3}" destId="{57E569E5-B9B9-4856-89C9-64E1E19576EF}" srcOrd="2" destOrd="0" presId="urn:microsoft.com/office/officeart/2005/8/layout/orgChart1"/>
-    <dgm:cxn modelId="{48B77174-F6D8-4D13-A4C0-2FA9CADB4A1A}" type="presParOf" srcId="{0D23DC68-8AF7-49EC-9B76-5504709D9F07}" destId="{B59D443B-C6FE-4362-B477-69A9390CF4C0}" srcOrd="2" destOrd="0" presId="urn:microsoft.com/office/officeart/2005/8/layout/orgChart1"/>
-    <dgm:cxn modelId="{F8FC93F9-13C8-469C-9CFA-9C8C09A41AF4}" type="presParOf" srcId="{0D23DC68-8AF7-49EC-9B76-5504709D9F07}" destId="{AD03F159-7E4B-4E7C-A78C-FB43BDA0086F}" srcOrd="3" destOrd="0" presId="urn:microsoft.com/office/officeart/2005/8/layout/orgChart1"/>
-    <dgm:cxn modelId="{5876B813-82D1-4931-884B-2EC9EF3AF0FE}" type="presParOf" srcId="{AD03F159-7E4B-4E7C-A78C-FB43BDA0086F}" destId="{5C11461C-71B8-43EC-BAFE-572BF21288F4}" srcOrd="0" destOrd="0" presId="urn:microsoft.com/office/officeart/2005/8/layout/orgChart1"/>
-    <dgm:cxn modelId="{95C84CA6-2040-452E-A808-B5E4C7CF55EB}" type="presParOf" srcId="{5C11461C-71B8-43EC-BAFE-572BF21288F4}" destId="{617C7A07-836B-4B24-8C49-14CD11B5F951}" srcOrd="0" destOrd="0" presId="urn:microsoft.com/office/officeart/2005/8/layout/orgChart1"/>
-    <dgm:cxn modelId="{DDA02A7F-69EC-462B-899F-64962FCE58EF}" type="presParOf" srcId="{5C11461C-71B8-43EC-BAFE-572BF21288F4}" destId="{A1E38088-8A0C-4940-BEE1-9BB1410E6571}" srcOrd="1" destOrd="0" presId="urn:microsoft.com/office/officeart/2005/8/layout/orgChart1"/>
-    <dgm:cxn modelId="{C100BC49-AB8B-4276-B7AA-0706DFBAB763}" type="presParOf" srcId="{AD03F159-7E4B-4E7C-A78C-FB43BDA0086F}" destId="{9A6FDDAA-2989-4209-8F12-2DA471386F2C}" srcOrd="1" destOrd="0" presId="urn:microsoft.com/office/officeart/2005/8/layout/orgChart1"/>
-    <dgm:cxn modelId="{85F4F33E-9978-4BE1-99C2-BF782F678016}" type="presParOf" srcId="{AD03F159-7E4B-4E7C-A78C-FB43BDA0086F}" destId="{A570D7FB-F794-433D-A118-91DD4BF161A1}" srcOrd="2" destOrd="0" presId="urn:microsoft.com/office/officeart/2005/8/layout/orgChart1"/>
-    <dgm:cxn modelId="{607D9986-DB01-4188-BA8C-84D1A97D2C62}" type="presParOf" srcId="{E5C074DF-8B33-4BCA-AC08-98F44CEDC6CA}" destId="{D4783DB6-11B1-4BE4-865A-D7B37B228666}" srcOrd="2" destOrd="0" presId="urn:microsoft.com/office/officeart/2005/8/layout/orgChart1"/>
-    <dgm:cxn modelId="{12A59076-C6A4-45C4-A430-FB929482C5A0}" type="presParOf" srcId="{D4783DB6-11B1-4BE4-865A-D7B37B228666}" destId="{4E8ED081-A338-434E-B5F2-94EDEAEE90B9}" srcOrd="0" destOrd="0" presId="urn:microsoft.com/office/officeart/2005/8/layout/orgChart1"/>
-    <dgm:cxn modelId="{21419541-0477-4245-9457-4891CA66B085}" type="presParOf" srcId="{D4783DB6-11B1-4BE4-865A-D7B37B228666}" destId="{ABA41E3D-F6D0-43F4-96F0-37FDB9D9788D}" srcOrd="1" destOrd="0" presId="urn:microsoft.com/office/officeart/2005/8/layout/orgChart1"/>
-    <dgm:cxn modelId="{642530DE-727C-406D-8A56-D9861F296BE4}" type="presParOf" srcId="{ABA41E3D-F6D0-43F4-96F0-37FDB9D9788D}" destId="{7EED8EBE-4956-4E96-B52F-1846BE2D8330}" srcOrd="0" destOrd="0" presId="urn:microsoft.com/office/officeart/2005/8/layout/orgChart1"/>
-    <dgm:cxn modelId="{999A020D-09E9-41FD-946D-B620D4E47A35}" type="presParOf" srcId="{7EED8EBE-4956-4E96-B52F-1846BE2D8330}" destId="{0B2EA9CE-3E7A-4366-9973-F7B44C776BDF}" srcOrd="0" destOrd="0" presId="urn:microsoft.com/office/officeart/2005/8/layout/orgChart1"/>
-    <dgm:cxn modelId="{9A1DC228-B0A5-4081-908F-9DBD8FF48771}" type="presParOf" srcId="{7EED8EBE-4956-4E96-B52F-1846BE2D8330}" destId="{43259032-C46E-428B-B448-0B06D96C3E88}" srcOrd="1" destOrd="0" presId="urn:microsoft.com/office/officeart/2005/8/layout/orgChart1"/>
-    <dgm:cxn modelId="{2A29C5E9-A8B0-437F-AA48-9B9FF29F7DAC}" type="presParOf" srcId="{ABA41E3D-F6D0-43F4-96F0-37FDB9D9788D}" destId="{952FE179-E001-44F4-BF3E-E54CE477AAA6}" srcOrd="1" destOrd="0" presId="urn:microsoft.com/office/officeart/2005/8/layout/orgChart1"/>
-    <dgm:cxn modelId="{C96572F9-05E0-464C-9A73-BE58AC624797}" type="presParOf" srcId="{ABA41E3D-F6D0-43F4-96F0-37FDB9D9788D}" destId="{836D2CA2-8FE1-45DB-AF8B-9C222DCF23F3}" srcOrd="2" destOrd="0" presId="urn:microsoft.com/office/officeart/2005/8/layout/orgChart1"/>
+    <dgm:cxn modelId="{FDBD2F81-94AD-4BFB-81D1-68C1F0CBCB78}" type="presOf" srcId="{2EDD0B12-4F1E-4DC1-ABDD-020EAEFDA28A}" destId="{4E8ED081-A338-434E-B5F2-94EDEAEE90B9}" srcOrd="0" destOrd="0" presId="urn:microsoft.com/office/officeart/2005/8/layout/orgChart1"/>
+    <dgm:cxn modelId="{BC0DCE0F-3D33-432B-BB1A-57B7FE76014D}" type="presOf" srcId="{75DE2522-4EF3-44C3-8930-E3E94A9B4E51}" destId="{43259032-C46E-428B-B448-0B06D96C3E88}" srcOrd="1" destOrd="0" presId="urn:microsoft.com/office/officeart/2005/8/layout/orgChart1"/>
+    <dgm:cxn modelId="{AE564D5C-EC73-411A-9C54-316AF794CFD0}" type="presOf" srcId="{FFD388B5-9FD4-4C5B-B85F-568876DFB0C4}" destId="{A1E38088-8A0C-4940-BEE1-9BB1410E6571}" srcOrd="1" destOrd="0" presId="urn:microsoft.com/office/officeart/2005/8/layout/orgChart1"/>
+    <dgm:cxn modelId="{2E5A85DC-67B5-4AAA-AF82-031776170C78}" type="presOf" srcId="{ED53373B-B844-4B6D-8716-30FBFF2B67D0}" destId="{D952FEAF-1529-4D4F-BA12-BF1E78209A1C}" srcOrd="1" destOrd="0" presId="urn:microsoft.com/office/officeart/2005/8/layout/orgChart1"/>
+    <dgm:cxn modelId="{CAF84A80-1E95-4FAD-94B6-D440D4962C36}" type="presOf" srcId="{976C7E4D-62A7-41AA-871D-39B11E48B994}" destId="{B59D443B-C6FE-4362-B477-69A9390CF4C0}" srcOrd="0" destOrd="0" presId="urn:microsoft.com/office/officeart/2005/8/layout/orgChart1"/>
+    <dgm:cxn modelId="{0D6F70F6-95EF-442D-9339-9A0B0657AD6B}" type="presOf" srcId="{ED53373B-B844-4B6D-8716-30FBFF2B67D0}" destId="{B0ADD3D7-4F69-4ED8-A031-FE3E33E2BEF3}" srcOrd="0" destOrd="0" presId="urn:microsoft.com/office/officeart/2005/8/layout/orgChart1"/>
+    <dgm:cxn modelId="{3F33F278-E7A5-4D25-B88A-3B1CDB13A956}" type="presParOf" srcId="{63B1D186-423C-49E1-AEE2-91156F104F48}" destId="{E5C074DF-8B33-4BCA-AC08-98F44CEDC6CA}" srcOrd="0" destOrd="0" presId="urn:microsoft.com/office/officeart/2005/8/layout/orgChart1"/>
+    <dgm:cxn modelId="{1447635E-6162-4015-8E78-B91729DBCF1E}" type="presParOf" srcId="{E5C074DF-8B33-4BCA-AC08-98F44CEDC6CA}" destId="{BAC8741C-E869-4EC7-A9EF-73BA6D99BB4F}" srcOrd="0" destOrd="0" presId="urn:microsoft.com/office/officeart/2005/8/layout/orgChart1"/>
+    <dgm:cxn modelId="{0D955EA5-F8FB-444B-BB14-63873383F7CF}" type="presParOf" srcId="{BAC8741C-E869-4EC7-A9EF-73BA6D99BB4F}" destId="{B0ADD3D7-4F69-4ED8-A031-FE3E33E2BEF3}" srcOrd="0" destOrd="0" presId="urn:microsoft.com/office/officeart/2005/8/layout/orgChart1"/>
+    <dgm:cxn modelId="{D73CEF23-E5E8-4806-98D8-08671C2E2966}" type="presParOf" srcId="{BAC8741C-E869-4EC7-A9EF-73BA6D99BB4F}" destId="{D952FEAF-1529-4D4F-BA12-BF1E78209A1C}" srcOrd="1" destOrd="0" presId="urn:microsoft.com/office/officeart/2005/8/layout/orgChart1"/>
+    <dgm:cxn modelId="{D5D34ECB-ABBD-4445-B6DD-7CAB065043C5}" type="presParOf" srcId="{E5C074DF-8B33-4BCA-AC08-98F44CEDC6CA}" destId="{0D23DC68-8AF7-49EC-9B76-5504709D9F07}" srcOrd="1" destOrd="0" presId="urn:microsoft.com/office/officeart/2005/8/layout/orgChart1"/>
+    <dgm:cxn modelId="{BAC21A5B-77C2-4635-9F8D-4F30144B40C1}" type="presParOf" srcId="{0D23DC68-8AF7-49EC-9B76-5504709D9F07}" destId="{AE0BAC9C-65FC-4AFA-B3E9-859A8A394206}" srcOrd="0" destOrd="0" presId="urn:microsoft.com/office/officeart/2005/8/layout/orgChart1"/>
+    <dgm:cxn modelId="{CCAD426B-2E33-4F42-BC9F-A37529311F6D}" type="presParOf" srcId="{0D23DC68-8AF7-49EC-9B76-5504709D9F07}" destId="{E912B18C-69C8-45C3-868E-94718AD2C8D3}" srcOrd="1" destOrd="0" presId="urn:microsoft.com/office/officeart/2005/8/layout/orgChart1"/>
+    <dgm:cxn modelId="{C573574B-09B3-4C5A-8F3A-85F2AB9C08A6}" type="presParOf" srcId="{E912B18C-69C8-45C3-868E-94718AD2C8D3}" destId="{EBAB07A9-A0C6-4F42-8928-935F11F47873}" srcOrd="0" destOrd="0" presId="urn:microsoft.com/office/officeart/2005/8/layout/orgChart1"/>
+    <dgm:cxn modelId="{9B4DD65D-25D3-4780-98EB-EC1CE39C711A}" type="presParOf" srcId="{EBAB07A9-A0C6-4F42-8928-935F11F47873}" destId="{501ACDAD-B9A9-4862-8475-91FA7D4D8F0E}" srcOrd="0" destOrd="0" presId="urn:microsoft.com/office/officeart/2005/8/layout/orgChart1"/>
+    <dgm:cxn modelId="{F7B45798-D229-46B5-B781-CE1C782608D2}" type="presParOf" srcId="{EBAB07A9-A0C6-4F42-8928-935F11F47873}" destId="{8394B022-6277-4452-968A-3657732BCDC6}" srcOrd="1" destOrd="0" presId="urn:microsoft.com/office/officeart/2005/8/layout/orgChart1"/>
+    <dgm:cxn modelId="{6F482C28-C2B3-4E4B-A9E7-6DC39C12DAFB}" type="presParOf" srcId="{E912B18C-69C8-45C3-868E-94718AD2C8D3}" destId="{02296872-3173-4171-8CC8-58CFA413E8AF}" srcOrd="1" destOrd="0" presId="urn:microsoft.com/office/officeart/2005/8/layout/orgChart1"/>
+    <dgm:cxn modelId="{3035CC80-AAE5-48A7-A6AB-601785B0D97B}" type="presParOf" srcId="{E912B18C-69C8-45C3-868E-94718AD2C8D3}" destId="{57E569E5-B9B9-4856-89C9-64E1E19576EF}" srcOrd="2" destOrd="0" presId="urn:microsoft.com/office/officeart/2005/8/layout/orgChart1"/>
+    <dgm:cxn modelId="{677D5740-A123-4B9A-B177-4E02F4B0B2BE}" type="presParOf" srcId="{0D23DC68-8AF7-49EC-9B76-5504709D9F07}" destId="{B59D443B-C6FE-4362-B477-69A9390CF4C0}" srcOrd="2" destOrd="0" presId="urn:microsoft.com/office/officeart/2005/8/layout/orgChart1"/>
+    <dgm:cxn modelId="{B6DCDA95-6E10-4DCE-98D4-E911CA341446}" type="presParOf" srcId="{0D23DC68-8AF7-49EC-9B76-5504709D9F07}" destId="{AD03F159-7E4B-4E7C-A78C-FB43BDA0086F}" srcOrd="3" destOrd="0" presId="urn:microsoft.com/office/officeart/2005/8/layout/orgChart1"/>
+    <dgm:cxn modelId="{4D0B6CEA-43D4-4B74-A27B-D9654FE4B53B}" type="presParOf" srcId="{AD03F159-7E4B-4E7C-A78C-FB43BDA0086F}" destId="{5C11461C-71B8-43EC-BAFE-572BF21288F4}" srcOrd="0" destOrd="0" presId="urn:microsoft.com/office/officeart/2005/8/layout/orgChart1"/>
+    <dgm:cxn modelId="{4F99C6C4-33D3-43C0-963C-B9D3EAE60E70}" type="presParOf" srcId="{5C11461C-71B8-43EC-BAFE-572BF21288F4}" destId="{617C7A07-836B-4B24-8C49-14CD11B5F951}" srcOrd="0" destOrd="0" presId="urn:microsoft.com/office/officeart/2005/8/layout/orgChart1"/>
+    <dgm:cxn modelId="{22F91296-0D64-44C9-8F81-9D9E07CBC3D4}" type="presParOf" srcId="{5C11461C-71B8-43EC-BAFE-572BF21288F4}" destId="{A1E38088-8A0C-4940-BEE1-9BB1410E6571}" srcOrd="1" destOrd="0" presId="urn:microsoft.com/office/officeart/2005/8/layout/orgChart1"/>
+    <dgm:cxn modelId="{A0DA2EA1-59D8-474B-8CE2-4A02F0B2713C}" type="presParOf" srcId="{AD03F159-7E4B-4E7C-A78C-FB43BDA0086F}" destId="{9A6FDDAA-2989-4209-8F12-2DA471386F2C}" srcOrd="1" destOrd="0" presId="urn:microsoft.com/office/officeart/2005/8/layout/orgChart1"/>
+    <dgm:cxn modelId="{6DE13805-B978-4439-84CF-A48F636614D1}" type="presParOf" srcId="{AD03F159-7E4B-4E7C-A78C-FB43BDA0086F}" destId="{A570D7FB-F794-433D-A118-91DD4BF161A1}" srcOrd="2" destOrd="0" presId="urn:microsoft.com/office/officeart/2005/8/layout/orgChart1"/>
+    <dgm:cxn modelId="{15D28995-BF80-4BC6-973C-422D61E09DCD}" type="presParOf" srcId="{E5C074DF-8B33-4BCA-AC08-98F44CEDC6CA}" destId="{D4783DB6-11B1-4BE4-865A-D7B37B228666}" srcOrd="2" destOrd="0" presId="urn:microsoft.com/office/officeart/2005/8/layout/orgChart1"/>
+    <dgm:cxn modelId="{FF4C6522-7791-4480-857A-41048A692803}" type="presParOf" srcId="{D4783DB6-11B1-4BE4-865A-D7B37B228666}" destId="{4E8ED081-A338-434E-B5F2-94EDEAEE90B9}" srcOrd="0" destOrd="0" presId="urn:microsoft.com/office/officeart/2005/8/layout/orgChart1"/>
+    <dgm:cxn modelId="{6CA93582-C327-4697-A71A-8C2C38D07472}" type="presParOf" srcId="{D4783DB6-11B1-4BE4-865A-D7B37B228666}" destId="{ABA41E3D-F6D0-43F4-96F0-37FDB9D9788D}" srcOrd="1" destOrd="0" presId="urn:microsoft.com/office/officeart/2005/8/layout/orgChart1"/>
+    <dgm:cxn modelId="{7E727E2C-6283-4A1D-BF74-5618E2CB0EA9}" type="presParOf" srcId="{ABA41E3D-F6D0-43F4-96F0-37FDB9D9788D}" destId="{7EED8EBE-4956-4E96-B52F-1846BE2D8330}" srcOrd="0" destOrd="0" presId="urn:microsoft.com/office/officeart/2005/8/layout/orgChart1"/>
+    <dgm:cxn modelId="{9F67941F-C26C-4707-A72F-D3AE485E523A}" type="presParOf" srcId="{7EED8EBE-4956-4E96-B52F-1846BE2D8330}" destId="{0B2EA9CE-3E7A-4366-9973-F7B44C776BDF}" srcOrd="0" destOrd="0" presId="urn:microsoft.com/office/officeart/2005/8/layout/orgChart1"/>
+    <dgm:cxn modelId="{6D37E465-51E8-4D73-86B5-70745B4FB718}" type="presParOf" srcId="{7EED8EBE-4956-4E96-B52F-1846BE2D8330}" destId="{43259032-C46E-428B-B448-0B06D96C3E88}" srcOrd="1" destOrd="0" presId="urn:microsoft.com/office/officeart/2005/8/layout/orgChart1"/>
+    <dgm:cxn modelId="{130BC86E-445B-4117-87A4-790D12D719DD}" type="presParOf" srcId="{ABA41E3D-F6D0-43F4-96F0-37FDB9D9788D}" destId="{952FE179-E001-44F4-BF3E-E54CE477AAA6}" srcOrd="1" destOrd="0" presId="urn:microsoft.com/office/officeart/2005/8/layout/orgChart1"/>
+    <dgm:cxn modelId="{717A1894-CAF2-4EB6-A812-A431859B7E46}" type="presParOf" srcId="{ABA41E3D-F6D0-43F4-96F0-37FDB9D9788D}" destId="{836D2CA2-8FE1-45DB-AF8B-9C222DCF23F3}" srcOrd="2" destOrd="0" presId="urn:microsoft.com/office/officeart/2005/8/layout/orgChart1"/>
   </dgm:cxnLst>
   <dgm:bg/>
   <dgm:whole/>
@@ -18131,48 +18132,48 @@
     </dgm:pt>
   </dgm:ptLst>
   <dgm:cxnLst>
+    <dgm:cxn modelId="{AA4D7F66-D12F-42C7-8B64-50C317268212}" srcId="{3D37E5A8-86F4-48E8-B270-B2345791E3C3}" destId="{81DD306E-1123-4654-B13F-272E10907B7B}" srcOrd="1" destOrd="0" parTransId="{19F0FAE6-F7A1-48D6-BA44-6432895F722F}" sibTransId="{4BEE9E3E-3053-45DB-9F7A-B1D95212054E}"/>
+    <dgm:cxn modelId="{D70A5B63-C7FE-47DE-B2D6-D0CD1DFD4C9A}" type="presOf" srcId="{C39D9A8A-3D72-44F8-848B-23CF47BC8656}" destId="{AE86BDD2-412E-44D1-A8D1-90D83B09977E}" srcOrd="0" destOrd="0" presId="urn:microsoft.com/office/officeart/2005/8/layout/hierarchy2"/>
+    <dgm:cxn modelId="{2AF260FC-0694-478C-B807-EE5C08473989}" type="presOf" srcId="{19F0FAE6-F7A1-48D6-BA44-6432895F722F}" destId="{10C621BE-3E49-4127-B864-D77CA8E9AE18}" srcOrd="1" destOrd="0" presId="urn:microsoft.com/office/officeart/2005/8/layout/hierarchy2"/>
+    <dgm:cxn modelId="{4B58480E-E773-4063-A97E-949F94FE2F60}" srcId="{3D37E5A8-86F4-48E8-B270-B2345791E3C3}" destId="{1C695E55-A30A-49F6-9C7F-95D7843D40CE}" srcOrd="2" destOrd="0" parTransId="{E2B5A571-E4D6-4E6A-BDC5-41A1552438B9}" sibTransId="{C05FC23A-C244-44D2-B0C5-D4C51A8B089F}"/>
+    <dgm:cxn modelId="{712EC0D4-2CD0-4D44-AD6C-7FFE09B40BE6}" type="presOf" srcId="{376476DD-80E1-40A7-AAFB-2FBA852FD6A5}" destId="{DC3A403D-DE72-41F3-80F0-B953B55F826A}" srcOrd="0" destOrd="0" presId="urn:microsoft.com/office/officeart/2005/8/layout/hierarchy2"/>
+    <dgm:cxn modelId="{61A68B3A-ECFE-4B14-801C-C77A0FABA7EE}" type="presOf" srcId="{F9E8D933-8CD8-402C-80E6-79B4CEF9D40E}" destId="{AF1BBFC7-5304-4C6C-A07B-B9E21659C69F}" srcOrd="0" destOrd="0" presId="urn:microsoft.com/office/officeart/2005/8/layout/hierarchy2"/>
+    <dgm:cxn modelId="{E25913D7-0E4D-4834-BE54-A622239A68B7}" type="presOf" srcId="{C39D9A8A-3D72-44F8-848B-23CF47BC8656}" destId="{199F8693-C9E1-42EF-8329-7D1CBDC49334}" srcOrd="1" destOrd="0" presId="urn:microsoft.com/office/officeart/2005/8/layout/hierarchy2"/>
     <dgm:cxn modelId="{3274B1DD-230E-4F54-A603-D2742EB778D0}" srcId="{3D37E5A8-86F4-48E8-B270-B2345791E3C3}" destId="{EE2F36EA-05FE-49CF-AED5-4815FF4E4D9E}" srcOrd="0" destOrd="0" parTransId="{C39D9A8A-3D72-44F8-848B-23CF47BC8656}" sibTransId="{8629CC92-D98F-4D18-B83D-AEC4123D0969}"/>
-    <dgm:cxn modelId="{74956B9F-11AB-49B7-8FC0-6A04C0135BE1}" type="presOf" srcId="{19CCE727-835A-4303-89B3-37A1BA33086D}" destId="{1486D822-A753-4EB0-AC20-52323214B4D6}" srcOrd="0" destOrd="0" presId="urn:microsoft.com/office/officeart/2005/8/layout/hierarchy2"/>
     <dgm:cxn modelId="{094D65F2-F335-4581-86F6-3C87ABBC152E}" srcId="{F9E8D933-8CD8-402C-80E6-79B4CEF9D40E}" destId="{3D37E5A8-86F4-48E8-B270-B2345791E3C3}" srcOrd="0" destOrd="0" parTransId="{A6989F96-22A5-4CC8-A01C-59F58733CBEF}" sibTransId="{DD5ED576-3613-4DED-B9EE-BBA8D3E0D736}"/>
+    <dgm:cxn modelId="{E21BC002-4EFD-48DA-97F1-9E7B28C7E0D0}" type="presOf" srcId="{81DD306E-1123-4654-B13F-272E10907B7B}" destId="{A477B748-D6BB-43CF-9C57-5366EB402008}" srcOrd="0" destOrd="0" presId="urn:microsoft.com/office/officeart/2005/8/layout/hierarchy2"/>
+    <dgm:cxn modelId="{DFB8DF0F-481A-4F2D-9F15-16B061736204}" type="presOf" srcId="{EE2F36EA-05FE-49CF-AED5-4815FF4E4D9E}" destId="{4154CDA5-0C77-412D-B293-C8A0A2FD4468}" srcOrd="0" destOrd="0" presId="urn:microsoft.com/office/officeart/2005/8/layout/hierarchy2"/>
+    <dgm:cxn modelId="{5DFD4470-BA29-4C64-82C3-BF053DC8AB60}" type="presOf" srcId="{19CCE727-835A-4303-89B3-37A1BA33086D}" destId="{BC510E17-B34B-4946-915F-98F76A5B8B02}" srcOrd="1" destOrd="0" presId="urn:microsoft.com/office/officeart/2005/8/layout/hierarchy2"/>
+    <dgm:cxn modelId="{F2F7D3EF-81AB-4B42-8D86-5B1B4DEC8EC7}" type="presOf" srcId="{19F0FAE6-F7A1-48D6-BA44-6432895F722F}" destId="{9016E5CB-F5DA-4DCC-AC4F-496448132667}" srcOrd="0" destOrd="0" presId="urn:microsoft.com/office/officeart/2005/8/layout/hierarchy2"/>
+    <dgm:cxn modelId="{CD7CA5AB-18B8-4ACD-AB64-CF95DE48594C}" type="presOf" srcId="{3D37E5A8-86F4-48E8-B270-B2345791E3C3}" destId="{D117D574-BCF9-4DE6-9B7F-28331FBEBDDD}" srcOrd="0" destOrd="0" presId="urn:microsoft.com/office/officeart/2005/8/layout/hierarchy2"/>
+    <dgm:cxn modelId="{AFFFB14D-7610-4B5D-BB02-A4B223DF478D}" type="presOf" srcId="{19CCE727-835A-4303-89B3-37A1BA33086D}" destId="{1486D822-A753-4EB0-AC20-52323214B4D6}" srcOrd="0" destOrd="0" presId="urn:microsoft.com/office/officeart/2005/8/layout/hierarchy2"/>
+    <dgm:cxn modelId="{815E096F-8817-4E7B-B26D-F2E36E393B08}" type="presOf" srcId="{1C695E55-A30A-49F6-9C7F-95D7843D40CE}" destId="{1E5817F0-17CC-4CE2-B8AB-B46E4BDCC2F0}" srcOrd="0" destOrd="0" presId="urn:microsoft.com/office/officeart/2005/8/layout/hierarchy2"/>
+    <dgm:cxn modelId="{23755EA8-8A9C-4692-8C14-924406397778}" type="presOf" srcId="{E2B5A571-E4D6-4E6A-BDC5-41A1552438B9}" destId="{20C694B1-581C-4627-A137-935C6D0ABAC5}" srcOrd="0" destOrd="0" presId="urn:microsoft.com/office/officeart/2005/8/layout/hierarchy2"/>
     <dgm:cxn modelId="{11FD73D3-EEE8-4CC0-9EF5-2FF69648D79F}" srcId="{3D37E5A8-86F4-48E8-B270-B2345791E3C3}" destId="{376476DD-80E1-40A7-AAFB-2FBA852FD6A5}" srcOrd="3" destOrd="0" parTransId="{19CCE727-835A-4303-89B3-37A1BA33086D}" sibTransId="{E3A9CD81-2FB0-4FD6-AB37-4673DE9468B6}"/>
-    <dgm:cxn modelId="{DB7968E9-4175-44B2-8E58-12BDF0B833AA}" type="presOf" srcId="{F9E8D933-8CD8-402C-80E6-79B4CEF9D40E}" destId="{AF1BBFC7-5304-4C6C-A07B-B9E21659C69F}" srcOrd="0" destOrd="0" presId="urn:microsoft.com/office/officeart/2005/8/layout/hierarchy2"/>
-    <dgm:cxn modelId="{66B734C3-959A-4CDB-A151-77379F280168}" type="presOf" srcId="{C39D9A8A-3D72-44F8-848B-23CF47BC8656}" destId="{199F8693-C9E1-42EF-8329-7D1CBDC49334}" srcOrd="1" destOrd="0" presId="urn:microsoft.com/office/officeart/2005/8/layout/hierarchy2"/>
-    <dgm:cxn modelId="{3C79C613-CE31-4146-9E8B-5927CFDFC0D6}" type="presOf" srcId="{3D37E5A8-86F4-48E8-B270-B2345791E3C3}" destId="{D117D574-BCF9-4DE6-9B7F-28331FBEBDDD}" srcOrd="0" destOrd="0" presId="urn:microsoft.com/office/officeart/2005/8/layout/hierarchy2"/>
-    <dgm:cxn modelId="{236B8C6E-19C2-483B-8640-476B0CFDB338}" type="presOf" srcId="{81DD306E-1123-4654-B13F-272E10907B7B}" destId="{A477B748-D6BB-43CF-9C57-5366EB402008}" srcOrd="0" destOrd="0" presId="urn:microsoft.com/office/officeart/2005/8/layout/hierarchy2"/>
-    <dgm:cxn modelId="{AA4D7F66-D12F-42C7-8B64-50C317268212}" srcId="{3D37E5A8-86F4-48E8-B270-B2345791E3C3}" destId="{81DD306E-1123-4654-B13F-272E10907B7B}" srcOrd="1" destOrd="0" parTransId="{19F0FAE6-F7A1-48D6-BA44-6432895F722F}" sibTransId="{4BEE9E3E-3053-45DB-9F7A-B1D95212054E}"/>
-    <dgm:cxn modelId="{1305123E-2675-4D38-B320-A88F09BC85F3}" type="presOf" srcId="{19CCE727-835A-4303-89B3-37A1BA33086D}" destId="{BC510E17-B34B-4946-915F-98F76A5B8B02}" srcOrd="1" destOrd="0" presId="urn:microsoft.com/office/officeart/2005/8/layout/hierarchy2"/>
-    <dgm:cxn modelId="{97A389A8-0A08-40B1-BF14-884FC9DFF6B3}" type="presOf" srcId="{E2B5A571-E4D6-4E6A-BDC5-41A1552438B9}" destId="{4C4E3F89-740C-4139-A75B-7EE1FA04B745}" srcOrd="1" destOrd="0" presId="urn:microsoft.com/office/officeart/2005/8/layout/hierarchy2"/>
-    <dgm:cxn modelId="{694F297D-B405-4607-83BC-64F31F796610}" type="presOf" srcId="{19F0FAE6-F7A1-48D6-BA44-6432895F722F}" destId="{10C621BE-3E49-4127-B864-D77CA8E9AE18}" srcOrd="1" destOrd="0" presId="urn:microsoft.com/office/officeart/2005/8/layout/hierarchy2"/>
-    <dgm:cxn modelId="{24E3E973-0F56-4B14-AB04-53D165D1C56E}" type="presOf" srcId="{C39D9A8A-3D72-44F8-848B-23CF47BC8656}" destId="{AE86BDD2-412E-44D1-A8D1-90D83B09977E}" srcOrd="0" destOrd="0" presId="urn:microsoft.com/office/officeart/2005/8/layout/hierarchy2"/>
-    <dgm:cxn modelId="{FCAE075F-1386-4ED7-8C22-2880FE52172F}" type="presOf" srcId="{EE2F36EA-05FE-49CF-AED5-4815FF4E4D9E}" destId="{4154CDA5-0C77-412D-B293-C8A0A2FD4468}" srcOrd="0" destOrd="0" presId="urn:microsoft.com/office/officeart/2005/8/layout/hierarchy2"/>
-    <dgm:cxn modelId="{4B58480E-E773-4063-A97E-949F94FE2F60}" srcId="{3D37E5A8-86F4-48E8-B270-B2345791E3C3}" destId="{1C695E55-A30A-49F6-9C7F-95D7843D40CE}" srcOrd="2" destOrd="0" parTransId="{E2B5A571-E4D6-4E6A-BDC5-41A1552438B9}" sibTransId="{C05FC23A-C244-44D2-B0C5-D4C51A8B089F}"/>
-    <dgm:cxn modelId="{4BF3845E-735B-426C-8A4C-08DFEE394D92}" type="presOf" srcId="{1C695E55-A30A-49F6-9C7F-95D7843D40CE}" destId="{1E5817F0-17CC-4CE2-B8AB-B46E4BDCC2F0}" srcOrd="0" destOrd="0" presId="urn:microsoft.com/office/officeart/2005/8/layout/hierarchy2"/>
-    <dgm:cxn modelId="{8FA49BE5-7A76-47EA-AB11-44177BED0D06}" type="presOf" srcId="{E2B5A571-E4D6-4E6A-BDC5-41A1552438B9}" destId="{20C694B1-581C-4627-A137-935C6D0ABAC5}" srcOrd="0" destOrd="0" presId="urn:microsoft.com/office/officeart/2005/8/layout/hierarchy2"/>
-    <dgm:cxn modelId="{38D97124-A8E4-4486-B262-EEBBC436E59F}" type="presOf" srcId="{19F0FAE6-F7A1-48D6-BA44-6432895F722F}" destId="{9016E5CB-F5DA-4DCC-AC4F-496448132667}" srcOrd="0" destOrd="0" presId="urn:microsoft.com/office/officeart/2005/8/layout/hierarchy2"/>
-    <dgm:cxn modelId="{36E8B29A-AE15-438B-AD45-E3BCCE100555}" type="presOf" srcId="{376476DD-80E1-40A7-AAFB-2FBA852FD6A5}" destId="{DC3A403D-DE72-41F3-80F0-B953B55F826A}" srcOrd="0" destOrd="0" presId="urn:microsoft.com/office/officeart/2005/8/layout/hierarchy2"/>
-    <dgm:cxn modelId="{03FBF5CD-F069-4449-B490-592922CFC540}" type="presParOf" srcId="{AF1BBFC7-5304-4C6C-A07B-B9E21659C69F}" destId="{1549E2CC-F21A-42AE-BFAE-BF8F0DCA1DE2}" srcOrd="0" destOrd="0" presId="urn:microsoft.com/office/officeart/2005/8/layout/hierarchy2"/>
-    <dgm:cxn modelId="{E558EC56-557C-4F78-9825-5D03FBEA9774}" type="presParOf" srcId="{1549E2CC-F21A-42AE-BFAE-BF8F0DCA1DE2}" destId="{D117D574-BCF9-4DE6-9B7F-28331FBEBDDD}" srcOrd="0" destOrd="0" presId="urn:microsoft.com/office/officeart/2005/8/layout/hierarchy2"/>
-    <dgm:cxn modelId="{A362203D-A650-4DE6-A2FC-475D6CF62D4F}" type="presParOf" srcId="{1549E2CC-F21A-42AE-BFAE-BF8F0DCA1DE2}" destId="{B2FF7FBE-0166-48FD-B8C8-84C586E0AAFE}" srcOrd="1" destOrd="0" presId="urn:microsoft.com/office/officeart/2005/8/layout/hierarchy2"/>
-    <dgm:cxn modelId="{7EBFC8D4-EBAF-4453-89CC-5C3849F41A86}" type="presParOf" srcId="{B2FF7FBE-0166-48FD-B8C8-84C586E0AAFE}" destId="{AE86BDD2-412E-44D1-A8D1-90D83B09977E}" srcOrd="0" destOrd="0" presId="urn:microsoft.com/office/officeart/2005/8/layout/hierarchy2"/>
-    <dgm:cxn modelId="{694B2114-B245-4289-B039-0E1FDCAC8236}" type="presParOf" srcId="{AE86BDD2-412E-44D1-A8D1-90D83B09977E}" destId="{199F8693-C9E1-42EF-8329-7D1CBDC49334}" srcOrd="0" destOrd="0" presId="urn:microsoft.com/office/officeart/2005/8/layout/hierarchy2"/>
-    <dgm:cxn modelId="{D1BABE93-D574-4897-9439-C6D44A738BFF}" type="presParOf" srcId="{B2FF7FBE-0166-48FD-B8C8-84C586E0AAFE}" destId="{8654B5E9-F826-4A55-95C6-18CADF52B9DF}" srcOrd="1" destOrd="0" presId="urn:microsoft.com/office/officeart/2005/8/layout/hierarchy2"/>
-    <dgm:cxn modelId="{EDAB8143-3660-44CC-984E-C0D4498D75D2}" type="presParOf" srcId="{8654B5E9-F826-4A55-95C6-18CADF52B9DF}" destId="{4154CDA5-0C77-412D-B293-C8A0A2FD4468}" srcOrd="0" destOrd="0" presId="urn:microsoft.com/office/officeart/2005/8/layout/hierarchy2"/>
-    <dgm:cxn modelId="{118FA214-CE0B-4508-BC7A-5D23A324B0F7}" type="presParOf" srcId="{8654B5E9-F826-4A55-95C6-18CADF52B9DF}" destId="{49DE6ABF-62B7-4DD5-AEBF-85DDC2E3F31B}" srcOrd="1" destOrd="0" presId="urn:microsoft.com/office/officeart/2005/8/layout/hierarchy2"/>
-    <dgm:cxn modelId="{BADD5275-21D2-46B1-992F-01CEF743DFDA}" type="presParOf" srcId="{B2FF7FBE-0166-48FD-B8C8-84C586E0AAFE}" destId="{9016E5CB-F5DA-4DCC-AC4F-496448132667}" srcOrd="2" destOrd="0" presId="urn:microsoft.com/office/officeart/2005/8/layout/hierarchy2"/>
-    <dgm:cxn modelId="{6CC20185-0684-4122-BC9F-8B29E81BA4F4}" type="presParOf" srcId="{9016E5CB-F5DA-4DCC-AC4F-496448132667}" destId="{10C621BE-3E49-4127-B864-D77CA8E9AE18}" srcOrd="0" destOrd="0" presId="urn:microsoft.com/office/officeart/2005/8/layout/hierarchy2"/>
-    <dgm:cxn modelId="{5D3CA0F8-BBBE-4AAB-9F34-561301CA6176}" type="presParOf" srcId="{B2FF7FBE-0166-48FD-B8C8-84C586E0AAFE}" destId="{0643C129-66FE-4ED7-BAD7-DFCC9B9B2C83}" srcOrd="3" destOrd="0" presId="urn:microsoft.com/office/officeart/2005/8/layout/hierarchy2"/>
-    <dgm:cxn modelId="{95F5AB44-9456-41F1-85AB-0F6ED3512845}" type="presParOf" srcId="{0643C129-66FE-4ED7-BAD7-DFCC9B9B2C83}" destId="{A477B748-D6BB-43CF-9C57-5366EB402008}" srcOrd="0" destOrd="0" presId="urn:microsoft.com/office/officeart/2005/8/layout/hierarchy2"/>
-    <dgm:cxn modelId="{0C199145-41A1-4449-96CD-EF79D18AEEB3}" type="presParOf" srcId="{0643C129-66FE-4ED7-BAD7-DFCC9B9B2C83}" destId="{B9E59D76-0270-4110-97CC-6178586BE58C}" srcOrd="1" destOrd="0" presId="urn:microsoft.com/office/officeart/2005/8/layout/hierarchy2"/>
-    <dgm:cxn modelId="{8186536E-4641-42E1-A475-18C2384F09E3}" type="presParOf" srcId="{B2FF7FBE-0166-48FD-B8C8-84C586E0AAFE}" destId="{20C694B1-581C-4627-A137-935C6D0ABAC5}" srcOrd="4" destOrd="0" presId="urn:microsoft.com/office/officeart/2005/8/layout/hierarchy2"/>
-    <dgm:cxn modelId="{C557A992-91C8-4E07-972B-BB8288F6F098}" type="presParOf" srcId="{20C694B1-581C-4627-A137-935C6D0ABAC5}" destId="{4C4E3F89-740C-4139-A75B-7EE1FA04B745}" srcOrd="0" destOrd="0" presId="urn:microsoft.com/office/officeart/2005/8/layout/hierarchy2"/>
-    <dgm:cxn modelId="{75F43F5C-6474-4490-A0D1-3C3BD3D74F4F}" type="presParOf" srcId="{B2FF7FBE-0166-48FD-B8C8-84C586E0AAFE}" destId="{5F0FA6DB-FFD4-467A-82FE-08B48EF943C1}" srcOrd="5" destOrd="0" presId="urn:microsoft.com/office/officeart/2005/8/layout/hierarchy2"/>
-    <dgm:cxn modelId="{55DFDF1E-1A6A-4D3C-A037-B6C0E13E0340}" type="presParOf" srcId="{5F0FA6DB-FFD4-467A-82FE-08B48EF943C1}" destId="{1E5817F0-17CC-4CE2-B8AB-B46E4BDCC2F0}" srcOrd="0" destOrd="0" presId="urn:microsoft.com/office/officeart/2005/8/layout/hierarchy2"/>
-    <dgm:cxn modelId="{8B389D96-A2BA-4FA5-8C51-0DC39B07F942}" type="presParOf" srcId="{5F0FA6DB-FFD4-467A-82FE-08B48EF943C1}" destId="{1A8348E1-6F9B-42D7-9080-8B947F602AAA}" srcOrd="1" destOrd="0" presId="urn:microsoft.com/office/officeart/2005/8/layout/hierarchy2"/>
-    <dgm:cxn modelId="{579A4FD4-345D-4E61-A109-E42564B98683}" type="presParOf" srcId="{B2FF7FBE-0166-48FD-B8C8-84C586E0AAFE}" destId="{1486D822-A753-4EB0-AC20-52323214B4D6}" srcOrd="6" destOrd="0" presId="urn:microsoft.com/office/officeart/2005/8/layout/hierarchy2"/>
-    <dgm:cxn modelId="{2C7F5D5A-30D6-4097-8E2D-E7F65258D589}" type="presParOf" srcId="{1486D822-A753-4EB0-AC20-52323214B4D6}" destId="{BC510E17-B34B-4946-915F-98F76A5B8B02}" srcOrd="0" destOrd="0" presId="urn:microsoft.com/office/officeart/2005/8/layout/hierarchy2"/>
-    <dgm:cxn modelId="{A15577B7-38DD-4C5A-AC1A-DA14F964B4CD}" type="presParOf" srcId="{B2FF7FBE-0166-48FD-B8C8-84C586E0AAFE}" destId="{DA8B664E-1687-42E7-AFC9-5E0AF8DA12F1}" srcOrd="7" destOrd="0" presId="urn:microsoft.com/office/officeart/2005/8/layout/hierarchy2"/>
-    <dgm:cxn modelId="{646FC57B-D3D9-4FF6-A929-8C5C59E4B55C}" type="presParOf" srcId="{DA8B664E-1687-42E7-AFC9-5E0AF8DA12F1}" destId="{DC3A403D-DE72-41F3-80F0-B953B55F826A}" srcOrd="0" destOrd="0" presId="urn:microsoft.com/office/officeart/2005/8/layout/hierarchy2"/>
-    <dgm:cxn modelId="{5F336882-9126-4C1E-B427-FFC69D5D5817}" type="presParOf" srcId="{DA8B664E-1687-42E7-AFC9-5E0AF8DA12F1}" destId="{CB363B35-0A75-4799-9B44-11D31664B4ED}" srcOrd="1" destOrd="0" presId="urn:microsoft.com/office/officeart/2005/8/layout/hierarchy2"/>
+    <dgm:cxn modelId="{082EC83F-A802-430E-A200-F6ECF8243B3A}" type="presOf" srcId="{E2B5A571-E4D6-4E6A-BDC5-41A1552438B9}" destId="{4C4E3F89-740C-4139-A75B-7EE1FA04B745}" srcOrd="1" destOrd="0" presId="urn:microsoft.com/office/officeart/2005/8/layout/hierarchy2"/>
+    <dgm:cxn modelId="{12E7BF43-E4A9-4879-921E-F10DA93CCD70}" type="presParOf" srcId="{AF1BBFC7-5304-4C6C-A07B-B9E21659C69F}" destId="{1549E2CC-F21A-42AE-BFAE-BF8F0DCA1DE2}" srcOrd="0" destOrd="0" presId="urn:microsoft.com/office/officeart/2005/8/layout/hierarchy2"/>
+    <dgm:cxn modelId="{7DE4D550-CFDA-4169-9398-58ABB2C1C4B5}" type="presParOf" srcId="{1549E2CC-F21A-42AE-BFAE-BF8F0DCA1DE2}" destId="{D117D574-BCF9-4DE6-9B7F-28331FBEBDDD}" srcOrd="0" destOrd="0" presId="urn:microsoft.com/office/officeart/2005/8/layout/hierarchy2"/>
+    <dgm:cxn modelId="{47820C9D-2465-4F9F-A2E4-E5AD889E2EF9}" type="presParOf" srcId="{1549E2CC-F21A-42AE-BFAE-BF8F0DCA1DE2}" destId="{B2FF7FBE-0166-48FD-B8C8-84C586E0AAFE}" srcOrd="1" destOrd="0" presId="urn:microsoft.com/office/officeart/2005/8/layout/hierarchy2"/>
+    <dgm:cxn modelId="{80F81DDF-57E0-4E79-9F0E-F273139C003A}" type="presParOf" srcId="{B2FF7FBE-0166-48FD-B8C8-84C586E0AAFE}" destId="{AE86BDD2-412E-44D1-A8D1-90D83B09977E}" srcOrd="0" destOrd="0" presId="urn:microsoft.com/office/officeart/2005/8/layout/hierarchy2"/>
+    <dgm:cxn modelId="{DE896D3F-B290-4959-ACA4-19FBD57B53AE}" type="presParOf" srcId="{AE86BDD2-412E-44D1-A8D1-90D83B09977E}" destId="{199F8693-C9E1-42EF-8329-7D1CBDC49334}" srcOrd="0" destOrd="0" presId="urn:microsoft.com/office/officeart/2005/8/layout/hierarchy2"/>
+    <dgm:cxn modelId="{68005A2F-BA39-4C4D-B536-3039AEAA5959}" type="presParOf" srcId="{B2FF7FBE-0166-48FD-B8C8-84C586E0AAFE}" destId="{8654B5E9-F826-4A55-95C6-18CADF52B9DF}" srcOrd="1" destOrd="0" presId="urn:microsoft.com/office/officeart/2005/8/layout/hierarchy2"/>
+    <dgm:cxn modelId="{914A5873-FA4F-413E-9FE9-BD32631D2BB3}" type="presParOf" srcId="{8654B5E9-F826-4A55-95C6-18CADF52B9DF}" destId="{4154CDA5-0C77-412D-B293-C8A0A2FD4468}" srcOrd="0" destOrd="0" presId="urn:microsoft.com/office/officeart/2005/8/layout/hierarchy2"/>
+    <dgm:cxn modelId="{07A17B91-AE72-41DE-914F-9B92F29A467D}" type="presParOf" srcId="{8654B5E9-F826-4A55-95C6-18CADF52B9DF}" destId="{49DE6ABF-62B7-4DD5-AEBF-85DDC2E3F31B}" srcOrd="1" destOrd="0" presId="urn:microsoft.com/office/officeart/2005/8/layout/hierarchy2"/>
+    <dgm:cxn modelId="{CD15AF68-63F7-4675-9DB2-2023D6CE614D}" type="presParOf" srcId="{B2FF7FBE-0166-48FD-B8C8-84C586E0AAFE}" destId="{9016E5CB-F5DA-4DCC-AC4F-496448132667}" srcOrd="2" destOrd="0" presId="urn:microsoft.com/office/officeart/2005/8/layout/hierarchy2"/>
+    <dgm:cxn modelId="{2601720F-74C4-4378-BE55-FAB77159F9CC}" type="presParOf" srcId="{9016E5CB-F5DA-4DCC-AC4F-496448132667}" destId="{10C621BE-3E49-4127-B864-D77CA8E9AE18}" srcOrd="0" destOrd="0" presId="urn:microsoft.com/office/officeart/2005/8/layout/hierarchy2"/>
+    <dgm:cxn modelId="{A0695CC7-A476-459D-BED6-8B9FB02D0AD6}" type="presParOf" srcId="{B2FF7FBE-0166-48FD-B8C8-84C586E0AAFE}" destId="{0643C129-66FE-4ED7-BAD7-DFCC9B9B2C83}" srcOrd="3" destOrd="0" presId="urn:microsoft.com/office/officeart/2005/8/layout/hierarchy2"/>
+    <dgm:cxn modelId="{F7FC40B3-5D7D-493B-8AEA-143D22679884}" type="presParOf" srcId="{0643C129-66FE-4ED7-BAD7-DFCC9B9B2C83}" destId="{A477B748-D6BB-43CF-9C57-5366EB402008}" srcOrd="0" destOrd="0" presId="urn:microsoft.com/office/officeart/2005/8/layout/hierarchy2"/>
+    <dgm:cxn modelId="{60A3B13C-FCC5-455B-ADAC-F1E251552CF3}" type="presParOf" srcId="{0643C129-66FE-4ED7-BAD7-DFCC9B9B2C83}" destId="{B9E59D76-0270-4110-97CC-6178586BE58C}" srcOrd="1" destOrd="0" presId="urn:microsoft.com/office/officeart/2005/8/layout/hierarchy2"/>
+    <dgm:cxn modelId="{A3B9FFDA-BE0C-4F32-AC8A-5E5278E58379}" type="presParOf" srcId="{B2FF7FBE-0166-48FD-B8C8-84C586E0AAFE}" destId="{20C694B1-581C-4627-A137-935C6D0ABAC5}" srcOrd="4" destOrd="0" presId="urn:microsoft.com/office/officeart/2005/8/layout/hierarchy2"/>
+    <dgm:cxn modelId="{D6DD7F20-39E8-4A1A-865C-D5AC6DFCAB33}" type="presParOf" srcId="{20C694B1-581C-4627-A137-935C6D0ABAC5}" destId="{4C4E3F89-740C-4139-A75B-7EE1FA04B745}" srcOrd="0" destOrd="0" presId="urn:microsoft.com/office/officeart/2005/8/layout/hierarchy2"/>
+    <dgm:cxn modelId="{80609CB2-56C0-4892-92A0-83ED51E26C5C}" type="presParOf" srcId="{B2FF7FBE-0166-48FD-B8C8-84C586E0AAFE}" destId="{5F0FA6DB-FFD4-467A-82FE-08B48EF943C1}" srcOrd="5" destOrd="0" presId="urn:microsoft.com/office/officeart/2005/8/layout/hierarchy2"/>
+    <dgm:cxn modelId="{DAB0DE38-5221-4F05-8928-2370EDA2C7F4}" type="presParOf" srcId="{5F0FA6DB-FFD4-467A-82FE-08B48EF943C1}" destId="{1E5817F0-17CC-4CE2-B8AB-B46E4BDCC2F0}" srcOrd="0" destOrd="0" presId="urn:microsoft.com/office/officeart/2005/8/layout/hierarchy2"/>
+    <dgm:cxn modelId="{76FF4961-4B72-4099-B5CF-7488B514806E}" type="presParOf" srcId="{5F0FA6DB-FFD4-467A-82FE-08B48EF943C1}" destId="{1A8348E1-6F9B-42D7-9080-8B947F602AAA}" srcOrd="1" destOrd="0" presId="urn:microsoft.com/office/officeart/2005/8/layout/hierarchy2"/>
+    <dgm:cxn modelId="{D301BED0-577D-4128-A795-A2EB09C89400}" type="presParOf" srcId="{B2FF7FBE-0166-48FD-B8C8-84C586E0AAFE}" destId="{1486D822-A753-4EB0-AC20-52323214B4D6}" srcOrd="6" destOrd="0" presId="urn:microsoft.com/office/officeart/2005/8/layout/hierarchy2"/>
+    <dgm:cxn modelId="{9FF83029-900A-4454-96AA-454B99F13F3F}" type="presParOf" srcId="{1486D822-A753-4EB0-AC20-52323214B4D6}" destId="{BC510E17-B34B-4946-915F-98F76A5B8B02}" srcOrd="0" destOrd="0" presId="urn:microsoft.com/office/officeart/2005/8/layout/hierarchy2"/>
+    <dgm:cxn modelId="{04AEFCE7-2DF5-492C-AB92-0E36BCEB330E}" type="presParOf" srcId="{B2FF7FBE-0166-48FD-B8C8-84C586E0AAFE}" destId="{DA8B664E-1687-42E7-AFC9-5E0AF8DA12F1}" srcOrd="7" destOrd="0" presId="urn:microsoft.com/office/officeart/2005/8/layout/hierarchy2"/>
+    <dgm:cxn modelId="{A321538B-D740-4903-B833-1F60DBAE6A4A}" type="presParOf" srcId="{DA8B664E-1687-42E7-AFC9-5E0AF8DA12F1}" destId="{DC3A403D-DE72-41F3-80F0-B953B55F826A}" srcOrd="0" destOrd="0" presId="urn:microsoft.com/office/officeart/2005/8/layout/hierarchy2"/>
+    <dgm:cxn modelId="{C0C6220F-D17C-4BCE-BC3E-0F5118F34BC6}" type="presParOf" srcId="{DA8B664E-1687-42E7-AFC9-5E0AF8DA12F1}" destId="{CB363B35-0A75-4799-9B44-11D31664B4ED}" srcOrd="1" destOrd="0" presId="urn:microsoft.com/office/officeart/2005/8/layout/hierarchy2"/>
   </dgm:cxnLst>
   <dgm:bg/>
   <dgm:whole/>
@@ -25292,7 +25293,7 @@
   <a:themeElements>
     <a:clrScheme name="Office">
       <a:dk1>
-        <a:sysClr val="windowText" lastClr="282828"/>
+        <a:sysClr val="windowText" lastClr="000000"/>
       </a:dk1>
       <a:lt1>
         <a:sysClr val="window" lastClr="FFFFFF"/>
@@ -25577,7 +25578,7 @@
 </file>
 
 <file path=customXml/itemProps1.xml><?xml version="1.0" encoding="utf-8"?>
-<ds:datastoreItem xmlns:ds="http://schemas.openxmlformats.org/officeDocument/2006/customXml" ds:itemID="{2F5CAFA1-7CC3-412B-8582-2068286CFB91}">
+<ds:datastoreItem xmlns:ds="http://schemas.openxmlformats.org/officeDocument/2006/customXml" ds:itemID="{12194553-D4AF-4DA9-AAD3-8F4A260A6892}">
   <ds:schemaRefs>
     <ds:schemaRef ds:uri="http://schemas.openxmlformats.org/officeDocument/2006/bibliography"/>
   </ds:schemaRefs>

--- a/OTQP-PM-1 ��Ŀ����ָ��.docx
+++ b/OTQP-PM-1 ��Ŀ����ָ��.docx
@@ -3126,7 +3126,15 @@
         <w:rPr>
           <w:rFonts w:ascii="幼圆" w:eastAsia="幼圆" w:hint="eastAsia"/>
         </w:rPr>
-        <w:t>交付加值</w:t>
+        <w:t>交付价</w:t>
+      </w:r>
+      <w:bookmarkStart w:id="2" w:name="_GoBack"/>
+      <w:bookmarkEnd w:id="2"/>
+      <w:r>
+        <w:rPr>
+          <w:rFonts w:ascii="幼圆" w:eastAsia="幼圆" w:hint="eastAsia"/>
+        </w:rPr>
+        <w:t>值</w:t>
       </w:r>
       <w:r>
         <w:rPr>
@@ -3388,7 +3396,7 @@
         </w:rPr>
         <w:t xml:space="preserve"> </w:t>
       </w:r>
-      <w:bookmarkStart w:id="2" w:name="_Toc289240534"/>
+      <w:bookmarkStart w:id="3" w:name="_Toc289240534"/>
       <w:r>
         <w:rPr>
           <w:rFonts w:hint="eastAsia"/>
@@ -3419,7 +3427,7 @@
         </w:rPr>
         <w:t>模型</w:t>
       </w:r>
-      <w:bookmarkEnd w:id="2"/>
+      <w:bookmarkEnd w:id="3"/>
     </w:p>
     <w:p>
       <w:r>
@@ -3495,14 +3503,14 @@
       <w:pPr>
         <w:pStyle w:val="2"/>
       </w:pPr>
-      <w:bookmarkStart w:id="3" w:name="_Toc289240535"/>
+      <w:bookmarkStart w:id="4" w:name="_Toc289240535"/>
       <w:r>
         <w:rPr>
           <w:rFonts w:hint="eastAsia"/>
         </w:rPr>
         <w:t>生命周期模型</w:t>
       </w:r>
-      <w:bookmarkEnd w:id="3"/>
+      <w:bookmarkEnd w:id="4"/>
     </w:p>
     <w:p>
       <w:pPr>
@@ -3964,14 +3972,14 @@
       <w:pPr>
         <w:pStyle w:val="2"/>
       </w:pPr>
-      <w:bookmarkStart w:id="4" w:name="_Toc289240536"/>
+      <w:bookmarkStart w:id="5" w:name="_Toc289240536"/>
       <w:r>
         <w:rPr>
           <w:rFonts w:hint="eastAsia"/>
         </w:rPr>
         <w:t>生命周期最佳实践</w:t>
       </w:r>
-      <w:bookmarkEnd w:id="4"/>
+      <w:bookmarkEnd w:id="5"/>
     </w:p>
     <w:p>
       <w:r>
@@ -3991,14 +3999,14 @@
       <w:pPr>
         <w:pStyle w:val="3"/>
       </w:pPr>
-      <w:bookmarkStart w:id="5" w:name="_Toc289240537"/>
+      <w:bookmarkStart w:id="6" w:name="_Toc289240537"/>
       <w:r>
         <w:rPr>
           <w:rFonts w:hint="eastAsia"/>
         </w:rPr>
         <w:t>每日构建</w:t>
       </w:r>
-      <w:bookmarkEnd w:id="5"/>
+      <w:bookmarkEnd w:id="6"/>
     </w:p>
     <w:p>
       <w:r>
@@ -4138,14 +4146,14 @@
       <w:pPr>
         <w:pStyle w:val="3"/>
       </w:pPr>
-      <w:bookmarkStart w:id="6" w:name="_Toc289240538"/>
+      <w:bookmarkStart w:id="7" w:name="_Toc289240538"/>
       <w:r>
         <w:rPr>
           <w:rFonts w:hint="eastAsia"/>
         </w:rPr>
         <w:t>流程整合</w:t>
       </w:r>
-      <w:bookmarkEnd w:id="6"/>
+      <w:bookmarkEnd w:id="7"/>
     </w:p>
     <w:p>
       <w:r>
@@ -4326,14 +4334,14 @@
       <w:pPr>
         <w:pStyle w:val="3"/>
       </w:pPr>
-      <w:bookmarkStart w:id="7" w:name="_Toc289240539"/>
+      <w:bookmarkStart w:id="8" w:name="_Toc289240539"/>
       <w:r>
         <w:rPr>
           <w:rFonts w:hint="eastAsia"/>
         </w:rPr>
         <w:t>持续集成</w:t>
       </w:r>
-      <w:bookmarkEnd w:id="7"/>
+      <w:bookmarkEnd w:id="8"/>
     </w:p>
     <w:p>
       <w:pPr>
@@ -4398,14 +4406,14 @@
       <w:pPr>
         <w:pStyle w:val="2"/>
       </w:pPr>
-      <w:bookmarkStart w:id="8" w:name="_Toc289240540"/>
+      <w:bookmarkStart w:id="9" w:name="_Toc289240540"/>
       <w:r>
         <w:rPr>
           <w:rFonts w:hint="eastAsia"/>
         </w:rPr>
         <w:t>可交付成果</w:t>
       </w:r>
-      <w:bookmarkEnd w:id="8"/>
+      <w:bookmarkEnd w:id="9"/>
     </w:p>
     <w:p>
       <w:pPr>
@@ -4544,7 +4552,7 @@
       <w:pPr>
         <w:pStyle w:val="3"/>
       </w:pPr>
-      <w:bookmarkStart w:id="9" w:name="_Toc289240541"/>
+      <w:bookmarkStart w:id="10" w:name="_Toc289240541"/>
       <w:r>
         <w:rPr>
           <w:rFonts w:hint="eastAsia"/>
@@ -4557,7 +4565,7 @@
         </w:rPr>
         <w:t>过程</w:t>
       </w:r>
-      <w:bookmarkEnd w:id="9"/>
+      <w:bookmarkEnd w:id="10"/>
     </w:p>
     <w:p>
       <w:pPr>
@@ -4627,7 +4635,7 @@
       <w:pPr>
         <w:pStyle w:val="3"/>
       </w:pPr>
-      <w:bookmarkStart w:id="10" w:name="_Toc289240542"/>
+      <w:bookmarkStart w:id="11" w:name="_Toc289240542"/>
       <w:r>
         <w:rPr>
           <w:rFonts w:hint="eastAsia"/>
@@ -4640,7 +4648,7 @@
         </w:rPr>
         <w:t>过程</w:t>
       </w:r>
-      <w:bookmarkEnd w:id="10"/>
+      <w:bookmarkEnd w:id="11"/>
     </w:p>
     <w:p>
       <w:pPr>
@@ -4746,7 +4754,7 @@
       <w:pPr>
         <w:pStyle w:val="3"/>
       </w:pPr>
-      <w:bookmarkStart w:id="11" w:name="_Toc289240543"/>
+      <w:bookmarkStart w:id="12" w:name="_Toc289240543"/>
       <w:r>
         <w:rPr>
           <w:rFonts w:hint="eastAsia"/>
@@ -4759,7 +4767,7 @@
         </w:rPr>
         <w:t>过程</w:t>
       </w:r>
-      <w:bookmarkEnd w:id="11"/>
+      <w:bookmarkEnd w:id="12"/>
     </w:p>
     <w:p>
       <w:pPr>
@@ -4889,7 +4897,7 @@
       <w:pPr>
         <w:pStyle w:val="3"/>
       </w:pPr>
-      <w:bookmarkStart w:id="12" w:name="_Toc289240544"/>
+      <w:bookmarkStart w:id="13" w:name="_Toc289240544"/>
       <w:r>
         <w:rPr>
           <w:rFonts w:hint="eastAsia"/>
@@ -4903,7 +4911,7 @@
         </w:rPr>
         <w:t>过程</w:t>
       </w:r>
-      <w:bookmarkEnd w:id="12"/>
+      <w:bookmarkEnd w:id="13"/>
     </w:p>
     <w:p>
       <w:pPr>
@@ -4995,7 +5003,7 @@
       <w:pPr>
         <w:pStyle w:val="3"/>
       </w:pPr>
-      <w:bookmarkStart w:id="13" w:name="_Toc289240545"/>
+      <w:bookmarkStart w:id="14" w:name="_Toc289240545"/>
       <w:r>
         <w:rPr>
           <w:rFonts w:hint="eastAsia"/>
@@ -5008,7 +5016,7 @@
         </w:rPr>
         <w:t>过程</w:t>
       </w:r>
-      <w:bookmarkEnd w:id="13"/>
+      <w:bookmarkEnd w:id="14"/>
     </w:p>
     <w:p>
       <w:pPr>
@@ -5138,7 +5146,7 @@
         </w:rPr>
         <w:t xml:space="preserve"> </w:t>
       </w:r>
-      <w:bookmarkStart w:id="14" w:name="_Toc289240546"/>
+      <w:bookmarkStart w:id="15" w:name="_Toc289240546"/>
       <w:r>
         <w:rPr>
           <w:rFonts w:hint="eastAsia"/>
@@ -5151,7 +5159,7 @@
         </w:rPr>
         <w:t>模型</w:t>
       </w:r>
-      <w:bookmarkEnd w:id="14"/>
+      <w:bookmarkEnd w:id="15"/>
     </w:p>
     <w:p>
       <w:r>
@@ -5385,7 +5393,7 @@
       <w:pPr>
         <w:pStyle w:val="2"/>
       </w:pPr>
-      <w:bookmarkStart w:id="15" w:name="_Toc289240547"/>
+      <w:bookmarkStart w:id="16" w:name="_Toc289240547"/>
       <w:r>
         <w:rPr>
           <w:rFonts w:hint="eastAsia"/>
@@ -5399,7 +5407,7 @@
         </w:rPr>
         <w:t>领导团队</w:t>
       </w:r>
-      <w:bookmarkEnd w:id="15"/>
+      <w:bookmarkEnd w:id="16"/>
     </w:p>
     <w:p>
       <w:r>
@@ -5495,7 +5503,7 @@
       <w:pPr>
         <w:pStyle w:val="2"/>
       </w:pPr>
-      <w:bookmarkStart w:id="16" w:name="_Toc289240548"/>
+      <w:bookmarkStart w:id="17" w:name="_Toc289240548"/>
       <w:r>
         <w:rPr>
           <w:rFonts w:hint="eastAsia"/>
@@ -5520,7 +5528,7 @@
         </w:rPr>
         <w:t>(CCB)</w:t>
       </w:r>
-      <w:bookmarkEnd w:id="16"/>
+      <w:bookmarkEnd w:id="17"/>
     </w:p>
     <w:p>
       <w:r>
@@ -5685,7 +5693,7 @@
       <w:pPr>
         <w:pStyle w:val="2"/>
       </w:pPr>
-      <w:bookmarkStart w:id="17" w:name="_Toc289240549"/>
+      <w:bookmarkStart w:id="18" w:name="_Toc289240549"/>
       <w:r>
         <w:rPr>
           <w:rFonts w:hint="eastAsia"/>
@@ -5693,7 +5701,7 @@
         <w:lastRenderedPageBreak/>
         <w:t>执行团队模型</w:t>
       </w:r>
-      <w:bookmarkEnd w:id="17"/>
+      <w:bookmarkEnd w:id="18"/>
     </w:p>
     <w:p>
       <w:pPr>
@@ -6210,7 +6218,7 @@
       <w:pPr>
         <w:pStyle w:val="3"/>
       </w:pPr>
-      <w:bookmarkStart w:id="18" w:name="_Toc289240550"/>
+      <w:bookmarkStart w:id="19" w:name="_Toc289240550"/>
       <w:r>
         <w:rPr>
           <w:rFonts w:hint="eastAsia"/>
@@ -6218,7 +6226,7 @@
         <w:lastRenderedPageBreak/>
         <w:t>团队模型最佳实践</w:t>
       </w:r>
-      <w:bookmarkEnd w:id="18"/>
+      <w:bookmarkEnd w:id="19"/>
     </w:p>
     <w:p>
       <w:r>
@@ -6295,8 +6303,8 @@
       <w:pPr>
         <w:pStyle w:val="3"/>
       </w:pPr>
-      <w:bookmarkStart w:id="19" w:name="_Toc264555238"/>
-      <w:bookmarkStart w:id="20" w:name="_Toc289240551"/>
+      <w:bookmarkStart w:id="20" w:name="_Toc264555238"/>
+      <w:bookmarkStart w:id="21" w:name="_Toc289240551"/>
       <w:r>
         <w:rPr>
           <w:rFonts w:hint="eastAsia"/>
@@ -6315,8 +6323,8 @@
         </w:rPr>
         <w:t>团队模型</w:t>
       </w:r>
-      <w:bookmarkEnd w:id="19"/>
       <w:bookmarkEnd w:id="20"/>
+      <w:bookmarkEnd w:id="21"/>
     </w:p>
     <w:p>
       <w:r>
@@ -6429,16 +6437,16 @@
       <w:pPr>
         <w:pStyle w:val="3"/>
       </w:pPr>
-      <w:bookmarkStart w:id="21" w:name="_Toc264555239"/>
-      <w:bookmarkStart w:id="22" w:name="_Toc289240552"/>
+      <w:bookmarkStart w:id="22" w:name="_Toc264555239"/>
+      <w:bookmarkStart w:id="23" w:name="_Toc289240552"/>
       <w:r>
         <w:rPr>
           <w:rFonts w:hint="eastAsia"/>
         </w:rPr>
         <w:t>功能小组模型</w:t>
       </w:r>
-      <w:bookmarkEnd w:id="21"/>
       <w:bookmarkEnd w:id="22"/>
+      <w:bookmarkEnd w:id="23"/>
     </w:p>
     <w:p>
       <w:r>
@@ -6486,7 +6494,7 @@
       <w:pPr>
         <w:pStyle w:val="1"/>
       </w:pPr>
-      <w:bookmarkStart w:id="23" w:name="_Toc289240553"/>
+      <w:bookmarkStart w:id="24" w:name="_Toc289240553"/>
       <w:r>
         <w:rPr>
           <w:rFonts w:hint="eastAsia"/>
@@ -6494,20 +6502,20 @@
         <w:lastRenderedPageBreak/>
         <w:t>项目管理过程</w:t>
       </w:r>
-      <w:bookmarkEnd w:id="23"/>
+      <w:bookmarkEnd w:id="24"/>
     </w:p>
     <w:p>
       <w:pPr>
         <w:pStyle w:val="2"/>
       </w:pPr>
-      <w:bookmarkStart w:id="24" w:name="_Toc289240554"/>
+      <w:bookmarkStart w:id="25" w:name="_Toc289240554"/>
       <w:r>
         <w:rPr>
           <w:rFonts w:hint="eastAsia"/>
         </w:rPr>
         <w:t>立项流程</w:t>
       </w:r>
-      <w:bookmarkEnd w:id="24"/>
+      <w:bookmarkEnd w:id="25"/>
     </w:p>
     <w:p>
       <w:pPr>
@@ -6565,7 +6573,7 @@
           <v:shape id="_x0000_i1025" type="#_x0000_t75" style="width:414.75pt;height:107.25pt" o:ole="">
             <v:imagedata r:id="rId33" o:title=""/>
           </v:shape>
-          <o:OLEObject Type="Embed" ProgID="Visio.Drawing.11" ShapeID="_x0000_i1025" DrawAspect="Content" ObjectID="_1364902960" r:id="rId34"/>
+          <o:OLEObject Type="Embed" ProgID="Visio.Drawing.11" ShapeID="_x0000_i1025" DrawAspect="Content" ObjectID="_1365275110" r:id="rId34"/>
         </w:object>
       </w:r>
     </w:p>
@@ -6720,7 +6728,7 @@
           <v:shape id="_x0000_i1026" type="#_x0000_t75" style="width:414.75pt;height:126.75pt" o:ole="">
             <v:imagedata r:id="rId35" o:title=""/>
           </v:shape>
-          <o:OLEObject Type="Embed" ProgID="Visio.Drawing.11" ShapeID="_x0000_i1026" DrawAspect="Content" ObjectID="_1364902961" r:id="rId36"/>
+          <o:OLEObject Type="Embed" ProgID="Visio.Drawing.11" ShapeID="_x0000_i1026" DrawAspect="Content" ObjectID="_1365275111" r:id="rId36"/>
         </w:object>
       </w:r>
     </w:p>
@@ -6728,7 +6736,7 @@
       <w:pPr>
         <w:pStyle w:val="2"/>
       </w:pPr>
-      <w:bookmarkStart w:id="25" w:name="_Toc289240555"/>
+      <w:bookmarkStart w:id="26" w:name="_Toc289240555"/>
       <w:r>
         <w:rPr>
           <w:rFonts w:hint="eastAsia"/>
@@ -6742,7 +6750,7 @@
         </w:rPr>
         <w:t>管理</w:t>
       </w:r>
-      <w:bookmarkEnd w:id="25"/>
+      <w:bookmarkEnd w:id="26"/>
     </w:p>
     <w:p>
       <w:pPr>
@@ -6989,14 +6997,14 @@
       <w:pPr>
         <w:pStyle w:val="2"/>
       </w:pPr>
-      <w:bookmarkStart w:id="26" w:name="_Toc289240556"/>
+      <w:bookmarkStart w:id="27" w:name="_Toc289240556"/>
       <w:r>
         <w:rPr>
           <w:rFonts w:hint="eastAsia"/>
         </w:rPr>
         <w:t>项目收尾</w:t>
       </w:r>
-      <w:bookmarkEnd w:id="26"/>
+      <w:bookmarkEnd w:id="27"/>
     </w:p>
     <w:p>
       <w:pPr>
@@ -7015,7 +7023,7 @@
           <v:shape id="_x0000_i1027" type="#_x0000_t75" style="width:414.75pt;height:122.25pt" o:ole="">
             <v:imagedata r:id="rId38" o:title=""/>
           </v:shape>
-          <o:OLEObject Type="Embed" ProgID="Visio.Drawing.11" ShapeID="_x0000_i1027" DrawAspect="Content" ObjectID="_1364902962" r:id="rId39"/>
+          <o:OLEObject Type="Embed" ProgID="Visio.Drawing.11" ShapeID="_x0000_i1027" DrawAspect="Content" ObjectID="_1365275112" r:id="rId39"/>
         </w:object>
       </w:r>
     </w:p>
@@ -7064,7 +7072,7 @@
           <v:shape id="_x0000_i1028" type="#_x0000_t75" style="width:413.25pt;height:129pt" o:ole="">
             <v:imagedata r:id="rId40" o:title=""/>
           </v:shape>
-          <o:OLEObject Type="Embed" ProgID="Visio.Drawing.11" ShapeID="_x0000_i1028" DrawAspect="Content" ObjectID="_1364902963" r:id="rId41"/>
+          <o:OLEObject Type="Embed" ProgID="Visio.Drawing.11" ShapeID="_x0000_i1028" DrawAspect="Content" ObjectID="_1365275113" r:id="rId41"/>
         </w:object>
       </w:r>
     </w:p>
@@ -7073,27 +7081,27 @@
       <w:pPr>
         <w:pStyle w:val="1"/>
       </w:pPr>
-      <w:bookmarkStart w:id="27" w:name="_Toc289240557"/>
+      <w:bookmarkStart w:id="28" w:name="_Toc289240557"/>
       <w:r>
         <w:rPr>
           <w:rFonts w:hint="eastAsia"/>
         </w:rPr>
         <w:t>其他内容</w:t>
       </w:r>
-      <w:bookmarkEnd w:id="27"/>
+      <w:bookmarkEnd w:id="28"/>
     </w:p>
     <w:p>
       <w:pPr>
         <w:pStyle w:val="2"/>
       </w:pPr>
-      <w:bookmarkStart w:id="28" w:name="_Toc289240558"/>
+      <w:bookmarkStart w:id="29" w:name="_Toc289240558"/>
       <w:r>
         <w:rPr>
           <w:rFonts w:hint="eastAsia"/>
         </w:rPr>
         <w:t>项目文档编号规范</w:t>
       </w:r>
-      <w:bookmarkEnd w:id="28"/>
+      <w:bookmarkEnd w:id="29"/>
     </w:p>
     <w:p>
       <w:pPr>
@@ -7462,7 +7470,7 @@
       <w:pPr>
         <w:pStyle w:val="2"/>
       </w:pPr>
-      <w:bookmarkStart w:id="29" w:name="_Toc289240559"/>
+      <w:bookmarkStart w:id="30" w:name="_Toc289240559"/>
       <w:r>
         <w:rPr>
           <w:rFonts w:hint="eastAsia"/>
@@ -7470,7 +7478,7 @@
         <w:lastRenderedPageBreak/>
         <w:t>项目工作环境</w:t>
       </w:r>
-      <w:bookmarkEnd w:id="29"/>
+      <w:bookmarkEnd w:id="30"/>
     </w:p>
     <w:p>
       <w:pPr>
@@ -7582,27 +7590,27 @@
         </w:rPr>
         <w:t xml:space="preserve"> </w:t>
       </w:r>
-      <w:bookmarkStart w:id="30" w:name="_Toc289240560"/>
+      <w:bookmarkStart w:id="31" w:name="_Toc289240560"/>
       <w:r>
         <w:rPr>
           <w:rFonts w:hint="eastAsia"/>
         </w:rPr>
         <w:t>附录</w:t>
       </w:r>
-      <w:bookmarkEnd w:id="30"/>
+      <w:bookmarkEnd w:id="31"/>
     </w:p>
     <w:p>
       <w:pPr>
         <w:pStyle w:val="2"/>
       </w:pPr>
-      <w:bookmarkStart w:id="31" w:name="_Toc289240561"/>
+      <w:bookmarkStart w:id="32" w:name="_Toc289240561"/>
       <w:r>
         <w:rPr>
           <w:rFonts w:hint="eastAsia"/>
         </w:rPr>
         <w:t>术语表</w:t>
       </w:r>
-      <w:bookmarkEnd w:id="31"/>
+      <w:bookmarkEnd w:id="32"/>
     </w:p>
     <w:p>
       <w:pPr>
@@ -7823,14 +7831,14 @@
       <w:pPr>
         <w:pStyle w:val="2"/>
       </w:pPr>
-      <w:bookmarkStart w:id="32" w:name="_Toc289240562"/>
+      <w:bookmarkStart w:id="33" w:name="_Toc289240562"/>
       <w:r>
         <w:rPr>
           <w:rFonts w:hint="eastAsia"/>
         </w:rPr>
         <w:t>进一步资料</w:t>
       </w:r>
-      <w:bookmarkEnd w:id="32"/>
+      <w:bookmarkEnd w:id="33"/>
     </w:p>
     <w:p>
       <w:pPr>
@@ -8298,11 +8306,6 @@
     </w:p>
     <w:p/>
     <w:p>
-      <w:pPr>
-        <w:rPr>
-          <w:rFonts w:hint="eastAsia"/>
-        </w:rPr>
-      </w:pPr>
       <w:r>
         <w:rPr>
           <w:rFonts w:hint="eastAsia"/>
@@ -8337,8 +8340,6 @@
         </w:rPr>
         <w:t>OTQP-PMT-4-3</w:t>
       </w:r>
-      <w:bookmarkStart w:id="33" w:name="_GoBack"/>
-      <w:bookmarkEnd w:id="33"/>
       <w:r>
         <w:rPr>
           <w:rFonts w:hint="eastAsia"/>
@@ -9671,14 +9672,12 @@
         </w:rPr>
         <w:t>尤其是学院扩展的版本，是由需求挖掘到系统设计逐步推进的一个非常好的方法，但其对项目管理、质量控制、团队协作方面并未涉及，而本指南的重点就是在</w:t>
       </w:r>
-      <w:proofErr w:type="spellStart"/>
       <w:r>
         <w:rPr>
           <w:rFonts w:hint="eastAsia"/>
         </w:rPr>
         <w:t>ICONIX</w:t>
       </w:r>
-      <w:proofErr w:type="spellEnd"/>
       <w:r>
         <w:rPr>
           <w:rFonts w:hint="eastAsia"/>
@@ -17140,36 +17139,36 @@
     </dgm:pt>
   </dgm:ptLst>
   <dgm:cxnLst>
-    <dgm:cxn modelId="{413D2155-6A94-457E-855F-C28201A7C873}" type="presOf" srcId="{95B044B4-3873-42E6-8A46-C702F40BBF2A}" destId="{EADA3FE6-CF8A-4F23-B19B-5FF63D8B33D1}" srcOrd="1" destOrd="0" presId="urn:microsoft.com/office/officeart/2005/8/layout/gear1"/>
-    <dgm:cxn modelId="{F19924BC-CC49-41DE-A89D-4A17E7D2F7B6}" type="presOf" srcId="{1FB288B8-3D50-4837-9591-2B0F6099681D}" destId="{49C0D8B6-9149-4EF9-B5F4-8C483C2C6E03}" srcOrd="1" destOrd="0" presId="urn:microsoft.com/office/officeart/2005/8/layout/gear1"/>
-    <dgm:cxn modelId="{8EF99766-5B47-45F0-8A6E-505FEEAD40CF}" type="presOf" srcId="{A375737B-E270-49DD-BB39-6BEAB75BD033}" destId="{54A09EA1-B410-45F0-A0D1-ED61BAD64D83}" srcOrd="0" destOrd="0" presId="urn:microsoft.com/office/officeart/2005/8/layout/gear1"/>
-    <dgm:cxn modelId="{DB68BE03-D3C7-4600-A3AF-68FD2E66FD6F}" type="presOf" srcId="{A52C96EF-6B3D-416D-9DB9-F919FA20338E}" destId="{C44222B8-35F7-4F95-9289-A1F6965069BF}" srcOrd="0" destOrd="0" presId="urn:microsoft.com/office/officeart/2005/8/layout/gear1"/>
-    <dgm:cxn modelId="{C149B142-ADA1-47C1-876C-7631302E1A29}" type="presOf" srcId="{1FB288B8-3D50-4837-9591-2B0F6099681D}" destId="{A3230FD1-9F99-4E03-8986-AB5541C1C26A}" srcOrd="2" destOrd="0" presId="urn:microsoft.com/office/officeart/2005/8/layout/gear1"/>
-    <dgm:cxn modelId="{F3A10F8A-2CF6-4E21-94FD-C5389071E09A}" type="presOf" srcId="{2D10D9EA-1D2C-4689-80E8-CABF08F5A5C3}" destId="{4231A850-F916-4B1D-B468-0E5FF86676D9}" srcOrd="0" destOrd="0" presId="urn:microsoft.com/office/officeart/2005/8/layout/gear1"/>
-    <dgm:cxn modelId="{AAC0D17B-FE08-42DA-8767-A72E1D2A118A}" type="presOf" srcId="{9CF2F1A3-56A5-4B60-BB71-3C59976A3965}" destId="{476A82F7-CFE1-4BFA-A0EC-60F05A327B6B}" srcOrd="1" destOrd="0" presId="urn:microsoft.com/office/officeart/2005/8/layout/gear1"/>
-    <dgm:cxn modelId="{0D1FF919-6760-4BB2-ADDB-636EE455346C}" type="presOf" srcId="{9CF2F1A3-56A5-4B60-BB71-3C59976A3965}" destId="{F85FFBB2-3E2B-46E0-8C0D-DE57AB479AA2}" srcOrd="0" destOrd="0" presId="urn:microsoft.com/office/officeart/2005/8/layout/gear1"/>
+    <dgm:cxn modelId="{79DF4124-C22E-441F-B3F8-A78E81B5D4F8}" type="presOf" srcId="{1FB288B8-3D50-4837-9591-2B0F6099681D}" destId="{C89E72B1-DD9F-4C48-BE8B-070E52CD1255}" srcOrd="0" destOrd="0" presId="urn:microsoft.com/office/officeart/2005/8/layout/gear1"/>
+    <dgm:cxn modelId="{24A285A7-FB84-423B-AB6D-F2E68FADD7E7}" type="presOf" srcId="{A52C96EF-6B3D-416D-9DB9-F919FA20338E}" destId="{C44222B8-35F7-4F95-9289-A1F6965069BF}" srcOrd="0" destOrd="0" presId="urn:microsoft.com/office/officeart/2005/8/layout/gear1"/>
+    <dgm:cxn modelId="{04671FF7-6D61-47B0-892A-874A6A5C0C8A}" type="presOf" srcId="{9CF2F1A3-56A5-4B60-BB71-3C59976A3965}" destId="{656F53E2-7719-4F6F-9BF3-A9E5456B6E55}" srcOrd="2" destOrd="0" presId="urn:microsoft.com/office/officeart/2005/8/layout/gear1"/>
+    <dgm:cxn modelId="{E984BCD7-AD33-4B10-908D-91A8A14B3E2D}" type="presOf" srcId="{1FB288B8-3D50-4837-9591-2B0F6099681D}" destId="{49C0D8B6-9149-4EF9-B5F4-8C483C2C6E03}" srcOrd="1" destOrd="0" presId="urn:microsoft.com/office/officeart/2005/8/layout/gear1"/>
+    <dgm:cxn modelId="{ABF2A465-70B2-47BF-A3A3-065E1693BB5D}" type="presOf" srcId="{9CF2F1A3-56A5-4B60-BB71-3C59976A3965}" destId="{F85FFBB2-3E2B-46E0-8C0D-DE57AB479AA2}" srcOrd="0" destOrd="0" presId="urn:microsoft.com/office/officeart/2005/8/layout/gear1"/>
+    <dgm:cxn modelId="{CF4F1AF9-C55C-418C-8BE1-59C66D9F88B3}" type="presOf" srcId="{9CF2F1A3-56A5-4B60-BB71-3C59976A3965}" destId="{476A82F7-CFE1-4BFA-A0EC-60F05A327B6B}" srcOrd="1" destOrd="0" presId="urn:microsoft.com/office/officeart/2005/8/layout/gear1"/>
+    <dgm:cxn modelId="{F34334FB-AFE6-4731-888F-968D7AC6B187}" type="presOf" srcId="{95B044B4-3873-42E6-8A46-C702F40BBF2A}" destId="{8E59C3CA-4BB2-4A5A-B387-935CF8D69C50}" srcOrd="2" destOrd="0" presId="urn:microsoft.com/office/officeart/2005/8/layout/gear1"/>
     <dgm:cxn modelId="{B7DE9A2D-7148-4AE2-BAF8-E03F1CBEFA0C}" srcId="{8B6AF712-27A6-4638-B252-457D65589359}" destId="{95B044B4-3873-42E6-8A46-C702F40BBF2A}" srcOrd="2" destOrd="0" parTransId="{051D3BA3-2C16-4CF9-93A9-3E58E3F8B3EB}" sibTransId="{A375737B-E270-49DD-BB39-6BEAB75BD033}"/>
-    <dgm:cxn modelId="{AE9C73CD-2373-4B06-B384-D4E2FC3B8557}" type="presOf" srcId="{95B044B4-3873-42E6-8A46-C702F40BBF2A}" destId="{3E08E3AE-6754-46DF-A74D-B688428F22A7}" srcOrd="3" destOrd="0" presId="urn:microsoft.com/office/officeart/2005/8/layout/gear1"/>
-    <dgm:cxn modelId="{3DD8FE48-C992-4ABA-BCC2-92F0F804B96B}" type="presOf" srcId="{95B044B4-3873-42E6-8A46-C702F40BBF2A}" destId="{8E59C3CA-4BB2-4A5A-B387-935CF8D69C50}" srcOrd="2" destOrd="0" presId="urn:microsoft.com/office/officeart/2005/8/layout/gear1"/>
+    <dgm:cxn modelId="{7BF11DE6-5A9D-4F48-8F10-95F1FBF4E920}" type="presOf" srcId="{95B044B4-3873-42E6-8A46-C702F40BBF2A}" destId="{16BBB167-6AD6-4256-A5EB-2A8F562D80A8}" srcOrd="0" destOrd="0" presId="urn:microsoft.com/office/officeart/2005/8/layout/gear1"/>
+    <dgm:cxn modelId="{620509A5-8987-410C-8495-005AD849F0E0}" type="presOf" srcId="{95B044B4-3873-42E6-8A46-C702F40BBF2A}" destId="{3E08E3AE-6754-46DF-A74D-B688428F22A7}" srcOrd="3" destOrd="0" presId="urn:microsoft.com/office/officeart/2005/8/layout/gear1"/>
+    <dgm:cxn modelId="{72D62CAC-82B0-4A62-9061-A93D550D1566}" type="presOf" srcId="{8B6AF712-27A6-4638-B252-457D65589359}" destId="{6B61F741-7E4E-47F2-8DCD-195A795332E4}" srcOrd="0" destOrd="0" presId="urn:microsoft.com/office/officeart/2005/8/layout/gear1"/>
     <dgm:cxn modelId="{0E319D82-3B7C-438B-A5DD-4558C559EF70}" srcId="{8B6AF712-27A6-4638-B252-457D65589359}" destId="{9CF2F1A3-56A5-4B60-BB71-3C59976A3965}" srcOrd="1" destOrd="0" parTransId="{0DCAF44F-5747-48DA-BB58-44CB5CDC3513}" sibTransId="{2D10D9EA-1D2C-4689-80E8-CABF08F5A5C3}"/>
-    <dgm:cxn modelId="{4716B711-CD52-4FD9-8197-BACBEBB879C0}" type="presOf" srcId="{1FB288B8-3D50-4837-9591-2B0F6099681D}" destId="{C89E72B1-DD9F-4C48-BE8B-070E52CD1255}" srcOrd="0" destOrd="0" presId="urn:microsoft.com/office/officeart/2005/8/layout/gear1"/>
-    <dgm:cxn modelId="{73CC7B56-DA54-44F4-A131-1D9EFFA0B5B8}" type="presOf" srcId="{95B044B4-3873-42E6-8A46-C702F40BBF2A}" destId="{16BBB167-6AD6-4256-A5EB-2A8F562D80A8}" srcOrd="0" destOrd="0" presId="urn:microsoft.com/office/officeart/2005/8/layout/gear1"/>
-    <dgm:cxn modelId="{FC0D58F3-EF1B-4E34-A092-E65C64CD79FC}" type="presOf" srcId="{9CF2F1A3-56A5-4B60-BB71-3C59976A3965}" destId="{656F53E2-7719-4F6F-9BF3-A9E5456B6E55}" srcOrd="2" destOrd="0" presId="urn:microsoft.com/office/officeart/2005/8/layout/gear1"/>
-    <dgm:cxn modelId="{3FE94305-8D06-4F8F-8CCE-440DA89E17ED}" type="presOf" srcId="{8B6AF712-27A6-4638-B252-457D65589359}" destId="{6B61F741-7E4E-47F2-8DCD-195A795332E4}" srcOrd="0" destOrd="0" presId="urn:microsoft.com/office/officeart/2005/8/layout/gear1"/>
+    <dgm:cxn modelId="{843BD54A-C5F8-489A-9428-844C8FE1A9F9}" type="presOf" srcId="{2D10D9EA-1D2C-4689-80E8-CABF08F5A5C3}" destId="{4231A850-F916-4B1D-B468-0E5FF86676D9}" srcOrd="0" destOrd="0" presId="urn:microsoft.com/office/officeart/2005/8/layout/gear1"/>
+    <dgm:cxn modelId="{D31EA0A0-BC9B-407B-B5A1-84BB26F388B2}" type="presOf" srcId="{95B044B4-3873-42E6-8A46-C702F40BBF2A}" destId="{EADA3FE6-CF8A-4F23-B19B-5FF63D8B33D1}" srcOrd="1" destOrd="0" presId="urn:microsoft.com/office/officeart/2005/8/layout/gear1"/>
+    <dgm:cxn modelId="{A3BC949A-77A5-44DA-A4E1-EB155295F963}" type="presOf" srcId="{A375737B-E270-49DD-BB39-6BEAB75BD033}" destId="{54A09EA1-B410-45F0-A0D1-ED61BAD64D83}" srcOrd="0" destOrd="0" presId="urn:microsoft.com/office/officeart/2005/8/layout/gear1"/>
+    <dgm:cxn modelId="{959B1764-EC51-473D-AAAA-58C6D773393B}" type="presOf" srcId="{1FB288B8-3D50-4837-9591-2B0F6099681D}" destId="{A3230FD1-9F99-4E03-8986-AB5541C1C26A}" srcOrd="2" destOrd="0" presId="urn:microsoft.com/office/officeart/2005/8/layout/gear1"/>
     <dgm:cxn modelId="{6E20B0F3-FA29-43B8-9CE5-4DDAC5063146}" srcId="{8B6AF712-27A6-4638-B252-457D65589359}" destId="{1FB288B8-3D50-4837-9591-2B0F6099681D}" srcOrd="0" destOrd="0" parTransId="{414DDEE7-3DC6-4DA8-9FC5-B518B3EC47DE}" sibTransId="{A52C96EF-6B3D-416D-9DB9-F919FA20338E}"/>
-    <dgm:cxn modelId="{ACA880DC-B687-4255-8D75-13C82ADE7922}" type="presParOf" srcId="{6B61F741-7E4E-47F2-8DCD-195A795332E4}" destId="{C89E72B1-DD9F-4C48-BE8B-070E52CD1255}" srcOrd="0" destOrd="0" presId="urn:microsoft.com/office/officeart/2005/8/layout/gear1"/>
-    <dgm:cxn modelId="{2E6D028E-B284-4948-AF4C-62F07FC4BEE1}" type="presParOf" srcId="{6B61F741-7E4E-47F2-8DCD-195A795332E4}" destId="{49C0D8B6-9149-4EF9-B5F4-8C483C2C6E03}" srcOrd="1" destOrd="0" presId="urn:microsoft.com/office/officeart/2005/8/layout/gear1"/>
-    <dgm:cxn modelId="{ABA29528-07FD-413E-AE5E-57A852C14D4C}" type="presParOf" srcId="{6B61F741-7E4E-47F2-8DCD-195A795332E4}" destId="{A3230FD1-9F99-4E03-8986-AB5541C1C26A}" srcOrd="2" destOrd="0" presId="urn:microsoft.com/office/officeart/2005/8/layout/gear1"/>
-    <dgm:cxn modelId="{1CEE50D7-0E09-4EB4-86C5-CFE4F6D07DF5}" type="presParOf" srcId="{6B61F741-7E4E-47F2-8DCD-195A795332E4}" destId="{F85FFBB2-3E2B-46E0-8C0D-DE57AB479AA2}" srcOrd="3" destOrd="0" presId="urn:microsoft.com/office/officeart/2005/8/layout/gear1"/>
-    <dgm:cxn modelId="{DE409743-97B2-4F66-A56E-F317C1599DFE}" type="presParOf" srcId="{6B61F741-7E4E-47F2-8DCD-195A795332E4}" destId="{476A82F7-CFE1-4BFA-A0EC-60F05A327B6B}" srcOrd="4" destOrd="0" presId="urn:microsoft.com/office/officeart/2005/8/layout/gear1"/>
-    <dgm:cxn modelId="{6108F17D-5032-4F7A-8AA7-EE977EBCB67C}" type="presParOf" srcId="{6B61F741-7E4E-47F2-8DCD-195A795332E4}" destId="{656F53E2-7719-4F6F-9BF3-A9E5456B6E55}" srcOrd="5" destOrd="0" presId="urn:microsoft.com/office/officeart/2005/8/layout/gear1"/>
-    <dgm:cxn modelId="{AAD4B830-B524-422F-A5AE-620ACBF78817}" type="presParOf" srcId="{6B61F741-7E4E-47F2-8DCD-195A795332E4}" destId="{16BBB167-6AD6-4256-A5EB-2A8F562D80A8}" srcOrd="6" destOrd="0" presId="urn:microsoft.com/office/officeart/2005/8/layout/gear1"/>
-    <dgm:cxn modelId="{20D3D799-0762-4BBE-A702-B33B62930422}" type="presParOf" srcId="{6B61F741-7E4E-47F2-8DCD-195A795332E4}" destId="{EADA3FE6-CF8A-4F23-B19B-5FF63D8B33D1}" srcOrd="7" destOrd="0" presId="urn:microsoft.com/office/officeart/2005/8/layout/gear1"/>
-    <dgm:cxn modelId="{2DFA20AB-95BC-4973-AB90-1168DA16D9F6}" type="presParOf" srcId="{6B61F741-7E4E-47F2-8DCD-195A795332E4}" destId="{8E59C3CA-4BB2-4A5A-B387-935CF8D69C50}" srcOrd="8" destOrd="0" presId="urn:microsoft.com/office/officeart/2005/8/layout/gear1"/>
-    <dgm:cxn modelId="{B5151022-0944-4A94-A7D0-1AB99C39B863}" type="presParOf" srcId="{6B61F741-7E4E-47F2-8DCD-195A795332E4}" destId="{3E08E3AE-6754-46DF-A74D-B688428F22A7}" srcOrd="9" destOrd="0" presId="urn:microsoft.com/office/officeart/2005/8/layout/gear1"/>
-    <dgm:cxn modelId="{5FD6E78D-B4B5-416C-A682-752AAA626AA4}" type="presParOf" srcId="{6B61F741-7E4E-47F2-8DCD-195A795332E4}" destId="{C44222B8-35F7-4F95-9289-A1F6965069BF}" srcOrd="10" destOrd="0" presId="urn:microsoft.com/office/officeart/2005/8/layout/gear1"/>
-    <dgm:cxn modelId="{F430EF30-2B80-4E66-A8C5-90C0A204BB48}" type="presParOf" srcId="{6B61F741-7E4E-47F2-8DCD-195A795332E4}" destId="{4231A850-F916-4B1D-B468-0E5FF86676D9}" srcOrd="11" destOrd="0" presId="urn:microsoft.com/office/officeart/2005/8/layout/gear1"/>
-    <dgm:cxn modelId="{7DC18085-2AC9-4F54-9BEE-78255C95AA59}" type="presParOf" srcId="{6B61F741-7E4E-47F2-8DCD-195A795332E4}" destId="{54A09EA1-B410-45F0-A0D1-ED61BAD64D83}" srcOrd="12" destOrd="0" presId="urn:microsoft.com/office/officeart/2005/8/layout/gear1"/>
+    <dgm:cxn modelId="{9C2EDB70-1060-4ADD-98D1-73FEE0F3E3CF}" type="presParOf" srcId="{6B61F741-7E4E-47F2-8DCD-195A795332E4}" destId="{C89E72B1-DD9F-4C48-BE8B-070E52CD1255}" srcOrd="0" destOrd="0" presId="urn:microsoft.com/office/officeart/2005/8/layout/gear1"/>
+    <dgm:cxn modelId="{56C02044-5A6C-4B4B-BFAA-984D9AB4EEFC}" type="presParOf" srcId="{6B61F741-7E4E-47F2-8DCD-195A795332E4}" destId="{49C0D8B6-9149-4EF9-B5F4-8C483C2C6E03}" srcOrd="1" destOrd="0" presId="urn:microsoft.com/office/officeart/2005/8/layout/gear1"/>
+    <dgm:cxn modelId="{38162A32-60CA-473F-9A01-689C435C4C7A}" type="presParOf" srcId="{6B61F741-7E4E-47F2-8DCD-195A795332E4}" destId="{A3230FD1-9F99-4E03-8986-AB5541C1C26A}" srcOrd="2" destOrd="0" presId="urn:microsoft.com/office/officeart/2005/8/layout/gear1"/>
+    <dgm:cxn modelId="{020FE0EF-AACC-4875-99F8-7A0E82CC95FF}" type="presParOf" srcId="{6B61F741-7E4E-47F2-8DCD-195A795332E4}" destId="{F85FFBB2-3E2B-46E0-8C0D-DE57AB479AA2}" srcOrd="3" destOrd="0" presId="urn:microsoft.com/office/officeart/2005/8/layout/gear1"/>
+    <dgm:cxn modelId="{F1189AD0-E6A8-45A3-92A8-ACA7E9EE6631}" type="presParOf" srcId="{6B61F741-7E4E-47F2-8DCD-195A795332E4}" destId="{476A82F7-CFE1-4BFA-A0EC-60F05A327B6B}" srcOrd="4" destOrd="0" presId="urn:microsoft.com/office/officeart/2005/8/layout/gear1"/>
+    <dgm:cxn modelId="{4B86F458-DFC3-477C-87B4-4BE29B7C35C6}" type="presParOf" srcId="{6B61F741-7E4E-47F2-8DCD-195A795332E4}" destId="{656F53E2-7719-4F6F-9BF3-A9E5456B6E55}" srcOrd="5" destOrd="0" presId="urn:microsoft.com/office/officeart/2005/8/layout/gear1"/>
+    <dgm:cxn modelId="{CF640963-690E-4FE3-87BC-888DA4C3B0C9}" type="presParOf" srcId="{6B61F741-7E4E-47F2-8DCD-195A795332E4}" destId="{16BBB167-6AD6-4256-A5EB-2A8F562D80A8}" srcOrd="6" destOrd="0" presId="urn:microsoft.com/office/officeart/2005/8/layout/gear1"/>
+    <dgm:cxn modelId="{B8052DA9-F7D8-47C5-9BD9-C174224C58AC}" type="presParOf" srcId="{6B61F741-7E4E-47F2-8DCD-195A795332E4}" destId="{EADA3FE6-CF8A-4F23-B19B-5FF63D8B33D1}" srcOrd="7" destOrd="0" presId="urn:microsoft.com/office/officeart/2005/8/layout/gear1"/>
+    <dgm:cxn modelId="{DA127A6B-6206-4EB3-B038-0DCB8DA64FD7}" type="presParOf" srcId="{6B61F741-7E4E-47F2-8DCD-195A795332E4}" destId="{8E59C3CA-4BB2-4A5A-B387-935CF8D69C50}" srcOrd="8" destOrd="0" presId="urn:microsoft.com/office/officeart/2005/8/layout/gear1"/>
+    <dgm:cxn modelId="{7398A481-5180-4890-AC4D-96ECBF4A86C6}" type="presParOf" srcId="{6B61F741-7E4E-47F2-8DCD-195A795332E4}" destId="{3E08E3AE-6754-46DF-A74D-B688428F22A7}" srcOrd="9" destOrd="0" presId="urn:microsoft.com/office/officeart/2005/8/layout/gear1"/>
+    <dgm:cxn modelId="{8A4579EA-74DC-490F-A89E-16AED1F8A78B}" type="presParOf" srcId="{6B61F741-7E4E-47F2-8DCD-195A795332E4}" destId="{C44222B8-35F7-4F95-9289-A1F6965069BF}" srcOrd="10" destOrd="0" presId="urn:microsoft.com/office/officeart/2005/8/layout/gear1"/>
+    <dgm:cxn modelId="{CC55CF8E-874E-4D45-8D21-31A03593F056}" type="presParOf" srcId="{6B61F741-7E4E-47F2-8DCD-195A795332E4}" destId="{4231A850-F916-4B1D-B468-0E5FF86676D9}" srcOrd="11" destOrd="0" presId="urn:microsoft.com/office/officeart/2005/8/layout/gear1"/>
+    <dgm:cxn modelId="{AADF6F7C-CF4D-46AC-93F5-9A5FFDACCC95}" type="presParOf" srcId="{6B61F741-7E4E-47F2-8DCD-195A795332E4}" destId="{54A09EA1-B410-45F0-A0D1-ED61BAD64D83}" srcOrd="12" destOrd="0" presId="urn:microsoft.com/office/officeart/2005/8/layout/gear1"/>
   </dgm:cxnLst>
   <dgm:bg/>
   <dgm:whole/>
@@ -17605,49 +17604,49 @@
     </dgm:pt>
   </dgm:ptLst>
   <dgm:cxnLst>
-    <dgm:cxn modelId="{AF660990-1693-4332-98A5-829D4649F558}" type="presOf" srcId="{FFD388B5-9FD4-4C5B-B85F-568876DFB0C4}" destId="{617C7A07-836B-4B24-8C49-14CD11B5F951}" srcOrd="0" destOrd="0" presId="urn:microsoft.com/office/officeart/2005/8/layout/orgChart1"/>
+    <dgm:cxn modelId="{83C5D01F-977A-4A24-9B87-338F32F0B2E9}" type="presOf" srcId="{FFD388B5-9FD4-4C5B-B85F-568876DFB0C4}" destId="{A1E38088-8A0C-4940-BEE1-9BB1410E6571}" srcOrd="1" destOrd="0" presId="urn:microsoft.com/office/officeart/2005/8/layout/orgChart1"/>
+    <dgm:cxn modelId="{DD50AE78-C571-4CA2-BBB8-8E9EBBDAAF8C}" type="presOf" srcId="{FFD388B5-9FD4-4C5B-B85F-568876DFB0C4}" destId="{617C7A07-836B-4B24-8C49-14CD11B5F951}" srcOrd="0" destOrd="0" presId="urn:microsoft.com/office/officeart/2005/8/layout/orgChart1"/>
+    <dgm:cxn modelId="{77EB26B1-18EA-4F27-9053-722DA0CC1337}" type="presOf" srcId="{A52AA255-A074-4943-9BF6-7B586938B3B4}" destId="{501ACDAD-B9A9-4862-8475-91FA7D4D8F0E}" srcOrd="0" destOrd="0" presId="urn:microsoft.com/office/officeart/2005/8/layout/orgChart1"/>
+    <dgm:cxn modelId="{947EBB9F-DEAC-47A5-9050-E43287774B83}" type="presOf" srcId="{ED53373B-B844-4B6D-8716-30FBFF2B67D0}" destId="{B0ADD3D7-4F69-4ED8-A031-FE3E33E2BEF3}" srcOrd="0" destOrd="0" presId="urn:microsoft.com/office/officeart/2005/8/layout/orgChart1"/>
+    <dgm:cxn modelId="{F7E0D3E2-C5A0-4E2C-A7C2-C2ABC60931E4}" type="presOf" srcId="{2EDD0B12-4F1E-4DC1-ABDD-020EAEFDA28A}" destId="{4E8ED081-A338-434E-B5F2-94EDEAEE90B9}" srcOrd="0" destOrd="0" presId="urn:microsoft.com/office/officeart/2005/8/layout/orgChart1"/>
+    <dgm:cxn modelId="{613BE7F3-FBA7-4D4D-98DC-5A09E699217A}" type="presOf" srcId="{75DE2522-4EF3-44C3-8930-E3E94A9B4E51}" destId="{0B2EA9CE-3E7A-4366-9973-F7B44C776BDF}" srcOrd="0" destOrd="0" presId="urn:microsoft.com/office/officeart/2005/8/layout/orgChart1"/>
+    <dgm:cxn modelId="{09611DBE-69F6-4356-AF08-D57B2D636EA3}" type="presOf" srcId="{A52AA255-A074-4943-9BF6-7B586938B3B4}" destId="{8394B022-6277-4452-968A-3657732BCDC6}" srcOrd="1" destOrd="0" presId="urn:microsoft.com/office/officeart/2005/8/layout/orgChart1"/>
+    <dgm:cxn modelId="{0312A705-FE5F-40D8-8D44-E184369206A6}" type="presOf" srcId="{DDC3E4D5-D956-46DF-B94B-DF3C3EDBF2EE}" destId="{63B1D186-423C-49E1-AEE2-91156F104F48}" srcOrd="0" destOrd="0" presId="urn:microsoft.com/office/officeart/2005/8/layout/orgChart1"/>
+    <dgm:cxn modelId="{569BE0C2-51C5-47EA-AD5B-DF21F2A69F70}" type="presOf" srcId="{976C7E4D-62A7-41AA-871D-39B11E48B994}" destId="{B59D443B-C6FE-4362-B477-69A9390CF4C0}" srcOrd="0" destOrd="0" presId="urn:microsoft.com/office/officeart/2005/8/layout/orgChart1"/>
+    <dgm:cxn modelId="{B5D6CFD4-47E6-4684-9B8B-6CCE6D8B94CA}" srcId="{ED53373B-B844-4B6D-8716-30FBFF2B67D0}" destId="{FFD388B5-9FD4-4C5B-B85F-568876DFB0C4}" srcOrd="2" destOrd="0" parTransId="{976C7E4D-62A7-41AA-871D-39B11E48B994}" sibTransId="{9E02BE0E-B769-4DB1-A53C-1FC2DB81240E}"/>
     <dgm:cxn modelId="{469EBA49-304D-4961-A035-CAA9B3F2135B}" srcId="{ED53373B-B844-4B6D-8716-30FBFF2B67D0}" destId="{75DE2522-4EF3-44C3-8930-E3E94A9B4E51}" srcOrd="0" destOrd="0" parTransId="{2EDD0B12-4F1E-4DC1-ABDD-020EAEFDA28A}" sibTransId="{C215A603-37CC-431B-BD4C-8F0860595884}"/>
-    <dgm:cxn modelId="{B5D6CFD4-47E6-4684-9B8B-6CCE6D8B94CA}" srcId="{ED53373B-B844-4B6D-8716-30FBFF2B67D0}" destId="{FFD388B5-9FD4-4C5B-B85F-568876DFB0C4}" srcOrd="2" destOrd="0" parTransId="{976C7E4D-62A7-41AA-871D-39B11E48B994}" sibTransId="{9E02BE0E-B769-4DB1-A53C-1FC2DB81240E}"/>
-    <dgm:cxn modelId="{36F6D97A-DF44-40E5-99D3-D5D663A593A5}" type="presOf" srcId="{A52AA255-A074-4943-9BF6-7B586938B3B4}" destId="{501ACDAD-B9A9-4862-8475-91FA7D4D8F0E}" srcOrd="0" destOrd="0" presId="urn:microsoft.com/office/officeart/2005/8/layout/orgChart1"/>
-    <dgm:cxn modelId="{5C11E76C-84E7-48DD-B850-BBBEB0FB9C65}" type="presOf" srcId="{8D27F8FE-C315-4963-B031-071AC5B60CB7}" destId="{AE0BAC9C-65FC-4AFA-B3E9-859A8A394206}" srcOrd="0" destOrd="0" presId="urn:microsoft.com/office/officeart/2005/8/layout/orgChart1"/>
-    <dgm:cxn modelId="{D9C5BB30-2951-40BE-AD76-D6187404D1F8}" type="presOf" srcId="{DDC3E4D5-D956-46DF-B94B-DF3C3EDBF2EE}" destId="{63B1D186-423C-49E1-AEE2-91156F104F48}" srcOrd="0" destOrd="0" presId="urn:microsoft.com/office/officeart/2005/8/layout/orgChart1"/>
-    <dgm:cxn modelId="{20D77E14-D299-4A50-91CD-45A4210E2B69}" type="presOf" srcId="{A52AA255-A074-4943-9BF6-7B586938B3B4}" destId="{8394B022-6277-4452-968A-3657732BCDC6}" srcOrd="1" destOrd="0" presId="urn:microsoft.com/office/officeart/2005/8/layout/orgChart1"/>
     <dgm:cxn modelId="{F14E01BD-FE15-4646-9811-BF5F19D297BD}" srcId="{DDC3E4D5-D956-46DF-B94B-DF3C3EDBF2EE}" destId="{ED53373B-B844-4B6D-8716-30FBFF2B67D0}" srcOrd="0" destOrd="0" parTransId="{AF59049A-3DB7-4F88-B713-C4F54CDD3702}" sibTransId="{8183686A-E26A-4F94-A686-5D55BCFFAD4C}"/>
-    <dgm:cxn modelId="{E62C7BC4-CFA6-4FC9-AD18-D5454521C18F}" type="presOf" srcId="{75DE2522-4EF3-44C3-8930-E3E94A9B4E51}" destId="{0B2EA9CE-3E7A-4366-9973-F7B44C776BDF}" srcOrd="0" destOrd="0" presId="urn:microsoft.com/office/officeart/2005/8/layout/orgChart1"/>
+    <dgm:cxn modelId="{E5C92CCE-F5F3-488A-9CE3-DADA69E49447}" type="presOf" srcId="{ED53373B-B844-4B6D-8716-30FBFF2B67D0}" destId="{D952FEAF-1529-4D4F-BA12-BF1E78209A1C}" srcOrd="1" destOrd="0" presId="urn:microsoft.com/office/officeart/2005/8/layout/orgChart1"/>
+    <dgm:cxn modelId="{E8FCB2D0-5039-428E-AE52-0CF82C8734B6}" type="presOf" srcId="{8D27F8FE-C315-4963-B031-071AC5B60CB7}" destId="{AE0BAC9C-65FC-4AFA-B3E9-859A8A394206}" srcOrd="0" destOrd="0" presId="urn:microsoft.com/office/officeart/2005/8/layout/orgChart1"/>
+    <dgm:cxn modelId="{E61C9250-A613-47FF-BE95-07A1E7CE55DD}" type="presOf" srcId="{75DE2522-4EF3-44C3-8930-E3E94A9B4E51}" destId="{43259032-C46E-428B-B448-0B06D96C3E88}" srcOrd="1" destOrd="0" presId="urn:microsoft.com/office/officeart/2005/8/layout/orgChart1"/>
     <dgm:cxn modelId="{214E9247-012C-43ED-B3F3-03480C61FD0F}" srcId="{ED53373B-B844-4B6D-8716-30FBFF2B67D0}" destId="{A52AA255-A074-4943-9BF6-7B586938B3B4}" srcOrd="1" destOrd="0" parTransId="{8D27F8FE-C315-4963-B031-071AC5B60CB7}" sibTransId="{6ED5F1BC-B937-42FC-BABA-D6EE963EB07B}"/>
-    <dgm:cxn modelId="{FDBD2F81-94AD-4BFB-81D1-68C1F0CBCB78}" type="presOf" srcId="{2EDD0B12-4F1E-4DC1-ABDD-020EAEFDA28A}" destId="{4E8ED081-A338-434E-B5F2-94EDEAEE90B9}" srcOrd="0" destOrd="0" presId="urn:microsoft.com/office/officeart/2005/8/layout/orgChart1"/>
-    <dgm:cxn modelId="{BC0DCE0F-3D33-432B-BB1A-57B7FE76014D}" type="presOf" srcId="{75DE2522-4EF3-44C3-8930-E3E94A9B4E51}" destId="{43259032-C46E-428B-B448-0B06D96C3E88}" srcOrd="1" destOrd="0" presId="urn:microsoft.com/office/officeart/2005/8/layout/orgChart1"/>
-    <dgm:cxn modelId="{AE564D5C-EC73-411A-9C54-316AF794CFD0}" type="presOf" srcId="{FFD388B5-9FD4-4C5B-B85F-568876DFB0C4}" destId="{A1E38088-8A0C-4940-BEE1-9BB1410E6571}" srcOrd="1" destOrd="0" presId="urn:microsoft.com/office/officeart/2005/8/layout/orgChart1"/>
-    <dgm:cxn modelId="{2E5A85DC-67B5-4AAA-AF82-031776170C78}" type="presOf" srcId="{ED53373B-B844-4B6D-8716-30FBFF2B67D0}" destId="{D952FEAF-1529-4D4F-BA12-BF1E78209A1C}" srcOrd="1" destOrd="0" presId="urn:microsoft.com/office/officeart/2005/8/layout/orgChart1"/>
-    <dgm:cxn modelId="{CAF84A80-1E95-4FAD-94B6-D440D4962C36}" type="presOf" srcId="{976C7E4D-62A7-41AA-871D-39B11E48B994}" destId="{B59D443B-C6FE-4362-B477-69A9390CF4C0}" srcOrd="0" destOrd="0" presId="urn:microsoft.com/office/officeart/2005/8/layout/orgChart1"/>
-    <dgm:cxn modelId="{0D6F70F6-95EF-442D-9339-9A0B0657AD6B}" type="presOf" srcId="{ED53373B-B844-4B6D-8716-30FBFF2B67D0}" destId="{B0ADD3D7-4F69-4ED8-A031-FE3E33E2BEF3}" srcOrd="0" destOrd="0" presId="urn:microsoft.com/office/officeart/2005/8/layout/orgChart1"/>
-    <dgm:cxn modelId="{3F33F278-E7A5-4D25-B88A-3B1CDB13A956}" type="presParOf" srcId="{63B1D186-423C-49E1-AEE2-91156F104F48}" destId="{E5C074DF-8B33-4BCA-AC08-98F44CEDC6CA}" srcOrd="0" destOrd="0" presId="urn:microsoft.com/office/officeart/2005/8/layout/orgChart1"/>
-    <dgm:cxn modelId="{1447635E-6162-4015-8E78-B91729DBCF1E}" type="presParOf" srcId="{E5C074DF-8B33-4BCA-AC08-98F44CEDC6CA}" destId="{BAC8741C-E869-4EC7-A9EF-73BA6D99BB4F}" srcOrd="0" destOrd="0" presId="urn:microsoft.com/office/officeart/2005/8/layout/orgChart1"/>
-    <dgm:cxn modelId="{0D955EA5-F8FB-444B-BB14-63873383F7CF}" type="presParOf" srcId="{BAC8741C-E869-4EC7-A9EF-73BA6D99BB4F}" destId="{B0ADD3D7-4F69-4ED8-A031-FE3E33E2BEF3}" srcOrd="0" destOrd="0" presId="urn:microsoft.com/office/officeart/2005/8/layout/orgChart1"/>
-    <dgm:cxn modelId="{D73CEF23-E5E8-4806-98D8-08671C2E2966}" type="presParOf" srcId="{BAC8741C-E869-4EC7-A9EF-73BA6D99BB4F}" destId="{D952FEAF-1529-4D4F-BA12-BF1E78209A1C}" srcOrd="1" destOrd="0" presId="urn:microsoft.com/office/officeart/2005/8/layout/orgChart1"/>
-    <dgm:cxn modelId="{D5D34ECB-ABBD-4445-B6DD-7CAB065043C5}" type="presParOf" srcId="{E5C074DF-8B33-4BCA-AC08-98F44CEDC6CA}" destId="{0D23DC68-8AF7-49EC-9B76-5504709D9F07}" srcOrd="1" destOrd="0" presId="urn:microsoft.com/office/officeart/2005/8/layout/orgChart1"/>
-    <dgm:cxn modelId="{BAC21A5B-77C2-4635-9F8D-4F30144B40C1}" type="presParOf" srcId="{0D23DC68-8AF7-49EC-9B76-5504709D9F07}" destId="{AE0BAC9C-65FC-4AFA-B3E9-859A8A394206}" srcOrd="0" destOrd="0" presId="urn:microsoft.com/office/officeart/2005/8/layout/orgChart1"/>
-    <dgm:cxn modelId="{CCAD426B-2E33-4F42-BC9F-A37529311F6D}" type="presParOf" srcId="{0D23DC68-8AF7-49EC-9B76-5504709D9F07}" destId="{E912B18C-69C8-45C3-868E-94718AD2C8D3}" srcOrd="1" destOrd="0" presId="urn:microsoft.com/office/officeart/2005/8/layout/orgChart1"/>
-    <dgm:cxn modelId="{C573574B-09B3-4C5A-8F3A-85F2AB9C08A6}" type="presParOf" srcId="{E912B18C-69C8-45C3-868E-94718AD2C8D3}" destId="{EBAB07A9-A0C6-4F42-8928-935F11F47873}" srcOrd="0" destOrd="0" presId="urn:microsoft.com/office/officeart/2005/8/layout/orgChart1"/>
-    <dgm:cxn modelId="{9B4DD65D-25D3-4780-98EB-EC1CE39C711A}" type="presParOf" srcId="{EBAB07A9-A0C6-4F42-8928-935F11F47873}" destId="{501ACDAD-B9A9-4862-8475-91FA7D4D8F0E}" srcOrd="0" destOrd="0" presId="urn:microsoft.com/office/officeart/2005/8/layout/orgChart1"/>
-    <dgm:cxn modelId="{F7B45798-D229-46B5-B781-CE1C782608D2}" type="presParOf" srcId="{EBAB07A9-A0C6-4F42-8928-935F11F47873}" destId="{8394B022-6277-4452-968A-3657732BCDC6}" srcOrd="1" destOrd="0" presId="urn:microsoft.com/office/officeart/2005/8/layout/orgChart1"/>
-    <dgm:cxn modelId="{6F482C28-C2B3-4E4B-A9E7-6DC39C12DAFB}" type="presParOf" srcId="{E912B18C-69C8-45C3-868E-94718AD2C8D3}" destId="{02296872-3173-4171-8CC8-58CFA413E8AF}" srcOrd="1" destOrd="0" presId="urn:microsoft.com/office/officeart/2005/8/layout/orgChart1"/>
-    <dgm:cxn modelId="{3035CC80-AAE5-48A7-A6AB-601785B0D97B}" type="presParOf" srcId="{E912B18C-69C8-45C3-868E-94718AD2C8D3}" destId="{57E569E5-B9B9-4856-89C9-64E1E19576EF}" srcOrd="2" destOrd="0" presId="urn:microsoft.com/office/officeart/2005/8/layout/orgChart1"/>
-    <dgm:cxn modelId="{677D5740-A123-4B9A-B177-4E02F4B0B2BE}" type="presParOf" srcId="{0D23DC68-8AF7-49EC-9B76-5504709D9F07}" destId="{B59D443B-C6FE-4362-B477-69A9390CF4C0}" srcOrd="2" destOrd="0" presId="urn:microsoft.com/office/officeart/2005/8/layout/orgChart1"/>
-    <dgm:cxn modelId="{B6DCDA95-6E10-4DCE-98D4-E911CA341446}" type="presParOf" srcId="{0D23DC68-8AF7-49EC-9B76-5504709D9F07}" destId="{AD03F159-7E4B-4E7C-A78C-FB43BDA0086F}" srcOrd="3" destOrd="0" presId="urn:microsoft.com/office/officeart/2005/8/layout/orgChart1"/>
-    <dgm:cxn modelId="{4D0B6CEA-43D4-4B74-A27B-D9654FE4B53B}" type="presParOf" srcId="{AD03F159-7E4B-4E7C-A78C-FB43BDA0086F}" destId="{5C11461C-71B8-43EC-BAFE-572BF21288F4}" srcOrd="0" destOrd="0" presId="urn:microsoft.com/office/officeart/2005/8/layout/orgChart1"/>
-    <dgm:cxn modelId="{4F99C6C4-33D3-43C0-963C-B9D3EAE60E70}" type="presParOf" srcId="{5C11461C-71B8-43EC-BAFE-572BF21288F4}" destId="{617C7A07-836B-4B24-8C49-14CD11B5F951}" srcOrd="0" destOrd="0" presId="urn:microsoft.com/office/officeart/2005/8/layout/orgChart1"/>
-    <dgm:cxn modelId="{22F91296-0D64-44C9-8F81-9D9E07CBC3D4}" type="presParOf" srcId="{5C11461C-71B8-43EC-BAFE-572BF21288F4}" destId="{A1E38088-8A0C-4940-BEE1-9BB1410E6571}" srcOrd="1" destOrd="0" presId="urn:microsoft.com/office/officeart/2005/8/layout/orgChart1"/>
-    <dgm:cxn modelId="{A0DA2EA1-59D8-474B-8CE2-4A02F0B2713C}" type="presParOf" srcId="{AD03F159-7E4B-4E7C-A78C-FB43BDA0086F}" destId="{9A6FDDAA-2989-4209-8F12-2DA471386F2C}" srcOrd="1" destOrd="0" presId="urn:microsoft.com/office/officeart/2005/8/layout/orgChart1"/>
-    <dgm:cxn modelId="{6DE13805-B978-4439-84CF-A48F636614D1}" type="presParOf" srcId="{AD03F159-7E4B-4E7C-A78C-FB43BDA0086F}" destId="{A570D7FB-F794-433D-A118-91DD4BF161A1}" srcOrd="2" destOrd="0" presId="urn:microsoft.com/office/officeart/2005/8/layout/orgChart1"/>
-    <dgm:cxn modelId="{15D28995-BF80-4BC6-973C-422D61E09DCD}" type="presParOf" srcId="{E5C074DF-8B33-4BCA-AC08-98F44CEDC6CA}" destId="{D4783DB6-11B1-4BE4-865A-D7B37B228666}" srcOrd="2" destOrd="0" presId="urn:microsoft.com/office/officeart/2005/8/layout/orgChart1"/>
-    <dgm:cxn modelId="{FF4C6522-7791-4480-857A-41048A692803}" type="presParOf" srcId="{D4783DB6-11B1-4BE4-865A-D7B37B228666}" destId="{4E8ED081-A338-434E-B5F2-94EDEAEE90B9}" srcOrd="0" destOrd="0" presId="urn:microsoft.com/office/officeart/2005/8/layout/orgChart1"/>
-    <dgm:cxn modelId="{6CA93582-C327-4697-A71A-8C2C38D07472}" type="presParOf" srcId="{D4783DB6-11B1-4BE4-865A-D7B37B228666}" destId="{ABA41E3D-F6D0-43F4-96F0-37FDB9D9788D}" srcOrd="1" destOrd="0" presId="urn:microsoft.com/office/officeart/2005/8/layout/orgChart1"/>
-    <dgm:cxn modelId="{7E727E2C-6283-4A1D-BF74-5618E2CB0EA9}" type="presParOf" srcId="{ABA41E3D-F6D0-43F4-96F0-37FDB9D9788D}" destId="{7EED8EBE-4956-4E96-B52F-1846BE2D8330}" srcOrd="0" destOrd="0" presId="urn:microsoft.com/office/officeart/2005/8/layout/orgChart1"/>
-    <dgm:cxn modelId="{9F67941F-C26C-4707-A72F-D3AE485E523A}" type="presParOf" srcId="{7EED8EBE-4956-4E96-B52F-1846BE2D8330}" destId="{0B2EA9CE-3E7A-4366-9973-F7B44C776BDF}" srcOrd="0" destOrd="0" presId="urn:microsoft.com/office/officeart/2005/8/layout/orgChart1"/>
-    <dgm:cxn modelId="{6D37E465-51E8-4D73-86B5-70745B4FB718}" type="presParOf" srcId="{7EED8EBE-4956-4E96-B52F-1846BE2D8330}" destId="{43259032-C46E-428B-B448-0B06D96C3E88}" srcOrd="1" destOrd="0" presId="urn:microsoft.com/office/officeart/2005/8/layout/orgChart1"/>
-    <dgm:cxn modelId="{130BC86E-445B-4117-87A4-790D12D719DD}" type="presParOf" srcId="{ABA41E3D-F6D0-43F4-96F0-37FDB9D9788D}" destId="{952FE179-E001-44F4-BF3E-E54CE477AAA6}" srcOrd="1" destOrd="0" presId="urn:microsoft.com/office/officeart/2005/8/layout/orgChart1"/>
-    <dgm:cxn modelId="{717A1894-CAF2-4EB6-A812-A431859B7E46}" type="presParOf" srcId="{ABA41E3D-F6D0-43F4-96F0-37FDB9D9788D}" destId="{836D2CA2-8FE1-45DB-AF8B-9C222DCF23F3}" srcOrd="2" destOrd="0" presId="urn:microsoft.com/office/officeart/2005/8/layout/orgChart1"/>
+    <dgm:cxn modelId="{03310EFA-2F4D-439A-A7F0-3C255F08BF2D}" type="presParOf" srcId="{63B1D186-423C-49E1-AEE2-91156F104F48}" destId="{E5C074DF-8B33-4BCA-AC08-98F44CEDC6CA}" srcOrd="0" destOrd="0" presId="urn:microsoft.com/office/officeart/2005/8/layout/orgChart1"/>
+    <dgm:cxn modelId="{205B74BC-22DA-4720-9EBB-248F7B8CCA80}" type="presParOf" srcId="{E5C074DF-8B33-4BCA-AC08-98F44CEDC6CA}" destId="{BAC8741C-E869-4EC7-A9EF-73BA6D99BB4F}" srcOrd="0" destOrd="0" presId="urn:microsoft.com/office/officeart/2005/8/layout/orgChart1"/>
+    <dgm:cxn modelId="{E910A372-1653-4A01-8E3A-4251C894CF5F}" type="presParOf" srcId="{BAC8741C-E869-4EC7-A9EF-73BA6D99BB4F}" destId="{B0ADD3D7-4F69-4ED8-A031-FE3E33E2BEF3}" srcOrd="0" destOrd="0" presId="urn:microsoft.com/office/officeart/2005/8/layout/orgChart1"/>
+    <dgm:cxn modelId="{90580DC9-AFF9-47A9-9B91-6E58D1C4DB64}" type="presParOf" srcId="{BAC8741C-E869-4EC7-A9EF-73BA6D99BB4F}" destId="{D952FEAF-1529-4D4F-BA12-BF1E78209A1C}" srcOrd="1" destOrd="0" presId="urn:microsoft.com/office/officeart/2005/8/layout/orgChart1"/>
+    <dgm:cxn modelId="{44081628-4E8E-46B9-9AE5-4119B48F521D}" type="presParOf" srcId="{E5C074DF-8B33-4BCA-AC08-98F44CEDC6CA}" destId="{0D23DC68-8AF7-49EC-9B76-5504709D9F07}" srcOrd="1" destOrd="0" presId="urn:microsoft.com/office/officeart/2005/8/layout/orgChart1"/>
+    <dgm:cxn modelId="{18B46259-673D-46CF-8AED-E83CA64B5444}" type="presParOf" srcId="{0D23DC68-8AF7-49EC-9B76-5504709D9F07}" destId="{AE0BAC9C-65FC-4AFA-B3E9-859A8A394206}" srcOrd="0" destOrd="0" presId="urn:microsoft.com/office/officeart/2005/8/layout/orgChart1"/>
+    <dgm:cxn modelId="{FA8C373A-1B90-41FC-851A-04FE5207716F}" type="presParOf" srcId="{0D23DC68-8AF7-49EC-9B76-5504709D9F07}" destId="{E912B18C-69C8-45C3-868E-94718AD2C8D3}" srcOrd="1" destOrd="0" presId="urn:microsoft.com/office/officeart/2005/8/layout/orgChart1"/>
+    <dgm:cxn modelId="{2B01A8B9-2F28-4B79-8701-1AE2A13CE0E5}" type="presParOf" srcId="{E912B18C-69C8-45C3-868E-94718AD2C8D3}" destId="{EBAB07A9-A0C6-4F42-8928-935F11F47873}" srcOrd="0" destOrd="0" presId="urn:microsoft.com/office/officeart/2005/8/layout/orgChart1"/>
+    <dgm:cxn modelId="{AACC8686-0085-4755-B6A7-FB98453129CC}" type="presParOf" srcId="{EBAB07A9-A0C6-4F42-8928-935F11F47873}" destId="{501ACDAD-B9A9-4862-8475-91FA7D4D8F0E}" srcOrd="0" destOrd="0" presId="urn:microsoft.com/office/officeart/2005/8/layout/orgChart1"/>
+    <dgm:cxn modelId="{B9C0C6C7-E63C-41F8-AE38-C5C89F71B8C6}" type="presParOf" srcId="{EBAB07A9-A0C6-4F42-8928-935F11F47873}" destId="{8394B022-6277-4452-968A-3657732BCDC6}" srcOrd="1" destOrd="0" presId="urn:microsoft.com/office/officeart/2005/8/layout/orgChart1"/>
+    <dgm:cxn modelId="{C0CD4E5B-2BD5-4519-AA53-037E4DD8FAA0}" type="presParOf" srcId="{E912B18C-69C8-45C3-868E-94718AD2C8D3}" destId="{02296872-3173-4171-8CC8-58CFA413E8AF}" srcOrd="1" destOrd="0" presId="urn:microsoft.com/office/officeart/2005/8/layout/orgChart1"/>
+    <dgm:cxn modelId="{CEC9801A-A37B-4168-B887-E7374350F3BB}" type="presParOf" srcId="{E912B18C-69C8-45C3-868E-94718AD2C8D3}" destId="{57E569E5-B9B9-4856-89C9-64E1E19576EF}" srcOrd="2" destOrd="0" presId="urn:microsoft.com/office/officeart/2005/8/layout/orgChart1"/>
+    <dgm:cxn modelId="{924BBEC1-E29F-4F9A-B7D2-22FF29AEF297}" type="presParOf" srcId="{0D23DC68-8AF7-49EC-9B76-5504709D9F07}" destId="{B59D443B-C6FE-4362-B477-69A9390CF4C0}" srcOrd="2" destOrd="0" presId="urn:microsoft.com/office/officeart/2005/8/layout/orgChart1"/>
+    <dgm:cxn modelId="{FADAD2FB-D9BE-4EB6-938D-6596A5A19351}" type="presParOf" srcId="{0D23DC68-8AF7-49EC-9B76-5504709D9F07}" destId="{AD03F159-7E4B-4E7C-A78C-FB43BDA0086F}" srcOrd="3" destOrd="0" presId="urn:microsoft.com/office/officeart/2005/8/layout/orgChart1"/>
+    <dgm:cxn modelId="{D411EACE-8FBA-4F54-A961-0A8EE1699D03}" type="presParOf" srcId="{AD03F159-7E4B-4E7C-A78C-FB43BDA0086F}" destId="{5C11461C-71B8-43EC-BAFE-572BF21288F4}" srcOrd="0" destOrd="0" presId="urn:microsoft.com/office/officeart/2005/8/layout/orgChart1"/>
+    <dgm:cxn modelId="{2D2B601C-DB41-485C-99D9-F38AEC251983}" type="presParOf" srcId="{5C11461C-71B8-43EC-BAFE-572BF21288F4}" destId="{617C7A07-836B-4B24-8C49-14CD11B5F951}" srcOrd="0" destOrd="0" presId="urn:microsoft.com/office/officeart/2005/8/layout/orgChart1"/>
+    <dgm:cxn modelId="{0ECC24CA-69D1-45D1-B8DA-EB0383FC2665}" type="presParOf" srcId="{5C11461C-71B8-43EC-BAFE-572BF21288F4}" destId="{A1E38088-8A0C-4940-BEE1-9BB1410E6571}" srcOrd="1" destOrd="0" presId="urn:microsoft.com/office/officeart/2005/8/layout/orgChart1"/>
+    <dgm:cxn modelId="{B4FB89A7-27DD-49FD-8159-208FAA0D1897}" type="presParOf" srcId="{AD03F159-7E4B-4E7C-A78C-FB43BDA0086F}" destId="{9A6FDDAA-2989-4209-8F12-2DA471386F2C}" srcOrd="1" destOrd="0" presId="urn:microsoft.com/office/officeart/2005/8/layout/orgChart1"/>
+    <dgm:cxn modelId="{8D04F520-F910-4270-91D2-01DA6120883F}" type="presParOf" srcId="{AD03F159-7E4B-4E7C-A78C-FB43BDA0086F}" destId="{A570D7FB-F794-433D-A118-91DD4BF161A1}" srcOrd="2" destOrd="0" presId="urn:microsoft.com/office/officeart/2005/8/layout/orgChart1"/>
+    <dgm:cxn modelId="{37A1FF44-8088-44A7-9725-0BB4528CE3D3}" type="presParOf" srcId="{E5C074DF-8B33-4BCA-AC08-98F44CEDC6CA}" destId="{D4783DB6-11B1-4BE4-865A-D7B37B228666}" srcOrd="2" destOrd="0" presId="urn:microsoft.com/office/officeart/2005/8/layout/orgChart1"/>
+    <dgm:cxn modelId="{CAB534F2-40C7-4839-80AB-0BF93C5B7BBA}" type="presParOf" srcId="{D4783DB6-11B1-4BE4-865A-D7B37B228666}" destId="{4E8ED081-A338-434E-B5F2-94EDEAEE90B9}" srcOrd="0" destOrd="0" presId="urn:microsoft.com/office/officeart/2005/8/layout/orgChart1"/>
+    <dgm:cxn modelId="{3F905C1E-A986-42A2-B967-368DCC81418A}" type="presParOf" srcId="{D4783DB6-11B1-4BE4-865A-D7B37B228666}" destId="{ABA41E3D-F6D0-43F4-96F0-37FDB9D9788D}" srcOrd="1" destOrd="0" presId="urn:microsoft.com/office/officeart/2005/8/layout/orgChart1"/>
+    <dgm:cxn modelId="{45426AA4-8FF2-4C30-A084-2543CDBDB252}" type="presParOf" srcId="{ABA41E3D-F6D0-43F4-96F0-37FDB9D9788D}" destId="{7EED8EBE-4956-4E96-B52F-1846BE2D8330}" srcOrd="0" destOrd="0" presId="urn:microsoft.com/office/officeart/2005/8/layout/orgChart1"/>
+    <dgm:cxn modelId="{393451AB-E1A0-41C2-A007-AD59BD244143}" type="presParOf" srcId="{7EED8EBE-4956-4E96-B52F-1846BE2D8330}" destId="{0B2EA9CE-3E7A-4366-9973-F7B44C776BDF}" srcOrd="0" destOrd="0" presId="urn:microsoft.com/office/officeart/2005/8/layout/orgChart1"/>
+    <dgm:cxn modelId="{36D23A10-A6D6-4812-BA5E-93FCDD650685}" type="presParOf" srcId="{7EED8EBE-4956-4E96-B52F-1846BE2D8330}" destId="{43259032-C46E-428B-B448-0B06D96C3E88}" srcOrd="1" destOrd="0" presId="urn:microsoft.com/office/officeart/2005/8/layout/orgChart1"/>
+    <dgm:cxn modelId="{5E94D09F-F4CD-44DD-B3E4-49E05AB5DD57}" type="presParOf" srcId="{ABA41E3D-F6D0-43F4-96F0-37FDB9D9788D}" destId="{952FE179-E001-44F4-BF3E-E54CE477AAA6}" srcOrd="1" destOrd="0" presId="urn:microsoft.com/office/officeart/2005/8/layout/orgChart1"/>
+    <dgm:cxn modelId="{746FF368-CDEC-41D5-BFC4-15E5E2B04CF0}" type="presParOf" srcId="{ABA41E3D-F6D0-43F4-96F0-37FDB9D9788D}" destId="{836D2CA2-8FE1-45DB-AF8B-9C222DCF23F3}" srcOrd="2" destOrd="0" presId="urn:microsoft.com/office/officeart/2005/8/layout/orgChart1"/>
   </dgm:cxnLst>
   <dgm:bg/>
   <dgm:whole/>
@@ -18132,48 +18131,48 @@
     </dgm:pt>
   </dgm:ptLst>
   <dgm:cxnLst>
+    <dgm:cxn modelId="{4D67A9F1-4781-40BD-B774-EEDAEB3D6C2E}" type="presOf" srcId="{F9E8D933-8CD8-402C-80E6-79B4CEF9D40E}" destId="{AF1BBFC7-5304-4C6C-A07B-B9E21659C69F}" srcOrd="0" destOrd="0" presId="urn:microsoft.com/office/officeart/2005/8/layout/hierarchy2"/>
+    <dgm:cxn modelId="{3274B1DD-230E-4F54-A603-D2742EB778D0}" srcId="{3D37E5A8-86F4-48E8-B270-B2345791E3C3}" destId="{EE2F36EA-05FE-49CF-AED5-4815FF4E4D9E}" srcOrd="0" destOrd="0" parTransId="{C39D9A8A-3D72-44F8-848B-23CF47BC8656}" sibTransId="{8629CC92-D98F-4D18-B83D-AEC4123D0969}"/>
+    <dgm:cxn modelId="{AA875311-0A51-4620-81A2-DBE441657D45}" type="presOf" srcId="{1C695E55-A30A-49F6-9C7F-95D7843D40CE}" destId="{1E5817F0-17CC-4CE2-B8AB-B46E4BDCC2F0}" srcOrd="0" destOrd="0" presId="urn:microsoft.com/office/officeart/2005/8/layout/hierarchy2"/>
+    <dgm:cxn modelId="{EF17A0D4-1657-45E4-BCE2-95655470976D}" type="presOf" srcId="{81DD306E-1123-4654-B13F-272E10907B7B}" destId="{A477B748-D6BB-43CF-9C57-5366EB402008}" srcOrd="0" destOrd="0" presId="urn:microsoft.com/office/officeart/2005/8/layout/hierarchy2"/>
+    <dgm:cxn modelId="{094D65F2-F335-4581-86F6-3C87ABBC152E}" srcId="{F9E8D933-8CD8-402C-80E6-79B4CEF9D40E}" destId="{3D37E5A8-86F4-48E8-B270-B2345791E3C3}" srcOrd="0" destOrd="0" parTransId="{A6989F96-22A5-4CC8-A01C-59F58733CBEF}" sibTransId="{DD5ED576-3613-4DED-B9EE-BBA8D3E0D736}"/>
+    <dgm:cxn modelId="{11FD73D3-EEE8-4CC0-9EF5-2FF69648D79F}" srcId="{3D37E5A8-86F4-48E8-B270-B2345791E3C3}" destId="{376476DD-80E1-40A7-AAFB-2FBA852FD6A5}" srcOrd="3" destOrd="0" parTransId="{19CCE727-835A-4303-89B3-37A1BA33086D}" sibTransId="{E3A9CD81-2FB0-4FD6-AB37-4673DE9468B6}"/>
+    <dgm:cxn modelId="{E621CCF2-262B-41C3-9C3D-4725689A1434}" type="presOf" srcId="{3D37E5A8-86F4-48E8-B270-B2345791E3C3}" destId="{D117D574-BCF9-4DE6-9B7F-28331FBEBDDD}" srcOrd="0" destOrd="0" presId="urn:microsoft.com/office/officeart/2005/8/layout/hierarchy2"/>
+    <dgm:cxn modelId="{5E71BF94-8F40-4F91-A544-1118B69E9E37}" type="presOf" srcId="{EE2F36EA-05FE-49CF-AED5-4815FF4E4D9E}" destId="{4154CDA5-0C77-412D-B293-C8A0A2FD4468}" srcOrd="0" destOrd="0" presId="urn:microsoft.com/office/officeart/2005/8/layout/hierarchy2"/>
     <dgm:cxn modelId="{AA4D7F66-D12F-42C7-8B64-50C317268212}" srcId="{3D37E5A8-86F4-48E8-B270-B2345791E3C3}" destId="{81DD306E-1123-4654-B13F-272E10907B7B}" srcOrd="1" destOrd="0" parTransId="{19F0FAE6-F7A1-48D6-BA44-6432895F722F}" sibTransId="{4BEE9E3E-3053-45DB-9F7A-B1D95212054E}"/>
-    <dgm:cxn modelId="{D70A5B63-C7FE-47DE-B2D6-D0CD1DFD4C9A}" type="presOf" srcId="{C39D9A8A-3D72-44F8-848B-23CF47BC8656}" destId="{AE86BDD2-412E-44D1-A8D1-90D83B09977E}" srcOrd="0" destOrd="0" presId="urn:microsoft.com/office/officeart/2005/8/layout/hierarchy2"/>
-    <dgm:cxn modelId="{2AF260FC-0694-478C-B807-EE5C08473989}" type="presOf" srcId="{19F0FAE6-F7A1-48D6-BA44-6432895F722F}" destId="{10C621BE-3E49-4127-B864-D77CA8E9AE18}" srcOrd="1" destOrd="0" presId="urn:microsoft.com/office/officeart/2005/8/layout/hierarchy2"/>
+    <dgm:cxn modelId="{65894181-C30A-4D39-A656-384424959DAD}" type="presOf" srcId="{376476DD-80E1-40A7-AAFB-2FBA852FD6A5}" destId="{DC3A403D-DE72-41F3-80F0-B953B55F826A}" srcOrd="0" destOrd="0" presId="urn:microsoft.com/office/officeart/2005/8/layout/hierarchy2"/>
+    <dgm:cxn modelId="{6672891D-5A45-40AB-86FF-C9FB90161531}" type="presOf" srcId="{C39D9A8A-3D72-44F8-848B-23CF47BC8656}" destId="{AE86BDD2-412E-44D1-A8D1-90D83B09977E}" srcOrd="0" destOrd="0" presId="urn:microsoft.com/office/officeart/2005/8/layout/hierarchy2"/>
+    <dgm:cxn modelId="{E9EF665F-D1D8-4197-B680-3AEE305DC675}" type="presOf" srcId="{19CCE727-835A-4303-89B3-37A1BA33086D}" destId="{BC510E17-B34B-4946-915F-98F76A5B8B02}" srcOrd="1" destOrd="0" presId="urn:microsoft.com/office/officeart/2005/8/layout/hierarchy2"/>
+    <dgm:cxn modelId="{E4CB1BEF-B529-4278-86B5-6389BDBFF06A}" type="presOf" srcId="{19F0FAE6-F7A1-48D6-BA44-6432895F722F}" destId="{10C621BE-3E49-4127-B864-D77CA8E9AE18}" srcOrd="1" destOrd="0" presId="urn:microsoft.com/office/officeart/2005/8/layout/hierarchy2"/>
+    <dgm:cxn modelId="{EA713219-2D1F-4532-9B13-0D10124574AB}" type="presOf" srcId="{19F0FAE6-F7A1-48D6-BA44-6432895F722F}" destId="{9016E5CB-F5DA-4DCC-AC4F-496448132667}" srcOrd="0" destOrd="0" presId="urn:microsoft.com/office/officeart/2005/8/layout/hierarchy2"/>
+    <dgm:cxn modelId="{46DD2912-D830-4AA5-B7CE-B5A205C2A4C5}" type="presOf" srcId="{19CCE727-835A-4303-89B3-37A1BA33086D}" destId="{1486D822-A753-4EB0-AC20-52323214B4D6}" srcOrd="0" destOrd="0" presId="urn:microsoft.com/office/officeart/2005/8/layout/hierarchy2"/>
+    <dgm:cxn modelId="{4665EAF8-EE4B-4FC9-82F2-83F741A7AF4D}" type="presOf" srcId="{E2B5A571-E4D6-4E6A-BDC5-41A1552438B9}" destId="{4C4E3F89-740C-4139-A75B-7EE1FA04B745}" srcOrd="1" destOrd="0" presId="urn:microsoft.com/office/officeart/2005/8/layout/hierarchy2"/>
     <dgm:cxn modelId="{4B58480E-E773-4063-A97E-949F94FE2F60}" srcId="{3D37E5A8-86F4-48E8-B270-B2345791E3C3}" destId="{1C695E55-A30A-49F6-9C7F-95D7843D40CE}" srcOrd="2" destOrd="0" parTransId="{E2B5A571-E4D6-4E6A-BDC5-41A1552438B9}" sibTransId="{C05FC23A-C244-44D2-B0C5-D4C51A8B089F}"/>
-    <dgm:cxn modelId="{712EC0D4-2CD0-4D44-AD6C-7FFE09B40BE6}" type="presOf" srcId="{376476DD-80E1-40A7-AAFB-2FBA852FD6A5}" destId="{DC3A403D-DE72-41F3-80F0-B953B55F826A}" srcOrd="0" destOrd="0" presId="urn:microsoft.com/office/officeart/2005/8/layout/hierarchy2"/>
-    <dgm:cxn modelId="{61A68B3A-ECFE-4B14-801C-C77A0FABA7EE}" type="presOf" srcId="{F9E8D933-8CD8-402C-80E6-79B4CEF9D40E}" destId="{AF1BBFC7-5304-4C6C-A07B-B9E21659C69F}" srcOrd="0" destOrd="0" presId="urn:microsoft.com/office/officeart/2005/8/layout/hierarchy2"/>
-    <dgm:cxn modelId="{E25913D7-0E4D-4834-BE54-A622239A68B7}" type="presOf" srcId="{C39D9A8A-3D72-44F8-848B-23CF47BC8656}" destId="{199F8693-C9E1-42EF-8329-7D1CBDC49334}" srcOrd="1" destOrd="0" presId="urn:microsoft.com/office/officeart/2005/8/layout/hierarchy2"/>
-    <dgm:cxn modelId="{3274B1DD-230E-4F54-A603-D2742EB778D0}" srcId="{3D37E5A8-86F4-48E8-B270-B2345791E3C3}" destId="{EE2F36EA-05FE-49CF-AED5-4815FF4E4D9E}" srcOrd="0" destOrd="0" parTransId="{C39D9A8A-3D72-44F8-848B-23CF47BC8656}" sibTransId="{8629CC92-D98F-4D18-B83D-AEC4123D0969}"/>
-    <dgm:cxn modelId="{094D65F2-F335-4581-86F6-3C87ABBC152E}" srcId="{F9E8D933-8CD8-402C-80E6-79B4CEF9D40E}" destId="{3D37E5A8-86F4-48E8-B270-B2345791E3C3}" srcOrd="0" destOrd="0" parTransId="{A6989F96-22A5-4CC8-A01C-59F58733CBEF}" sibTransId="{DD5ED576-3613-4DED-B9EE-BBA8D3E0D736}"/>
-    <dgm:cxn modelId="{E21BC002-4EFD-48DA-97F1-9E7B28C7E0D0}" type="presOf" srcId="{81DD306E-1123-4654-B13F-272E10907B7B}" destId="{A477B748-D6BB-43CF-9C57-5366EB402008}" srcOrd="0" destOrd="0" presId="urn:microsoft.com/office/officeart/2005/8/layout/hierarchy2"/>
-    <dgm:cxn modelId="{DFB8DF0F-481A-4F2D-9F15-16B061736204}" type="presOf" srcId="{EE2F36EA-05FE-49CF-AED5-4815FF4E4D9E}" destId="{4154CDA5-0C77-412D-B293-C8A0A2FD4468}" srcOrd="0" destOrd="0" presId="urn:microsoft.com/office/officeart/2005/8/layout/hierarchy2"/>
-    <dgm:cxn modelId="{5DFD4470-BA29-4C64-82C3-BF053DC8AB60}" type="presOf" srcId="{19CCE727-835A-4303-89B3-37A1BA33086D}" destId="{BC510E17-B34B-4946-915F-98F76A5B8B02}" srcOrd="1" destOrd="0" presId="urn:microsoft.com/office/officeart/2005/8/layout/hierarchy2"/>
-    <dgm:cxn modelId="{F2F7D3EF-81AB-4B42-8D86-5B1B4DEC8EC7}" type="presOf" srcId="{19F0FAE6-F7A1-48D6-BA44-6432895F722F}" destId="{9016E5CB-F5DA-4DCC-AC4F-496448132667}" srcOrd="0" destOrd="0" presId="urn:microsoft.com/office/officeart/2005/8/layout/hierarchy2"/>
-    <dgm:cxn modelId="{CD7CA5AB-18B8-4ACD-AB64-CF95DE48594C}" type="presOf" srcId="{3D37E5A8-86F4-48E8-B270-B2345791E3C3}" destId="{D117D574-BCF9-4DE6-9B7F-28331FBEBDDD}" srcOrd="0" destOrd="0" presId="urn:microsoft.com/office/officeart/2005/8/layout/hierarchy2"/>
-    <dgm:cxn modelId="{AFFFB14D-7610-4B5D-BB02-A4B223DF478D}" type="presOf" srcId="{19CCE727-835A-4303-89B3-37A1BA33086D}" destId="{1486D822-A753-4EB0-AC20-52323214B4D6}" srcOrd="0" destOrd="0" presId="urn:microsoft.com/office/officeart/2005/8/layout/hierarchy2"/>
-    <dgm:cxn modelId="{815E096F-8817-4E7B-B26D-F2E36E393B08}" type="presOf" srcId="{1C695E55-A30A-49F6-9C7F-95D7843D40CE}" destId="{1E5817F0-17CC-4CE2-B8AB-B46E4BDCC2F0}" srcOrd="0" destOrd="0" presId="urn:microsoft.com/office/officeart/2005/8/layout/hierarchy2"/>
-    <dgm:cxn modelId="{23755EA8-8A9C-4692-8C14-924406397778}" type="presOf" srcId="{E2B5A571-E4D6-4E6A-BDC5-41A1552438B9}" destId="{20C694B1-581C-4627-A137-935C6D0ABAC5}" srcOrd="0" destOrd="0" presId="urn:microsoft.com/office/officeart/2005/8/layout/hierarchy2"/>
-    <dgm:cxn modelId="{11FD73D3-EEE8-4CC0-9EF5-2FF69648D79F}" srcId="{3D37E5A8-86F4-48E8-B270-B2345791E3C3}" destId="{376476DD-80E1-40A7-AAFB-2FBA852FD6A5}" srcOrd="3" destOrd="0" parTransId="{19CCE727-835A-4303-89B3-37A1BA33086D}" sibTransId="{E3A9CD81-2FB0-4FD6-AB37-4673DE9468B6}"/>
-    <dgm:cxn modelId="{082EC83F-A802-430E-A200-F6ECF8243B3A}" type="presOf" srcId="{E2B5A571-E4D6-4E6A-BDC5-41A1552438B9}" destId="{4C4E3F89-740C-4139-A75B-7EE1FA04B745}" srcOrd="1" destOrd="0" presId="urn:microsoft.com/office/officeart/2005/8/layout/hierarchy2"/>
-    <dgm:cxn modelId="{12E7BF43-E4A9-4879-921E-F10DA93CCD70}" type="presParOf" srcId="{AF1BBFC7-5304-4C6C-A07B-B9E21659C69F}" destId="{1549E2CC-F21A-42AE-BFAE-BF8F0DCA1DE2}" srcOrd="0" destOrd="0" presId="urn:microsoft.com/office/officeart/2005/8/layout/hierarchy2"/>
-    <dgm:cxn modelId="{7DE4D550-CFDA-4169-9398-58ABB2C1C4B5}" type="presParOf" srcId="{1549E2CC-F21A-42AE-BFAE-BF8F0DCA1DE2}" destId="{D117D574-BCF9-4DE6-9B7F-28331FBEBDDD}" srcOrd="0" destOrd="0" presId="urn:microsoft.com/office/officeart/2005/8/layout/hierarchy2"/>
-    <dgm:cxn modelId="{47820C9D-2465-4F9F-A2E4-E5AD889E2EF9}" type="presParOf" srcId="{1549E2CC-F21A-42AE-BFAE-BF8F0DCA1DE2}" destId="{B2FF7FBE-0166-48FD-B8C8-84C586E0AAFE}" srcOrd="1" destOrd="0" presId="urn:microsoft.com/office/officeart/2005/8/layout/hierarchy2"/>
-    <dgm:cxn modelId="{80F81DDF-57E0-4E79-9F0E-F273139C003A}" type="presParOf" srcId="{B2FF7FBE-0166-48FD-B8C8-84C586E0AAFE}" destId="{AE86BDD2-412E-44D1-A8D1-90D83B09977E}" srcOrd="0" destOrd="0" presId="urn:microsoft.com/office/officeart/2005/8/layout/hierarchy2"/>
-    <dgm:cxn modelId="{DE896D3F-B290-4959-ACA4-19FBD57B53AE}" type="presParOf" srcId="{AE86BDD2-412E-44D1-A8D1-90D83B09977E}" destId="{199F8693-C9E1-42EF-8329-7D1CBDC49334}" srcOrd="0" destOrd="0" presId="urn:microsoft.com/office/officeart/2005/8/layout/hierarchy2"/>
-    <dgm:cxn modelId="{68005A2F-BA39-4C4D-B536-3039AEAA5959}" type="presParOf" srcId="{B2FF7FBE-0166-48FD-B8C8-84C586E0AAFE}" destId="{8654B5E9-F826-4A55-95C6-18CADF52B9DF}" srcOrd="1" destOrd="0" presId="urn:microsoft.com/office/officeart/2005/8/layout/hierarchy2"/>
-    <dgm:cxn modelId="{914A5873-FA4F-413E-9FE9-BD32631D2BB3}" type="presParOf" srcId="{8654B5E9-F826-4A55-95C6-18CADF52B9DF}" destId="{4154CDA5-0C77-412D-B293-C8A0A2FD4468}" srcOrd="0" destOrd="0" presId="urn:microsoft.com/office/officeart/2005/8/layout/hierarchy2"/>
-    <dgm:cxn modelId="{07A17B91-AE72-41DE-914F-9B92F29A467D}" type="presParOf" srcId="{8654B5E9-F826-4A55-95C6-18CADF52B9DF}" destId="{49DE6ABF-62B7-4DD5-AEBF-85DDC2E3F31B}" srcOrd="1" destOrd="0" presId="urn:microsoft.com/office/officeart/2005/8/layout/hierarchy2"/>
-    <dgm:cxn modelId="{CD15AF68-63F7-4675-9DB2-2023D6CE614D}" type="presParOf" srcId="{B2FF7FBE-0166-48FD-B8C8-84C586E0AAFE}" destId="{9016E5CB-F5DA-4DCC-AC4F-496448132667}" srcOrd="2" destOrd="0" presId="urn:microsoft.com/office/officeart/2005/8/layout/hierarchy2"/>
-    <dgm:cxn modelId="{2601720F-74C4-4378-BE55-FAB77159F9CC}" type="presParOf" srcId="{9016E5CB-F5DA-4DCC-AC4F-496448132667}" destId="{10C621BE-3E49-4127-B864-D77CA8E9AE18}" srcOrd="0" destOrd="0" presId="urn:microsoft.com/office/officeart/2005/8/layout/hierarchy2"/>
-    <dgm:cxn modelId="{A0695CC7-A476-459D-BED6-8B9FB02D0AD6}" type="presParOf" srcId="{B2FF7FBE-0166-48FD-B8C8-84C586E0AAFE}" destId="{0643C129-66FE-4ED7-BAD7-DFCC9B9B2C83}" srcOrd="3" destOrd="0" presId="urn:microsoft.com/office/officeart/2005/8/layout/hierarchy2"/>
-    <dgm:cxn modelId="{F7FC40B3-5D7D-493B-8AEA-143D22679884}" type="presParOf" srcId="{0643C129-66FE-4ED7-BAD7-DFCC9B9B2C83}" destId="{A477B748-D6BB-43CF-9C57-5366EB402008}" srcOrd="0" destOrd="0" presId="urn:microsoft.com/office/officeart/2005/8/layout/hierarchy2"/>
-    <dgm:cxn modelId="{60A3B13C-FCC5-455B-ADAC-F1E251552CF3}" type="presParOf" srcId="{0643C129-66FE-4ED7-BAD7-DFCC9B9B2C83}" destId="{B9E59D76-0270-4110-97CC-6178586BE58C}" srcOrd="1" destOrd="0" presId="urn:microsoft.com/office/officeart/2005/8/layout/hierarchy2"/>
-    <dgm:cxn modelId="{A3B9FFDA-BE0C-4F32-AC8A-5E5278E58379}" type="presParOf" srcId="{B2FF7FBE-0166-48FD-B8C8-84C586E0AAFE}" destId="{20C694B1-581C-4627-A137-935C6D0ABAC5}" srcOrd="4" destOrd="0" presId="urn:microsoft.com/office/officeart/2005/8/layout/hierarchy2"/>
-    <dgm:cxn modelId="{D6DD7F20-39E8-4A1A-865C-D5AC6DFCAB33}" type="presParOf" srcId="{20C694B1-581C-4627-A137-935C6D0ABAC5}" destId="{4C4E3F89-740C-4139-A75B-7EE1FA04B745}" srcOrd="0" destOrd="0" presId="urn:microsoft.com/office/officeart/2005/8/layout/hierarchy2"/>
-    <dgm:cxn modelId="{80609CB2-56C0-4892-92A0-83ED51E26C5C}" type="presParOf" srcId="{B2FF7FBE-0166-48FD-B8C8-84C586E0AAFE}" destId="{5F0FA6DB-FFD4-467A-82FE-08B48EF943C1}" srcOrd="5" destOrd="0" presId="urn:microsoft.com/office/officeart/2005/8/layout/hierarchy2"/>
-    <dgm:cxn modelId="{DAB0DE38-5221-4F05-8928-2370EDA2C7F4}" type="presParOf" srcId="{5F0FA6DB-FFD4-467A-82FE-08B48EF943C1}" destId="{1E5817F0-17CC-4CE2-B8AB-B46E4BDCC2F0}" srcOrd="0" destOrd="0" presId="urn:microsoft.com/office/officeart/2005/8/layout/hierarchy2"/>
-    <dgm:cxn modelId="{76FF4961-4B72-4099-B5CF-7488B514806E}" type="presParOf" srcId="{5F0FA6DB-FFD4-467A-82FE-08B48EF943C1}" destId="{1A8348E1-6F9B-42D7-9080-8B947F602AAA}" srcOrd="1" destOrd="0" presId="urn:microsoft.com/office/officeart/2005/8/layout/hierarchy2"/>
-    <dgm:cxn modelId="{D301BED0-577D-4128-A795-A2EB09C89400}" type="presParOf" srcId="{B2FF7FBE-0166-48FD-B8C8-84C586E0AAFE}" destId="{1486D822-A753-4EB0-AC20-52323214B4D6}" srcOrd="6" destOrd="0" presId="urn:microsoft.com/office/officeart/2005/8/layout/hierarchy2"/>
-    <dgm:cxn modelId="{9FF83029-900A-4454-96AA-454B99F13F3F}" type="presParOf" srcId="{1486D822-A753-4EB0-AC20-52323214B4D6}" destId="{BC510E17-B34B-4946-915F-98F76A5B8B02}" srcOrd="0" destOrd="0" presId="urn:microsoft.com/office/officeart/2005/8/layout/hierarchy2"/>
-    <dgm:cxn modelId="{04AEFCE7-2DF5-492C-AB92-0E36BCEB330E}" type="presParOf" srcId="{B2FF7FBE-0166-48FD-B8C8-84C586E0AAFE}" destId="{DA8B664E-1687-42E7-AFC9-5E0AF8DA12F1}" srcOrd="7" destOrd="0" presId="urn:microsoft.com/office/officeart/2005/8/layout/hierarchy2"/>
-    <dgm:cxn modelId="{A321538B-D740-4903-B833-1F60DBAE6A4A}" type="presParOf" srcId="{DA8B664E-1687-42E7-AFC9-5E0AF8DA12F1}" destId="{DC3A403D-DE72-41F3-80F0-B953B55F826A}" srcOrd="0" destOrd="0" presId="urn:microsoft.com/office/officeart/2005/8/layout/hierarchy2"/>
-    <dgm:cxn modelId="{C0C6220F-D17C-4BCE-BC3E-0F5118F34BC6}" type="presParOf" srcId="{DA8B664E-1687-42E7-AFC9-5E0AF8DA12F1}" destId="{CB363B35-0A75-4799-9B44-11D31664B4ED}" srcOrd="1" destOrd="0" presId="urn:microsoft.com/office/officeart/2005/8/layout/hierarchy2"/>
+    <dgm:cxn modelId="{E79D58E3-7A73-4A1F-ADA8-68FF6BA6511E}" type="presOf" srcId="{E2B5A571-E4D6-4E6A-BDC5-41A1552438B9}" destId="{20C694B1-581C-4627-A137-935C6D0ABAC5}" srcOrd="0" destOrd="0" presId="urn:microsoft.com/office/officeart/2005/8/layout/hierarchy2"/>
+    <dgm:cxn modelId="{22938063-3563-41D4-90A1-E9D2C26A7ABA}" type="presOf" srcId="{C39D9A8A-3D72-44F8-848B-23CF47BC8656}" destId="{199F8693-C9E1-42EF-8329-7D1CBDC49334}" srcOrd="1" destOrd="0" presId="urn:microsoft.com/office/officeart/2005/8/layout/hierarchy2"/>
+    <dgm:cxn modelId="{912101DF-829F-4EE6-BF58-30942A6918E1}" type="presParOf" srcId="{AF1BBFC7-5304-4C6C-A07B-B9E21659C69F}" destId="{1549E2CC-F21A-42AE-BFAE-BF8F0DCA1DE2}" srcOrd="0" destOrd="0" presId="urn:microsoft.com/office/officeart/2005/8/layout/hierarchy2"/>
+    <dgm:cxn modelId="{1EE901D5-0398-4E7B-BE2C-9FA1B7F050AA}" type="presParOf" srcId="{1549E2CC-F21A-42AE-BFAE-BF8F0DCA1DE2}" destId="{D117D574-BCF9-4DE6-9B7F-28331FBEBDDD}" srcOrd="0" destOrd="0" presId="urn:microsoft.com/office/officeart/2005/8/layout/hierarchy2"/>
+    <dgm:cxn modelId="{A5BB289E-6031-4A4D-AA28-8F6F9CA9E17B}" type="presParOf" srcId="{1549E2CC-F21A-42AE-BFAE-BF8F0DCA1DE2}" destId="{B2FF7FBE-0166-48FD-B8C8-84C586E0AAFE}" srcOrd="1" destOrd="0" presId="urn:microsoft.com/office/officeart/2005/8/layout/hierarchy2"/>
+    <dgm:cxn modelId="{EE5A70B8-19F0-4351-B25B-EE652F26EFE4}" type="presParOf" srcId="{B2FF7FBE-0166-48FD-B8C8-84C586E0AAFE}" destId="{AE86BDD2-412E-44D1-A8D1-90D83B09977E}" srcOrd="0" destOrd="0" presId="urn:microsoft.com/office/officeart/2005/8/layout/hierarchy2"/>
+    <dgm:cxn modelId="{67022156-FF6F-4A41-9ACD-36718E94BA42}" type="presParOf" srcId="{AE86BDD2-412E-44D1-A8D1-90D83B09977E}" destId="{199F8693-C9E1-42EF-8329-7D1CBDC49334}" srcOrd="0" destOrd="0" presId="urn:microsoft.com/office/officeart/2005/8/layout/hierarchy2"/>
+    <dgm:cxn modelId="{5652733F-F551-4B88-81E5-7FC661832DFC}" type="presParOf" srcId="{B2FF7FBE-0166-48FD-B8C8-84C586E0AAFE}" destId="{8654B5E9-F826-4A55-95C6-18CADF52B9DF}" srcOrd="1" destOrd="0" presId="urn:microsoft.com/office/officeart/2005/8/layout/hierarchy2"/>
+    <dgm:cxn modelId="{93FD7913-AA7E-41EE-AE97-1AE0A66507DB}" type="presParOf" srcId="{8654B5E9-F826-4A55-95C6-18CADF52B9DF}" destId="{4154CDA5-0C77-412D-B293-C8A0A2FD4468}" srcOrd="0" destOrd="0" presId="urn:microsoft.com/office/officeart/2005/8/layout/hierarchy2"/>
+    <dgm:cxn modelId="{10734305-FC18-4A9D-8A5E-EA0A1B09035D}" type="presParOf" srcId="{8654B5E9-F826-4A55-95C6-18CADF52B9DF}" destId="{49DE6ABF-62B7-4DD5-AEBF-85DDC2E3F31B}" srcOrd="1" destOrd="0" presId="urn:microsoft.com/office/officeart/2005/8/layout/hierarchy2"/>
+    <dgm:cxn modelId="{3A11C4C8-067E-401A-BF3A-68C53D922917}" type="presParOf" srcId="{B2FF7FBE-0166-48FD-B8C8-84C586E0AAFE}" destId="{9016E5CB-F5DA-4DCC-AC4F-496448132667}" srcOrd="2" destOrd="0" presId="urn:microsoft.com/office/officeart/2005/8/layout/hierarchy2"/>
+    <dgm:cxn modelId="{D36FBD54-A6D0-46F6-A744-56E2CD8DFB96}" type="presParOf" srcId="{9016E5CB-F5DA-4DCC-AC4F-496448132667}" destId="{10C621BE-3E49-4127-B864-D77CA8E9AE18}" srcOrd="0" destOrd="0" presId="urn:microsoft.com/office/officeart/2005/8/layout/hierarchy2"/>
+    <dgm:cxn modelId="{9527A6BC-D66A-4E86-B29A-7A46ECFEAA38}" type="presParOf" srcId="{B2FF7FBE-0166-48FD-B8C8-84C586E0AAFE}" destId="{0643C129-66FE-4ED7-BAD7-DFCC9B9B2C83}" srcOrd="3" destOrd="0" presId="urn:microsoft.com/office/officeart/2005/8/layout/hierarchy2"/>
+    <dgm:cxn modelId="{676542E5-3FC4-4AC6-8D47-C7A6E29EFEFE}" type="presParOf" srcId="{0643C129-66FE-4ED7-BAD7-DFCC9B9B2C83}" destId="{A477B748-D6BB-43CF-9C57-5366EB402008}" srcOrd="0" destOrd="0" presId="urn:microsoft.com/office/officeart/2005/8/layout/hierarchy2"/>
+    <dgm:cxn modelId="{4BEA8CE8-84FC-40FD-B521-5A1F4598D7CA}" type="presParOf" srcId="{0643C129-66FE-4ED7-BAD7-DFCC9B9B2C83}" destId="{B9E59D76-0270-4110-97CC-6178586BE58C}" srcOrd="1" destOrd="0" presId="urn:microsoft.com/office/officeart/2005/8/layout/hierarchy2"/>
+    <dgm:cxn modelId="{391F2615-2EAB-4882-BE7D-55A4C1A0DDB8}" type="presParOf" srcId="{B2FF7FBE-0166-48FD-B8C8-84C586E0AAFE}" destId="{20C694B1-581C-4627-A137-935C6D0ABAC5}" srcOrd="4" destOrd="0" presId="urn:microsoft.com/office/officeart/2005/8/layout/hierarchy2"/>
+    <dgm:cxn modelId="{DCC9E67D-818D-4D37-AB5A-66C43D25A96E}" type="presParOf" srcId="{20C694B1-581C-4627-A137-935C6D0ABAC5}" destId="{4C4E3F89-740C-4139-A75B-7EE1FA04B745}" srcOrd="0" destOrd="0" presId="urn:microsoft.com/office/officeart/2005/8/layout/hierarchy2"/>
+    <dgm:cxn modelId="{7F40D453-20A1-4823-871F-AF6C2ADA88A0}" type="presParOf" srcId="{B2FF7FBE-0166-48FD-B8C8-84C586E0AAFE}" destId="{5F0FA6DB-FFD4-467A-82FE-08B48EF943C1}" srcOrd="5" destOrd="0" presId="urn:microsoft.com/office/officeart/2005/8/layout/hierarchy2"/>
+    <dgm:cxn modelId="{6823C139-9A10-422B-A950-0B5FE44F3CDB}" type="presParOf" srcId="{5F0FA6DB-FFD4-467A-82FE-08B48EF943C1}" destId="{1E5817F0-17CC-4CE2-B8AB-B46E4BDCC2F0}" srcOrd="0" destOrd="0" presId="urn:microsoft.com/office/officeart/2005/8/layout/hierarchy2"/>
+    <dgm:cxn modelId="{4E22525D-1302-4A87-A70C-30E421B547D6}" type="presParOf" srcId="{5F0FA6DB-FFD4-467A-82FE-08B48EF943C1}" destId="{1A8348E1-6F9B-42D7-9080-8B947F602AAA}" srcOrd="1" destOrd="0" presId="urn:microsoft.com/office/officeart/2005/8/layout/hierarchy2"/>
+    <dgm:cxn modelId="{44251EBA-6A64-4099-937E-BD61470A0F0D}" type="presParOf" srcId="{B2FF7FBE-0166-48FD-B8C8-84C586E0AAFE}" destId="{1486D822-A753-4EB0-AC20-52323214B4D6}" srcOrd="6" destOrd="0" presId="urn:microsoft.com/office/officeart/2005/8/layout/hierarchy2"/>
+    <dgm:cxn modelId="{1D44DE17-0679-4E43-AD7A-B56C99D0DFC3}" type="presParOf" srcId="{1486D822-A753-4EB0-AC20-52323214B4D6}" destId="{BC510E17-B34B-4946-915F-98F76A5B8B02}" srcOrd="0" destOrd="0" presId="urn:microsoft.com/office/officeart/2005/8/layout/hierarchy2"/>
+    <dgm:cxn modelId="{D4D0B113-5DE2-45A8-9779-02276A57A546}" type="presParOf" srcId="{B2FF7FBE-0166-48FD-B8C8-84C586E0AAFE}" destId="{DA8B664E-1687-42E7-AFC9-5E0AF8DA12F1}" srcOrd="7" destOrd="0" presId="urn:microsoft.com/office/officeart/2005/8/layout/hierarchy2"/>
+    <dgm:cxn modelId="{E5C27E51-FEDF-43AC-BB17-640212889BFA}" type="presParOf" srcId="{DA8B664E-1687-42E7-AFC9-5E0AF8DA12F1}" destId="{DC3A403D-DE72-41F3-80F0-B953B55F826A}" srcOrd="0" destOrd="0" presId="urn:microsoft.com/office/officeart/2005/8/layout/hierarchy2"/>
+    <dgm:cxn modelId="{AE37DFB1-C313-4BAD-B95E-A06D00F16816}" type="presParOf" srcId="{DA8B664E-1687-42E7-AFC9-5E0AF8DA12F1}" destId="{CB363B35-0A75-4799-9B44-11D31664B4ED}" srcOrd="1" destOrd="0" presId="urn:microsoft.com/office/officeart/2005/8/layout/hierarchy2"/>
   </dgm:cxnLst>
   <dgm:bg/>
   <dgm:whole/>
@@ -25578,7 +25577,7 @@
 </file>
 
 <file path=customXml/itemProps1.xml><?xml version="1.0" encoding="utf-8"?>
-<ds:datastoreItem xmlns:ds="http://schemas.openxmlformats.org/officeDocument/2006/customXml" ds:itemID="{12194553-D4AF-4DA9-AAD3-8F4A260A6892}">
+<ds:datastoreItem xmlns:ds="http://schemas.openxmlformats.org/officeDocument/2006/customXml" ds:itemID="{BFF73B13-5850-4CDD-AABC-C92542AC0CC1}">
   <ds:schemaRefs>
     <ds:schemaRef ds:uri="http://schemas.openxmlformats.org/officeDocument/2006/bibliography"/>
   </ds:schemaRefs>
